--- a/docassemble/lmrhh/data/templates/Anmeldung Fachtagung Musik und Demenz.docx
+++ b/docassemble/lmrhh/data/templates/Anmeldung Fachtagung Musik und Demenz.docx
@@ -74,47 +74,7 @@
           <w:sz w:val="20"/>
           <w:szCs w:val="20"/>
         </w:rPr>
-        <w:t>Corona konform bietet der Landesmusikrat Hamburg in diesem Jahr seine Fachtagung „Musik und Demenz“ als dreistündiges Online-Format an. Digitale Formate und Medien werden über Corona hinaus ihren festen Platz im Rahmen musiktherapeutischer und –</w:t>
-      </w:r>
-      <w:proofErr w:type="spellStart"/>
-      <w:r>
-        <w:rPr>
-          <w:rFonts w:ascii="Calibri" w:eastAsia="Times New Roman" w:hAnsi="Calibri" w:cs="Calibri"/>
-          <w:kern w:val="3"/>
-          <w:sz w:val="20"/>
-          <w:szCs w:val="20"/>
-        </w:rPr>
-        <w:t>geragogischer</w:t>
-      </w:r>
-      <w:proofErr w:type="spellEnd"/>
-      <w:r>
-        <w:rPr>
-          <w:rFonts w:ascii="Calibri" w:eastAsia="Times New Roman" w:hAnsi="Calibri" w:cs="Calibri"/>
-          <w:kern w:val="3"/>
-          <w:sz w:val="20"/>
-          <w:szCs w:val="20"/>
-        </w:rPr>
-        <w:t xml:space="preserve"> Angebote für alte Menschen und Menschen mit Demenz einnehmen. Sie können neue Möglichkeiten der Interaktion und Kommunikation erschließen und bewährte Formate und Angebote ergänzen und unterstützen. Corona hat auch für die musiktherapeutische und –</w:t>
-      </w:r>
-      <w:proofErr w:type="spellStart"/>
-      <w:r>
-        <w:rPr>
-          <w:rFonts w:ascii="Calibri" w:eastAsia="Times New Roman" w:hAnsi="Calibri" w:cs="Calibri"/>
-          <w:kern w:val="3"/>
-          <w:sz w:val="20"/>
-          <w:szCs w:val="20"/>
-        </w:rPr>
-        <w:t>geragogische</w:t>
-      </w:r>
-      <w:proofErr w:type="spellEnd"/>
-      <w:r>
-        <w:rPr>
-          <w:rFonts w:ascii="Calibri" w:eastAsia="Times New Roman" w:hAnsi="Calibri" w:cs="Calibri"/>
-          <w:kern w:val="3"/>
-          <w:sz w:val="20"/>
-          <w:szCs w:val="20"/>
-        </w:rPr>
-        <w:t xml:space="preserve"> Arbeit einen Innovationsschub ausgelöst. Zudem lässt Corona Grundlegendes und scheinbar Selbstverständliches in einem neuen Licht erscheinen und fördert auf diese Weise die Reflexion und Weiterentwicklung der eigenen professionellen Praxis. </w:t>
+        <w:t xml:space="preserve">Corona konform bietet der Landesmusikrat Hamburg in diesem Jahr seine Fachtagung „Musik und Demenz“ als dreistündiges Online-Format an. Digitale Formate und Medien werden über Corona hinaus ihren festen Platz im Rahmen musiktherapeutischer und –geragogischer Angebote für alte Menschen und Menschen mit Demenz einnehmen. Sie können neue Möglichkeiten der Interaktion und Kommunikation erschließen und bewährte Formate und Angebote ergänzen und unterstützen. Corona hat auch für die musiktherapeutische und –geragogische Arbeit einen Innovationsschub ausgelöst. Zudem lässt Corona Grundlegendes und scheinbar Selbstverständliches in einem neuen Licht erscheinen und fördert auf diese Weise die Reflexion und Weiterentwicklung der eigenen professionellen Praxis. </w:t>
       </w:r>
     </w:p>
     <w:p>
@@ -140,27 +100,7 @@
           <w:sz w:val="20"/>
           <w:szCs w:val="20"/>
         </w:rPr>
-        <w:t xml:space="preserve">Im ersten Teil der Tagung werden entsprechende Erfahrungen, Erkenntnisse und Impulse in kurzen, anregenden </w:t>
-      </w:r>
-      <w:proofErr w:type="spellStart"/>
-      <w:r>
-        <w:rPr>
-          <w:rFonts w:ascii="Calibri" w:eastAsia="Times New Roman" w:hAnsi="Calibri" w:cs="Calibri"/>
-          <w:kern w:val="3"/>
-          <w:sz w:val="20"/>
-          <w:szCs w:val="20"/>
-        </w:rPr>
-        <w:t>Flashlights</w:t>
-      </w:r>
-      <w:proofErr w:type="spellEnd"/>
-      <w:r>
-        <w:rPr>
-          <w:rFonts w:ascii="Calibri" w:eastAsia="Times New Roman" w:hAnsi="Calibri" w:cs="Calibri"/>
-          <w:kern w:val="3"/>
-          <w:sz w:val="20"/>
-          <w:szCs w:val="20"/>
-        </w:rPr>
-        <w:t xml:space="preserve"> von ausgewiesenen Fachleuten auf ihrem Gebiet präsentiert. Im zweiten Teil bieten Webinare zu verschiedenen Themen kleinen Gruppen die Möglichkeit, Best Practice-Beispiele kennenzulernen und konkrete Impulse für die eigene Praxis aufzunehmen. Interaktive Elemente werden den Teilnehmerinnen und Teilnehmern ausreichend Gelegenheit zum Feedback und zur aktiven Beteiligung eröffnen. </w:t>
+        <w:t xml:space="preserve">Im ersten Teil der Tagung werden entsprechende Erfahrungen, Erkenntnisse und Impulse in kurzen, anregenden Flashlights von ausgewiesenen Fachleuten auf ihrem Gebiet präsentiert. Im zweiten Teil bieten Webinare zu verschiedenen Themen kleinen Gruppen die Möglichkeit, Best Practice-Beispiele kennenzulernen und konkrete Impulse für die eigene Praxis aufzunehmen. Interaktive Elemente werden den Teilnehmerinnen und Teilnehmern ausreichend Gelegenheit zum Feedback und zur aktiven Beteiligung eröffnen. </w:t>
       </w:r>
     </w:p>
     <w:p>
@@ -283,23 +223,7 @@
           <w:sz w:val="20"/>
           <w:szCs w:val="20"/>
         </w:rPr>
-        <w:t xml:space="preserve">14:10 Uhr - Dialog zur Lage (Prof. Theo </w:t>
-      </w:r>
-      <w:proofErr w:type="spellStart"/>
-      <w:r>
-        <w:rPr>
-          <w:sz w:val="20"/>
-          <w:szCs w:val="20"/>
-        </w:rPr>
-        <w:t>Hartogh</w:t>
-      </w:r>
-      <w:proofErr w:type="spellEnd"/>
-      <w:r>
-        <w:rPr>
-          <w:sz w:val="20"/>
-          <w:szCs w:val="20"/>
-        </w:rPr>
-        <w:t xml:space="preserve">, Universität Vechta, Prof. Jan Sonntag, HH Medical </w:t>
+        <w:t xml:space="preserve">14:10 Uhr - Dialog zur Lage (Prof. Theo Hartogh, Universität Vechta, Prof. Jan Sonntag, HH Medical </w:t>
       </w:r>
     </w:p>
     <w:p>
@@ -330,55 +254,7 @@
           <w:sz w:val="20"/>
           <w:szCs w:val="20"/>
         </w:rPr>
-        <w:t xml:space="preserve">14:20 Uhr – </w:t>
-      </w:r>
-      <w:proofErr w:type="spellStart"/>
-      <w:r>
-        <w:rPr>
-          <w:sz w:val="20"/>
-          <w:szCs w:val="20"/>
-        </w:rPr>
-        <w:t>Flashlights</w:t>
-      </w:r>
-      <w:proofErr w:type="spellEnd"/>
-      <w:r>
-        <w:rPr>
-          <w:sz w:val="20"/>
-          <w:szCs w:val="20"/>
-        </w:rPr>
-        <w:t xml:space="preserve"> zur Thematik (B. König, Prof. </w:t>
-      </w:r>
-      <w:proofErr w:type="spellStart"/>
-      <w:r>
-        <w:rPr>
-          <w:sz w:val="20"/>
-          <w:szCs w:val="20"/>
-        </w:rPr>
-        <w:t>Kricheldorff</w:t>
-      </w:r>
-      <w:proofErr w:type="spellEnd"/>
-      <w:r>
-        <w:rPr>
-          <w:sz w:val="20"/>
-          <w:szCs w:val="20"/>
-        </w:rPr>
-        <w:t xml:space="preserve">, Prof. </w:t>
-      </w:r>
-      <w:proofErr w:type="spellStart"/>
-      <w:r>
-        <w:rPr>
-          <w:sz w:val="20"/>
-          <w:szCs w:val="20"/>
-        </w:rPr>
-        <w:t>Wormit</w:t>
-      </w:r>
-      <w:proofErr w:type="spellEnd"/>
-      <w:r>
-        <w:rPr>
-          <w:sz w:val="20"/>
-          <w:szCs w:val="20"/>
-        </w:rPr>
-        <w:t>, Prof. Koch)</w:t>
+        <w:t>14:20 Uhr – Flashlights zur Thematik (B. König, Prof. Kricheldorff, Prof. Wormit, Prof. Koch)</w:t>
       </w:r>
     </w:p>
     <w:p>
@@ -438,23 +314,7 @@
           <w:sz w:val="20"/>
           <w:szCs w:val="20"/>
         </w:rPr>
-        <w:t>15:45 Uhr – Webinare (musiktherapeutische, -</w:t>
-      </w:r>
-      <w:proofErr w:type="spellStart"/>
-      <w:r>
-        <w:rPr>
-          <w:sz w:val="20"/>
-          <w:szCs w:val="20"/>
-        </w:rPr>
-        <w:t>geragogische</w:t>
-      </w:r>
-      <w:proofErr w:type="spellEnd"/>
-      <w:r>
-        <w:rPr>
-          <w:sz w:val="20"/>
-          <w:szCs w:val="20"/>
-        </w:rPr>
-        <w:t xml:space="preserve"> und -pädagogische Angebote)</w:t>
+        <w:t>15:45 Uhr – Webinare (musiktherapeutische, -geragogische und -pädagogische Angebote)</w:t>
       </w:r>
     </w:p>
     <w:p>
@@ -749,27 +609,7 @@
           <w:sz w:val="20"/>
           <w:szCs w:val="20"/>
         </w:rPr>
-        <w:t xml:space="preserve">Gefördert durch: Homann – Stiftung, </w:t>
-      </w:r>
-      <w:proofErr w:type="gramStart"/>
-      <w:r>
-        <w:rPr>
-          <w:rFonts w:ascii="Calibri" w:eastAsia="Lucida Sans Unicode" w:hAnsi="Calibri" w:cs="Tahoma"/>
-          <w:kern w:val="3"/>
-          <w:sz w:val="20"/>
-          <w:szCs w:val="20"/>
-        </w:rPr>
-        <w:t>Hamburg  (</w:t>
-      </w:r>
-      <w:proofErr w:type="gramEnd"/>
-      <w:r>
-        <w:rPr>
-          <w:rFonts w:ascii="Calibri" w:eastAsia="Lucida Sans Unicode" w:hAnsi="Calibri" w:cs="Tahoma"/>
-          <w:kern w:val="3"/>
-          <w:sz w:val="20"/>
-          <w:szCs w:val="20"/>
-        </w:rPr>
-        <w:t>LOGO??)</w:t>
+        <w:t>Gefördert durch: Homann – Stiftung, Hamburg  (LOGO??)</w:t>
       </w:r>
       <w:r>
         <w:rPr>
@@ -1055,37 +895,12 @@
         </w:rPr>
         <w:tab/>
       </w:r>
-      <w:proofErr w:type="gramStart"/>
-      <w:r>
-        <w:rPr>
-          <w:rFonts w:ascii="Calibri" w:eastAsia="Times New Roman" w:hAnsi="Calibri" w:cs="Calibri"/>
-          <w:kern w:val="3"/>
-        </w:rPr>
-        <w:t xml:space="preserve">{{ </w:t>
-      </w:r>
-      <w:proofErr w:type="spellStart"/>
-      <w:r>
-        <w:rPr>
-          <w:rFonts w:ascii="Calibri" w:eastAsia="Times New Roman" w:hAnsi="Calibri" w:cs="Calibri"/>
-          <w:kern w:val="3"/>
-        </w:rPr>
-        <w:t>person.name</w:t>
-      </w:r>
-      <w:proofErr w:type="gramEnd"/>
-      <w:r>
-        <w:rPr>
-          <w:rFonts w:ascii="Calibri" w:eastAsia="Times New Roman" w:hAnsi="Calibri" w:cs="Calibri"/>
-          <w:kern w:val="3"/>
-        </w:rPr>
-        <w:t>.last</w:t>
-      </w:r>
-      <w:proofErr w:type="spellEnd"/>
-      <w:r>
-        <w:rPr>
-          <w:rFonts w:ascii="Calibri" w:eastAsia="Times New Roman" w:hAnsi="Calibri" w:cs="Calibri"/>
-          <w:kern w:val="3"/>
-        </w:rPr>
-        <w:t xml:space="preserve"> }}</w:t>
+      <w:r>
+        <w:rPr>
+          <w:rFonts w:ascii="Calibri" w:eastAsia="Times New Roman" w:hAnsi="Calibri" w:cs="Calibri"/>
+          <w:kern w:val="3"/>
+        </w:rPr>
+        <w:t>{{ person.name.last }}</w:t>
       </w:r>
     </w:p>
     <w:p>
@@ -1122,37 +937,12 @@
         </w:rPr>
         <w:tab/>
       </w:r>
-      <w:proofErr w:type="gramStart"/>
-      <w:r>
-        <w:rPr>
-          <w:rFonts w:ascii="Calibri" w:eastAsia="Times New Roman" w:hAnsi="Calibri" w:cs="Calibri"/>
-          <w:kern w:val="3"/>
-        </w:rPr>
-        <w:t xml:space="preserve">{{ </w:t>
-      </w:r>
-      <w:proofErr w:type="spellStart"/>
-      <w:r>
-        <w:rPr>
-          <w:rFonts w:ascii="Calibri" w:eastAsia="Times New Roman" w:hAnsi="Calibri" w:cs="Calibri"/>
-          <w:kern w:val="3"/>
-        </w:rPr>
-        <w:t>person.name</w:t>
-      </w:r>
-      <w:proofErr w:type="gramEnd"/>
-      <w:r>
-        <w:rPr>
-          <w:rFonts w:ascii="Calibri" w:eastAsia="Times New Roman" w:hAnsi="Calibri" w:cs="Calibri"/>
-          <w:kern w:val="3"/>
-        </w:rPr>
-        <w:t>.first</w:t>
-      </w:r>
-      <w:proofErr w:type="spellEnd"/>
-      <w:r>
-        <w:rPr>
-          <w:rFonts w:ascii="Calibri" w:eastAsia="Times New Roman" w:hAnsi="Calibri" w:cs="Calibri"/>
-          <w:kern w:val="3"/>
-        </w:rPr>
-        <w:t xml:space="preserve"> }}</w:t>
+      <w:r>
+        <w:rPr>
+          <w:rFonts w:ascii="Calibri" w:eastAsia="Times New Roman" w:hAnsi="Calibri" w:cs="Calibri"/>
+          <w:kern w:val="3"/>
+        </w:rPr>
+        <w:t>{{ person.name.first }}</w:t>
       </w:r>
     </w:p>
     <w:p>
@@ -1182,32 +972,13 @@
         </w:rPr>
         <w:tab/>
       </w:r>
-      <w:proofErr w:type="gramStart"/>
-      <w:r>
-        <w:rPr>
-          <w:rFonts w:ascii="Calibri" w:eastAsia="Times New Roman" w:hAnsi="Calibri" w:cs="Calibri"/>
-          <w:kern w:val="3"/>
-        </w:rPr>
-        <w:t xml:space="preserve">{{ </w:t>
-      </w:r>
-      <w:proofErr w:type="spellStart"/>
-      <w:r>
-        <w:rPr>
-          <w:rFonts w:ascii="Calibri" w:eastAsia="Times New Roman" w:hAnsi="Calibri" w:cs="Calibri"/>
-          <w:kern w:val="3"/>
-        </w:rPr>
-        <w:t>adresse</w:t>
-      </w:r>
-      <w:proofErr w:type="spellEnd"/>
-      <w:proofErr w:type="gramEnd"/>
-      <w:r>
-        <w:rPr>
-          <w:rFonts w:ascii="Calibri" w:eastAsia="Times New Roman" w:hAnsi="Calibri" w:cs="Calibri"/>
-          <w:kern w:val="3"/>
-        </w:rPr>
-        <w:t>(</w:t>
-      </w:r>
-      <w:proofErr w:type="spellStart"/>
+      <w:r>
+        <w:rPr>
+          <w:rFonts w:ascii="Calibri" w:eastAsia="Times New Roman" w:hAnsi="Calibri" w:cs="Calibri"/>
+          <w:kern w:val="3"/>
+        </w:rPr>
+        <w:t>{{ adresse(</w:t>
+      </w:r>
       <w:r>
         <w:rPr>
           <w:rFonts w:ascii="Calibri" w:eastAsia="Times New Roman" w:hAnsi="Calibri" w:cs="Calibri"/>
@@ -1215,7 +986,6 @@
         </w:rPr>
         <w:t>person</w:t>
       </w:r>
-      <w:proofErr w:type="spellEnd"/>
       <w:r>
         <w:rPr>
           <w:rFonts w:ascii="Calibri" w:eastAsia="Times New Roman" w:hAnsi="Calibri" w:cs="Calibri"/>
@@ -1271,42 +1041,7 @@
           <w:lang w:val="en-US"/>
         </w:rPr>
         <w:tab/>
-      </w:r>
-      <w:proofErr w:type="gramStart"/>
-      <w:r>
-        <w:rPr>
-          <w:rFonts w:ascii="Calibri" w:eastAsia="Times New Roman" w:hAnsi="Calibri" w:cs="Calibri"/>
-          <w:kern w:val="3"/>
-          <w:lang w:val="en-US"/>
-        </w:rPr>
-        <w:t xml:space="preserve">{{ </w:t>
-      </w:r>
-      <w:proofErr w:type="spellStart"/>
-      <w:r>
-        <w:rPr>
-          <w:rFonts w:ascii="Calibri" w:eastAsia="Times New Roman" w:hAnsi="Calibri" w:cs="Calibri"/>
-          <w:kern w:val="3"/>
-          <w:lang w:val="en-US"/>
-        </w:rPr>
-        <w:t>person</w:t>
-      </w:r>
-      <w:proofErr w:type="gramEnd"/>
-      <w:r>
-        <w:rPr>
-          <w:rFonts w:ascii="Calibri" w:eastAsia="Times New Roman" w:hAnsi="Calibri" w:cs="Calibri"/>
-          <w:kern w:val="3"/>
-          <w:lang w:val="en-US"/>
-        </w:rPr>
-        <w:t>.email</w:t>
-      </w:r>
-      <w:proofErr w:type="spellEnd"/>
-      <w:r>
-        <w:rPr>
-          <w:rFonts w:ascii="Calibri" w:eastAsia="Times New Roman" w:hAnsi="Calibri" w:cs="Calibri"/>
-          <w:kern w:val="3"/>
-          <w:lang w:val="en-US"/>
-        </w:rPr>
-        <w:t xml:space="preserve"> }}</w:t>
+        <w:t>{{ person.email }}</w:t>
       </w:r>
     </w:p>
     <w:p>
@@ -1347,50 +1082,15 @@
           <w:lang w:val="en-US"/>
         </w:rPr>
         <w:tab/>
-      </w:r>
-      <w:proofErr w:type="gramStart"/>
+        <w:t>{{ person.p</w:t>
+      </w:r>
       <w:r>
         <w:rPr>
           <w:rFonts w:ascii="Calibri" w:eastAsia="Times New Roman" w:hAnsi="Calibri" w:cs="Calibri"/>
           <w:kern w:val="3"/>
           <w:lang w:val="en-US"/>
         </w:rPr>
-        <w:t xml:space="preserve">{{ </w:t>
-      </w:r>
-      <w:proofErr w:type="spellStart"/>
-      <w:r>
-        <w:rPr>
-          <w:rFonts w:ascii="Calibri" w:eastAsia="Times New Roman" w:hAnsi="Calibri" w:cs="Calibri"/>
-          <w:kern w:val="3"/>
-          <w:lang w:val="en-US"/>
-        </w:rPr>
-        <w:t>person</w:t>
-      </w:r>
-      <w:proofErr w:type="gramEnd"/>
-      <w:r>
-        <w:rPr>
-          <w:rFonts w:ascii="Calibri" w:eastAsia="Times New Roman" w:hAnsi="Calibri" w:cs="Calibri"/>
-          <w:kern w:val="3"/>
-          <w:lang w:val="en-US"/>
-        </w:rPr>
-        <w:t>.p</w:t>
-      </w:r>
-      <w:r>
-        <w:rPr>
-          <w:rFonts w:ascii="Calibri" w:eastAsia="Times New Roman" w:hAnsi="Calibri" w:cs="Calibri"/>
-          <w:kern w:val="3"/>
-          <w:lang w:val="en-US"/>
-        </w:rPr>
-        <w:t>hone_number</w:t>
-      </w:r>
-      <w:proofErr w:type="spellEnd"/>
-      <w:r>
-        <w:rPr>
-          <w:rFonts w:ascii="Calibri" w:eastAsia="Times New Roman" w:hAnsi="Calibri" w:cs="Calibri"/>
-          <w:kern w:val="3"/>
-          <w:lang w:val="en-US"/>
-        </w:rPr>
-        <w:t xml:space="preserve"> }}</w:t>
+        <w:t>hone_number }}</w:t>
       </w:r>
     </w:p>
     <w:p>
@@ -1418,46 +1118,14 @@
           <w:rFonts w:ascii="Calibri" w:eastAsia="Times New Roman" w:hAnsi="Calibri" w:cs="Calibri"/>
           <w:kern w:val="3"/>
         </w:rPr>
-        <w:t xml:space="preserve">  </w:t>
-      </w:r>
-      <w:proofErr w:type="gramStart"/>
-      <w:r>
-        <w:rPr>
-          <w:rFonts w:ascii="Calibri" w:eastAsia="Times New Roman" w:hAnsi="Calibri" w:cs="Calibri"/>
-          <w:kern w:val="3"/>
-        </w:rPr>
-        <w:t xml:space="preserve">   </w:t>
-      </w:r>
-      <w:r>
-        <w:rPr>
-          <w:rFonts w:ascii="Calibri" w:eastAsia="Times New Roman" w:hAnsi="Calibri" w:cs="Calibri"/>
-          <w:kern w:val="3"/>
-        </w:rPr>
-        <w:t>{</w:t>
-      </w:r>
-      <w:proofErr w:type="gramEnd"/>
-      <w:r>
-        <w:rPr>
-          <w:rFonts w:ascii="Calibri" w:eastAsia="Times New Roman" w:hAnsi="Calibri" w:cs="Calibri"/>
-          <w:kern w:val="3"/>
-        </w:rPr>
-        <w:t xml:space="preserve">{ </w:t>
-      </w:r>
-      <w:proofErr w:type="spellStart"/>
-      <w:r>
-        <w:rPr>
-          <w:rFonts w:ascii="Calibri" w:eastAsia="Times New Roman" w:hAnsi="Calibri" w:cs="Calibri"/>
-          <w:kern w:val="3"/>
-        </w:rPr>
-        <w:t>person.organisation</w:t>
-      </w:r>
-      <w:proofErr w:type="spellEnd"/>
-      <w:r>
-        <w:rPr>
-          <w:rFonts w:ascii="Calibri" w:eastAsia="Times New Roman" w:hAnsi="Calibri" w:cs="Calibri"/>
-          <w:kern w:val="3"/>
-        </w:rPr>
-        <w:t xml:space="preserve"> }}</w:t>
+        <w:t xml:space="preserve">     </w:t>
+      </w:r>
+      <w:r>
+        <w:rPr>
+          <w:rFonts w:ascii="Calibri" w:eastAsia="Times New Roman" w:hAnsi="Calibri" w:cs="Calibri"/>
+          <w:kern w:val="3"/>
+        </w:rPr>
+        <w:t>{{ person.organisation }}</w:t>
       </w:r>
     </w:p>
     <w:p>
@@ -1494,38 +1162,271 @@
           <w:kern w:val="3"/>
         </w:rPr>
         <w:tab/>
-      </w:r>
-      <w:proofErr w:type="gramStart"/>
-      <w:r>
-        <w:rPr>
-          <w:rFonts w:ascii="Calibri" w:eastAsia="Times New Roman" w:hAnsi="Calibri" w:cs="Calibri"/>
-          <w:kern w:val="3"/>
+        <w:t>{{ person.position }}</w:t>
+      </w:r>
+    </w:p>
+    <w:p>
+      <w:pPr>
+        <w:suppressAutoHyphens/>
+        <w:autoSpaceDN w:val="0"/>
+        <w:ind w:right="848"/>
+        <w:textAlignment w:val="baseline"/>
+        <w:rPr>
+          <w:rFonts w:ascii="Calibri" w:eastAsia="Times New Roman" w:hAnsi="Calibri" w:cs="Calibri"/>
+          <w:kern w:val="3"/>
+        </w:rPr>
+      </w:pPr>
+    </w:p>
+    <w:p>
+      <w:pPr>
+        <w:suppressAutoHyphens/>
+        <w:autoSpaceDN w:val="0"/>
+        <w:ind w:right="848"/>
+        <w:textAlignment w:val="baseline"/>
+        <w:rPr>
+          <w:rFonts w:ascii="Calibri" w:eastAsia="Times New Roman" w:hAnsi="Calibri" w:cs="Calibri"/>
+          <w:kern w:val="3"/>
+        </w:rPr>
+      </w:pPr>
+    </w:p>
+    <w:p>
+      <w:pPr>
+        <w:suppressAutoHyphens/>
+        <w:autoSpaceDN w:val="0"/>
+        <w:ind w:right="848"/>
+        <w:textAlignment w:val="baseline"/>
+        <w:rPr>
+          <w:rFonts w:ascii="Calibri" w:eastAsia="Times New Roman" w:hAnsi="Calibri" w:cs="Calibri"/>
+          <w:bCs/>
+          <w:kern w:val="3"/>
+        </w:rPr>
+      </w:pPr>
+      <w:r>
+        <w:rPr>
+          <w:rFonts w:ascii="Calibri" w:eastAsia="Times New Roman" w:hAnsi="Calibri" w:cs="Calibri"/>
+          <w:b/>
+          <w:kern w:val="3"/>
+        </w:rPr>
+        <w:t>Teilnahmegebühr:</w:t>
+      </w:r>
+      <w:r>
+        <w:rPr>
+          <w:rFonts w:ascii="Calibri" w:eastAsia="Times New Roman" w:hAnsi="Calibri" w:cs="Calibri"/>
+          <w:b/>
+          <w:kern w:val="3"/>
+        </w:rPr>
+        <w:t xml:space="preserve"> </w:t>
+      </w:r>
+      <w:r>
+        <w:rPr>
+          <w:rFonts w:ascii="Calibri" w:eastAsia="Times New Roman" w:hAnsi="Calibri" w:cs="Calibri"/>
+          <w:bCs/>
+          <w:kern w:val="3"/>
+        </w:rPr>
+        <w:t>10,00 €</w:t>
+      </w:r>
+    </w:p>
+    <w:p>
+      <w:pPr>
+        <w:suppressAutoHyphens/>
+        <w:autoSpaceDN w:val="0"/>
+        <w:ind w:right="848"/>
+        <w:textAlignment w:val="baseline"/>
+        <w:rPr>
+          <w:rFonts w:ascii="Calibri" w:eastAsia="Times New Roman" w:hAnsi="Calibri" w:cs="Calibri"/>
+          <w:kern w:val="3"/>
+        </w:rPr>
+      </w:pPr>
+    </w:p>
+    <w:p>
+      <w:pPr>
+        <w:suppressAutoHyphens/>
+        <w:autoSpaceDN w:val="0"/>
+        <w:ind w:right="848"/>
+        <w:textAlignment w:val="baseline"/>
+        <w:rPr>
+          <w:rFonts w:ascii="Calibri" w:eastAsia="Times New Roman" w:hAnsi="Calibri" w:cs="Calibri"/>
+          <w:b/>
+          <w:kern w:val="3"/>
+        </w:rPr>
+      </w:pPr>
+      <w:r>
+        <w:rPr>
+          <w:rFonts w:ascii="Calibri" w:eastAsia="Times New Roman" w:hAnsi="Calibri" w:cs="Calibri"/>
+          <w:b/>
+          <w:kern w:val="3"/>
+        </w:rPr>
+        <w:t>Webinar</w:t>
+      </w:r>
+      <w:r>
+        <w:rPr>
+          <w:rFonts w:ascii="Calibri" w:eastAsia="Times New Roman" w:hAnsi="Calibri" w:cs="Calibri"/>
+          <w:b/>
+          <w:kern w:val="3"/>
+        </w:rPr>
+        <w:t>-O</w:t>
+      </w:r>
+      <w:r>
+        <w:rPr>
+          <w:rFonts w:ascii="Calibri" w:eastAsia="Times New Roman" w:hAnsi="Calibri" w:cs="Calibri"/>
+          <w:b/>
+          <w:kern w:val="3"/>
+        </w:rPr>
+        <w:t>ptionen:</w:t>
+      </w:r>
+    </w:p>
+    <w:p>
+      <w:pPr>
+        <w:suppressAutoHyphens/>
+        <w:autoSpaceDN w:val="0"/>
+        <w:ind w:right="848"/>
+        <w:textAlignment w:val="baseline"/>
+        <w:rPr>
+          <w:rFonts w:ascii="Calibri" w:eastAsia="Times New Roman" w:hAnsi="Calibri" w:cs="Calibri"/>
+          <w:b/>
+          <w:kern w:val="3"/>
+          <w:lang w:val="en-US"/>
+        </w:rPr>
+      </w:pPr>
+      <w:r>
+        <w:rPr>
+          <w:rFonts w:ascii="Calibri" w:eastAsia="Times New Roman" w:hAnsi="Calibri" w:cs="Calibri"/>
+          <w:b/>
+          <w:kern w:val="3"/>
+          <w:lang w:val="en-US"/>
+        </w:rPr>
+        <w:t>{%</w:t>
+      </w:r>
+      <w:r>
+        <w:rPr>
+          <w:rFonts w:ascii="Calibri" w:eastAsia="Times New Roman" w:hAnsi="Calibri" w:cs="Calibri"/>
+          <w:b/>
+          <w:kern w:val="3"/>
+          <w:lang w:val="en-US"/>
+        </w:rPr>
+        <w:t>p</w:t>
+      </w:r>
+      <w:r>
+        <w:rPr>
+          <w:rFonts w:ascii="Calibri" w:eastAsia="Times New Roman" w:hAnsi="Calibri" w:cs="Calibri"/>
+          <w:b/>
+          <w:kern w:val="3"/>
+          <w:lang w:val="en-US"/>
+        </w:rPr>
+        <w:t xml:space="preserve"> for (</w:t>
+      </w:r>
+      <w:r>
+        <w:rPr>
+          <w:rFonts w:ascii="Calibri" w:eastAsia="Times New Roman" w:hAnsi="Calibri" w:cs="Calibri"/>
+          <w:b/>
+          <w:kern w:val="3"/>
+          <w:lang w:val="en-US"/>
+        </w:rPr>
+        <w:t>k</w:t>
+      </w:r>
+      <w:r>
+        <w:rPr>
+          <w:rFonts w:ascii="Calibri" w:eastAsia="Times New Roman" w:hAnsi="Calibri" w:cs="Calibri"/>
+          <w:b/>
+          <w:kern w:val="3"/>
+          <w:lang w:val="en-US"/>
+        </w:rPr>
+        <w:t>, v) in webinare</w:t>
+      </w:r>
+      <w:r>
+        <w:rPr>
+          <w:rFonts w:ascii="Calibri" w:eastAsia="Times New Roman" w:hAnsi="Calibri" w:cs="Calibri"/>
+          <w:b/>
+          <w:kern w:val="3"/>
+          <w:lang w:val="en-US"/>
+        </w:rPr>
+        <w:t>.items()</w:t>
+      </w:r>
+      <w:r>
+        <w:rPr>
+          <w:rFonts w:ascii="Calibri" w:eastAsia="Times New Roman" w:hAnsi="Calibri" w:cs="Calibri"/>
+          <w:b/>
+          <w:kern w:val="3"/>
+          <w:lang w:val="en-US"/>
+        </w:rPr>
+        <w:t xml:space="preserve"> %}</w:t>
+      </w:r>
+    </w:p>
+    <w:p>
+      <w:pPr>
+        <w:suppressAutoHyphens/>
+        <w:autoSpaceDN w:val="0"/>
+        <w:ind w:right="848"/>
+        <w:textAlignment w:val="baseline"/>
+        <w:rPr>
+          <w:rFonts w:ascii="Calibri" w:eastAsia="Times New Roman" w:hAnsi="Calibri" w:cs="Calibri"/>
+          <w:b/>
+          <w:kern w:val="3"/>
+          <w:lang w:val="en-US"/>
+        </w:rPr>
+      </w:pPr>
+      <w:r>
+        <w:rPr>
+          <w:rFonts w:ascii="Calibri" w:eastAsia="Times New Roman" w:hAnsi="Calibri" w:cs="Calibri"/>
+          <w:b/>
+          <w:kern w:val="3"/>
+          <w:lang w:val="en-US"/>
         </w:rPr>
         <w:t xml:space="preserve">{{ </w:t>
       </w:r>
-      <w:proofErr w:type="spellStart"/>
-      <w:r>
-        <w:rPr>
-          <w:rFonts w:ascii="Calibri" w:eastAsia="Times New Roman" w:hAnsi="Calibri" w:cs="Calibri"/>
-          <w:kern w:val="3"/>
-        </w:rPr>
-        <w:t>person</w:t>
-      </w:r>
-      <w:proofErr w:type="gramEnd"/>
-      <w:r>
-        <w:rPr>
-          <w:rFonts w:ascii="Calibri" w:eastAsia="Times New Roman" w:hAnsi="Calibri" w:cs="Calibri"/>
-          <w:kern w:val="3"/>
-        </w:rPr>
-        <w:t>.position</w:t>
-      </w:r>
-      <w:proofErr w:type="spellEnd"/>
-      <w:r>
-        <w:rPr>
-          <w:rFonts w:ascii="Calibri" w:eastAsia="Times New Roman" w:hAnsi="Calibri" w:cs="Calibri"/>
-          <w:kern w:val="3"/>
-        </w:rPr>
-        <w:t xml:space="preserve"> }}</w:t>
+      <w:r>
+        <w:rPr>
+          <w:rFonts w:ascii="Calibri" w:eastAsia="Times New Roman" w:hAnsi="Calibri" w:cs="Calibri"/>
+          <w:b/>
+          <w:kern w:val="3"/>
+          <w:lang w:val="en-US"/>
+        </w:rPr>
+        <w:t>k</w:t>
+      </w:r>
+      <w:r>
+        <w:rPr>
+          <w:rFonts w:ascii="Calibri" w:eastAsia="Times New Roman" w:hAnsi="Calibri" w:cs="Calibri"/>
+          <w:b/>
+          <w:kern w:val="3"/>
+          <w:lang w:val="en-US"/>
+        </w:rPr>
+        <w:t xml:space="preserve"> }}: {{ </w:t>
+      </w:r>
+      <w:r>
+        <w:rPr>
+          <w:rFonts w:ascii="Calibri" w:eastAsia="Times New Roman" w:hAnsi="Calibri" w:cs="Calibri"/>
+          <w:b/>
+          <w:kern w:val="3"/>
+          <w:lang w:val="en-US"/>
+        </w:rPr>
+        <w:t>value</w:t>
+      </w:r>
+      <w:r>
+        <w:rPr>
+          <w:rFonts w:ascii="Calibri" w:eastAsia="Times New Roman" w:hAnsi="Calibri" w:cs="Calibri"/>
+          <w:b/>
+          <w:kern w:val="3"/>
+          <w:lang w:val="en-US"/>
+        </w:rPr>
+        <w:t>(</w:t>
+      </w:r>
+      <w:r>
+        <w:rPr>
+          <w:rFonts w:ascii="Calibri" w:eastAsia="Times New Roman" w:hAnsi="Calibri" w:cs="Calibri"/>
+          <w:b/>
+          <w:kern w:val="3"/>
+          <w:lang w:val="en-US"/>
+        </w:rPr>
+        <w:t>v</w:t>
+      </w:r>
+      <w:r>
+        <w:rPr>
+          <w:rFonts w:ascii="Calibri" w:eastAsia="Times New Roman" w:hAnsi="Calibri" w:cs="Calibri"/>
+          <w:b/>
+          <w:kern w:val="3"/>
+          <w:lang w:val="en-US"/>
+        </w:rPr>
+        <w:t>) }}</w:t>
       </w:r>
     </w:p>
     <w:p>
@@ -1536,116 +1437,6 @@
         <w:textAlignment w:val="baseline"/>
         <w:rPr>
           <w:rFonts w:ascii="Calibri" w:eastAsia="Times New Roman" w:hAnsi="Calibri" w:cs="Calibri"/>
-          <w:kern w:val="3"/>
-        </w:rPr>
-      </w:pPr>
-    </w:p>
-    <w:p>
-      <w:pPr>
-        <w:suppressAutoHyphens/>
-        <w:autoSpaceDN w:val="0"/>
-        <w:ind w:right="848"/>
-        <w:textAlignment w:val="baseline"/>
-        <w:rPr>
-          <w:rFonts w:ascii="Calibri" w:eastAsia="Times New Roman" w:hAnsi="Calibri" w:cs="Calibri"/>
-          <w:kern w:val="3"/>
-        </w:rPr>
-      </w:pPr>
-    </w:p>
-    <w:p>
-      <w:pPr>
-        <w:suppressAutoHyphens/>
-        <w:autoSpaceDN w:val="0"/>
-        <w:ind w:right="848"/>
-        <w:textAlignment w:val="baseline"/>
-        <w:rPr>
-          <w:rFonts w:ascii="Calibri" w:eastAsia="Times New Roman" w:hAnsi="Calibri" w:cs="Calibri"/>
-          <w:bCs/>
-          <w:kern w:val="3"/>
-        </w:rPr>
-      </w:pPr>
-      <w:r>
-        <w:rPr>
-          <w:rFonts w:ascii="Calibri" w:eastAsia="Times New Roman" w:hAnsi="Calibri" w:cs="Calibri"/>
-          <w:b/>
-          <w:kern w:val="3"/>
-        </w:rPr>
-        <w:t>Teilnahmegebühr:</w:t>
-      </w:r>
-      <w:r>
-        <w:rPr>
-          <w:rFonts w:ascii="Calibri" w:eastAsia="Times New Roman" w:hAnsi="Calibri" w:cs="Calibri"/>
-          <w:b/>
-          <w:kern w:val="3"/>
-        </w:rPr>
-        <w:t xml:space="preserve"> </w:t>
-      </w:r>
-      <w:r>
-        <w:rPr>
-          <w:rFonts w:ascii="Calibri" w:eastAsia="Times New Roman" w:hAnsi="Calibri" w:cs="Calibri"/>
-          <w:bCs/>
-          <w:kern w:val="3"/>
-        </w:rPr>
-        <w:t>10,00 €</w:t>
-      </w:r>
-    </w:p>
-    <w:p>
-      <w:pPr>
-        <w:suppressAutoHyphens/>
-        <w:autoSpaceDN w:val="0"/>
-        <w:ind w:right="848"/>
-        <w:textAlignment w:val="baseline"/>
-        <w:rPr>
-          <w:rFonts w:ascii="Calibri" w:eastAsia="Times New Roman" w:hAnsi="Calibri" w:cs="Calibri"/>
-          <w:kern w:val="3"/>
-        </w:rPr>
-      </w:pPr>
-    </w:p>
-    <w:p>
-      <w:pPr>
-        <w:suppressAutoHyphens/>
-        <w:autoSpaceDN w:val="0"/>
-        <w:ind w:right="848"/>
-        <w:textAlignment w:val="baseline"/>
-        <w:rPr>
-          <w:rFonts w:ascii="Calibri" w:eastAsia="Times New Roman" w:hAnsi="Calibri" w:cs="Calibri"/>
-          <w:b/>
-          <w:kern w:val="3"/>
-        </w:rPr>
-      </w:pPr>
-      <w:r>
-        <w:rPr>
-          <w:rFonts w:ascii="Calibri" w:eastAsia="Times New Roman" w:hAnsi="Calibri" w:cs="Calibri"/>
-          <w:b/>
-          <w:kern w:val="3"/>
-        </w:rPr>
-        <w:t>Webinar</w:t>
-      </w:r>
-      <w:r>
-        <w:rPr>
-          <w:rFonts w:ascii="Calibri" w:eastAsia="Times New Roman" w:hAnsi="Calibri" w:cs="Calibri"/>
-          <w:b/>
-          <w:kern w:val="3"/>
-        </w:rPr>
-        <w:t>-O</w:t>
-      </w:r>
-      <w:r>
-        <w:rPr>
-          <w:rFonts w:ascii="Calibri" w:eastAsia="Times New Roman" w:hAnsi="Calibri" w:cs="Calibri"/>
-          <w:b/>
-          <w:kern w:val="3"/>
-        </w:rPr>
-        <w:t>ptionen:</w:t>
-      </w:r>
-    </w:p>
-    <w:p>
-      <w:pPr>
-        <w:suppressAutoHyphens/>
-        <w:autoSpaceDN w:val="0"/>
-        <w:ind w:right="848"/>
-        <w:textAlignment w:val="baseline"/>
-        <w:rPr>
-          <w:rFonts w:ascii="Calibri" w:eastAsia="Times New Roman" w:hAnsi="Calibri" w:cs="Calibri"/>
           <w:b/>
           <w:kern w:val="3"/>
           <w:lang w:val="en-US"/>
@@ -1658,122 +1449,7 @@
           <w:kern w:val="3"/>
           <w:lang w:val="en-US"/>
         </w:rPr>
-        <w:t>{%</w:t>
-      </w:r>
-      <w:r>
-        <w:rPr>
-          <w:rFonts w:ascii="Calibri" w:eastAsia="Times New Roman" w:hAnsi="Calibri" w:cs="Calibri"/>
-          <w:b/>
-          <w:kern w:val="3"/>
-          <w:lang w:val="en-US"/>
-        </w:rPr>
-        <w:t>p</w:t>
-      </w:r>
-      <w:r>
-        <w:rPr>
-          <w:rFonts w:ascii="Calibri" w:eastAsia="Times New Roman" w:hAnsi="Calibri" w:cs="Calibri"/>
-          <w:b/>
-          <w:kern w:val="3"/>
-          <w:lang w:val="en-US"/>
-        </w:rPr>
-        <w:t xml:space="preserve"> for (key, value) in </w:t>
-      </w:r>
-      <w:proofErr w:type="spellStart"/>
-      <w:r>
-        <w:rPr>
-          <w:rFonts w:ascii="Calibri" w:eastAsia="Times New Roman" w:hAnsi="Calibri" w:cs="Calibri"/>
-          <w:b/>
-          <w:kern w:val="3"/>
-          <w:lang w:val="en-US"/>
-        </w:rPr>
-        <w:t>webinare</w:t>
-      </w:r>
-      <w:proofErr w:type="spellEnd"/>
-      <w:r>
-        <w:rPr>
-          <w:rFonts w:ascii="Calibri" w:eastAsia="Times New Roman" w:hAnsi="Calibri" w:cs="Calibri"/>
-          <w:b/>
-          <w:kern w:val="3"/>
-          <w:lang w:val="en-US"/>
-        </w:rPr>
-        <w:t xml:space="preserve"> %}</w:t>
-      </w:r>
-    </w:p>
-    <w:p>
-      <w:pPr>
-        <w:suppressAutoHyphens/>
-        <w:autoSpaceDN w:val="0"/>
-        <w:ind w:right="848"/>
-        <w:textAlignment w:val="baseline"/>
-        <w:rPr>
-          <w:rFonts w:ascii="Calibri" w:eastAsia="Times New Roman" w:hAnsi="Calibri" w:cs="Calibri"/>
-          <w:b/>
-          <w:kern w:val="3"/>
-          <w:lang w:val="en-US"/>
-        </w:rPr>
-      </w:pPr>
-      <w:proofErr w:type="gramStart"/>
-      <w:r>
-        <w:rPr>
-          <w:rFonts w:ascii="Calibri" w:eastAsia="Times New Roman" w:hAnsi="Calibri" w:cs="Calibri"/>
-          <w:b/>
-          <w:kern w:val="3"/>
-          <w:lang w:val="en-US"/>
-        </w:rPr>
-        <w:t>{{ key</w:t>
-      </w:r>
-      <w:proofErr w:type="gramEnd"/>
-      <w:r>
-        <w:rPr>
-          <w:rFonts w:ascii="Calibri" w:eastAsia="Times New Roman" w:hAnsi="Calibri" w:cs="Calibri"/>
-          <w:b/>
-          <w:kern w:val="3"/>
-          <w:lang w:val="en-US"/>
-        </w:rPr>
-        <w:t xml:space="preserve"> }}: {{ lookup(value) }}</w:t>
-      </w:r>
-    </w:p>
-    <w:p>
-      <w:pPr>
-        <w:suppressAutoHyphens/>
-        <w:autoSpaceDN w:val="0"/>
-        <w:ind w:right="848"/>
-        <w:textAlignment w:val="baseline"/>
-        <w:rPr>
-          <w:rFonts w:ascii="Calibri" w:eastAsia="Times New Roman" w:hAnsi="Calibri" w:cs="Calibri"/>
-          <w:b/>
-          <w:kern w:val="3"/>
-          <w:lang w:val="en-US"/>
-        </w:rPr>
-      </w:pPr>
-      <w:r>
-        <w:rPr>
-          <w:rFonts w:ascii="Calibri" w:eastAsia="Times New Roman" w:hAnsi="Calibri" w:cs="Calibri"/>
-          <w:b/>
-          <w:kern w:val="3"/>
-          <w:lang w:val="en-US"/>
-        </w:rPr>
-        <w:t xml:space="preserve">{%p </w:t>
-      </w:r>
-      <w:proofErr w:type="spellStart"/>
-      <w:r>
-        <w:rPr>
-          <w:rFonts w:ascii="Calibri" w:eastAsia="Times New Roman" w:hAnsi="Calibri" w:cs="Calibri"/>
-          <w:b/>
-          <w:kern w:val="3"/>
-          <w:lang w:val="en-US"/>
-        </w:rPr>
-        <w:t>endfor</w:t>
-      </w:r>
-      <w:proofErr w:type="spellEnd"/>
-      <w:r>
-        <w:rPr>
-          <w:rFonts w:ascii="Calibri" w:eastAsia="Times New Roman" w:hAnsi="Calibri" w:cs="Calibri"/>
-          <w:b/>
-          <w:kern w:val="3"/>
-          <w:lang w:val="en-US"/>
-        </w:rPr>
-        <w:t xml:space="preserve"> %}</w:t>
+        <w:t>{%p endfor %}</w:t>
       </w:r>
     </w:p>
     <w:p>
@@ -1786,6 +1462,7 @@
         <w:rPr>
           <w:rFonts w:ascii="Calibri" w:eastAsia="SimSun" w:hAnsi="Calibri" w:cs="Tahoma"/>
           <w:kern w:val="3"/>
+          <w:lang w:val="en-US"/>
         </w:rPr>
       </w:pPr>
     </w:p>
@@ -2319,64 +1996,7 @@
           <w:rFonts w:ascii="Calibri" w:eastAsia="SimSun" w:hAnsi="Calibri" w:cs="Tahoma"/>
           <w:kern w:val="3"/>
         </w:rPr>
-        <w:t xml:space="preserve">Hamburg, den </w:t>
-      </w:r>
-      <w:proofErr w:type="gramStart"/>
-      <w:r>
-        <w:rPr>
-          <w:rFonts w:ascii="Calibri" w:eastAsia="SimSun" w:hAnsi="Calibri" w:cs="Tahoma"/>
-          <w:kern w:val="3"/>
-        </w:rPr>
-        <w:t xml:space="preserve">{{ </w:t>
-      </w:r>
-      <w:proofErr w:type="spellStart"/>
-      <w:r>
-        <w:rPr>
-          <w:rFonts w:ascii="Calibri" w:eastAsia="SimSun" w:hAnsi="Calibri" w:cs="Tahoma"/>
-          <w:kern w:val="3"/>
-        </w:rPr>
-        <w:t>today</w:t>
-      </w:r>
-      <w:proofErr w:type="spellEnd"/>
-      <w:proofErr w:type="gramEnd"/>
-      <w:r>
-        <w:rPr>
-          <w:rFonts w:ascii="Calibri" w:eastAsia="SimSun" w:hAnsi="Calibri" w:cs="Tahoma"/>
-          <w:kern w:val="3"/>
-        </w:rPr>
-        <w:t>(</w:t>
-      </w:r>
-      <w:proofErr w:type="spellStart"/>
-      <w:r>
-        <w:rPr>
-          <w:rFonts w:ascii="Calibri" w:eastAsia="SimSun" w:hAnsi="Calibri" w:cs="Tahoma"/>
-          <w:kern w:val="3"/>
-        </w:rPr>
-        <w:t>format</w:t>
-      </w:r>
-      <w:proofErr w:type="spellEnd"/>
-      <w:r>
-        <w:rPr>
-          <w:rFonts w:ascii="Calibri" w:eastAsia="SimSun" w:hAnsi="Calibri" w:cs="Tahoma"/>
-          <w:kern w:val="3"/>
-        </w:rPr>
-        <w:t>='</w:t>
-      </w:r>
-      <w:proofErr w:type="spellStart"/>
-      <w:r>
-        <w:rPr>
-          <w:rFonts w:ascii="Calibri" w:eastAsia="SimSun" w:hAnsi="Calibri" w:cs="Tahoma"/>
-          <w:kern w:val="3"/>
-        </w:rPr>
-        <w:t>d.M.YYYY</w:t>
-      </w:r>
-      <w:proofErr w:type="spellEnd"/>
-      <w:r>
-        <w:rPr>
-          <w:rFonts w:ascii="Calibri" w:eastAsia="SimSun" w:hAnsi="Calibri" w:cs="Tahoma"/>
-          <w:kern w:val="3"/>
-        </w:rPr>
-        <w:t>') }</w:t>
+        <w:t>Hamburg, den {{ today(format='d.M.YYYY') }</w:t>
       </w:r>
       <w:r>
         <w:rPr>
@@ -2635,9 +2255,8 @@
         <w:lang w:eastAsia="de-DE"/>
       </w:rPr>
       <w:tab/>
-      <w:t xml:space="preserve">Thomas </w:t>
-    </w:r>
-    <w:proofErr w:type="spellStart"/>
+      <w:t>Thomas Prisching</w:t>
+    </w:r>
     <w:r>
       <w:rPr>
         <w:rFonts w:ascii="Calibri" w:eastAsia="Times New Roman" w:hAnsi="Calibri" w:cs="Calibri"/>
@@ -2645,9 +2264,9 @@
         <w:szCs w:val="15"/>
         <w:lang w:eastAsia="de-DE"/>
       </w:rPr>
-      <w:t>Prisching</w:t>
-    </w:r>
-    <w:proofErr w:type="spellEnd"/>
+      <w:tab/>
+      <w:t xml:space="preserve">    Registergericht: Amtsgericht Hamburg</w:t>
+    </w:r>
     <w:r>
       <w:rPr>
         <w:rFonts w:ascii="Calibri" w:eastAsia="Times New Roman" w:hAnsi="Calibri" w:cs="Calibri"/>
@@ -2656,37 +2275,7 @@
         <w:lang w:eastAsia="de-DE"/>
       </w:rPr>
       <w:tab/>
-      <w:t xml:space="preserve">    Registergericht: Amtsgericht Hamburg</w:t>
-    </w:r>
-    <w:r>
-      <w:rPr>
-        <w:rFonts w:ascii="Calibri" w:eastAsia="Times New Roman" w:hAnsi="Calibri" w:cs="Calibri"/>
-        <w:sz w:val="15"/>
-        <w:szCs w:val="15"/>
-        <w:lang w:eastAsia="de-DE"/>
-      </w:rPr>
-      <w:tab/>
-      <w:t>Dammtorstr.14 (5.</w:t>
-    </w:r>
-    <w:proofErr w:type="gramStart"/>
-    <w:r>
-      <w:rPr>
-        <w:rFonts w:ascii="Calibri" w:eastAsia="Times New Roman" w:hAnsi="Calibri" w:cs="Calibri"/>
-        <w:sz w:val="15"/>
-        <w:szCs w:val="15"/>
-        <w:lang w:eastAsia="de-DE"/>
-      </w:rPr>
-      <w:t xml:space="preserve">Stock)   </w:t>
-    </w:r>
-    <w:proofErr w:type="gramEnd"/>
-    <w:r>
-      <w:rPr>
-        <w:rFonts w:ascii="Calibri" w:eastAsia="Times New Roman" w:hAnsi="Calibri" w:cs="Calibri"/>
-        <w:sz w:val="15"/>
-        <w:szCs w:val="15"/>
-        <w:lang w:eastAsia="de-DE"/>
-      </w:rPr>
-      <w:t xml:space="preserve">             </w:t>
+      <w:t xml:space="preserve">Dammtorstr.14 (5.Stock)                </w:t>
     </w:r>
     <w:r>
       <w:rPr>
@@ -2791,9 +2380,8 @@
         <w:lang w:eastAsia="de-DE"/>
       </w:rPr>
       <w:tab/>
-      <w:t xml:space="preserve">    Finanzamt: Hamburg-</w:t>
-    </w:r>
-    <w:proofErr w:type="gramStart"/>
+      <w:t xml:space="preserve">    Finanzamt: Hamburg-Mitte</w:t>
+    </w:r>
     <w:r>
       <w:rPr>
         <w:rFonts w:ascii="Calibri" w:eastAsia="Times New Roman" w:hAnsi="Calibri" w:cs="Calibri"/>
@@ -2801,7 +2389,7 @@
         <w:szCs w:val="15"/>
         <w:lang w:eastAsia="de-DE"/>
       </w:rPr>
-      <w:t>Mitte</w:t>
+      <w:tab/>
     </w:r>
     <w:r>
       <w:rPr>
@@ -2811,7 +2399,20 @@
         <w:lang w:eastAsia="de-DE"/>
       </w:rPr>
       <w:tab/>
-    </w:r>
+      <w:t xml:space="preserve">E-Mail: </w:t>
+    </w:r>
+    <w:hyperlink r:id="rId1" w:history="1">
+      <w:r>
+        <w:rPr>
+          <w:rStyle w:val="Hyperlink"/>
+          <w:rFonts w:ascii="Calibri" w:eastAsia="Times New Roman" w:hAnsi="Calibri" w:cs="Calibri"/>
+          <w:sz w:val="15"/>
+          <w:szCs w:val="15"/>
+          <w:lang w:eastAsia="de-DE"/>
+        </w:rPr>
+        <w:t>post@landesmusikrat-hamburg.de</w:t>
+      </w:r>
+    </w:hyperlink>
     <w:r>
       <w:rPr>
         <w:rFonts w:ascii="Calibri" w:eastAsia="Times New Roman" w:hAnsi="Calibri" w:cs="Calibri"/>
@@ -2819,52 +2420,9 @@
         <w:szCs w:val="15"/>
         <w:lang w:eastAsia="de-DE"/>
       </w:rPr>
-      <w:tab/>
-      <w:t>E-Mail</w:t>
-    </w:r>
-    <w:proofErr w:type="gramEnd"/>
-    <w:r>
-      <w:rPr>
-        <w:rFonts w:ascii="Calibri" w:eastAsia="Times New Roman" w:hAnsi="Calibri" w:cs="Calibri"/>
-        <w:sz w:val="15"/>
-        <w:szCs w:val="15"/>
-        <w:lang w:eastAsia="de-DE"/>
-      </w:rPr>
-      <w:t xml:space="preserve">: </w:t>
-    </w:r>
-    <w:hyperlink r:id="rId1" w:history="1">
-      <w:r>
-        <w:rPr>
-          <w:rStyle w:val="Hyperlink"/>
-          <w:rFonts w:ascii="Calibri" w:eastAsia="Times New Roman" w:hAnsi="Calibri" w:cs="Calibri"/>
-          <w:sz w:val="15"/>
-          <w:szCs w:val="15"/>
-          <w:lang w:eastAsia="de-DE"/>
-        </w:rPr>
-        <w:t>post@landesmusikrat-hamburg.de</w:t>
-      </w:r>
-    </w:hyperlink>
-    <w:r>
-      <w:rPr>
-        <w:rFonts w:ascii="Calibri" w:eastAsia="Times New Roman" w:hAnsi="Calibri" w:cs="Calibri"/>
-        <w:sz w:val="15"/>
-        <w:szCs w:val="15"/>
-        <w:lang w:eastAsia="de-DE"/>
-      </w:rPr>
       <w:br/>
-      <w:t xml:space="preserve">Theodor </w:t>
-    </w:r>
-    <w:proofErr w:type="spellStart"/>
-    <w:r>
-      <w:rPr>
-        <w:rFonts w:ascii="Calibri" w:eastAsia="Times New Roman" w:hAnsi="Calibri" w:cs="Calibri"/>
-        <w:sz w:val="15"/>
-        <w:szCs w:val="15"/>
-        <w:lang w:eastAsia="de-DE"/>
-      </w:rPr>
-      <w:t>Huß</w:t>
-    </w:r>
-    <w:proofErr w:type="spellEnd"/>
+      <w:t>Theodor Huß</w:t>
+    </w:r>
     <w:r>
       <w:rPr>
         <w:rFonts w:ascii="Calibri" w:eastAsia="Times New Roman" w:hAnsi="Calibri" w:cs="Calibri"/>
@@ -3691,6 +3249,7 @@
   <w:style w:type="character" w:default="1" w:styleId="Absatz-Standardschriftart">
     <w:name w:val="Default Paragraph Font"/>
     <w:uiPriority w:val="1"/>
+    <w:semiHidden/>
     <w:unhideWhenUsed/>
   </w:style>
   <w:style w:type="table" w:default="1" w:styleId="NormaleTabelle">

--- a/docassemble/lmrhh/data/templates/Anmeldung Fachtagung Musik und Demenz.docx
+++ b/docassemble/lmrhh/data/templates/Anmeldung Fachtagung Musik und Demenz.docx
@@ -74,7 +74,47 @@
           <w:sz w:val="20"/>
           <w:szCs w:val="20"/>
         </w:rPr>
-        <w:t xml:space="preserve">Corona konform bietet der Landesmusikrat Hamburg in diesem Jahr seine Fachtagung „Musik und Demenz“ als dreistündiges Online-Format an. Digitale Formate und Medien werden über Corona hinaus ihren festen Platz im Rahmen musiktherapeutischer und –geragogischer Angebote für alte Menschen und Menschen mit Demenz einnehmen. Sie können neue Möglichkeiten der Interaktion und Kommunikation erschließen und bewährte Formate und Angebote ergänzen und unterstützen. Corona hat auch für die musiktherapeutische und –geragogische Arbeit einen Innovationsschub ausgelöst. Zudem lässt Corona Grundlegendes und scheinbar Selbstverständliches in einem neuen Licht erscheinen und fördert auf diese Weise die Reflexion und Weiterentwicklung der eigenen professionellen Praxis. </w:t>
+        <w:t>Corona konform bietet der Landesmusikrat Hamburg in diesem Jahr seine Fachtagung „Musik und Demenz“ als dreistündiges Online-Format an. Digitale Formate und Medien werden über Corona hinaus ihren festen Platz im Rahmen musiktherapeutischer und –</w:t>
+      </w:r>
+      <w:proofErr w:type="spellStart"/>
+      <w:r>
+        <w:rPr>
+          <w:rFonts w:ascii="Calibri" w:eastAsia="Times New Roman" w:hAnsi="Calibri" w:cs="Calibri"/>
+          <w:kern w:val="3"/>
+          <w:sz w:val="20"/>
+          <w:szCs w:val="20"/>
+        </w:rPr>
+        <w:t>geragogischer</w:t>
+      </w:r>
+      <w:proofErr w:type="spellEnd"/>
+      <w:r>
+        <w:rPr>
+          <w:rFonts w:ascii="Calibri" w:eastAsia="Times New Roman" w:hAnsi="Calibri" w:cs="Calibri"/>
+          <w:kern w:val="3"/>
+          <w:sz w:val="20"/>
+          <w:szCs w:val="20"/>
+        </w:rPr>
+        <w:t xml:space="preserve"> Angebote für alte Menschen und Menschen mit Demenz einnehmen. Sie können neue Möglichkeiten der Interaktion und Kommunikation erschließen und bewährte Formate und Angebote ergänzen und unterstützen. Corona hat auch für die musiktherapeutische und –</w:t>
+      </w:r>
+      <w:proofErr w:type="spellStart"/>
+      <w:r>
+        <w:rPr>
+          <w:rFonts w:ascii="Calibri" w:eastAsia="Times New Roman" w:hAnsi="Calibri" w:cs="Calibri"/>
+          <w:kern w:val="3"/>
+          <w:sz w:val="20"/>
+          <w:szCs w:val="20"/>
+        </w:rPr>
+        <w:t>geragogische</w:t>
+      </w:r>
+      <w:proofErr w:type="spellEnd"/>
+      <w:r>
+        <w:rPr>
+          <w:rFonts w:ascii="Calibri" w:eastAsia="Times New Roman" w:hAnsi="Calibri" w:cs="Calibri"/>
+          <w:kern w:val="3"/>
+          <w:sz w:val="20"/>
+          <w:szCs w:val="20"/>
+        </w:rPr>
+        <w:t xml:space="preserve"> Arbeit einen Innovationsschub ausgelöst. Zudem lässt Corona Grundlegendes und scheinbar Selbstverständliches in einem neuen Licht erscheinen und fördert auf diese Weise die Reflexion und Weiterentwicklung der eigenen professionellen Praxis. </w:t>
       </w:r>
     </w:p>
     <w:p>
@@ -100,7 +140,27 @@
           <w:sz w:val="20"/>
           <w:szCs w:val="20"/>
         </w:rPr>
-        <w:t xml:space="preserve">Im ersten Teil der Tagung werden entsprechende Erfahrungen, Erkenntnisse und Impulse in kurzen, anregenden Flashlights von ausgewiesenen Fachleuten auf ihrem Gebiet präsentiert. Im zweiten Teil bieten Webinare zu verschiedenen Themen kleinen Gruppen die Möglichkeit, Best Practice-Beispiele kennenzulernen und konkrete Impulse für die eigene Praxis aufzunehmen. Interaktive Elemente werden den Teilnehmerinnen und Teilnehmern ausreichend Gelegenheit zum Feedback und zur aktiven Beteiligung eröffnen. </w:t>
+        <w:t xml:space="preserve">Im ersten Teil der Tagung werden entsprechende Erfahrungen, Erkenntnisse und Impulse in kurzen, anregenden </w:t>
+      </w:r>
+      <w:proofErr w:type="spellStart"/>
+      <w:r>
+        <w:rPr>
+          <w:rFonts w:ascii="Calibri" w:eastAsia="Times New Roman" w:hAnsi="Calibri" w:cs="Calibri"/>
+          <w:kern w:val="3"/>
+          <w:sz w:val="20"/>
+          <w:szCs w:val="20"/>
+        </w:rPr>
+        <w:t>Flashlights</w:t>
+      </w:r>
+      <w:proofErr w:type="spellEnd"/>
+      <w:r>
+        <w:rPr>
+          <w:rFonts w:ascii="Calibri" w:eastAsia="Times New Roman" w:hAnsi="Calibri" w:cs="Calibri"/>
+          <w:kern w:val="3"/>
+          <w:sz w:val="20"/>
+          <w:szCs w:val="20"/>
+        </w:rPr>
+        <w:t xml:space="preserve"> von ausgewiesenen Fachleuten auf ihrem Gebiet präsentiert. Im zweiten Teil bieten Webinare zu verschiedenen Themen kleinen Gruppen die Möglichkeit, Best Practice-Beispiele kennenzulernen und konkrete Impulse für die eigene Praxis aufzunehmen. Interaktive Elemente werden den Teilnehmerinnen und Teilnehmern ausreichend Gelegenheit zum Feedback und zur aktiven Beteiligung eröffnen. </w:t>
       </w:r>
     </w:p>
     <w:p>
@@ -223,7 +283,23 @@
           <w:sz w:val="20"/>
           <w:szCs w:val="20"/>
         </w:rPr>
-        <w:t xml:space="preserve">14:10 Uhr - Dialog zur Lage (Prof. Theo Hartogh, Universität Vechta, Prof. Jan Sonntag, HH Medical </w:t>
+        <w:t xml:space="preserve">14:10 Uhr - Dialog zur Lage (Prof. Theo </w:t>
+      </w:r>
+      <w:proofErr w:type="spellStart"/>
+      <w:r>
+        <w:rPr>
+          <w:sz w:val="20"/>
+          <w:szCs w:val="20"/>
+        </w:rPr>
+        <w:t>Hartogh</w:t>
+      </w:r>
+      <w:proofErr w:type="spellEnd"/>
+      <w:r>
+        <w:rPr>
+          <w:sz w:val="20"/>
+          <w:szCs w:val="20"/>
+        </w:rPr>
+        <w:t xml:space="preserve">, Universität Vechta, Prof. Jan Sonntag, HH Medical </w:t>
       </w:r>
     </w:p>
     <w:p>
@@ -254,7 +330,55 @@
           <w:sz w:val="20"/>
           <w:szCs w:val="20"/>
         </w:rPr>
-        <w:t>14:20 Uhr – Flashlights zur Thematik (B. König, Prof. Kricheldorff, Prof. Wormit, Prof. Koch)</w:t>
+        <w:t xml:space="preserve">14:20 Uhr – </w:t>
+      </w:r>
+      <w:proofErr w:type="spellStart"/>
+      <w:r>
+        <w:rPr>
+          <w:sz w:val="20"/>
+          <w:szCs w:val="20"/>
+        </w:rPr>
+        <w:t>Flashlights</w:t>
+      </w:r>
+      <w:proofErr w:type="spellEnd"/>
+      <w:r>
+        <w:rPr>
+          <w:sz w:val="20"/>
+          <w:szCs w:val="20"/>
+        </w:rPr>
+        <w:t xml:space="preserve"> zur Thematik (B. König, Prof. </w:t>
+      </w:r>
+      <w:proofErr w:type="spellStart"/>
+      <w:r>
+        <w:rPr>
+          <w:sz w:val="20"/>
+          <w:szCs w:val="20"/>
+        </w:rPr>
+        <w:t>Kricheldorff</w:t>
+      </w:r>
+      <w:proofErr w:type="spellEnd"/>
+      <w:r>
+        <w:rPr>
+          <w:sz w:val="20"/>
+          <w:szCs w:val="20"/>
+        </w:rPr>
+        <w:t xml:space="preserve">, Prof. </w:t>
+      </w:r>
+      <w:proofErr w:type="spellStart"/>
+      <w:r>
+        <w:rPr>
+          <w:sz w:val="20"/>
+          <w:szCs w:val="20"/>
+        </w:rPr>
+        <w:t>Wormit</w:t>
+      </w:r>
+      <w:proofErr w:type="spellEnd"/>
+      <w:r>
+        <w:rPr>
+          <w:sz w:val="20"/>
+          <w:szCs w:val="20"/>
+        </w:rPr>
+        <w:t>, Prof. Koch)</w:t>
       </w:r>
     </w:p>
     <w:p>
@@ -314,7 +438,23 @@
           <w:sz w:val="20"/>
           <w:szCs w:val="20"/>
         </w:rPr>
-        <w:t>15:45 Uhr – Webinare (musiktherapeutische, -geragogische und -pädagogische Angebote)</w:t>
+        <w:t>15:45 Uhr – Webinare (musiktherapeutische, -</w:t>
+      </w:r>
+      <w:proofErr w:type="spellStart"/>
+      <w:r>
+        <w:rPr>
+          <w:sz w:val="20"/>
+          <w:szCs w:val="20"/>
+        </w:rPr>
+        <w:t>geragogische</w:t>
+      </w:r>
+      <w:proofErr w:type="spellEnd"/>
+      <w:r>
+        <w:rPr>
+          <w:sz w:val="20"/>
+          <w:szCs w:val="20"/>
+        </w:rPr>
+        <w:t xml:space="preserve"> und -pädagogische Angebote)</w:t>
       </w:r>
     </w:p>
     <w:p>
@@ -609,7 +749,27 @@
           <w:sz w:val="20"/>
           <w:szCs w:val="20"/>
         </w:rPr>
-        <w:t>Gefördert durch: Homann – Stiftung, Hamburg  (LOGO??)</w:t>
+        <w:t xml:space="preserve">Gefördert durch: Homann – Stiftung, </w:t>
+      </w:r>
+      <w:proofErr w:type="gramStart"/>
+      <w:r>
+        <w:rPr>
+          <w:rFonts w:ascii="Calibri" w:eastAsia="Lucida Sans Unicode" w:hAnsi="Calibri" w:cs="Tahoma"/>
+          <w:kern w:val="3"/>
+          <w:sz w:val="20"/>
+          <w:szCs w:val="20"/>
+        </w:rPr>
+        <w:t>Hamburg  (</w:t>
+      </w:r>
+      <w:proofErr w:type="gramEnd"/>
+      <w:r>
+        <w:rPr>
+          <w:rFonts w:ascii="Calibri" w:eastAsia="Lucida Sans Unicode" w:hAnsi="Calibri" w:cs="Tahoma"/>
+          <w:kern w:val="3"/>
+          <w:sz w:val="20"/>
+          <w:szCs w:val="20"/>
+        </w:rPr>
+        <w:t>LOGO??)</w:t>
       </w:r>
       <w:r>
         <w:rPr>
@@ -895,12 +1055,37 @@
         </w:rPr>
         <w:tab/>
       </w:r>
-      <w:r>
-        <w:rPr>
-          <w:rFonts w:ascii="Calibri" w:eastAsia="Times New Roman" w:hAnsi="Calibri" w:cs="Calibri"/>
-          <w:kern w:val="3"/>
-        </w:rPr>
-        <w:t>{{ person.name.last }}</w:t>
+      <w:proofErr w:type="gramStart"/>
+      <w:r>
+        <w:rPr>
+          <w:rFonts w:ascii="Calibri" w:eastAsia="Times New Roman" w:hAnsi="Calibri" w:cs="Calibri"/>
+          <w:kern w:val="3"/>
+        </w:rPr>
+        <w:t xml:space="preserve">{{ </w:t>
+      </w:r>
+      <w:proofErr w:type="spellStart"/>
+      <w:r>
+        <w:rPr>
+          <w:rFonts w:ascii="Calibri" w:eastAsia="Times New Roman" w:hAnsi="Calibri" w:cs="Calibri"/>
+          <w:kern w:val="3"/>
+        </w:rPr>
+        <w:t>person.name</w:t>
+      </w:r>
+      <w:proofErr w:type="gramEnd"/>
+      <w:r>
+        <w:rPr>
+          <w:rFonts w:ascii="Calibri" w:eastAsia="Times New Roman" w:hAnsi="Calibri" w:cs="Calibri"/>
+          <w:kern w:val="3"/>
+        </w:rPr>
+        <w:t>.last</w:t>
+      </w:r>
+      <w:proofErr w:type="spellEnd"/>
+      <w:r>
+        <w:rPr>
+          <w:rFonts w:ascii="Calibri" w:eastAsia="Times New Roman" w:hAnsi="Calibri" w:cs="Calibri"/>
+          <w:kern w:val="3"/>
+        </w:rPr>
+        <w:t xml:space="preserve"> }}</w:t>
       </w:r>
     </w:p>
     <w:p>
@@ -937,12 +1122,37 @@
         </w:rPr>
         <w:tab/>
       </w:r>
-      <w:r>
-        <w:rPr>
-          <w:rFonts w:ascii="Calibri" w:eastAsia="Times New Roman" w:hAnsi="Calibri" w:cs="Calibri"/>
-          <w:kern w:val="3"/>
-        </w:rPr>
-        <w:t>{{ person.name.first }}</w:t>
+      <w:proofErr w:type="gramStart"/>
+      <w:r>
+        <w:rPr>
+          <w:rFonts w:ascii="Calibri" w:eastAsia="Times New Roman" w:hAnsi="Calibri" w:cs="Calibri"/>
+          <w:kern w:val="3"/>
+        </w:rPr>
+        <w:t xml:space="preserve">{{ </w:t>
+      </w:r>
+      <w:proofErr w:type="spellStart"/>
+      <w:r>
+        <w:rPr>
+          <w:rFonts w:ascii="Calibri" w:eastAsia="Times New Roman" w:hAnsi="Calibri" w:cs="Calibri"/>
+          <w:kern w:val="3"/>
+        </w:rPr>
+        <w:t>person.name</w:t>
+      </w:r>
+      <w:proofErr w:type="gramEnd"/>
+      <w:r>
+        <w:rPr>
+          <w:rFonts w:ascii="Calibri" w:eastAsia="Times New Roman" w:hAnsi="Calibri" w:cs="Calibri"/>
+          <w:kern w:val="3"/>
+        </w:rPr>
+        <w:t>.first</w:t>
+      </w:r>
+      <w:proofErr w:type="spellEnd"/>
+      <w:r>
+        <w:rPr>
+          <w:rFonts w:ascii="Calibri" w:eastAsia="Times New Roman" w:hAnsi="Calibri" w:cs="Calibri"/>
+          <w:kern w:val="3"/>
+        </w:rPr>
+        <w:t xml:space="preserve"> }}</w:t>
       </w:r>
     </w:p>
     <w:p>
@@ -972,13 +1182,32 @@
         </w:rPr>
         <w:tab/>
       </w:r>
-      <w:r>
-        <w:rPr>
-          <w:rFonts w:ascii="Calibri" w:eastAsia="Times New Roman" w:hAnsi="Calibri" w:cs="Calibri"/>
-          <w:kern w:val="3"/>
-        </w:rPr>
-        <w:t>{{ adresse(</w:t>
-      </w:r>
+      <w:proofErr w:type="gramStart"/>
+      <w:r>
+        <w:rPr>
+          <w:rFonts w:ascii="Calibri" w:eastAsia="Times New Roman" w:hAnsi="Calibri" w:cs="Calibri"/>
+          <w:kern w:val="3"/>
+        </w:rPr>
+        <w:t xml:space="preserve">{{ </w:t>
+      </w:r>
+      <w:proofErr w:type="spellStart"/>
+      <w:r>
+        <w:rPr>
+          <w:rFonts w:ascii="Calibri" w:eastAsia="Times New Roman" w:hAnsi="Calibri" w:cs="Calibri"/>
+          <w:kern w:val="3"/>
+        </w:rPr>
+        <w:t>adresse</w:t>
+      </w:r>
+      <w:proofErr w:type="spellEnd"/>
+      <w:proofErr w:type="gramEnd"/>
+      <w:r>
+        <w:rPr>
+          <w:rFonts w:ascii="Calibri" w:eastAsia="Times New Roman" w:hAnsi="Calibri" w:cs="Calibri"/>
+          <w:kern w:val="3"/>
+        </w:rPr>
+        <w:t>(</w:t>
+      </w:r>
+      <w:proofErr w:type="spellStart"/>
       <w:r>
         <w:rPr>
           <w:rFonts w:ascii="Calibri" w:eastAsia="Times New Roman" w:hAnsi="Calibri" w:cs="Calibri"/>
@@ -986,6 +1215,7 @@
         </w:rPr>
         <w:t>person</w:t>
       </w:r>
+      <w:proofErr w:type="spellEnd"/>
       <w:r>
         <w:rPr>
           <w:rFonts w:ascii="Calibri" w:eastAsia="Times New Roman" w:hAnsi="Calibri" w:cs="Calibri"/>
@@ -1041,7 +1271,42 @@
           <w:lang w:val="en-US"/>
         </w:rPr>
         <w:tab/>
-        <w:t>{{ person.email }}</w:t>
+      </w:r>
+      <w:proofErr w:type="gramStart"/>
+      <w:r>
+        <w:rPr>
+          <w:rFonts w:ascii="Calibri" w:eastAsia="Times New Roman" w:hAnsi="Calibri" w:cs="Calibri"/>
+          <w:kern w:val="3"/>
+          <w:lang w:val="en-US"/>
+        </w:rPr>
+        <w:t xml:space="preserve">{{ </w:t>
+      </w:r>
+      <w:proofErr w:type="spellStart"/>
+      <w:r>
+        <w:rPr>
+          <w:rFonts w:ascii="Calibri" w:eastAsia="Times New Roman" w:hAnsi="Calibri" w:cs="Calibri"/>
+          <w:kern w:val="3"/>
+          <w:lang w:val="en-US"/>
+        </w:rPr>
+        <w:t>person</w:t>
+      </w:r>
+      <w:proofErr w:type="gramEnd"/>
+      <w:r>
+        <w:rPr>
+          <w:rFonts w:ascii="Calibri" w:eastAsia="Times New Roman" w:hAnsi="Calibri" w:cs="Calibri"/>
+          <w:kern w:val="3"/>
+          <w:lang w:val="en-US"/>
+        </w:rPr>
+        <w:t>.email</w:t>
+      </w:r>
+      <w:proofErr w:type="spellEnd"/>
+      <w:r>
+        <w:rPr>
+          <w:rFonts w:ascii="Calibri" w:eastAsia="Times New Roman" w:hAnsi="Calibri" w:cs="Calibri"/>
+          <w:kern w:val="3"/>
+          <w:lang w:val="en-US"/>
+        </w:rPr>
+        <w:t xml:space="preserve"> }}</w:t>
       </w:r>
     </w:p>
     <w:p>
@@ -1082,15 +1347,50 @@
           <w:lang w:val="en-US"/>
         </w:rPr>
         <w:tab/>
-        <w:t>{{ person.p</w:t>
-      </w:r>
+      </w:r>
+      <w:proofErr w:type="gramStart"/>
       <w:r>
         <w:rPr>
           <w:rFonts w:ascii="Calibri" w:eastAsia="Times New Roman" w:hAnsi="Calibri" w:cs="Calibri"/>
           <w:kern w:val="3"/>
           <w:lang w:val="en-US"/>
         </w:rPr>
-        <w:t>hone_number }}</w:t>
+        <w:t xml:space="preserve">{{ </w:t>
+      </w:r>
+      <w:proofErr w:type="spellStart"/>
+      <w:r>
+        <w:rPr>
+          <w:rFonts w:ascii="Calibri" w:eastAsia="Times New Roman" w:hAnsi="Calibri" w:cs="Calibri"/>
+          <w:kern w:val="3"/>
+          <w:lang w:val="en-US"/>
+        </w:rPr>
+        <w:t>person</w:t>
+      </w:r>
+      <w:proofErr w:type="gramEnd"/>
+      <w:r>
+        <w:rPr>
+          <w:rFonts w:ascii="Calibri" w:eastAsia="Times New Roman" w:hAnsi="Calibri" w:cs="Calibri"/>
+          <w:kern w:val="3"/>
+          <w:lang w:val="en-US"/>
+        </w:rPr>
+        <w:t>.p</w:t>
+      </w:r>
+      <w:r>
+        <w:rPr>
+          <w:rFonts w:ascii="Calibri" w:eastAsia="Times New Roman" w:hAnsi="Calibri" w:cs="Calibri"/>
+          <w:kern w:val="3"/>
+          <w:lang w:val="en-US"/>
+        </w:rPr>
+        <w:t>hone_number</w:t>
+      </w:r>
+      <w:proofErr w:type="spellEnd"/>
+      <w:r>
+        <w:rPr>
+          <w:rFonts w:ascii="Calibri" w:eastAsia="Times New Roman" w:hAnsi="Calibri" w:cs="Calibri"/>
+          <w:kern w:val="3"/>
+          <w:lang w:val="en-US"/>
+        </w:rPr>
+        <w:t xml:space="preserve"> }}</w:t>
       </w:r>
     </w:p>
     <w:p>
@@ -1118,14 +1418,46 @@
           <w:rFonts w:ascii="Calibri" w:eastAsia="Times New Roman" w:hAnsi="Calibri" w:cs="Calibri"/>
           <w:kern w:val="3"/>
         </w:rPr>
-        <w:t xml:space="preserve">     </w:t>
-      </w:r>
-      <w:r>
-        <w:rPr>
-          <w:rFonts w:ascii="Calibri" w:eastAsia="Times New Roman" w:hAnsi="Calibri" w:cs="Calibri"/>
-          <w:kern w:val="3"/>
-        </w:rPr>
-        <w:t>{{ person.organisation }}</w:t>
+        <w:t xml:space="preserve">  </w:t>
+      </w:r>
+      <w:proofErr w:type="gramStart"/>
+      <w:r>
+        <w:rPr>
+          <w:rFonts w:ascii="Calibri" w:eastAsia="Times New Roman" w:hAnsi="Calibri" w:cs="Calibri"/>
+          <w:kern w:val="3"/>
+        </w:rPr>
+        <w:t xml:space="preserve">   </w:t>
+      </w:r>
+      <w:r>
+        <w:rPr>
+          <w:rFonts w:ascii="Calibri" w:eastAsia="Times New Roman" w:hAnsi="Calibri" w:cs="Calibri"/>
+          <w:kern w:val="3"/>
+        </w:rPr>
+        <w:t>{</w:t>
+      </w:r>
+      <w:proofErr w:type="gramEnd"/>
+      <w:r>
+        <w:rPr>
+          <w:rFonts w:ascii="Calibri" w:eastAsia="Times New Roman" w:hAnsi="Calibri" w:cs="Calibri"/>
+          <w:kern w:val="3"/>
+        </w:rPr>
+        <w:t xml:space="preserve">{ </w:t>
+      </w:r>
+      <w:proofErr w:type="spellStart"/>
+      <w:r>
+        <w:rPr>
+          <w:rFonts w:ascii="Calibri" w:eastAsia="Times New Roman" w:hAnsi="Calibri" w:cs="Calibri"/>
+          <w:kern w:val="3"/>
+        </w:rPr>
+        <w:t>person.organisation</w:t>
+      </w:r>
+      <w:proofErr w:type="spellEnd"/>
+      <w:r>
+        <w:rPr>
+          <w:rFonts w:ascii="Calibri" w:eastAsia="Times New Roman" w:hAnsi="Calibri" w:cs="Calibri"/>
+          <w:kern w:val="3"/>
+        </w:rPr>
+        <w:t xml:space="preserve"> }}</w:t>
       </w:r>
     </w:p>
     <w:p>
@@ -1162,7 +1494,38 @@
           <w:kern w:val="3"/>
         </w:rPr>
         <w:tab/>
-        <w:t>{{ person.position }}</w:t>
+      </w:r>
+      <w:proofErr w:type="gramStart"/>
+      <w:r>
+        <w:rPr>
+          <w:rFonts w:ascii="Calibri" w:eastAsia="Times New Roman" w:hAnsi="Calibri" w:cs="Calibri"/>
+          <w:kern w:val="3"/>
+        </w:rPr>
+        <w:t xml:space="preserve">{{ </w:t>
+      </w:r>
+      <w:proofErr w:type="spellStart"/>
+      <w:r>
+        <w:rPr>
+          <w:rFonts w:ascii="Calibri" w:eastAsia="Times New Roman" w:hAnsi="Calibri" w:cs="Calibri"/>
+          <w:kern w:val="3"/>
+        </w:rPr>
+        <w:t>person</w:t>
+      </w:r>
+      <w:proofErr w:type="gramEnd"/>
+      <w:r>
+        <w:rPr>
+          <w:rFonts w:ascii="Calibri" w:eastAsia="Times New Roman" w:hAnsi="Calibri" w:cs="Calibri"/>
+          <w:kern w:val="3"/>
+        </w:rPr>
+        <w:t>.position</w:t>
+      </w:r>
+      <w:proofErr w:type="spellEnd"/>
+      <w:r>
+        <w:rPr>
+          <w:rFonts w:ascii="Calibri" w:eastAsia="Times New Roman" w:hAnsi="Calibri" w:cs="Calibri"/>
+          <w:kern w:val="3"/>
+        </w:rPr>
+        <w:t xml:space="preserve"> }}</w:t>
       </w:r>
     </w:p>
     <w:p>
@@ -1285,42 +1648,39 @@
           <w:rFonts w:ascii="Calibri" w:eastAsia="Times New Roman" w:hAnsi="Calibri" w:cs="Calibri"/>
           <w:b/>
           <w:kern w:val="3"/>
-          <w:lang w:val="en-US"/>
-        </w:rPr>
-      </w:pPr>
-      <w:r>
-        <w:rPr>
-          <w:rFonts w:ascii="Calibri" w:eastAsia="Times New Roman" w:hAnsi="Calibri" w:cs="Calibri"/>
-          <w:b/>
-          <w:kern w:val="3"/>
-          <w:lang w:val="en-US"/>
-        </w:rPr>
-        <w:t>{%</w:t>
-      </w:r>
-      <w:r>
-        <w:rPr>
-          <w:rFonts w:ascii="Calibri" w:eastAsia="Times New Roman" w:hAnsi="Calibri" w:cs="Calibri"/>
-          <w:b/>
-          <w:kern w:val="3"/>
-          <w:lang w:val="en-US"/>
-        </w:rPr>
-        <w:t>p</w:t>
-      </w:r>
-      <w:r>
-        <w:rPr>
-          <w:rFonts w:ascii="Calibri" w:eastAsia="Times New Roman" w:hAnsi="Calibri" w:cs="Calibri"/>
-          <w:b/>
-          <w:kern w:val="3"/>
-          <w:lang w:val="en-US"/>
-        </w:rPr>
-        <w:t xml:space="preserve"> for (</w:t>
-      </w:r>
-      <w:r>
-        <w:rPr>
-          <w:rFonts w:ascii="Calibri" w:eastAsia="Times New Roman" w:hAnsi="Calibri" w:cs="Calibri"/>
-          <w:b/>
-          <w:kern w:val="3"/>
-          <w:lang w:val="en-US"/>
+        </w:rPr>
+      </w:pPr>
+      <w:r>
+        <w:rPr>
+          <w:rFonts w:ascii="Calibri" w:eastAsia="Times New Roman" w:hAnsi="Calibri" w:cs="Calibri"/>
+          <w:b/>
+          <w:kern w:val="3"/>
+        </w:rPr>
+        <w:t xml:space="preserve">{%p </w:t>
+      </w:r>
+      <w:proofErr w:type="spellStart"/>
+      <w:r>
+        <w:rPr>
+          <w:rFonts w:ascii="Calibri" w:eastAsia="Times New Roman" w:hAnsi="Calibri" w:cs="Calibri"/>
+          <w:b/>
+          <w:kern w:val="3"/>
+        </w:rPr>
+        <w:t>for</w:t>
+      </w:r>
+      <w:proofErr w:type="spellEnd"/>
+      <w:r>
+        <w:rPr>
+          <w:rFonts w:ascii="Calibri" w:eastAsia="Times New Roman" w:hAnsi="Calibri" w:cs="Calibri"/>
+          <w:b/>
+          <w:kern w:val="3"/>
+        </w:rPr>
+        <w:t xml:space="preserve"> (</w:t>
+      </w:r>
+      <w:r>
+        <w:rPr>
+          <w:rFonts w:ascii="Calibri" w:eastAsia="Times New Roman" w:hAnsi="Calibri" w:cs="Calibri"/>
+          <w:b/>
+          <w:kern w:val="3"/>
         </w:rPr>
         <w:t>k</w:t>
       </w:r>
@@ -1329,25 +1689,42 @@
           <w:rFonts w:ascii="Calibri" w:eastAsia="Times New Roman" w:hAnsi="Calibri" w:cs="Calibri"/>
           <w:b/>
           <w:kern w:val="3"/>
-          <w:lang w:val="en-US"/>
-        </w:rPr>
-        <w:t>, v) in webinare</w:t>
-      </w:r>
-      <w:r>
-        <w:rPr>
-          <w:rFonts w:ascii="Calibri" w:eastAsia="Times New Roman" w:hAnsi="Calibri" w:cs="Calibri"/>
-          <w:b/>
-          <w:kern w:val="3"/>
-          <w:lang w:val="en-US"/>
-        </w:rPr>
-        <w:t>.items()</w:t>
-      </w:r>
-      <w:r>
-        <w:rPr>
-          <w:rFonts w:ascii="Calibri" w:eastAsia="Times New Roman" w:hAnsi="Calibri" w:cs="Calibri"/>
-          <w:b/>
-          <w:kern w:val="3"/>
-          <w:lang w:val="en-US"/>
+        </w:rPr>
+        <w:t xml:space="preserve">, v) in </w:t>
+      </w:r>
+      <w:proofErr w:type="spellStart"/>
+      <w:proofErr w:type="gramStart"/>
+      <w:r>
+        <w:rPr>
+          <w:rFonts w:ascii="Calibri" w:eastAsia="Times New Roman" w:hAnsi="Calibri" w:cs="Calibri"/>
+          <w:b/>
+          <w:kern w:val="3"/>
+        </w:rPr>
+        <w:t>webinare</w:t>
+      </w:r>
+      <w:r>
+        <w:rPr>
+          <w:rFonts w:ascii="Calibri" w:eastAsia="Times New Roman" w:hAnsi="Calibri" w:cs="Calibri"/>
+          <w:b/>
+          <w:kern w:val="3"/>
+        </w:rPr>
+        <w:t>.items</w:t>
+      </w:r>
+      <w:proofErr w:type="spellEnd"/>
+      <w:proofErr w:type="gramEnd"/>
+      <w:r>
+        <w:rPr>
+          <w:rFonts w:ascii="Calibri" w:eastAsia="Times New Roman" w:hAnsi="Calibri" w:cs="Calibri"/>
+          <w:b/>
+          <w:kern w:val="3"/>
+        </w:rPr>
+        <w:t>()</w:t>
+      </w:r>
+      <w:r>
+        <w:rPr>
+          <w:rFonts w:ascii="Calibri" w:eastAsia="Times New Roman" w:hAnsi="Calibri" w:cs="Calibri"/>
+          <w:b/>
+          <w:kern w:val="3"/>
         </w:rPr>
         <w:t xml:space="preserve"> %}</w:t>
       </w:r>
@@ -1362,15 +1739,14 @@
           <w:rFonts w:ascii="Calibri" w:eastAsia="Times New Roman" w:hAnsi="Calibri" w:cs="Calibri"/>
           <w:b/>
           <w:kern w:val="3"/>
-          <w:lang w:val="en-US"/>
-        </w:rPr>
-      </w:pPr>
-      <w:r>
-        <w:rPr>
-          <w:rFonts w:ascii="Calibri" w:eastAsia="Times New Roman" w:hAnsi="Calibri" w:cs="Calibri"/>
-          <w:b/>
-          <w:kern w:val="3"/>
-          <w:lang w:val="en-US"/>
+        </w:rPr>
+      </w:pPr>
+      <w:proofErr w:type="gramStart"/>
+      <w:r>
+        <w:rPr>
+          <w:rFonts w:ascii="Calibri" w:eastAsia="Times New Roman" w:hAnsi="Calibri" w:cs="Calibri"/>
+          <w:b/>
+          <w:kern w:val="3"/>
         </w:rPr>
         <w:t xml:space="preserve">{{ </w:t>
       </w:r>
@@ -1379,34 +1755,33 @@
           <w:rFonts w:ascii="Calibri" w:eastAsia="Times New Roman" w:hAnsi="Calibri" w:cs="Calibri"/>
           <w:b/>
           <w:kern w:val="3"/>
-          <w:lang w:val="en-US"/>
         </w:rPr>
         <w:t>k</w:t>
       </w:r>
-      <w:r>
-        <w:rPr>
-          <w:rFonts w:ascii="Calibri" w:eastAsia="Times New Roman" w:hAnsi="Calibri" w:cs="Calibri"/>
-          <w:b/>
-          <w:kern w:val="3"/>
-          <w:lang w:val="en-US"/>
+      <w:proofErr w:type="gramEnd"/>
+      <w:r>
+        <w:rPr>
+          <w:rFonts w:ascii="Calibri" w:eastAsia="Times New Roman" w:hAnsi="Calibri" w:cs="Calibri"/>
+          <w:b/>
+          <w:kern w:val="3"/>
         </w:rPr>
         <w:t xml:space="preserve"> }}: {{ </w:t>
       </w:r>
-      <w:r>
-        <w:rPr>
-          <w:rFonts w:ascii="Calibri" w:eastAsia="Times New Roman" w:hAnsi="Calibri" w:cs="Calibri"/>
-          <w:b/>
-          <w:kern w:val="3"/>
-          <w:lang w:val="en-US"/>
+      <w:proofErr w:type="spellStart"/>
+      <w:r>
+        <w:rPr>
+          <w:rFonts w:ascii="Calibri" w:eastAsia="Times New Roman" w:hAnsi="Calibri" w:cs="Calibri"/>
+          <w:b/>
+          <w:kern w:val="3"/>
         </w:rPr>
         <w:t>value</w:t>
       </w:r>
-      <w:r>
-        <w:rPr>
-          <w:rFonts w:ascii="Calibri" w:eastAsia="Times New Roman" w:hAnsi="Calibri" w:cs="Calibri"/>
-          <w:b/>
-          <w:kern w:val="3"/>
-          <w:lang w:val="en-US"/>
+      <w:proofErr w:type="spellEnd"/>
+      <w:r>
+        <w:rPr>
+          <w:rFonts w:ascii="Calibri" w:eastAsia="Times New Roman" w:hAnsi="Calibri" w:cs="Calibri"/>
+          <w:b/>
+          <w:kern w:val="3"/>
         </w:rPr>
         <w:t>(</w:t>
       </w:r>
@@ -1415,7 +1790,6 @@
           <w:rFonts w:ascii="Calibri" w:eastAsia="Times New Roman" w:hAnsi="Calibri" w:cs="Calibri"/>
           <w:b/>
           <w:kern w:val="3"/>
-          <w:lang w:val="en-US"/>
         </w:rPr>
         <w:t>v</w:t>
       </w:r>
@@ -1424,7 +1798,6 @@
           <w:rFonts w:ascii="Calibri" w:eastAsia="Times New Roman" w:hAnsi="Calibri" w:cs="Calibri"/>
           <w:b/>
           <w:kern w:val="3"/>
-          <w:lang w:val="en-US"/>
         </w:rPr>
         <w:t>) }}</w:t>
       </w:r>
@@ -1439,17 +1812,33 @@
           <w:rFonts w:ascii="Calibri" w:eastAsia="Times New Roman" w:hAnsi="Calibri" w:cs="Calibri"/>
           <w:b/>
           <w:kern w:val="3"/>
-          <w:lang w:val="en-US"/>
-        </w:rPr>
-      </w:pPr>
-      <w:r>
-        <w:rPr>
-          <w:rFonts w:ascii="Calibri" w:eastAsia="Times New Roman" w:hAnsi="Calibri" w:cs="Calibri"/>
-          <w:b/>
-          <w:kern w:val="3"/>
-          <w:lang w:val="en-US"/>
-        </w:rPr>
-        <w:t>{%p endfor %}</w:t>
+        </w:rPr>
+      </w:pPr>
+      <w:r>
+        <w:rPr>
+          <w:rFonts w:ascii="Calibri" w:eastAsia="Times New Roman" w:hAnsi="Calibri" w:cs="Calibri"/>
+          <w:b/>
+          <w:kern w:val="3"/>
+        </w:rPr>
+        <w:t xml:space="preserve">{%p </w:t>
+      </w:r>
+      <w:proofErr w:type="spellStart"/>
+      <w:r>
+        <w:rPr>
+          <w:rFonts w:ascii="Calibri" w:eastAsia="Times New Roman" w:hAnsi="Calibri" w:cs="Calibri"/>
+          <w:b/>
+          <w:kern w:val="3"/>
+        </w:rPr>
+        <w:t>endfor</w:t>
+      </w:r>
+      <w:proofErr w:type="spellEnd"/>
+      <w:r>
+        <w:rPr>
+          <w:rFonts w:ascii="Calibri" w:eastAsia="Times New Roman" w:hAnsi="Calibri" w:cs="Calibri"/>
+          <w:b/>
+          <w:kern w:val="3"/>
+        </w:rPr>
+        <w:t xml:space="preserve"> %}</w:t>
       </w:r>
     </w:p>
     <w:p>
@@ -1462,7 +1851,6 @@
         <w:rPr>
           <w:rFonts w:ascii="Calibri" w:eastAsia="SimSun" w:hAnsi="Calibri" w:cs="Tahoma"/>
           <w:kern w:val="3"/>
-          <w:lang w:val="en-US"/>
         </w:rPr>
       </w:pPr>
     </w:p>
@@ -1651,7 +2039,7 @@
           <w:kern w:val="3"/>
           <w:sz w:val="20"/>
         </w:rPr>
-        <w:t>{{</w:t>
+        <w:t>25</w:t>
       </w:r>
       <w:r>
         <w:rPr>
@@ -1660,25 +2048,7 @@
           <w:kern w:val="3"/>
           <w:sz w:val="20"/>
         </w:rPr>
-        <w:t xml:space="preserve"> beitrag </w:t>
-      </w:r>
-      <w:r>
-        <w:rPr>
-          <w:rFonts w:ascii="Calibri" w:eastAsia="Times New Roman" w:hAnsi="Calibri" w:cs="Calibri"/>
-          <w:noProof/>
-          <w:kern w:val="3"/>
-          <w:sz w:val="20"/>
-        </w:rPr>
-        <w:t>}</w:t>
-      </w:r>
-      <w:r>
-        <w:rPr>
-          <w:rFonts w:ascii="Calibri" w:eastAsia="Times New Roman" w:hAnsi="Calibri" w:cs="Calibri"/>
-          <w:noProof/>
-          <w:kern w:val="3"/>
-          <w:sz w:val="20"/>
-        </w:rPr>
-        <w:t>},00 € zeitnah zu überweisen. Mir ist bewusst, dass eine Teilnahme am Workshop nur nach erfolgter Zahlung möglich ist</w:t>
+        <w:t>,00 € zeitnah zu überweisen. Mir ist bewusst, dass eine Teilnahme am Workshop nur nach erfolgter Zahlung möglich ist</w:t>
       </w:r>
       <w:r>
         <w:rPr>
@@ -1996,7 +2366,64 @@
           <w:rFonts w:ascii="Calibri" w:eastAsia="SimSun" w:hAnsi="Calibri" w:cs="Tahoma"/>
           <w:kern w:val="3"/>
         </w:rPr>
-        <w:t>Hamburg, den {{ today(format='d.M.YYYY') }</w:t>
+        <w:t xml:space="preserve">Hamburg, den </w:t>
+      </w:r>
+      <w:proofErr w:type="gramStart"/>
+      <w:r>
+        <w:rPr>
+          <w:rFonts w:ascii="Calibri" w:eastAsia="SimSun" w:hAnsi="Calibri" w:cs="Tahoma"/>
+          <w:kern w:val="3"/>
+        </w:rPr>
+        <w:t xml:space="preserve">{{ </w:t>
+      </w:r>
+      <w:proofErr w:type="spellStart"/>
+      <w:r>
+        <w:rPr>
+          <w:rFonts w:ascii="Calibri" w:eastAsia="SimSun" w:hAnsi="Calibri" w:cs="Tahoma"/>
+          <w:kern w:val="3"/>
+        </w:rPr>
+        <w:t>today</w:t>
+      </w:r>
+      <w:proofErr w:type="spellEnd"/>
+      <w:proofErr w:type="gramEnd"/>
+      <w:r>
+        <w:rPr>
+          <w:rFonts w:ascii="Calibri" w:eastAsia="SimSun" w:hAnsi="Calibri" w:cs="Tahoma"/>
+          <w:kern w:val="3"/>
+        </w:rPr>
+        <w:t>(</w:t>
+      </w:r>
+      <w:proofErr w:type="spellStart"/>
+      <w:r>
+        <w:rPr>
+          <w:rFonts w:ascii="Calibri" w:eastAsia="SimSun" w:hAnsi="Calibri" w:cs="Tahoma"/>
+          <w:kern w:val="3"/>
+        </w:rPr>
+        <w:t>format</w:t>
+      </w:r>
+      <w:proofErr w:type="spellEnd"/>
+      <w:r>
+        <w:rPr>
+          <w:rFonts w:ascii="Calibri" w:eastAsia="SimSun" w:hAnsi="Calibri" w:cs="Tahoma"/>
+          <w:kern w:val="3"/>
+        </w:rPr>
+        <w:t>='</w:t>
+      </w:r>
+      <w:proofErr w:type="spellStart"/>
+      <w:r>
+        <w:rPr>
+          <w:rFonts w:ascii="Calibri" w:eastAsia="SimSun" w:hAnsi="Calibri" w:cs="Tahoma"/>
+          <w:kern w:val="3"/>
+        </w:rPr>
+        <w:t>d.M.YYYY</w:t>
+      </w:r>
+      <w:proofErr w:type="spellEnd"/>
+      <w:r>
+        <w:rPr>
+          <w:rFonts w:ascii="Calibri" w:eastAsia="SimSun" w:hAnsi="Calibri" w:cs="Tahoma"/>
+          <w:kern w:val="3"/>
+        </w:rPr>
+        <w:t>') }</w:t>
       </w:r>
       <w:r>
         <w:rPr>
@@ -2255,8 +2682,9 @@
         <w:lang w:eastAsia="de-DE"/>
       </w:rPr>
       <w:tab/>
-      <w:t>Thomas Prisching</w:t>
-    </w:r>
+      <w:t xml:space="preserve">Thomas </w:t>
+    </w:r>
+    <w:proofErr w:type="spellStart"/>
     <w:r>
       <w:rPr>
         <w:rFonts w:ascii="Calibri" w:eastAsia="Times New Roman" w:hAnsi="Calibri" w:cs="Calibri"/>
@@ -2264,9 +2692,9 @@
         <w:szCs w:val="15"/>
         <w:lang w:eastAsia="de-DE"/>
       </w:rPr>
-      <w:tab/>
-      <w:t xml:space="preserve">    Registergericht: Amtsgericht Hamburg</w:t>
-    </w:r>
+      <w:t>Prisching</w:t>
+    </w:r>
+    <w:proofErr w:type="spellEnd"/>
     <w:r>
       <w:rPr>
         <w:rFonts w:ascii="Calibri" w:eastAsia="Times New Roman" w:hAnsi="Calibri" w:cs="Calibri"/>
@@ -2275,7 +2703,37 @@
         <w:lang w:eastAsia="de-DE"/>
       </w:rPr>
       <w:tab/>
-      <w:t xml:space="preserve">Dammtorstr.14 (5.Stock)                </w:t>
+      <w:t xml:space="preserve">    Registergericht: Amtsgericht Hamburg</w:t>
+    </w:r>
+    <w:r>
+      <w:rPr>
+        <w:rFonts w:ascii="Calibri" w:eastAsia="Times New Roman" w:hAnsi="Calibri" w:cs="Calibri"/>
+        <w:sz w:val="15"/>
+        <w:szCs w:val="15"/>
+        <w:lang w:eastAsia="de-DE"/>
+      </w:rPr>
+      <w:tab/>
+      <w:t>Dammtorstr.14 (5.</w:t>
+    </w:r>
+    <w:proofErr w:type="gramStart"/>
+    <w:r>
+      <w:rPr>
+        <w:rFonts w:ascii="Calibri" w:eastAsia="Times New Roman" w:hAnsi="Calibri" w:cs="Calibri"/>
+        <w:sz w:val="15"/>
+        <w:szCs w:val="15"/>
+        <w:lang w:eastAsia="de-DE"/>
+      </w:rPr>
+      <w:t xml:space="preserve">Stock)   </w:t>
+    </w:r>
+    <w:proofErr w:type="gramEnd"/>
+    <w:r>
+      <w:rPr>
+        <w:rFonts w:ascii="Calibri" w:eastAsia="Times New Roman" w:hAnsi="Calibri" w:cs="Calibri"/>
+        <w:sz w:val="15"/>
+        <w:szCs w:val="15"/>
+        <w:lang w:eastAsia="de-DE"/>
+      </w:rPr>
+      <w:t xml:space="preserve">             </w:t>
     </w:r>
     <w:r>
       <w:rPr>
@@ -2380,8 +2838,9 @@
         <w:lang w:eastAsia="de-DE"/>
       </w:rPr>
       <w:tab/>
-      <w:t xml:space="preserve">    Finanzamt: Hamburg-Mitte</w:t>
-    </w:r>
+      <w:t xml:space="preserve">    Finanzamt: Hamburg-</w:t>
+    </w:r>
+    <w:proofErr w:type="gramStart"/>
     <w:r>
       <w:rPr>
         <w:rFonts w:ascii="Calibri" w:eastAsia="Times New Roman" w:hAnsi="Calibri" w:cs="Calibri"/>
@@ -2389,7 +2848,7 @@
         <w:szCs w:val="15"/>
         <w:lang w:eastAsia="de-DE"/>
       </w:rPr>
-      <w:tab/>
+      <w:t>Mitte</w:t>
     </w:r>
     <w:r>
       <w:rPr>
@@ -2399,20 +2858,7 @@
         <w:lang w:eastAsia="de-DE"/>
       </w:rPr>
       <w:tab/>
-      <w:t xml:space="preserve">E-Mail: </w:t>
-    </w:r>
-    <w:hyperlink r:id="rId1" w:history="1">
-      <w:r>
-        <w:rPr>
-          <w:rStyle w:val="Hyperlink"/>
-          <w:rFonts w:ascii="Calibri" w:eastAsia="Times New Roman" w:hAnsi="Calibri" w:cs="Calibri"/>
-          <w:sz w:val="15"/>
-          <w:szCs w:val="15"/>
-          <w:lang w:eastAsia="de-DE"/>
-        </w:rPr>
-        <w:t>post@landesmusikrat-hamburg.de</w:t>
-      </w:r>
-    </w:hyperlink>
+    </w:r>
     <w:r>
       <w:rPr>
         <w:rFonts w:ascii="Calibri" w:eastAsia="Times New Roman" w:hAnsi="Calibri" w:cs="Calibri"/>
@@ -2420,9 +2866,52 @@
         <w:szCs w:val="15"/>
         <w:lang w:eastAsia="de-DE"/>
       </w:rPr>
+      <w:tab/>
+      <w:t>E-Mail</w:t>
+    </w:r>
+    <w:proofErr w:type="gramEnd"/>
+    <w:r>
+      <w:rPr>
+        <w:rFonts w:ascii="Calibri" w:eastAsia="Times New Roman" w:hAnsi="Calibri" w:cs="Calibri"/>
+        <w:sz w:val="15"/>
+        <w:szCs w:val="15"/>
+        <w:lang w:eastAsia="de-DE"/>
+      </w:rPr>
+      <w:t xml:space="preserve">: </w:t>
+    </w:r>
+    <w:hyperlink r:id="rId1" w:history="1">
+      <w:r>
+        <w:rPr>
+          <w:rStyle w:val="Hyperlink"/>
+          <w:rFonts w:ascii="Calibri" w:eastAsia="Times New Roman" w:hAnsi="Calibri" w:cs="Calibri"/>
+          <w:sz w:val="15"/>
+          <w:szCs w:val="15"/>
+          <w:lang w:eastAsia="de-DE"/>
+        </w:rPr>
+        <w:t>post@landesmusikrat-hamburg.de</w:t>
+      </w:r>
+    </w:hyperlink>
+    <w:r>
+      <w:rPr>
+        <w:rFonts w:ascii="Calibri" w:eastAsia="Times New Roman" w:hAnsi="Calibri" w:cs="Calibri"/>
+        <w:sz w:val="15"/>
+        <w:szCs w:val="15"/>
+        <w:lang w:eastAsia="de-DE"/>
+      </w:rPr>
       <w:br/>
-      <w:t>Theodor Huß</w:t>
-    </w:r>
+      <w:t xml:space="preserve">Theodor </w:t>
+    </w:r>
+    <w:proofErr w:type="spellStart"/>
+    <w:r>
+      <w:rPr>
+        <w:rFonts w:ascii="Calibri" w:eastAsia="Times New Roman" w:hAnsi="Calibri" w:cs="Calibri"/>
+        <w:sz w:val="15"/>
+        <w:szCs w:val="15"/>
+        <w:lang w:eastAsia="de-DE"/>
+      </w:rPr>
+      <w:t>Huß</w:t>
+    </w:r>
+    <w:proofErr w:type="spellEnd"/>
     <w:r>
       <w:rPr>
         <w:rFonts w:ascii="Calibri" w:eastAsia="Times New Roman" w:hAnsi="Calibri" w:cs="Calibri"/>

--- a/docassemble/lmrhh/data/templates/Anmeldung Fachtagung Musik und Demenz.docx
+++ b/docassemble/lmrhh/data/templates/Anmeldung Fachtagung Musik und Demenz.docx
@@ -74,47 +74,7 @@
           <w:sz w:val="20"/>
           <w:szCs w:val="20"/>
         </w:rPr>
-        <w:t>Corona konform bietet der Landesmusikrat Hamburg in diesem Jahr seine Fachtagung „Musik und Demenz“ als dreistündiges Online-Format an. Digitale Formate und Medien werden über Corona hinaus ihren festen Platz im Rahmen musiktherapeutischer und –</w:t>
-      </w:r>
-      <w:proofErr w:type="spellStart"/>
-      <w:r>
-        <w:rPr>
-          <w:rFonts w:ascii="Calibri" w:eastAsia="Times New Roman" w:hAnsi="Calibri" w:cs="Calibri"/>
-          <w:kern w:val="3"/>
-          <w:sz w:val="20"/>
-          <w:szCs w:val="20"/>
-        </w:rPr>
-        <w:t>geragogischer</w:t>
-      </w:r>
-      <w:proofErr w:type="spellEnd"/>
-      <w:r>
-        <w:rPr>
-          <w:rFonts w:ascii="Calibri" w:eastAsia="Times New Roman" w:hAnsi="Calibri" w:cs="Calibri"/>
-          <w:kern w:val="3"/>
-          <w:sz w:val="20"/>
-          <w:szCs w:val="20"/>
-        </w:rPr>
-        <w:t xml:space="preserve"> Angebote für alte Menschen und Menschen mit Demenz einnehmen. Sie können neue Möglichkeiten der Interaktion und Kommunikation erschließen und bewährte Formate und Angebote ergänzen und unterstützen. Corona hat auch für die musiktherapeutische und –</w:t>
-      </w:r>
-      <w:proofErr w:type="spellStart"/>
-      <w:r>
-        <w:rPr>
-          <w:rFonts w:ascii="Calibri" w:eastAsia="Times New Roman" w:hAnsi="Calibri" w:cs="Calibri"/>
-          <w:kern w:val="3"/>
-          <w:sz w:val="20"/>
-          <w:szCs w:val="20"/>
-        </w:rPr>
-        <w:t>geragogische</w:t>
-      </w:r>
-      <w:proofErr w:type="spellEnd"/>
-      <w:r>
-        <w:rPr>
-          <w:rFonts w:ascii="Calibri" w:eastAsia="Times New Roman" w:hAnsi="Calibri" w:cs="Calibri"/>
-          <w:kern w:val="3"/>
-          <w:sz w:val="20"/>
-          <w:szCs w:val="20"/>
-        </w:rPr>
-        <w:t xml:space="preserve"> Arbeit einen Innovationsschub ausgelöst. Zudem lässt Corona Grundlegendes und scheinbar Selbstverständliches in einem neuen Licht erscheinen und fördert auf diese Weise die Reflexion und Weiterentwicklung der eigenen professionellen Praxis. </w:t>
+        <w:t xml:space="preserve">Corona konform bietet der Landesmusikrat Hamburg in diesem Jahr seine Fachtagung „Musik und Demenz“ als dreistündiges Online-Format an. Digitale Formate und Medien werden über Corona hinaus ihren festen Platz im Rahmen musiktherapeutischer und –geragogischer Angebote für alte Menschen und Menschen mit Demenz einnehmen. Sie können neue Möglichkeiten der Interaktion und Kommunikation erschließen und bewährte Formate und Angebote ergänzen und unterstützen. Corona hat auch für die musiktherapeutische und –geragogische Arbeit einen Innovationsschub ausgelöst. Zudem lässt Corona Grundlegendes und scheinbar Selbstverständliches in einem neuen Licht erscheinen und fördert auf diese Weise die Reflexion und Weiterentwicklung der eigenen professionellen Praxis. </w:t>
       </w:r>
     </w:p>
     <w:p>
@@ -140,27 +100,7 @@
           <w:sz w:val="20"/>
           <w:szCs w:val="20"/>
         </w:rPr>
-        <w:t xml:space="preserve">Im ersten Teil der Tagung werden entsprechende Erfahrungen, Erkenntnisse und Impulse in kurzen, anregenden </w:t>
-      </w:r>
-      <w:proofErr w:type="spellStart"/>
-      <w:r>
-        <w:rPr>
-          <w:rFonts w:ascii="Calibri" w:eastAsia="Times New Roman" w:hAnsi="Calibri" w:cs="Calibri"/>
-          <w:kern w:val="3"/>
-          <w:sz w:val="20"/>
-          <w:szCs w:val="20"/>
-        </w:rPr>
-        <w:t>Flashlights</w:t>
-      </w:r>
-      <w:proofErr w:type="spellEnd"/>
-      <w:r>
-        <w:rPr>
-          <w:rFonts w:ascii="Calibri" w:eastAsia="Times New Roman" w:hAnsi="Calibri" w:cs="Calibri"/>
-          <w:kern w:val="3"/>
-          <w:sz w:val="20"/>
-          <w:szCs w:val="20"/>
-        </w:rPr>
-        <w:t xml:space="preserve"> von ausgewiesenen Fachleuten auf ihrem Gebiet präsentiert. Im zweiten Teil bieten Webinare zu verschiedenen Themen kleinen Gruppen die Möglichkeit, Best Practice-Beispiele kennenzulernen und konkrete Impulse für die eigene Praxis aufzunehmen. Interaktive Elemente werden den Teilnehmerinnen und Teilnehmern ausreichend Gelegenheit zum Feedback und zur aktiven Beteiligung eröffnen. </w:t>
+        <w:t xml:space="preserve">Im ersten Teil der Tagung werden entsprechende Erfahrungen, Erkenntnisse und Impulse in kurzen, anregenden Flashlights von ausgewiesenen Fachleuten auf ihrem Gebiet präsentiert. Im zweiten Teil bieten Webinare zu verschiedenen Themen kleinen Gruppen die Möglichkeit, Best Practice-Beispiele kennenzulernen und konkrete Impulse für die eigene Praxis aufzunehmen. Interaktive Elemente werden den Teilnehmerinnen und Teilnehmern ausreichend Gelegenheit zum Feedback und zur aktiven Beteiligung eröffnen. </w:t>
       </w:r>
     </w:p>
     <w:p>
@@ -283,23 +223,7 @@
           <w:sz w:val="20"/>
           <w:szCs w:val="20"/>
         </w:rPr>
-        <w:t xml:space="preserve">14:10 Uhr - Dialog zur Lage (Prof. Theo </w:t>
-      </w:r>
-      <w:proofErr w:type="spellStart"/>
-      <w:r>
-        <w:rPr>
-          <w:sz w:val="20"/>
-          <w:szCs w:val="20"/>
-        </w:rPr>
-        <w:t>Hartogh</w:t>
-      </w:r>
-      <w:proofErr w:type="spellEnd"/>
-      <w:r>
-        <w:rPr>
-          <w:sz w:val="20"/>
-          <w:szCs w:val="20"/>
-        </w:rPr>
-        <w:t xml:space="preserve">, Universität Vechta, Prof. Jan Sonntag, HH Medical </w:t>
+        <w:t xml:space="preserve">14:10 Uhr - Dialog zur Lage (Prof. Theo Hartogh, Universität Vechta, Prof. Jan Sonntag, HH Medical </w:t>
       </w:r>
     </w:p>
     <w:p>
@@ -330,55 +254,7 @@
           <w:sz w:val="20"/>
           <w:szCs w:val="20"/>
         </w:rPr>
-        <w:t xml:space="preserve">14:20 Uhr – </w:t>
-      </w:r>
-      <w:proofErr w:type="spellStart"/>
-      <w:r>
-        <w:rPr>
-          <w:sz w:val="20"/>
-          <w:szCs w:val="20"/>
-        </w:rPr>
-        <w:t>Flashlights</w:t>
-      </w:r>
-      <w:proofErr w:type="spellEnd"/>
-      <w:r>
-        <w:rPr>
-          <w:sz w:val="20"/>
-          <w:szCs w:val="20"/>
-        </w:rPr>
-        <w:t xml:space="preserve"> zur Thematik (B. König, Prof. </w:t>
-      </w:r>
-      <w:proofErr w:type="spellStart"/>
-      <w:r>
-        <w:rPr>
-          <w:sz w:val="20"/>
-          <w:szCs w:val="20"/>
-        </w:rPr>
-        <w:t>Kricheldorff</w:t>
-      </w:r>
-      <w:proofErr w:type="spellEnd"/>
-      <w:r>
-        <w:rPr>
-          <w:sz w:val="20"/>
-          <w:szCs w:val="20"/>
-        </w:rPr>
-        <w:t xml:space="preserve">, Prof. </w:t>
-      </w:r>
-      <w:proofErr w:type="spellStart"/>
-      <w:r>
-        <w:rPr>
-          <w:sz w:val="20"/>
-          <w:szCs w:val="20"/>
-        </w:rPr>
-        <w:t>Wormit</w:t>
-      </w:r>
-      <w:proofErr w:type="spellEnd"/>
-      <w:r>
-        <w:rPr>
-          <w:sz w:val="20"/>
-          <w:szCs w:val="20"/>
-        </w:rPr>
-        <w:t>, Prof. Koch)</w:t>
+        <w:t>14:20 Uhr – Flashlights zur Thematik (B. König, Prof. Kricheldorff, Prof. Wormit, Prof. Koch)</w:t>
       </w:r>
     </w:p>
     <w:p>
@@ -438,23 +314,7 @@
           <w:sz w:val="20"/>
           <w:szCs w:val="20"/>
         </w:rPr>
-        <w:t>15:45 Uhr – Webinare (musiktherapeutische, -</w:t>
-      </w:r>
-      <w:proofErr w:type="spellStart"/>
-      <w:r>
-        <w:rPr>
-          <w:sz w:val="20"/>
-          <w:szCs w:val="20"/>
-        </w:rPr>
-        <w:t>geragogische</w:t>
-      </w:r>
-      <w:proofErr w:type="spellEnd"/>
-      <w:r>
-        <w:rPr>
-          <w:sz w:val="20"/>
-          <w:szCs w:val="20"/>
-        </w:rPr>
-        <w:t xml:space="preserve"> und -pädagogische Angebote)</w:t>
+        <w:t>15:45 Uhr – Webinare (musiktherapeutische, -geragogische und -pädagogische Angebote)</w:t>
       </w:r>
     </w:p>
     <w:p>
@@ -484,7 +344,21 @@
           <w:sz w:val="20"/>
           <w:szCs w:val="20"/>
         </w:rPr>
-        <w:t>17:30Uhr – Ende der Tagung</w:t>
+        <w:t>17:30</w:t>
+      </w:r>
+      <w:r>
+        <w:rPr>
+          <w:sz w:val="20"/>
+          <w:szCs w:val="20"/>
+        </w:rPr>
+        <w:t xml:space="preserve"> </w:t>
+      </w:r>
+      <w:r>
+        <w:rPr>
+          <w:sz w:val="20"/>
+          <w:szCs w:val="20"/>
+        </w:rPr>
+        <w:t>Uhr – Ende der Tagung</w:t>
       </w:r>
     </w:p>
     <w:p>
@@ -749,27 +623,7 @@
           <w:sz w:val="20"/>
           <w:szCs w:val="20"/>
         </w:rPr>
-        <w:t xml:space="preserve">Gefördert durch: Homann – Stiftung, </w:t>
-      </w:r>
-      <w:proofErr w:type="gramStart"/>
-      <w:r>
-        <w:rPr>
-          <w:rFonts w:ascii="Calibri" w:eastAsia="Lucida Sans Unicode" w:hAnsi="Calibri" w:cs="Tahoma"/>
-          <w:kern w:val="3"/>
-          <w:sz w:val="20"/>
-          <w:szCs w:val="20"/>
-        </w:rPr>
-        <w:t>Hamburg  (</w:t>
-      </w:r>
-      <w:proofErr w:type="gramEnd"/>
-      <w:r>
-        <w:rPr>
-          <w:rFonts w:ascii="Calibri" w:eastAsia="Lucida Sans Unicode" w:hAnsi="Calibri" w:cs="Tahoma"/>
-          <w:kern w:val="3"/>
-          <w:sz w:val="20"/>
-          <w:szCs w:val="20"/>
-        </w:rPr>
-        <w:t>LOGO??)</w:t>
+        <w:t>Gefördert durch: Homann – Stiftung, Hamburg  (LOGO??)</w:t>
       </w:r>
       <w:r>
         <w:rPr>
@@ -1055,37 +909,12 @@
         </w:rPr>
         <w:tab/>
       </w:r>
-      <w:proofErr w:type="gramStart"/>
-      <w:r>
-        <w:rPr>
-          <w:rFonts w:ascii="Calibri" w:eastAsia="Times New Roman" w:hAnsi="Calibri" w:cs="Calibri"/>
-          <w:kern w:val="3"/>
-        </w:rPr>
-        <w:t xml:space="preserve">{{ </w:t>
-      </w:r>
-      <w:proofErr w:type="spellStart"/>
-      <w:r>
-        <w:rPr>
-          <w:rFonts w:ascii="Calibri" w:eastAsia="Times New Roman" w:hAnsi="Calibri" w:cs="Calibri"/>
-          <w:kern w:val="3"/>
-        </w:rPr>
-        <w:t>person.name</w:t>
-      </w:r>
-      <w:proofErr w:type="gramEnd"/>
-      <w:r>
-        <w:rPr>
-          <w:rFonts w:ascii="Calibri" w:eastAsia="Times New Roman" w:hAnsi="Calibri" w:cs="Calibri"/>
-          <w:kern w:val="3"/>
-        </w:rPr>
-        <w:t>.last</w:t>
-      </w:r>
-      <w:proofErr w:type="spellEnd"/>
-      <w:r>
-        <w:rPr>
-          <w:rFonts w:ascii="Calibri" w:eastAsia="Times New Roman" w:hAnsi="Calibri" w:cs="Calibri"/>
-          <w:kern w:val="3"/>
-        </w:rPr>
-        <w:t xml:space="preserve"> }}</w:t>
+      <w:r>
+        <w:rPr>
+          <w:rFonts w:ascii="Calibri" w:eastAsia="Times New Roman" w:hAnsi="Calibri" w:cs="Calibri"/>
+          <w:kern w:val="3"/>
+        </w:rPr>
+        <w:t>{{ person.name.last }}</w:t>
       </w:r>
     </w:p>
     <w:p>
@@ -1122,37 +951,12 @@
         </w:rPr>
         <w:tab/>
       </w:r>
-      <w:proofErr w:type="gramStart"/>
-      <w:r>
-        <w:rPr>
-          <w:rFonts w:ascii="Calibri" w:eastAsia="Times New Roman" w:hAnsi="Calibri" w:cs="Calibri"/>
-          <w:kern w:val="3"/>
-        </w:rPr>
-        <w:t xml:space="preserve">{{ </w:t>
-      </w:r>
-      <w:proofErr w:type="spellStart"/>
-      <w:r>
-        <w:rPr>
-          <w:rFonts w:ascii="Calibri" w:eastAsia="Times New Roman" w:hAnsi="Calibri" w:cs="Calibri"/>
-          <w:kern w:val="3"/>
-        </w:rPr>
-        <w:t>person.name</w:t>
-      </w:r>
-      <w:proofErr w:type="gramEnd"/>
-      <w:r>
-        <w:rPr>
-          <w:rFonts w:ascii="Calibri" w:eastAsia="Times New Roman" w:hAnsi="Calibri" w:cs="Calibri"/>
-          <w:kern w:val="3"/>
-        </w:rPr>
-        <w:t>.first</w:t>
-      </w:r>
-      <w:proofErr w:type="spellEnd"/>
-      <w:r>
-        <w:rPr>
-          <w:rFonts w:ascii="Calibri" w:eastAsia="Times New Roman" w:hAnsi="Calibri" w:cs="Calibri"/>
-          <w:kern w:val="3"/>
-        </w:rPr>
-        <w:t xml:space="preserve"> }}</w:t>
+      <w:r>
+        <w:rPr>
+          <w:rFonts w:ascii="Calibri" w:eastAsia="Times New Roman" w:hAnsi="Calibri" w:cs="Calibri"/>
+          <w:kern w:val="3"/>
+        </w:rPr>
+        <w:t>{{ person.name.first }}</w:t>
       </w:r>
     </w:p>
     <w:p>
@@ -1182,32 +986,13 @@
         </w:rPr>
         <w:tab/>
       </w:r>
-      <w:proofErr w:type="gramStart"/>
-      <w:r>
-        <w:rPr>
-          <w:rFonts w:ascii="Calibri" w:eastAsia="Times New Roman" w:hAnsi="Calibri" w:cs="Calibri"/>
-          <w:kern w:val="3"/>
-        </w:rPr>
-        <w:t xml:space="preserve">{{ </w:t>
-      </w:r>
-      <w:proofErr w:type="spellStart"/>
-      <w:r>
-        <w:rPr>
-          <w:rFonts w:ascii="Calibri" w:eastAsia="Times New Roman" w:hAnsi="Calibri" w:cs="Calibri"/>
-          <w:kern w:val="3"/>
-        </w:rPr>
-        <w:t>adresse</w:t>
-      </w:r>
-      <w:proofErr w:type="spellEnd"/>
-      <w:proofErr w:type="gramEnd"/>
-      <w:r>
-        <w:rPr>
-          <w:rFonts w:ascii="Calibri" w:eastAsia="Times New Roman" w:hAnsi="Calibri" w:cs="Calibri"/>
-          <w:kern w:val="3"/>
-        </w:rPr>
-        <w:t>(</w:t>
-      </w:r>
-      <w:proofErr w:type="spellStart"/>
+      <w:r>
+        <w:rPr>
+          <w:rFonts w:ascii="Calibri" w:eastAsia="Times New Roman" w:hAnsi="Calibri" w:cs="Calibri"/>
+          <w:kern w:val="3"/>
+        </w:rPr>
+        <w:t>{{ adresse(</w:t>
+      </w:r>
       <w:r>
         <w:rPr>
           <w:rFonts w:ascii="Calibri" w:eastAsia="Times New Roman" w:hAnsi="Calibri" w:cs="Calibri"/>
@@ -1215,7 +1000,6 @@
         </w:rPr>
         <w:t>person</w:t>
       </w:r>
-      <w:proofErr w:type="spellEnd"/>
       <w:r>
         <w:rPr>
           <w:rFonts w:ascii="Calibri" w:eastAsia="Times New Roman" w:hAnsi="Calibri" w:cs="Calibri"/>
@@ -1271,42 +1055,7 @@
           <w:lang w:val="en-US"/>
         </w:rPr>
         <w:tab/>
-      </w:r>
-      <w:proofErr w:type="gramStart"/>
-      <w:r>
-        <w:rPr>
-          <w:rFonts w:ascii="Calibri" w:eastAsia="Times New Roman" w:hAnsi="Calibri" w:cs="Calibri"/>
-          <w:kern w:val="3"/>
-          <w:lang w:val="en-US"/>
-        </w:rPr>
-        <w:t xml:space="preserve">{{ </w:t>
-      </w:r>
-      <w:proofErr w:type="spellStart"/>
-      <w:r>
-        <w:rPr>
-          <w:rFonts w:ascii="Calibri" w:eastAsia="Times New Roman" w:hAnsi="Calibri" w:cs="Calibri"/>
-          <w:kern w:val="3"/>
-          <w:lang w:val="en-US"/>
-        </w:rPr>
-        <w:t>person</w:t>
-      </w:r>
-      <w:proofErr w:type="gramEnd"/>
-      <w:r>
-        <w:rPr>
-          <w:rFonts w:ascii="Calibri" w:eastAsia="Times New Roman" w:hAnsi="Calibri" w:cs="Calibri"/>
-          <w:kern w:val="3"/>
-          <w:lang w:val="en-US"/>
-        </w:rPr>
-        <w:t>.email</w:t>
-      </w:r>
-      <w:proofErr w:type="spellEnd"/>
-      <w:r>
-        <w:rPr>
-          <w:rFonts w:ascii="Calibri" w:eastAsia="Times New Roman" w:hAnsi="Calibri" w:cs="Calibri"/>
-          <w:kern w:val="3"/>
-          <w:lang w:val="en-US"/>
-        </w:rPr>
-        <w:t xml:space="preserve"> }}</w:t>
+        <w:t>{{ person.email }}</w:t>
       </w:r>
     </w:p>
     <w:p>
@@ -1347,50 +1096,15 @@
           <w:lang w:val="en-US"/>
         </w:rPr>
         <w:tab/>
-      </w:r>
-      <w:proofErr w:type="gramStart"/>
+        <w:t>{{ person.p</w:t>
+      </w:r>
       <w:r>
         <w:rPr>
           <w:rFonts w:ascii="Calibri" w:eastAsia="Times New Roman" w:hAnsi="Calibri" w:cs="Calibri"/>
           <w:kern w:val="3"/>
           <w:lang w:val="en-US"/>
         </w:rPr>
-        <w:t xml:space="preserve">{{ </w:t>
-      </w:r>
-      <w:proofErr w:type="spellStart"/>
-      <w:r>
-        <w:rPr>
-          <w:rFonts w:ascii="Calibri" w:eastAsia="Times New Roman" w:hAnsi="Calibri" w:cs="Calibri"/>
-          <w:kern w:val="3"/>
-          <w:lang w:val="en-US"/>
-        </w:rPr>
-        <w:t>person</w:t>
-      </w:r>
-      <w:proofErr w:type="gramEnd"/>
-      <w:r>
-        <w:rPr>
-          <w:rFonts w:ascii="Calibri" w:eastAsia="Times New Roman" w:hAnsi="Calibri" w:cs="Calibri"/>
-          <w:kern w:val="3"/>
-          <w:lang w:val="en-US"/>
-        </w:rPr>
-        <w:t>.p</w:t>
-      </w:r>
-      <w:r>
-        <w:rPr>
-          <w:rFonts w:ascii="Calibri" w:eastAsia="Times New Roman" w:hAnsi="Calibri" w:cs="Calibri"/>
-          <w:kern w:val="3"/>
-          <w:lang w:val="en-US"/>
-        </w:rPr>
-        <w:t>hone_number</w:t>
-      </w:r>
-      <w:proofErr w:type="spellEnd"/>
-      <w:r>
-        <w:rPr>
-          <w:rFonts w:ascii="Calibri" w:eastAsia="Times New Roman" w:hAnsi="Calibri" w:cs="Calibri"/>
-          <w:kern w:val="3"/>
-          <w:lang w:val="en-US"/>
-        </w:rPr>
-        <w:t xml:space="preserve"> }}</w:t>
+        <w:t>hone_number }}</w:t>
       </w:r>
     </w:p>
     <w:p>
@@ -1411,53 +1125,28 @@
           <w:b/>
           <w:kern w:val="3"/>
         </w:rPr>
-        <w:t>Verein/Organisation:</w:t>
-      </w:r>
-      <w:r>
-        <w:rPr>
-          <w:rFonts w:ascii="Calibri" w:eastAsia="Times New Roman" w:hAnsi="Calibri" w:cs="Calibri"/>
-          <w:kern w:val="3"/>
-        </w:rPr>
-        <w:t xml:space="preserve">  </w:t>
-      </w:r>
-      <w:proofErr w:type="gramStart"/>
-      <w:r>
-        <w:rPr>
-          <w:rFonts w:ascii="Calibri" w:eastAsia="Times New Roman" w:hAnsi="Calibri" w:cs="Calibri"/>
-          <w:kern w:val="3"/>
-        </w:rPr>
-        <w:t xml:space="preserve">   </w:t>
-      </w:r>
-      <w:r>
-        <w:rPr>
-          <w:rFonts w:ascii="Calibri" w:eastAsia="Times New Roman" w:hAnsi="Calibri" w:cs="Calibri"/>
-          <w:kern w:val="3"/>
-        </w:rPr>
-        <w:t>{</w:t>
-      </w:r>
-      <w:proofErr w:type="gramEnd"/>
-      <w:r>
-        <w:rPr>
-          <w:rFonts w:ascii="Calibri" w:eastAsia="Times New Roman" w:hAnsi="Calibri" w:cs="Calibri"/>
-          <w:kern w:val="3"/>
-        </w:rPr>
-        <w:t xml:space="preserve">{ </w:t>
-      </w:r>
-      <w:proofErr w:type="spellStart"/>
-      <w:r>
-        <w:rPr>
-          <w:rFonts w:ascii="Calibri" w:eastAsia="Times New Roman" w:hAnsi="Calibri" w:cs="Calibri"/>
-          <w:kern w:val="3"/>
-        </w:rPr>
-        <w:t>person.organisation</w:t>
-      </w:r>
-      <w:proofErr w:type="spellEnd"/>
-      <w:r>
-        <w:rPr>
-          <w:rFonts w:ascii="Calibri" w:eastAsia="Times New Roman" w:hAnsi="Calibri" w:cs="Calibri"/>
-          <w:kern w:val="3"/>
-        </w:rPr>
-        <w:t xml:space="preserve"> }}</w:t>
+        <w:t>Organisation:</w:t>
+      </w:r>
+      <w:r>
+        <w:rPr>
+          <w:rFonts w:ascii="Calibri" w:eastAsia="Times New Roman" w:hAnsi="Calibri" w:cs="Calibri"/>
+          <w:kern w:val="3"/>
+        </w:rPr>
+        <w:tab/>
+      </w:r>
+      <w:r>
+        <w:rPr>
+          <w:rFonts w:ascii="Calibri" w:eastAsia="Times New Roman" w:hAnsi="Calibri" w:cs="Calibri"/>
+          <w:kern w:val="3"/>
+        </w:rPr>
+        <w:tab/>
+      </w:r>
+      <w:r>
+        <w:rPr>
+          <w:rFonts w:ascii="Calibri" w:eastAsia="Times New Roman" w:hAnsi="Calibri" w:cs="Calibri"/>
+          <w:kern w:val="3"/>
+        </w:rPr>
+        <w:t>{{ person.organisation }}</w:t>
       </w:r>
     </w:p>
     <w:p>
@@ -1494,38 +1183,280 @@
           <w:kern w:val="3"/>
         </w:rPr>
         <w:tab/>
-      </w:r>
-      <w:proofErr w:type="gramStart"/>
-      <w:r>
-        <w:rPr>
-          <w:rFonts w:ascii="Calibri" w:eastAsia="Times New Roman" w:hAnsi="Calibri" w:cs="Calibri"/>
-          <w:kern w:val="3"/>
+        <w:t>{{ person.position }}</w:t>
+      </w:r>
+    </w:p>
+    <w:p>
+      <w:pPr>
+        <w:suppressAutoHyphens/>
+        <w:autoSpaceDN w:val="0"/>
+        <w:ind w:right="848"/>
+        <w:textAlignment w:val="baseline"/>
+        <w:rPr>
+          <w:rFonts w:ascii="Calibri" w:eastAsia="Times New Roman" w:hAnsi="Calibri" w:cs="Calibri"/>
+          <w:kern w:val="3"/>
+        </w:rPr>
+      </w:pPr>
+    </w:p>
+    <w:p>
+      <w:pPr>
+        <w:suppressAutoHyphens/>
+        <w:autoSpaceDN w:val="0"/>
+        <w:ind w:right="848"/>
+        <w:textAlignment w:val="baseline"/>
+        <w:rPr>
+          <w:rFonts w:ascii="Calibri" w:eastAsia="Times New Roman" w:hAnsi="Calibri" w:cs="Calibri"/>
+          <w:kern w:val="3"/>
+        </w:rPr>
+      </w:pPr>
+    </w:p>
+    <w:p>
+      <w:pPr>
+        <w:suppressAutoHyphens/>
+        <w:autoSpaceDN w:val="0"/>
+        <w:ind w:right="848"/>
+        <w:textAlignment w:val="baseline"/>
+        <w:rPr>
+          <w:rFonts w:ascii="Calibri" w:eastAsia="Times New Roman" w:hAnsi="Calibri" w:cs="Calibri"/>
+          <w:bCs/>
+          <w:kern w:val="3"/>
+        </w:rPr>
+      </w:pPr>
+      <w:r>
+        <w:rPr>
+          <w:rFonts w:ascii="Calibri" w:eastAsia="Times New Roman" w:hAnsi="Calibri" w:cs="Calibri"/>
+          <w:b/>
+          <w:kern w:val="3"/>
+        </w:rPr>
+        <w:t>Teilnahmegebühr:</w:t>
+      </w:r>
+      <w:r>
+        <w:rPr>
+          <w:rFonts w:ascii="Calibri" w:eastAsia="Times New Roman" w:hAnsi="Calibri" w:cs="Calibri"/>
+          <w:b/>
+          <w:kern w:val="3"/>
+        </w:rPr>
+        <w:t xml:space="preserve"> </w:t>
+      </w:r>
+      <w:r>
+        <w:rPr>
+          <w:rFonts w:ascii="Calibri" w:eastAsia="Times New Roman" w:hAnsi="Calibri" w:cs="Calibri"/>
+          <w:bCs/>
+          <w:kern w:val="3"/>
+        </w:rPr>
+        <w:t>10,00 €</w:t>
+      </w:r>
+    </w:p>
+    <w:p>
+      <w:pPr>
+        <w:suppressAutoHyphens/>
+        <w:autoSpaceDN w:val="0"/>
+        <w:ind w:right="848"/>
+        <w:textAlignment w:val="baseline"/>
+        <w:rPr>
+          <w:rFonts w:ascii="Calibri" w:eastAsia="Times New Roman" w:hAnsi="Calibri" w:cs="Calibri"/>
+          <w:kern w:val="3"/>
+        </w:rPr>
+      </w:pPr>
+    </w:p>
+    <w:p>
+      <w:pPr>
+        <w:suppressAutoHyphens/>
+        <w:autoSpaceDN w:val="0"/>
+        <w:ind w:right="848"/>
+        <w:textAlignment w:val="baseline"/>
+        <w:rPr>
+          <w:rFonts w:ascii="Calibri" w:eastAsia="Times New Roman" w:hAnsi="Calibri" w:cs="Calibri"/>
+          <w:b/>
+          <w:kern w:val="3"/>
+        </w:rPr>
+      </w:pPr>
+      <w:r>
+        <w:rPr>
+          <w:rFonts w:ascii="Calibri" w:eastAsia="Times New Roman" w:hAnsi="Calibri" w:cs="Calibri"/>
+          <w:b/>
+          <w:kern w:val="3"/>
+        </w:rPr>
+        <w:t>Webinar</w:t>
+      </w:r>
+      <w:r>
+        <w:rPr>
+          <w:rFonts w:ascii="Calibri" w:eastAsia="Times New Roman" w:hAnsi="Calibri" w:cs="Calibri"/>
+          <w:b/>
+          <w:kern w:val="3"/>
+        </w:rPr>
+        <w:t>-O</w:t>
+      </w:r>
+      <w:r>
+        <w:rPr>
+          <w:rFonts w:ascii="Calibri" w:eastAsia="Times New Roman" w:hAnsi="Calibri" w:cs="Calibri"/>
+          <w:b/>
+          <w:kern w:val="3"/>
+        </w:rPr>
+        <w:t>ptionen:</w:t>
+      </w:r>
+    </w:p>
+    <w:p>
+      <w:pPr>
+        <w:suppressAutoHyphens/>
+        <w:autoSpaceDN w:val="0"/>
+        <w:ind w:right="848"/>
+        <w:textAlignment w:val="baseline"/>
+        <w:rPr>
+          <w:rFonts w:ascii="Calibri" w:eastAsia="Times New Roman" w:hAnsi="Calibri" w:cs="Calibri"/>
+          <w:bCs/>
+          <w:kern w:val="3"/>
+          <w:lang w:val="en-US"/>
+        </w:rPr>
+      </w:pPr>
+      <w:r>
+        <w:rPr>
+          <w:rFonts w:ascii="Calibri" w:eastAsia="Times New Roman" w:hAnsi="Calibri" w:cs="Calibri"/>
+          <w:bCs/>
+          <w:kern w:val="3"/>
+          <w:lang w:val="en-US"/>
+        </w:rPr>
+        <w:t>{%p for (</w:t>
+      </w:r>
+      <w:r>
+        <w:rPr>
+          <w:rFonts w:ascii="Calibri" w:eastAsia="Times New Roman" w:hAnsi="Calibri" w:cs="Calibri"/>
+          <w:bCs/>
+          <w:kern w:val="3"/>
+          <w:lang w:val="en-US"/>
+        </w:rPr>
+        <w:t>k</w:t>
+      </w:r>
+      <w:r>
+        <w:rPr>
+          <w:rFonts w:ascii="Calibri" w:eastAsia="Times New Roman" w:hAnsi="Calibri" w:cs="Calibri"/>
+          <w:bCs/>
+          <w:kern w:val="3"/>
+          <w:lang w:val="en-US"/>
+        </w:rPr>
+        <w:t>, v) in webinare</w:t>
+      </w:r>
+      <w:r>
+        <w:rPr>
+          <w:rFonts w:ascii="Calibri" w:eastAsia="Times New Roman" w:hAnsi="Calibri" w:cs="Calibri"/>
+          <w:bCs/>
+          <w:kern w:val="3"/>
+          <w:lang w:val="en-US"/>
+        </w:rPr>
+        <w:t>.items()</w:t>
+      </w:r>
+      <w:r>
+        <w:rPr>
+          <w:rFonts w:ascii="Calibri" w:eastAsia="Times New Roman" w:hAnsi="Calibri" w:cs="Calibri"/>
+          <w:bCs/>
+          <w:kern w:val="3"/>
+          <w:lang w:val="en-US"/>
+        </w:rPr>
+        <w:t xml:space="preserve"> %}</w:t>
+      </w:r>
+    </w:p>
+    <w:p>
+      <w:pPr>
+        <w:suppressAutoHyphens/>
+        <w:autoSpaceDN w:val="0"/>
+        <w:ind w:right="848"/>
+        <w:textAlignment w:val="baseline"/>
+        <w:rPr>
+          <w:rFonts w:ascii="Calibri" w:eastAsia="Times New Roman" w:hAnsi="Calibri" w:cs="Calibri"/>
+          <w:bCs/>
+          <w:kern w:val="3"/>
+          <w:lang w:val="en-US"/>
+        </w:rPr>
+      </w:pPr>
+      <w:r>
+        <w:rPr>
+          <w:rFonts w:ascii="Calibri" w:eastAsia="Times New Roman" w:hAnsi="Calibri" w:cs="Calibri"/>
+          <w:bCs/>
+          <w:kern w:val="3"/>
+          <w:lang w:val="en-US"/>
         </w:rPr>
         <w:t xml:space="preserve">{{ </w:t>
       </w:r>
-      <w:proofErr w:type="spellStart"/>
-      <w:r>
-        <w:rPr>
-          <w:rFonts w:ascii="Calibri" w:eastAsia="Times New Roman" w:hAnsi="Calibri" w:cs="Calibri"/>
-          <w:kern w:val="3"/>
-        </w:rPr>
-        <w:t>person</w:t>
-      </w:r>
-      <w:proofErr w:type="gramEnd"/>
-      <w:r>
-        <w:rPr>
-          <w:rFonts w:ascii="Calibri" w:eastAsia="Times New Roman" w:hAnsi="Calibri" w:cs="Calibri"/>
-          <w:kern w:val="3"/>
-        </w:rPr>
-        <w:t>.position</w:t>
-      </w:r>
-      <w:proofErr w:type="spellEnd"/>
-      <w:r>
-        <w:rPr>
-          <w:rFonts w:ascii="Calibri" w:eastAsia="Times New Roman" w:hAnsi="Calibri" w:cs="Calibri"/>
-          <w:kern w:val="3"/>
-        </w:rPr>
-        <w:t xml:space="preserve"> }}</w:t>
+      <w:r>
+        <w:rPr>
+          <w:rFonts w:ascii="Calibri" w:eastAsia="Times New Roman" w:hAnsi="Calibri" w:cs="Calibri"/>
+          <w:bCs/>
+          <w:kern w:val="3"/>
+          <w:lang w:val="en-US"/>
+        </w:rPr>
+        <w:t>k</w:t>
+      </w:r>
+      <w:r>
+        <w:rPr>
+          <w:rFonts w:ascii="Calibri" w:eastAsia="Times New Roman" w:hAnsi="Calibri" w:cs="Calibri"/>
+          <w:bCs/>
+          <w:kern w:val="3"/>
+          <w:lang w:val="en-US"/>
+        </w:rPr>
+        <w:t xml:space="preserve"> }}:</w:t>
+      </w:r>
+      <w:r>
+        <w:rPr>
+          <w:rFonts w:ascii="Calibri" w:eastAsia="Times New Roman" w:hAnsi="Calibri" w:cs="Calibri"/>
+          <w:bCs/>
+          <w:kern w:val="3"/>
+          <w:lang w:val="en-US"/>
+        </w:rPr>
+        <w:tab/>
+      </w:r>
+      <w:r>
+        <w:rPr>
+          <w:rFonts w:ascii="Calibri" w:eastAsia="Times New Roman" w:hAnsi="Calibri" w:cs="Calibri"/>
+          <w:bCs/>
+          <w:kern w:val="3"/>
+          <w:lang w:val="en-US"/>
+        </w:rPr>
+        <w:tab/>
+      </w:r>
+      <w:r>
+        <w:rPr>
+          <w:rFonts w:ascii="Calibri" w:eastAsia="Times New Roman" w:hAnsi="Calibri" w:cs="Calibri"/>
+          <w:bCs/>
+          <w:kern w:val="3"/>
+          <w:lang w:val="en-US"/>
+        </w:rPr>
+        <w:t xml:space="preserve">{{ </w:t>
+      </w:r>
+      <w:r>
+        <w:rPr>
+          <w:rFonts w:ascii="Calibri" w:eastAsia="Times New Roman" w:hAnsi="Calibri" w:cs="Calibri"/>
+          <w:bCs/>
+          <w:kern w:val="3"/>
+          <w:lang w:val="en-US"/>
+        </w:rPr>
+        <w:t>value</w:t>
+      </w:r>
+      <w:r>
+        <w:rPr>
+          <w:rFonts w:ascii="Calibri" w:eastAsia="Times New Roman" w:hAnsi="Calibri" w:cs="Calibri"/>
+          <w:bCs/>
+          <w:kern w:val="3"/>
+          <w:lang w:val="en-US"/>
+        </w:rPr>
+        <w:t>(</w:t>
+      </w:r>
+      <w:r>
+        <w:rPr>
+          <w:rFonts w:ascii="Calibri" w:eastAsia="Times New Roman" w:hAnsi="Calibri" w:cs="Calibri"/>
+          <w:bCs/>
+          <w:kern w:val="3"/>
+          <w:lang w:val="en-US"/>
+        </w:rPr>
+        <w:t>v</w:t>
+      </w:r>
+      <w:r>
+        <w:rPr>
+          <w:rFonts w:ascii="Calibri" w:eastAsia="Times New Roman" w:hAnsi="Calibri" w:cs="Calibri"/>
+          <w:bCs/>
+          <w:kern w:val="3"/>
+          <w:lang w:val="en-US"/>
+        </w:rPr>
+        <w:t>) }}</w:t>
       </w:r>
     </w:p>
     <w:p>
@@ -1536,309 +1467,19 @@
         <w:textAlignment w:val="baseline"/>
         <w:rPr>
           <w:rFonts w:ascii="Calibri" w:eastAsia="Times New Roman" w:hAnsi="Calibri" w:cs="Calibri"/>
-          <w:kern w:val="3"/>
-        </w:rPr>
-      </w:pPr>
-    </w:p>
-    <w:p>
-      <w:pPr>
-        <w:suppressAutoHyphens/>
-        <w:autoSpaceDN w:val="0"/>
-        <w:ind w:right="848"/>
-        <w:textAlignment w:val="baseline"/>
-        <w:rPr>
-          <w:rFonts w:ascii="Calibri" w:eastAsia="Times New Roman" w:hAnsi="Calibri" w:cs="Calibri"/>
-          <w:kern w:val="3"/>
-        </w:rPr>
-      </w:pPr>
-    </w:p>
-    <w:p>
-      <w:pPr>
-        <w:suppressAutoHyphens/>
-        <w:autoSpaceDN w:val="0"/>
-        <w:ind w:right="848"/>
-        <w:textAlignment w:val="baseline"/>
-        <w:rPr>
-          <w:rFonts w:ascii="Calibri" w:eastAsia="Times New Roman" w:hAnsi="Calibri" w:cs="Calibri"/>
-          <w:bCs/>
-          <w:kern w:val="3"/>
-        </w:rPr>
-      </w:pPr>
-      <w:r>
-        <w:rPr>
-          <w:rFonts w:ascii="Calibri" w:eastAsia="Times New Roman" w:hAnsi="Calibri" w:cs="Calibri"/>
-          <w:b/>
-          <w:kern w:val="3"/>
-        </w:rPr>
-        <w:t>Teilnahmegebühr:</w:t>
-      </w:r>
-      <w:r>
-        <w:rPr>
-          <w:rFonts w:ascii="Calibri" w:eastAsia="Times New Roman" w:hAnsi="Calibri" w:cs="Calibri"/>
-          <w:b/>
-          <w:kern w:val="3"/>
-        </w:rPr>
-        <w:t xml:space="preserve"> </w:t>
-      </w:r>
-      <w:r>
-        <w:rPr>
-          <w:rFonts w:ascii="Calibri" w:eastAsia="Times New Roman" w:hAnsi="Calibri" w:cs="Calibri"/>
-          <w:bCs/>
-          <w:kern w:val="3"/>
-        </w:rPr>
-        <w:t>10,00 €</w:t>
-      </w:r>
-    </w:p>
-    <w:p>
-      <w:pPr>
-        <w:suppressAutoHyphens/>
-        <w:autoSpaceDN w:val="0"/>
-        <w:ind w:right="848"/>
-        <w:textAlignment w:val="baseline"/>
-        <w:rPr>
-          <w:rFonts w:ascii="Calibri" w:eastAsia="Times New Roman" w:hAnsi="Calibri" w:cs="Calibri"/>
-          <w:kern w:val="3"/>
-        </w:rPr>
-      </w:pPr>
-    </w:p>
-    <w:p>
-      <w:pPr>
-        <w:suppressAutoHyphens/>
-        <w:autoSpaceDN w:val="0"/>
-        <w:ind w:right="848"/>
-        <w:textAlignment w:val="baseline"/>
-        <w:rPr>
-          <w:rFonts w:ascii="Calibri" w:eastAsia="Times New Roman" w:hAnsi="Calibri" w:cs="Calibri"/>
-          <w:b/>
-          <w:kern w:val="3"/>
-        </w:rPr>
-      </w:pPr>
-      <w:r>
-        <w:rPr>
-          <w:rFonts w:ascii="Calibri" w:eastAsia="Times New Roman" w:hAnsi="Calibri" w:cs="Calibri"/>
-          <w:b/>
-          <w:kern w:val="3"/>
-        </w:rPr>
-        <w:t>Webinar</w:t>
-      </w:r>
-      <w:r>
-        <w:rPr>
-          <w:rFonts w:ascii="Calibri" w:eastAsia="Times New Roman" w:hAnsi="Calibri" w:cs="Calibri"/>
-          <w:b/>
-          <w:kern w:val="3"/>
-        </w:rPr>
-        <w:t>-O</w:t>
-      </w:r>
-      <w:r>
-        <w:rPr>
-          <w:rFonts w:ascii="Calibri" w:eastAsia="Times New Roman" w:hAnsi="Calibri" w:cs="Calibri"/>
-          <w:b/>
-          <w:kern w:val="3"/>
-        </w:rPr>
-        <w:t>ptionen:</w:t>
-      </w:r>
-    </w:p>
-    <w:p>
-      <w:pPr>
-        <w:suppressAutoHyphens/>
-        <w:autoSpaceDN w:val="0"/>
-        <w:ind w:right="848"/>
-        <w:textAlignment w:val="baseline"/>
-        <w:rPr>
-          <w:rFonts w:ascii="Calibri" w:eastAsia="Times New Roman" w:hAnsi="Calibri" w:cs="Calibri"/>
-          <w:b/>
-          <w:kern w:val="3"/>
-        </w:rPr>
-      </w:pPr>
-      <w:r>
-        <w:rPr>
-          <w:rFonts w:ascii="Calibri" w:eastAsia="Times New Roman" w:hAnsi="Calibri" w:cs="Calibri"/>
-          <w:b/>
-          <w:kern w:val="3"/>
-        </w:rPr>
-        <w:t xml:space="preserve">{%p </w:t>
-      </w:r>
-      <w:proofErr w:type="spellStart"/>
-      <w:r>
-        <w:rPr>
-          <w:rFonts w:ascii="Calibri" w:eastAsia="Times New Roman" w:hAnsi="Calibri" w:cs="Calibri"/>
-          <w:b/>
-          <w:kern w:val="3"/>
-        </w:rPr>
-        <w:t>for</w:t>
-      </w:r>
-      <w:proofErr w:type="spellEnd"/>
-      <w:r>
-        <w:rPr>
-          <w:rFonts w:ascii="Calibri" w:eastAsia="Times New Roman" w:hAnsi="Calibri" w:cs="Calibri"/>
-          <w:b/>
-          <w:kern w:val="3"/>
-        </w:rPr>
-        <w:t xml:space="preserve"> (</w:t>
-      </w:r>
-      <w:r>
-        <w:rPr>
-          <w:rFonts w:ascii="Calibri" w:eastAsia="Times New Roman" w:hAnsi="Calibri" w:cs="Calibri"/>
-          <w:b/>
-          <w:kern w:val="3"/>
-        </w:rPr>
-        <w:t>k</w:t>
-      </w:r>
-      <w:r>
-        <w:rPr>
-          <w:rFonts w:ascii="Calibri" w:eastAsia="Times New Roman" w:hAnsi="Calibri" w:cs="Calibri"/>
-          <w:b/>
-          <w:kern w:val="3"/>
-        </w:rPr>
-        <w:t xml:space="preserve">, v) in </w:t>
-      </w:r>
-      <w:proofErr w:type="spellStart"/>
-      <w:proofErr w:type="gramStart"/>
-      <w:r>
-        <w:rPr>
-          <w:rFonts w:ascii="Calibri" w:eastAsia="Times New Roman" w:hAnsi="Calibri" w:cs="Calibri"/>
-          <w:b/>
-          <w:kern w:val="3"/>
-        </w:rPr>
-        <w:t>webinare</w:t>
-      </w:r>
-      <w:r>
-        <w:rPr>
-          <w:rFonts w:ascii="Calibri" w:eastAsia="Times New Roman" w:hAnsi="Calibri" w:cs="Calibri"/>
-          <w:b/>
-          <w:kern w:val="3"/>
-        </w:rPr>
-        <w:t>.items</w:t>
-      </w:r>
-      <w:proofErr w:type="spellEnd"/>
-      <w:proofErr w:type="gramEnd"/>
-      <w:r>
-        <w:rPr>
-          <w:rFonts w:ascii="Calibri" w:eastAsia="Times New Roman" w:hAnsi="Calibri" w:cs="Calibri"/>
-          <w:b/>
-          <w:kern w:val="3"/>
-        </w:rPr>
-        <w:t>()</w:t>
-      </w:r>
-      <w:r>
-        <w:rPr>
-          <w:rFonts w:ascii="Calibri" w:eastAsia="Times New Roman" w:hAnsi="Calibri" w:cs="Calibri"/>
-          <w:b/>
-          <w:kern w:val="3"/>
-        </w:rPr>
-        <w:t xml:space="preserve"> %}</w:t>
-      </w:r>
-    </w:p>
-    <w:p>
-      <w:pPr>
-        <w:suppressAutoHyphens/>
-        <w:autoSpaceDN w:val="0"/>
-        <w:ind w:right="848"/>
-        <w:textAlignment w:val="baseline"/>
-        <w:rPr>
-          <w:rFonts w:ascii="Calibri" w:eastAsia="Times New Roman" w:hAnsi="Calibri" w:cs="Calibri"/>
-          <w:b/>
-          <w:kern w:val="3"/>
-        </w:rPr>
-      </w:pPr>
-      <w:proofErr w:type="gramStart"/>
-      <w:r>
-        <w:rPr>
-          <w:rFonts w:ascii="Calibri" w:eastAsia="Times New Roman" w:hAnsi="Calibri" w:cs="Calibri"/>
-          <w:b/>
-          <w:kern w:val="3"/>
-        </w:rPr>
-        <w:t xml:space="preserve">{{ </w:t>
-      </w:r>
-      <w:r>
-        <w:rPr>
-          <w:rFonts w:ascii="Calibri" w:eastAsia="Times New Roman" w:hAnsi="Calibri" w:cs="Calibri"/>
-          <w:b/>
-          <w:kern w:val="3"/>
-        </w:rPr>
-        <w:t>k</w:t>
-      </w:r>
-      <w:proofErr w:type="gramEnd"/>
-      <w:r>
-        <w:rPr>
-          <w:rFonts w:ascii="Calibri" w:eastAsia="Times New Roman" w:hAnsi="Calibri" w:cs="Calibri"/>
-          <w:b/>
-          <w:kern w:val="3"/>
-        </w:rPr>
-        <w:t xml:space="preserve"> }}: {{ </w:t>
-      </w:r>
-      <w:proofErr w:type="spellStart"/>
-      <w:r>
-        <w:rPr>
-          <w:rFonts w:ascii="Calibri" w:eastAsia="Times New Roman" w:hAnsi="Calibri" w:cs="Calibri"/>
-          <w:b/>
-          <w:kern w:val="3"/>
-        </w:rPr>
-        <w:t>value</w:t>
-      </w:r>
-      <w:proofErr w:type="spellEnd"/>
-      <w:r>
-        <w:rPr>
-          <w:rFonts w:ascii="Calibri" w:eastAsia="Times New Roman" w:hAnsi="Calibri" w:cs="Calibri"/>
-          <w:b/>
-          <w:kern w:val="3"/>
-        </w:rPr>
-        <w:t>(</w:t>
-      </w:r>
-      <w:r>
-        <w:rPr>
-          <w:rFonts w:ascii="Calibri" w:eastAsia="Times New Roman" w:hAnsi="Calibri" w:cs="Calibri"/>
-          <w:b/>
-          <w:kern w:val="3"/>
-        </w:rPr>
-        <w:t>v</w:t>
-      </w:r>
-      <w:r>
-        <w:rPr>
-          <w:rFonts w:ascii="Calibri" w:eastAsia="Times New Roman" w:hAnsi="Calibri" w:cs="Calibri"/>
-          <w:b/>
-          <w:kern w:val="3"/>
-        </w:rPr>
-        <w:t>) }}</w:t>
-      </w:r>
-    </w:p>
-    <w:p>
-      <w:pPr>
-        <w:suppressAutoHyphens/>
-        <w:autoSpaceDN w:val="0"/>
-        <w:ind w:right="848"/>
-        <w:textAlignment w:val="baseline"/>
-        <w:rPr>
-          <w:rFonts w:ascii="Calibri" w:eastAsia="Times New Roman" w:hAnsi="Calibri" w:cs="Calibri"/>
-          <w:b/>
-          <w:kern w:val="3"/>
-        </w:rPr>
-      </w:pPr>
-      <w:r>
-        <w:rPr>
-          <w:rFonts w:ascii="Calibri" w:eastAsia="Times New Roman" w:hAnsi="Calibri" w:cs="Calibri"/>
-          <w:b/>
-          <w:kern w:val="3"/>
-        </w:rPr>
-        <w:t xml:space="preserve">{%p </w:t>
-      </w:r>
-      <w:proofErr w:type="spellStart"/>
-      <w:r>
-        <w:rPr>
-          <w:rFonts w:ascii="Calibri" w:eastAsia="Times New Roman" w:hAnsi="Calibri" w:cs="Calibri"/>
-          <w:b/>
-          <w:kern w:val="3"/>
-        </w:rPr>
-        <w:t>endfor</w:t>
-      </w:r>
-      <w:proofErr w:type="spellEnd"/>
-      <w:r>
-        <w:rPr>
-          <w:rFonts w:ascii="Calibri" w:eastAsia="Times New Roman" w:hAnsi="Calibri" w:cs="Calibri"/>
-          <w:b/>
-          <w:kern w:val="3"/>
-        </w:rPr>
-        <w:t xml:space="preserve"> %}</w:t>
+          <w:bCs/>
+          <w:kern w:val="3"/>
+          <w:lang w:val="en-US"/>
+        </w:rPr>
+      </w:pPr>
+      <w:r>
+        <w:rPr>
+          <w:rFonts w:ascii="Calibri" w:eastAsia="Times New Roman" w:hAnsi="Calibri" w:cs="Calibri"/>
+          <w:bCs/>
+          <w:kern w:val="3"/>
+          <w:lang w:val="en-US"/>
+        </w:rPr>
+        <w:t>{%p endfor %}</w:t>
       </w:r>
     </w:p>
     <w:p>
@@ -1851,6 +1492,7 @@
         <w:rPr>
           <w:rFonts w:ascii="Calibri" w:eastAsia="SimSun" w:hAnsi="Calibri" w:cs="Tahoma"/>
           <w:kern w:val="3"/>
+          <w:lang w:val="en-US"/>
         </w:rPr>
       </w:pPr>
     </w:p>
@@ -2366,64 +2008,7 @@
           <w:rFonts w:ascii="Calibri" w:eastAsia="SimSun" w:hAnsi="Calibri" w:cs="Tahoma"/>
           <w:kern w:val="3"/>
         </w:rPr>
-        <w:t xml:space="preserve">Hamburg, den </w:t>
-      </w:r>
-      <w:proofErr w:type="gramStart"/>
-      <w:r>
-        <w:rPr>
-          <w:rFonts w:ascii="Calibri" w:eastAsia="SimSun" w:hAnsi="Calibri" w:cs="Tahoma"/>
-          <w:kern w:val="3"/>
-        </w:rPr>
-        <w:t xml:space="preserve">{{ </w:t>
-      </w:r>
-      <w:proofErr w:type="spellStart"/>
-      <w:r>
-        <w:rPr>
-          <w:rFonts w:ascii="Calibri" w:eastAsia="SimSun" w:hAnsi="Calibri" w:cs="Tahoma"/>
-          <w:kern w:val="3"/>
-        </w:rPr>
-        <w:t>today</w:t>
-      </w:r>
-      <w:proofErr w:type="spellEnd"/>
-      <w:proofErr w:type="gramEnd"/>
-      <w:r>
-        <w:rPr>
-          <w:rFonts w:ascii="Calibri" w:eastAsia="SimSun" w:hAnsi="Calibri" w:cs="Tahoma"/>
-          <w:kern w:val="3"/>
-        </w:rPr>
-        <w:t>(</w:t>
-      </w:r>
-      <w:proofErr w:type="spellStart"/>
-      <w:r>
-        <w:rPr>
-          <w:rFonts w:ascii="Calibri" w:eastAsia="SimSun" w:hAnsi="Calibri" w:cs="Tahoma"/>
-          <w:kern w:val="3"/>
-        </w:rPr>
-        <w:t>format</w:t>
-      </w:r>
-      <w:proofErr w:type="spellEnd"/>
-      <w:r>
-        <w:rPr>
-          <w:rFonts w:ascii="Calibri" w:eastAsia="SimSun" w:hAnsi="Calibri" w:cs="Tahoma"/>
-          <w:kern w:val="3"/>
-        </w:rPr>
-        <w:t>='</w:t>
-      </w:r>
-      <w:proofErr w:type="spellStart"/>
-      <w:r>
-        <w:rPr>
-          <w:rFonts w:ascii="Calibri" w:eastAsia="SimSun" w:hAnsi="Calibri" w:cs="Tahoma"/>
-          <w:kern w:val="3"/>
-        </w:rPr>
-        <w:t>d.M.YYYY</w:t>
-      </w:r>
-      <w:proofErr w:type="spellEnd"/>
-      <w:r>
-        <w:rPr>
-          <w:rFonts w:ascii="Calibri" w:eastAsia="SimSun" w:hAnsi="Calibri" w:cs="Tahoma"/>
-          <w:kern w:val="3"/>
-        </w:rPr>
-        <w:t>') }</w:t>
+        <w:t>Hamburg, den {{ today(format='d.M.YYYY') }</w:t>
       </w:r>
       <w:r>
         <w:rPr>
@@ -2682,9 +2267,8 @@
         <w:lang w:eastAsia="de-DE"/>
       </w:rPr>
       <w:tab/>
-      <w:t xml:space="preserve">Thomas </w:t>
-    </w:r>
-    <w:proofErr w:type="spellStart"/>
+      <w:t>Thomas Prisching</w:t>
+    </w:r>
     <w:r>
       <w:rPr>
         <w:rFonts w:ascii="Calibri" w:eastAsia="Times New Roman" w:hAnsi="Calibri" w:cs="Calibri"/>
@@ -2692,9 +2276,9 @@
         <w:szCs w:val="15"/>
         <w:lang w:eastAsia="de-DE"/>
       </w:rPr>
-      <w:t>Prisching</w:t>
-    </w:r>
-    <w:proofErr w:type="spellEnd"/>
+      <w:tab/>
+      <w:t xml:space="preserve">    Registergericht: Amtsgericht Hamburg</w:t>
+    </w:r>
     <w:r>
       <w:rPr>
         <w:rFonts w:ascii="Calibri" w:eastAsia="Times New Roman" w:hAnsi="Calibri" w:cs="Calibri"/>
@@ -2703,37 +2287,7 @@
         <w:lang w:eastAsia="de-DE"/>
       </w:rPr>
       <w:tab/>
-      <w:t xml:space="preserve">    Registergericht: Amtsgericht Hamburg</w:t>
-    </w:r>
-    <w:r>
-      <w:rPr>
-        <w:rFonts w:ascii="Calibri" w:eastAsia="Times New Roman" w:hAnsi="Calibri" w:cs="Calibri"/>
-        <w:sz w:val="15"/>
-        <w:szCs w:val="15"/>
-        <w:lang w:eastAsia="de-DE"/>
-      </w:rPr>
-      <w:tab/>
-      <w:t>Dammtorstr.14 (5.</w:t>
-    </w:r>
-    <w:proofErr w:type="gramStart"/>
-    <w:r>
-      <w:rPr>
-        <w:rFonts w:ascii="Calibri" w:eastAsia="Times New Roman" w:hAnsi="Calibri" w:cs="Calibri"/>
-        <w:sz w:val="15"/>
-        <w:szCs w:val="15"/>
-        <w:lang w:eastAsia="de-DE"/>
-      </w:rPr>
-      <w:t xml:space="preserve">Stock)   </w:t>
-    </w:r>
-    <w:proofErr w:type="gramEnd"/>
-    <w:r>
-      <w:rPr>
-        <w:rFonts w:ascii="Calibri" w:eastAsia="Times New Roman" w:hAnsi="Calibri" w:cs="Calibri"/>
-        <w:sz w:val="15"/>
-        <w:szCs w:val="15"/>
-        <w:lang w:eastAsia="de-DE"/>
-      </w:rPr>
-      <w:t xml:space="preserve">             </w:t>
+      <w:t xml:space="preserve">Dammtorstr.14 (5.Stock)                </w:t>
     </w:r>
     <w:r>
       <w:rPr>
@@ -2838,9 +2392,8 @@
         <w:lang w:eastAsia="de-DE"/>
       </w:rPr>
       <w:tab/>
-      <w:t xml:space="preserve">    Finanzamt: Hamburg-</w:t>
-    </w:r>
-    <w:proofErr w:type="gramStart"/>
+      <w:t xml:space="preserve">    Finanzamt: Hamburg-Mitte</w:t>
+    </w:r>
     <w:r>
       <w:rPr>
         <w:rFonts w:ascii="Calibri" w:eastAsia="Times New Roman" w:hAnsi="Calibri" w:cs="Calibri"/>
@@ -2848,7 +2401,7 @@
         <w:szCs w:val="15"/>
         <w:lang w:eastAsia="de-DE"/>
       </w:rPr>
-      <w:t>Mitte</w:t>
+      <w:tab/>
     </w:r>
     <w:r>
       <w:rPr>
@@ -2858,7 +2411,20 @@
         <w:lang w:eastAsia="de-DE"/>
       </w:rPr>
       <w:tab/>
-    </w:r>
+      <w:t xml:space="preserve">E-Mail: </w:t>
+    </w:r>
+    <w:hyperlink r:id="rId1" w:history="1">
+      <w:r>
+        <w:rPr>
+          <w:rStyle w:val="Hyperlink"/>
+          <w:rFonts w:ascii="Calibri" w:eastAsia="Times New Roman" w:hAnsi="Calibri" w:cs="Calibri"/>
+          <w:sz w:val="15"/>
+          <w:szCs w:val="15"/>
+          <w:lang w:eastAsia="de-DE"/>
+        </w:rPr>
+        <w:t>post@landesmusikrat-hamburg.de</w:t>
+      </w:r>
+    </w:hyperlink>
     <w:r>
       <w:rPr>
         <w:rFonts w:ascii="Calibri" w:eastAsia="Times New Roman" w:hAnsi="Calibri" w:cs="Calibri"/>
@@ -2866,52 +2432,9 @@
         <w:szCs w:val="15"/>
         <w:lang w:eastAsia="de-DE"/>
       </w:rPr>
-      <w:tab/>
-      <w:t>E-Mail</w:t>
-    </w:r>
-    <w:proofErr w:type="gramEnd"/>
-    <w:r>
-      <w:rPr>
-        <w:rFonts w:ascii="Calibri" w:eastAsia="Times New Roman" w:hAnsi="Calibri" w:cs="Calibri"/>
-        <w:sz w:val="15"/>
-        <w:szCs w:val="15"/>
-        <w:lang w:eastAsia="de-DE"/>
-      </w:rPr>
-      <w:t xml:space="preserve">: </w:t>
-    </w:r>
-    <w:hyperlink r:id="rId1" w:history="1">
-      <w:r>
-        <w:rPr>
-          <w:rStyle w:val="Hyperlink"/>
-          <w:rFonts w:ascii="Calibri" w:eastAsia="Times New Roman" w:hAnsi="Calibri" w:cs="Calibri"/>
-          <w:sz w:val="15"/>
-          <w:szCs w:val="15"/>
-          <w:lang w:eastAsia="de-DE"/>
-        </w:rPr>
-        <w:t>post@landesmusikrat-hamburg.de</w:t>
-      </w:r>
-    </w:hyperlink>
-    <w:r>
-      <w:rPr>
-        <w:rFonts w:ascii="Calibri" w:eastAsia="Times New Roman" w:hAnsi="Calibri" w:cs="Calibri"/>
-        <w:sz w:val="15"/>
-        <w:szCs w:val="15"/>
-        <w:lang w:eastAsia="de-DE"/>
-      </w:rPr>
       <w:br/>
-      <w:t xml:space="preserve">Theodor </w:t>
-    </w:r>
-    <w:proofErr w:type="spellStart"/>
-    <w:r>
-      <w:rPr>
-        <w:rFonts w:ascii="Calibri" w:eastAsia="Times New Roman" w:hAnsi="Calibri" w:cs="Calibri"/>
-        <w:sz w:val="15"/>
-        <w:szCs w:val="15"/>
-        <w:lang w:eastAsia="de-DE"/>
-      </w:rPr>
-      <w:t>Huß</w:t>
-    </w:r>
-    <w:proofErr w:type="spellEnd"/>
+      <w:t>Theodor Huß</w:t>
+    </w:r>
     <w:r>
       <w:rPr>
         <w:rFonts w:ascii="Calibri" w:eastAsia="Times New Roman" w:hAnsi="Calibri" w:cs="Calibri"/>

--- a/docassemble/lmrhh/data/templates/Anmeldung Fachtagung Musik und Demenz.docx
+++ b/docassemble/lmrhh/data/templates/Anmeldung Fachtagung Musik und Demenz.docx
@@ -1252,247 +1252,11 @@
         <w:suppressAutoHyphens/>
         <w:autoSpaceDN w:val="0"/>
         <w:ind w:right="848"/>
-        <w:textAlignment w:val="baseline"/>
-        <w:rPr>
-          <w:rFonts w:ascii="Calibri" w:eastAsia="Times New Roman" w:hAnsi="Calibri" w:cs="Calibri"/>
-          <w:kern w:val="3"/>
-        </w:rPr>
-      </w:pPr>
-    </w:p>
-    <w:p>
-      <w:pPr>
-        <w:suppressAutoHyphens/>
-        <w:autoSpaceDN w:val="0"/>
-        <w:ind w:right="848"/>
-        <w:textAlignment w:val="baseline"/>
-        <w:rPr>
-          <w:rFonts w:ascii="Calibri" w:eastAsia="Times New Roman" w:hAnsi="Calibri" w:cs="Calibri"/>
-          <w:b/>
-          <w:kern w:val="3"/>
-        </w:rPr>
-      </w:pPr>
-      <w:r>
-        <w:rPr>
-          <w:rFonts w:ascii="Calibri" w:eastAsia="Times New Roman" w:hAnsi="Calibri" w:cs="Calibri"/>
-          <w:b/>
-          <w:kern w:val="3"/>
-        </w:rPr>
-        <w:t>Webinar</w:t>
-      </w:r>
-      <w:r>
-        <w:rPr>
-          <w:rFonts w:ascii="Calibri" w:eastAsia="Times New Roman" w:hAnsi="Calibri" w:cs="Calibri"/>
-          <w:b/>
-          <w:kern w:val="3"/>
-        </w:rPr>
-        <w:t>-O</w:t>
-      </w:r>
-      <w:r>
-        <w:rPr>
-          <w:rFonts w:ascii="Calibri" w:eastAsia="Times New Roman" w:hAnsi="Calibri" w:cs="Calibri"/>
-          <w:b/>
-          <w:kern w:val="3"/>
-        </w:rPr>
-        <w:t>ptionen:</w:t>
-      </w:r>
-    </w:p>
-    <w:p>
-      <w:pPr>
-        <w:suppressAutoHyphens/>
-        <w:autoSpaceDN w:val="0"/>
-        <w:ind w:right="848"/>
-        <w:textAlignment w:val="baseline"/>
-        <w:rPr>
-          <w:rFonts w:ascii="Calibri" w:eastAsia="Times New Roman" w:hAnsi="Calibri" w:cs="Calibri"/>
-          <w:bCs/>
-          <w:kern w:val="3"/>
-          <w:lang w:val="en-US"/>
-        </w:rPr>
-      </w:pPr>
-      <w:r>
-        <w:rPr>
-          <w:rFonts w:ascii="Calibri" w:eastAsia="Times New Roman" w:hAnsi="Calibri" w:cs="Calibri"/>
-          <w:bCs/>
-          <w:kern w:val="3"/>
-          <w:lang w:val="en-US"/>
-        </w:rPr>
-        <w:t>{%p for (</w:t>
-      </w:r>
-      <w:r>
-        <w:rPr>
-          <w:rFonts w:ascii="Calibri" w:eastAsia="Times New Roman" w:hAnsi="Calibri" w:cs="Calibri"/>
-          <w:bCs/>
-          <w:kern w:val="3"/>
-          <w:lang w:val="en-US"/>
-        </w:rPr>
-        <w:t>k</w:t>
-      </w:r>
-      <w:r>
-        <w:rPr>
-          <w:rFonts w:ascii="Calibri" w:eastAsia="Times New Roman" w:hAnsi="Calibri" w:cs="Calibri"/>
-          <w:bCs/>
-          <w:kern w:val="3"/>
-          <w:lang w:val="en-US"/>
-        </w:rPr>
-        <w:t>, v) in webinare</w:t>
-      </w:r>
-      <w:r>
-        <w:rPr>
-          <w:rFonts w:ascii="Calibri" w:eastAsia="Times New Roman" w:hAnsi="Calibri" w:cs="Calibri"/>
-          <w:bCs/>
-          <w:kern w:val="3"/>
-          <w:lang w:val="en-US"/>
-        </w:rPr>
-        <w:t>.items()</w:t>
-      </w:r>
-      <w:r>
-        <w:rPr>
-          <w:rFonts w:ascii="Calibri" w:eastAsia="Times New Roman" w:hAnsi="Calibri" w:cs="Calibri"/>
-          <w:bCs/>
-          <w:kern w:val="3"/>
-          <w:lang w:val="en-US"/>
-        </w:rPr>
-        <w:t xml:space="preserve"> %}</w:t>
-      </w:r>
-    </w:p>
-    <w:p>
-      <w:pPr>
-        <w:suppressAutoHyphens/>
-        <w:autoSpaceDN w:val="0"/>
-        <w:ind w:right="848"/>
-        <w:textAlignment w:val="baseline"/>
-        <w:rPr>
-          <w:rFonts w:ascii="Calibri" w:eastAsia="Times New Roman" w:hAnsi="Calibri" w:cs="Calibri"/>
-          <w:bCs/>
-          <w:kern w:val="3"/>
-          <w:lang w:val="en-US"/>
-        </w:rPr>
-      </w:pPr>
-      <w:r>
-        <w:rPr>
-          <w:rFonts w:ascii="Calibri" w:eastAsia="Times New Roman" w:hAnsi="Calibri" w:cs="Calibri"/>
-          <w:bCs/>
-          <w:kern w:val="3"/>
-          <w:lang w:val="en-US"/>
-        </w:rPr>
-        <w:t xml:space="preserve">{{ </w:t>
-      </w:r>
-      <w:r>
-        <w:rPr>
-          <w:rFonts w:ascii="Calibri" w:eastAsia="Times New Roman" w:hAnsi="Calibri" w:cs="Calibri"/>
-          <w:bCs/>
-          <w:kern w:val="3"/>
-          <w:lang w:val="en-US"/>
-        </w:rPr>
-        <w:t>k</w:t>
-      </w:r>
-      <w:r>
-        <w:rPr>
-          <w:rFonts w:ascii="Calibri" w:eastAsia="Times New Roman" w:hAnsi="Calibri" w:cs="Calibri"/>
-          <w:bCs/>
-          <w:kern w:val="3"/>
-          <w:lang w:val="en-US"/>
-        </w:rPr>
-        <w:t xml:space="preserve"> }}:</w:t>
-      </w:r>
-      <w:r>
-        <w:rPr>
-          <w:rFonts w:ascii="Calibri" w:eastAsia="Times New Roman" w:hAnsi="Calibri" w:cs="Calibri"/>
-          <w:bCs/>
-          <w:kern w:val="3"/>
-          <w:lang w:val="en-US"/>
-        </w:rPr>
-        <w:tab/>
-      </w:r>
-      <w:r>
-        <w:rPr>
-          <w:rFonts w:ascii="Calibri" w:eastAsia="Times New Roman" w:hAnsi="Calibri" w:cs="Calibri"/>
-          <w:bCs/>
-          <w:kern w:val="3"/>
-          <w:lang w:val="en-US"/>
-        </w:rPr>
-        <w:tab/>
-      </w:r>
-      <w:r>
-        <w:rPr>
-          <w:rFonts w:ascii="Calibri" w:eastAsia="Times New Roman" w:hAnsi="Calibri" w:cs="Calibri"/>
-          <w:bCs/>
-          <w:kern w:val="3"/>
-          <w:lang w:val="en-US"/>
-        </w:rPr>
-        <w:t xml:space="preserve">{{ </w:t>
-      </w:r>
-      <w:r>
-        <w:rPr>
-          <w:rFonts w:ascii="Calibri" w:eastAsia="Times New Roman" w:hAnsi="Calibri" w:cs="Calibri"/>
-          <w:bCs/>
-          <w:kern w:val="3"/>
-          <w:lang w:val="en-US"/>
-        </w:rPr>
-        <w:t>value</w:t>
-      </w:r>
-      <w:r>
-        <w:rPr>
-          <w:rFonts w:ascii="Calibri" w:eastAsia="Times New Roman" w:hAnsi="Calibri" w:cs="Calibri"/>
-          <w:bCs/>
-          <w:kern w:val="3"/>
-          <w:lang w:val="en-US"/>
-        </w:rPr>
-        <w:t>(</w:t>
-      </w:r>
-      <w:r>
-        <w:rPr>
-          <w:rFonts w:ascii="Calibri" w:eastAsia="Times New Roman" w:hAnsi="Calibri" w:cs="Calibri"/>
-          <w:bCs/>
-          <w:kern w:val="3"/>
-          <w:lang w:val="en-US"/>
-        </w:rPr>
-        <w:t>v</w:t>
-      </w:r>
-      <w:r>
-        <w:rPr>
-          <w:rFonts w:ascii="Calibri" w:eastAsia="Times New Roman" w:hAnsi="Calibri" w:cs="Calibri"/>
-          <w:bCs/>
-          <w:kern w:val="3"/>
-          <w:lang w:val="en-US"/>
-        </w:rPr>
-        <w:t>) }}</w:t>
-      </w:r>
-    </w:p>
-    <w:p>
-      <w:pPr>
-        <w:suppressAutoHyphens/>
-        <w:autoSpaceDN w:val="0"/>
-        <w:ind w:right="848"/>
-        <w:textAlignment w:val="baseline"/>
-        <w:rPr>
-          <w:rFonts w:ascii="Calibri" w:eastAsia="Times New Roman" w:hAnsi="Calibri" w:cs="Calibri"/>
-          <w:bCs/>
-          <w:kern w:val="3"/>
-          <w:lang w:val="en-US"/>
-        </w:rPr>
-      </w:pPr>
-      <w:r>
-        <w:rPr>
-          <w:rFonts w:ascii="Calibri" w:eastAsia="Times New Roman" w:hAnsi="Calibri" w:cs="Calibri"/>
-          <w:bCs/>
-          <w:kern w:val="3"/>
-          <w:lang w:val="en-US"/>
-        </w:rPr>
-        <w:t>{%p endfor %}</w:t>
-      </w:r>
-    </w:p>
-    <w:p>
-      <w:pPr>
-        <w:suppressAutoHyphens/>
-        <w:autoSpaceDN w:val="0"/>
-        <w:ind w:right="848"/>
         <w:jc w:val="both"/>
         <w:textAlignment w:val="baseline"/>
         <w:rPr>
           <w:rFonts w:ascii="Calibri" w:eastAsia="SimSun" w:hAnsi="Calibri" w:cs="Tahoma"/>
           <w:kern w:val="3"/>
-          <w:lang w:val="en-US"/>
         </w:rPr>
       </w:pPr>
     </w:p>

--- a/docassemble/lmrhh/data/templates/Anmeldung Fachtagung Musik und Demenz.docx
+++ b/docassemble/lmrhh/data/templates/Anmeldung Fachtagung Musik und Demenz.docx
@@ -400,6 +400,35 @@
         </w:rPr>
         <w:t>Technische Voraussetzungen:</w:t>
       </w:r>
+      <w:r>
+        <w:rPr>
+          <w:rFonts w:ascii="Calibri" w:eastAsia="SimSun" w:hAnsi="Calibri" w:cs="Tahoma"/>
+          <w:b/>
+          <w:bCs/>
+          <w:kern w:val="3"/>
+          <w:sz w:val="20"/>
+          <w:szCs w:val="20"/>
+        </w:rPr>
+        <w:t xml:space="preserve"> </w:t>
+      </w:r>
+      <w:r>
+        <w:rPr>
+          <w:rFonts w:ascii="Calibri" w:eastAsia="SimSun" w:hAnsi="Calibri" w:cs="Tahoma"/>
+          <w:kern w:val="3"/>
+          <w:sz w:val="20"/>
+          <w:szCs w:val="20"/>
+        </w:rPr>
+        <w:t>Aktuelle Zoom-Version</w:t>
+      </w:r>
+      <w:r>
+        <w:rPr>
+          <w:rFonts w:ascii="Calibri" w:eastAsia="SimSun" w:hAnsi="Calibri" w:cs="Tahoma"/>
+          <w:kern w:val="3"/>
+          <w:sz w:val="20"/>
+          <w:szCs w:val="20"/>
+        </w:rPr>
+        <w:t>, Funktionsfähiges Mikrofon und Kamera</w:t>
+      </w:r>
     </w:p>
     <w:p>
       <w:pPr>
@@ -1148,42 +1177,12 @@
         </w:rPr>
         <w:t>{{ person.organisation }}</w:t>
       </w:r>
-    </w:p>
-    <w:p>
-      <w:pPr>
-        <w:suppressAutoHyphens/>
-        <w:autoSpaceDN w:val="0"/>
-        <w:spacing w:line="300" w:lineRule="auto"/>
-        <w:ind w:right="851"/>
-        <w:textAlignment w:val="baseline"/>
-        <w:rPr>
-          <w:rFonts w:ascii="Calibri" w:eastAsia="Times New Roman" w:hAnsi="Calibri" w:cs="Calibri"/>
-          <w:kern w:val="3"/>
-        </w:rPr>
-      </w:pPr>
-      <w:r>
-        <w:rPr>
-          <w:rFonts w:ascii="Calibri" w:eastAsia="Times New Roman" w:hAnsi="Calibri" w:cs="Calibri"/>
-          <w:b/>
-          <w:bCs/>
-          <w:kern w:val="3"/>
-        </w:rPr>
-        <w:t>Tätigkeit:</w:t>
-      </w:r>
-      <w:r>
-        <w:rPr>
-          <w:rFonts w:ascii="Calibri" w:eastAsia="Times New Roman" w:hAnsi="Calibri" w:cs="Calibri"/>
-          <w:kern w:val="3"/>
-        </w:rPr>
-        <w:tab/>
-      </w:r>
-      <w:r>
-        <w:rPr>
-          <w:rFonts w:ascii="Calibri" w:eastAsia="Times New Roman" w:hAnsi="Calibri" w:cs="Calibri"/>
-          <w:kern w:val="3"/>
-        </w:rPr>
-        <w:tab/>
-        <w:t>{{ person.position }}</w:t>
+      <w:r>
+        <w:rPr>
+          <w:rFonts w:ascii="Calibri" w:eastAsia="Times New Roman" w:hAnsi="Calibri" w:cs="Calibri"/>
+          <w:kern w:val="3"/>
+        </w:rPr>
+        <w:t xml:space="preserve"> </w:t>
       </w:r>
     </w:p>
     <w:p>

--- a/docassemble/lmrhh/data/templates/Anmeldung Fachtagung Musik und Demenz.docx
+++ b/docassemble/lmrhh/data/templates/Anmeldung Fachtagung Musik und Demenz.docx
@@ -1243,7 +1243,15 @@
           <w:bCs/>
           <w:kern w:val="3"/>
         </w:rPr>
-        <w:t>10,00 €</w:t>
+        <w:t>25</w:t>
+      </w:r>
+      <w:r>
+        <w:rPr>
+          <w:rFonts w:ascii="Calibri" w:eastAsia="Times New Roman" w:hAnsi="Calibri" w:cs="Calibri"/>
+          <w:bCs/>
+          <w:kern w:val="3"/>
+        </w:rPr>
+        <w:t>,00 €</w:t>
       </w:r>
     </w:p>
     <w:p>

--- a/docassemble/lmrhh/data/templates/Anmeldung Fachtagung Musik und Demenz.docx
+++ b/docassemble/lmrhh/data/templates/Anmeldung Fachtagung Musik und Demenz.docx
@@ -1196,6 +1196,1273 @@
           <w:kern w:val="3"/>
         </w:rPr>
       </w:pPr>
+    </w:p>
+    <w:p>
+      <w:pPr>
+        <w:suppressAutoHyphens/>
+        <w:autoSpaceDN w:val="0"/>
+        <w:ind w:right="848"/>
+        <w:textAlignment w:val="baseline"/>
+        <w:rPr>
+          <w:rFonts w:ascii="Calibri" w:eastAsia="Times New Roman" w:hAnsi="Calibri" w:cs="Calibri"/>
+          <w:kern w:val="3"/>
+        </w:rPr>
+      </w:pPr>
+      <w:r>
+        <w:rPr>
+          <w:rFonts w:ascii="Calibri" w:eastAsia="Times New Roman" w:hAnsi="Calibri" w:cs="Calibri"/>
+          <w:kern w:val="3"/>
+        </w:rPr>
+        <w:t>Sie haben angegeben, dass Sie sich für folgende Webinare interessieren:</w:t>
+      </w:r>
+    </w:p>
+    <w:p>
+      <w:pPr>
+        <w:suppressAutoHyphens/>
+        <w:autoSpaceDN w:val="0"/>
+        <w:ind w:right="848"/>
+        <w:textAlignment w:val="baseline"/>
+        <w:rPr>
+          <w:rFonts w:ascii="Calibri" w:eastAsia="Times New Roman" w:hAnsi="Calibri" w:cs="Calibri"/>
+          <w:kern w:val="3"/>
+          <w:sz w:val="18"/>
+          <w:szCs w:val="18"/>
+        </w:rPr>
+      </w:pPr>
+      <w:r>
+        <w:rPr>
+          <w:rFonts w:ascii="Calibri" w:eastAsia="Times New Roman" w:hAnsi="Calibri" w:cs="Calibri"/>
+          <w:kern w:val="3"/>
+          <w:sz w:val="18"/>
+          <w:szCs w:val="18"/>
+        </w:rPr>
+        <w:t xml:space="preserve">{%p </w:t>
+      </w:r>
+      <w:r>
+        <w:rPr>
+          <w:rFonts w:ascii="Calibri" w:eastAsia="Times New Roman" w:hAnsi="Calibri" w:cs="Calibri"/>
+          <w:kern w:val="3"/>
+          <w:sz w:val="18"/>
+          <w:szCs w:val="18"/>
+        </w:rPr>
+        <w:t>if webinare["hohberger"] %}</w:t>
+      </w:r>
+    </w:p>
+    <w:p>
+      <w:pPr>
+        <w:pStyle w:val="Textkrper"/>
+        <w:tabs>
+          <w:tab w:val="left" w:pos="284"/>
+          <w:tab w:val="left" w:pos="5103"/>
+        </w:tabs>
+        <w:spacing w:before="120"/>
+        <w:ind w:left="0" w:right="-395"/>
+        <w:rPr>
+          <w:i/>
+          <w:sz w:val="18"/>
+          <w:lang w:val="de-DE"/>
+        </w:rPr>
+      </w:pPr>
+      <w:r>
+        <w:rPr>
+          <w:sz w:val="18"/>
+          <w:lang w:val="de-DE"/>
+        </w:rPr>
+        <w:t>(1)</w:t>
+      </w:r>
+      <w:r>
+        <w:rPr>
+          <w:sz w:val="18"/>
+          <w:lang w:val="de-DE"/>
+        </w:rPr>
+        <w:tab/>
+        <w:t>Musik-Apps in der Musikgeragogik – Generation Rock</w:t>
+      </w:r>
+      <w:r>
+        <w:rPr>
+          <w:sz w:val="18"/>
+          <w:lang w:val="de-DE"/>
+        </w:rPr>
+        <w:tab/>
+      </w:r>
+      <w:r>
+        <w:rPr>
+          <w:b/>
+          <w:i/>
+          <w:sz w:val="18"/>
+          <w:lang w:val="de-DE"/>
+        </w:rPr>
+        <w:t>Frauke Hohberger</w:t>
+      </w:r>
+      <w:r>
+        <w:rPr>
+          <w:i/>
+          <w:sz w:val="18"/>
+          <w:lang w:val="de-DE"/>
+        </w:rPr>
+        <w:t>, Musikpädagogin, Langenhagen</w:t>
+      </w:r>
+    </w:p>
+    <w:p>
+      <w:pPr>
+        <w:pStyle w:val="Textkrper"/>
+        <w:tabs>
+          <w:tab w:val="left" w:pos="284"/>
+          <w:tab w:val="left" w:pos="5103"/>
+        </w:tabs>
+        <w:spacing w:before="120"/>
+        <w:ind w:left="0" w:right="-395"/>
+        <w:rPr>
+          <w:iCs/>
+          <w:sz w:val="18"/>
+          <w:lang w:val="de-DE"/>
+        </w:rPr>
+      </w:pPr>
+      <w:r>
+        <w:rPr>
+          <w:iCs/>
+          <w:sz w:val="18"/>
+          <w:lang w:val="de-DE"/>
+        </w:rPr>
+        <w:t>{%p endif %}</w:t>
+      </w:r>
+    </w:p>
+    <w:p>
+      <w:pPr>
+        <w:pStyle w:val="Textkrper"/>
+        <w:tabs>
+          <w:tab w:val="left" w:pos="284"/>
+          <w:tab w:val="left" w:pos="5103"/>
+        </w:tabs>
+        <w:spacing w:before="120"/>
+        <w:ind w:left="0" w:right="-395"/>
+        <w:rPr>
+          <w:b/>
+          <w:iCs/>
+          <w:sz w:val="18"/>
+          <w:lang w:val="de-DE"/>
+        </w:rPr>
+      </w:pPr>
+      <w:r>
+        <w:rPr>
+          <w:iCs/>
+          <w:sz w:val="18"/>
+          <w:lang w:val="de-DE"/>
+        </w:rPr>
+        <w:t>{%p if web</w:t>
+      </w:r>
+      <w:r>
+        <w:rPr>
+          <w:iCs/>
+          <w:sz w:val="18"/>
+          <w:lang w:val="de-DE"/>
+        </w:rPr>
+        <w:t>i</w:t>
+      </w:r>
+      <w:r>
+        <w:rPr>
+          <w:iCs/>
+          <w:sz w:val="18"/>
+          <w:lang w:val="de-DE"/>
+        </w:rPr>
+        <w:t>n</w:t>
+      </w:r>
+      <w:r>
+        <w:rPr>
+          <w:iCs/>
+          <w:sz w:val="18"/>
+          <w:lang w:val="de-DE"/>
+        </w:rPr>
+        <w:t>a</w:t>
+      </w:r>
+      <w:r>
+        <w:rPr>
+          <w:iCs/>
+          <w:sz w:val="18"/>
+          <w:lang w:val="de-DE"/>
+        </w:rPr>
+        <w:t>re["klimpel"] %}</w:t>
+      </w:r>
+    </w:p>
+    <w:p>
+      <w:pPr>
+        <w:pStyle w:val="Textkrper"/>
+        <w:tabs>
+          <w:tab w:val="left" w:pos="284"/>
+          <w:tab w:val="left" w:pos="5103"/>
+        </w:tabs>
+        <w:spacing w:before="120"/>
+        <w:ind w:left="0" w:right="-395"/>
+        <w:rPr>
+          <w:b/>
+          <w:i/>
+          <w:sz w:val="18"/>
+          <w:lang w:val="de-DE"/>
+        </w:rPr>
+      </w:pPr>
+      <w:r>
+        <w:rPr>
+          <w:sz w:val="18"/>
+          <w:lang w:val="de-DE"/>
+        </w:rPr>
+        <w:t>(2)</w:t>
+      </w:r>
+      <w:r>
+        <w:rPr>
+          <w:sz w:val="18"/>
+          <w:lang w:val="de-DE"/>
+        </w:rPr>
+        <w:tab/>
+        <w:t>Kommunikationspuppen im digitalen Einsatz</w:t>
+      </w:r>
+      <w:r>
+        <w:rPr>
+          <w:sz w:val="18"/>
+          <w:lang w:val="de-DE"/>
+        </w:rPr>
+        <w:tab/>
+      </w:r>
+      <w:r>
+        <w:rPr>
+          <w:b/>
+          <w:i/>
+          <w:sz w:val="18"/>
+          <w:lang w:val="de-DE"/>
+        </w:rPr>
+        <w:t>Martina Klimpel</w:t>
+      </w:r>
+      <w:r>
+        <w:rPr>
+          <w:i/>
+          <w:sz w:val="18"/>
+          <w:lang w:val="de-DE"/>
+        </w:rPr>
+        <w:t>,</w:t>
+      </w:r>
+      <w:r>
+        <w:rPr>
+          <w:b/>
+          <w:i/>
+          <w:sz w:val="18"/>
+          <w:lang w:val="de-DE"/>
+        </w:rPr>
+        <w:t xml:space="preserve"> </w:t>
+      </w:r>
+      <w:r>
+        <w:rPr>
+          <w:i/>
+          <w:sz w:val="18"/>
+          <w:lang w:val="de-DE"/>
+        </w:rPr>
+        <w:t xml:space="preserve">Dipl.-Musikpädagogin, </w:t>
+      </w:r>
+    </w:p>
+    <w:p>
+      <w:pPr>
+        <w:pStyle w:val="Textkrper"/>
+        <w:tabs>
+          <w:tab w:val="left" w:pos="284"/>
+          <w:tab w:val="left" w:pos="5103"/>
+        </w:tabs>
+        <w:ind w:left="0" w:right="-397"/>
+        <w:rPr>
+          <w:sz w:val="18"/>
+          <w:lang w:val="de-DE"/>
+        </w:rPr>
+      </w:pPr>
+      <w:r>
+        <w:rPr>
+          <w:sz w:val="18"/>
+          <w:lang w:val="de-DE"/>
+        </w:rPr>
+        <w:tab/>
+      </w:r>
+      <w:r>
+        <w:rPr>
+          <w:sz w:val="18"/>
+          <w:lang w:val="de-DE"/>
+        </w:rPr>
+        <w:t>Musikalische Betreuung von Menschen mit Demenz online</w:t>
+      </w:r>
+      <w:r>
+        <w:rPr>
+          <w:sz w:val="18"/>
+          <w:lang w:val="de-DE"/>
+        </w:rPr>
+        <w:tab/>
+      </w:r>
+      <w:r>
+        <w:rPr>
+          <w:i/>
+          <w:sz w:val="18"/>
+          <w:lang w:val="de-DE"/>
+        </w:rPr>
+        <w:t>Landesmusikakademie Berlin</w:t>
+      </w:r>
+    </w:p>
+    <w:p>
+      <w:pPr>
+        <w:pStyle w:val="Textkrper"/>
+        <w:tabs>
+          <w:tab w:val="left" w:pos="284"/>
+          <w:tab w:val="left" w:pos="5103"/>
+        </w:tabs>
+        <w:spacing w:before="120"/>
+        <w:ind w:left="0" w:right="-395"/>
+        <w:rPr>
+          <w:sz w:val="18"/>
+        </w:rPr>
+      </w:pPr>
+      <w:r>
+        <w:rPr>
+          <w:sz w:val="18"/>
+        </w:rPr>
+        <w:t>{%p endif %}</w:t>
+      </w:r>
+    </w:p>
+    <w:p>
+      <w:pPr>
+        <w:pStyle w:val="Textkrper"/>
+        <w:tabs>
+          <w:tab w:val="left" w:pos="284"/>
+          <w:tab w:val="left" w:pos="5103"/>
+        </w:tabs>
+        <w:spacing w:before="120"/>
+        <w:ind w:left="0" w:right="-395"/>
+        <w:rPr>
+          <w:sz w:val="18"/>
+        </w:rPr>
+      </w:pPr>
+      <w:r>
+        <w:rPr>
+          <w:sz w:val="18"/>
+        </w:rPr>
+        <w:t>{%p if webinare["mayr"] %}</w:t>
+      </w:r>
+    </w:p>
+    <w:p>
+      <w:pPr>
+        <w:pStyle w:val="Textkrper"/>
+        <w:tabs>
+          <w:tab w:val="left" w:pos="284"/>
+          <w:tab w:val="left" w:pos="5103"/>
+        </w:tabs>
+        <w:spacing w:before="120"/>
+        <w:ind w:left="0" w:right="-395"/>
+        <w:rPr>
+          <w:sz w:val="18"/>
+          <w:lang w:val="de-DE"/>
+        </w:rPr>
+      </w:pPr>
+      <w:r>
+        <w:rPr>
+          <w:sz w:val="18"/>
+          <w:lang w:val="de-DE"/>
+        </w:rPr>
+        <w:t>(3)</w:t>
+      </w:r>
+      <w:r>
+        <w:rPr>
+          <w:sz w:val="18"/>
+          <w:lang w:val="de-DE"/>
+        </w:rPr>
+        <w:tab/>
+        <w:t>Rhythmik bringt durch Musik all(t)e Menschen in Bewegung!</w:t>
+      </w:r>
+      <w:r>
+        <w:rPr>
+          <w:sz w:val="18"/>
+          <w:lang w:val="de-DE"/>
+        </w:rPr>
+        <w:tab/>
+      </w:r>
+      <w:r>
+        <w:rPr>
+          <w:b/>
+          <w:i/>
+          <w:w w:val="105"/>
+          <w:sz w:val="18"/>
+          <w:lang w:val="de-DE"/>
+        </w:rPr>
+        <w:t>Mag. Monika Mayr</w:t>
+      </w:r>
+      <w:r>
+        <w:rPr>
+          <w:i/>
+          <w:w w:val="105"/>
+          <w:sz w:val="18"/>
+          <w:lang w:val="de-DE"/>
+        </w:rPr>
+        <w:t>,</w:t>
+      </w:r>
+      <w:r>
+        <w:rPr>
+          <w:w w:val="105"/>
+          <w:sz w:val="18"/>
+          <w:lang w:val="de-DE"/>
+        </w:rPr>
+        <w:t xml:space="preserve"> </w:t>
+      </w:r>
+      <w:r>
+        <w:rPr>
+          <w:i/>
+          <w:sz w:val="18"/>
+          <w:lang w:val="de-DE"/>
+        </w:rPr>
+        <w:t>Musik-/Rhythmikpädagogin/-</w:t>
+      </w:r>
+      <w:r>
+        <w:rPr>
+          <w:i/>
+          <w:sz w:val="18"/>
+          <w:lang w:val="de-DE"/>
+        </w:rPr>
+        <w:tab/>
+      </w:r>
+      <w:r>
+        <w:rPr>
+          <w:i/>
+          <w:sz w:val="18"/>
+          <w:lang w:val="de-DE"/>
+        </w:rPr>
+        <w:tab/>
+      </w:r>
+      <w:r>
+        <w:rPr>
+          <w:i/>
+          <w:sz w:val="18"/>
+          <w:lang w:val="de-DE"/>
+        </w:rPr>
+        <w:tab/>
+        <w:t xml:space="preserve">geragogin, </w:t>
+      </w:r>
+      <w:r>
+        <w:rPr>
+          <w:i/>
+          <w:w w:val="105"/>
+          <w:sz w:val="18"/>
+          <w:lang w:val="de-DE"/>
+        </w:rPr>
+        <w:t>Wien</w:t>
+      </w:r>
+    </w:p>
+    <w:p>
+      <w:pPr>
+        <w:pStyle w:val="Textkrper"/>
+        <w:tabs>
+          <w:tab w:val="left" w:pos="284"/>
+          <w:tab w:val="left" w:pos="5103"/>
+        </w:tabs>
+        <w:spacing w:before="120"/>
+        <w:ind w:left="0" w:right="-395"/>
+        <w:rPr>
+          <w:sz w:val="18"/>
+        </w:rPr>
+      </w:pPr>
+      <w:r>
+        <w:rPr>
+          <w:sz w:val="18"/>
+        </w:rPr>
+        <w:t>{%p endif %}</w:t>
+      </w:r>
+    </w:p>
+    <w:p>
+      <w:pPr>
+        <w:pStyle w:val="Textkrper"/>
+        <w:tabs>
+          <w:tab w:val="left" w:pos="284"/>
+          <w:tab w:val="left" w:pos="5103"/>
+        </w:tabs>
+        <w:spacing w:before="120"/>
+        <w:ind w:left="0" w:right="-395"/>
+        <w:rPr>
+          <w:sz w:val="18"/>
+        </w:rPr>
+      </w:pPr>
+      <w:r>
+        <w:rPr>
+          <w:sz w:val="18"/>
+        </w:rPr>
+        <w:t>{%p if webinare["richarz"] %}</w:t>
+      </w:r>
+    </w:p>
+    <w:p>
+      <w:pPr>
+        <w:pStyle w:val="Textkrper"/>
+        <w:tabs>
+          <w:tab w:val="left" w:pos="284"/>
+          <w:tab w:val="left" w:pos="5103"/>
+        </w:tabs>
+        <w:spacing w:before="120"/>
+        <w:ind w:left="0" w:right="-395"/>
+        <w:rPr>
+          <w:i/>
+          <w:sz w:val="18"/>
+          <w:lang w:val="de-DE"/>
+        </w:rPr>
+      </w:pPr>
+      <w:r>
+        <w:rPr>
+          <w:sz w:val="18"/>
+          <w:lang w:val="de-DE"/>
+        </w:rPr>
+        <w:t>(4)</w:t>
+      </w:r>
+      <w:r>
+        <w:rPr>
+          <w:sz w:val="18"/>
+          <w:lang w:val="de-DE"/>
+        </w:rPr>
+        <w:tab/>
+        <w:t xml:space="preserve">Meine ganz persönliche Musik – </w:t>
+      </w:r>
+      <w:r>
+        <w:rPr>
+          <w:sz w:val="18"/>
+          <w:lang w:val="de-DE"/>
+        </w:rPr>
+        <w:tab/>
+      </w:r>
+      <w:r>
+        <w:rPr>
+          <w:b/>
+          <w:i/>
+          <w:w w:val="105"/>
+          <w:sz w:val="18"/>
+          <w:lang w:val="de-DE"/>
+        </w:rPr>
+        <w:t>Julia Richarz</w:t>
+      </w:r>
+      <w:r>
+        <w:rPr>
+          <w:i/>
+          <w:sz w:val="18"/>
+          <w:lang w:val="de-DE"/>
+        </w:rPr>
+        <w:t xml:space="preserve">, Dipl.-Sozialpädagogin, Ferdinand-Heye-Haus </w:t>
+      </w:r>
+    </w:p>
+    <w:p>
+      <w:pPr>
+        <w:pStyle w:val="Textkrper"/>
+        <w:tabs>
+          <w:tab w:val="left" w:pos="284"/>
+          <w:tab w:val="left" w:pos="5103"/>
+        </w:tabs>
+        <w:ind w:left="284" w:right="-395"/>
+        <w:rPr>
+          <w:sz w:val="18"/>
+          <w:lang w:val="de-DE"/>
+        </w:rPr>
+      </w:pPr>
+      <w:r>
+        <w:rPr>
+          <w:sz w:val="18"/>
+          <w:lang w:val="de-DE"/>
+        </w:rPr>
+        <w:t>Mehr Lebensqualität durch individualisierte Playlists</w:t>
+      </w:r>
+      <w:r>
+        <w:rPr>
+          <w:sz w:val="18"/>
+          <w:lang w:val="de-DE"/>
+        </w:rPr>
+        <w:tab/>
+      </w:r>
+      <w:r>
+        <w:rPr>
+          <w:i/>
+          <w:sz w:val="18"/>
+          <w:lang w:val="de-DE"/>
+        </w:rPr>
+        <w:t>der Diakonie Düsseldorf</w:t>
+      </w:r>
+    </w:p>
+    <w:p>
+      <w:pPr>
+        <w:pStyle w:val="Textkrper"/>
+        <w:tabs>
+          <w:tab w:val="left" w:pos="284"/>
+          <w:tab w:val="left" w:pos="5103"/>
+        </w:tabs>
+        <w:spacing w:before="120"/>
+        <w:ind w:left="0" w:right="-395"/>
+        <w:rPr>
+          <w:sz w:val="18"/>
+          <w:lang w:val="de-DE"/>
+        </w:rPr>
+      </w:pPr>
+      <w:r>
+        <w:rPr>
+          <w:sz w:val="18"/>
+          <w:lang w:val="de-DE"/>
+        </w:rPr>
+        <w:t>{%p endif %}</w:t>
+      </w:r>
+    </w:p>
+    <w:p>
+      <w:pPr>
+        <w:pStyle w:val="Textkrper"/>
+        <w:tabs>
+          <w:tab w:val="left" w:pos="284"/>
+          <w:tab w:val="left" w:pos="5103"/>
+        </w:tabs>
+        <w:spacing w:before="120"/>
+        <w:ind w:left="0" w:right="-395"/>
+        <w:rPr>
+          <w:sz w:val="18"/>
+          <w:lang w:val="de-DE"/>
+        </w:rPr>
+      </w:pPr>
+      <w:r>
+        <w:rPr>
+          <w:sz w:val="18"/>
+          <w:lang w:val="de-DE"/>
+        </w:rPr>
+        <w:t>{%p if webinare["zankerbelz"] %}</w:t>
+      </w:r>
+    </w:p>
+    <w:p>
+      <w:pPr>
+        <w:pStyle w:val="Textkrper"/>
+        <w:tabs>
+          <w:tab w:val="left" w:pos="284"/>
+          <w:tab w:val="left" w:pos="5103"/>
+        </w:tabs>
+        <w:spacing w:before="120"/>
+        <w:ind w:left="0" w:right="-395"/>
+        <w:rPr>
+          <w:sz w:val="18"/>
+          <w:lang w:val="de-DE"/>
+        </w:rPr>
+      </w:pPr>
+      <w:r>
+        <w:rPr>
+          <w:sz w:val="18"/>
+          <w:lang w:val="de-DE"/>
+        </w:rPr>
+        <w:t>(5)</w:t>
+      </w:r>
+      <w:r>
+        <w:rPr>
+          <w:sz w:val="18"/>
+          <w:lang w:val="de-DE"/>
+        </w:rPr>
+        <w:tab/>
+        <w:t xml:space="preserve">„Lebenslang Musik” im eigenen Zuhause erleben: </w:t>
+      </w:r>
+      <w:r>
+        <w:rPr>
+          <w:sz w:val="18"/>
+          <w:lang w:val="de-DE"/>
+        </w:rPr>
+        <w:tab/>
+      </w:r>
+      <w:r>
+        <w:rPr>
+          <w:b/>
+          <w:i/>
+          <w:w w:val="105"/>
+          <w:sz w:val="18"/>
+          <w:lang w:val="de-DE"/>
+        </w:rPr>
+        <w:t>Anette Zanker-Belz</w:t>
+      </w:r>
+      <w:r>
+        <w:rPr>
+          <w:i/>
+          <w:w w:val="105"/>
+          <w:sz w:val="18"/>
+          <w:lang w:val="de-DE"/>
+        </w:rPr>
+        <w:t xml:space="preserve">, </w:t>
+      </w:r>
+      <w:r>
+        <w:rPr>
+          <w:i/>
+          <w:sz w:val="18"/>
+          <w:lang w:val="de-DE"/>
+        </w:rPr>
+        <w:t>Musikgeragogin, Heilbronn</w:t>
+      </w:r>
+    </w:p>
+    <w:p>
+      <w:pPr>
+        <w:pStyle w:val="Textkrper"/>
+        <w:tabs>
+          <w:tab w:val="left" w:pos="284"/>
+          <w:tab w:val="left" w:pos="5103"/>
+        </w:tabs>
+        <w:ind w:left="284" w:right="-395"/>
+        <w:rPr>
+          <w:sz w:val="18"/>
+          <w:lang w:val="de-DE"/>
+        </w:rPr>
+      </w:pPr>
+      <w:r>
+        <w:rPr>
+          <w:sz w:val="18"/>
+          <w:lang w:val="de-DE"/>
+        </w:rPr>
+        <w:t>Begegnung, Begleitung, Verbindung</w:t>
+      </w:r>
+    </w:p>
+    <w:p>
+      <w:pPr>
+        <w:pStyle w:val="Textkrper"/>
+        <w:tabs>
+          <w:tab w:val="left" w:pos="284"/>
+          <w:tab w:val="left" w:pos="5103"/>
+        </w:tabs>
+        <w:spacing w:before="120"/>
+        <w:ind w:left="0" w:right="-395"/>
+        <w:rPr>
+          <w:sz w:val="18"/>
+          <w:lang w:val="de-DE"/>
+        </w:rPr>
+      </w:pPr>
+      <w:r>
+        <w:rPr>
+          <w:sz w:val="18"/>
+          <w:lang w:val="de-DE"/>
+        </w:rPr>
+        <w:t>{%p endif %}</w:t>
+      </w:r>
+    </w:p>
+    <w:p>
+      <w:pPr>
+        <w:pStyle w:val="Textkrper"/>
+        <w:tabs>
+          <w:tab w:val="left" w:pos="284"/>
+          <w:tab w:val="left" w:pos="5103"/>
+        </w:tabs>
+        <w:spacing w:before="120"/>
+        <w:ind w:left="0" w:right="-395"/>
+        <w:rPr>
+          <w:sz w:val="18"/>
+          <w:lang w:val="de-DE"/>
+        </w:rPr>
+      </w:pPr>
+      <w:r>
+        <w:rPr>
+          <w:sz w:val="18"/>
+          <w:lang w:val="de-DE"/>
+        </w:rPr>
+        <w:t>{%p if webinare["blauth"] %}</w:t>
+      </w:r>
+    </w:p>
+    <w:p>
+      <w:pPr>
+        <w:pStyle w:val="Textkrper"/>
+        <w:tabs>
+          <w:tab w:val="left" w:pos="284"/>
+          <w:tab w:val="left" w:pos="5103"/>
+        </w:tabs>
+        <w:spacing w:before="120"/>
+        <w:ind w:left="0" w:right="-395"/>
+        <w:rPr>
+          <w:sz w:val="18"/>
+          <w:lang w:val="de-DE"/>
+        </w:rPr>
+      </w:pPr>
+      <w:r>
+        <w:rPr>
+          <w:sz w:val="18"/>
+          <w:lang w:val="de-DE"/>
+        </w:rPr>
+        <w:t>(6)</w:t>
+      </w:r>
+      <w:r>
+        <w:rPr>
+          <w:sz w:val="18"/>
+          <w:lang w:val="de-DE"/>
+        </w:rPr>
+        <w:tab/>
+        <w:t xml:space="preserve">Musikinterventionen für den Alltag häuslich pflegender </w:t>
+      </w:r>
+      <w:r>
+        <w:rPr>
+          <w:sz w:val="18"/>
+          <w:lang w:val="de-DE"/>
+        </w:rPr>
+        <w:tab/>
+      </w:r>
+      <w:r>
+        <w:rPr>
+          <w:b/>
+          <w:i/>
+          <w:w w:val="105"/>
+          <w:sz w:val="18"/>
+          <w:lang w:val="de-DE"/>
+        </w:rPr>
+        <w:t>Dr. phil. Lara Blauth</w:t>
+      </w:r>
+      <w:r>
+        <w:rPr>
+          <w:i/>
+          <w:w w:val="105"/>
+          <w:sz w:val="18"/>
+          <w:lang w:val="de-DE"/>
+        </w:rPr>
+        <w:t xml:space="preserve">, </w:t>
+      </w:r>
+      <w:r>
+        <w:rPr>
+          <w:i/>
+          <w:sz w:val="18"/>
+          <w:lang w:val="de-DE"/>
+        </w:rPr>
+        <w:t xml:space="preserve">Musiktherapeutin, </w:t>
+      </w:r>
+    </w:p>
+    <w:p>
+      <w:pPr>
+        <w:pStyle w:val="Textkrper"/>
+        <w:tabs>
+          <w:tab w:val="left" w:pos="284"/>
+          <w:tab w:val="left" w:pos="5103"/>
+        </w:tabs>
+        <w:ind w:left="284" w:right="-395"/>
+        <w:rPr>
+          <w:sz w:val="18"/>
+          <w:lang w:val="de-DE"/>
+        </w:rPr>
+      </w:pPr>
+      <w:r>
+        <w:rPr>
+          <w:sz w:val="18"/>
+          <w:lang w:val="de-DE"/>
+        </w:rPr>
+        <w:t>Angehöriger mit ihren Menschen mit Demenz</w:t>
+      </w:r>
+      <w:r>
+        <w:rPr>
+          <w:sz w:val="18"/>
+          <w:lang w:val="de-DE"/>
+        </w:rPr>
+        <w:tab/>
+      </w:r>
+      <w:r>
+        <w:rPr>
+          <w:i/>
+          <w:sz w:val="18"/>
+          <w:lang w:val="de-DE"/>
+        </w:rPr>
+        <w:t>Studienleiterin, HAW Würzburg-Schweinfurt</w:t>
+      </w:r>
+    </w:p>
+    <w:p>
+      <w:pPr>
+        <w:pStyle w:val="Textkrper"/>
+        <w:tabs>
+          <w:tab w:val="left" w:pos="284"/>
+          <w:tab w:val="left" w:pos="5103"/>
+        </w:tabs>
+        <w:spacing w:before="120"/>
+        <w:ind w:left="0" w:right="-395"/>
+        <w:rPr>
+          <w:sz w:val="18"/>
+        </w:rPr>
+      </w:pPr>
+      <w:r>
+        <w:rPr>
+          <w:sz w:val="18"/>
+        </w:rPr>
+        <w:t>{%p endif %}</w:t>
+      </w:r>
+    </w:p>
+    <w:p>
+      <w:pPr>
+        <w:pStyle w:val="Textkrper"/>
+        <w:tabs>
+          <w:tab w:val="left" w:pos="284"/>
+          <w:tab w:val="left" w:pos="5103"/>
+        </w:tabs>
+        <w:spacing w:before="120"/>
+        <w:ind w:left="0" w:right="-395"/>
+        <w:rPr>
+          <w:sz w:val="18"/>
+        </w:rPr>
+      </w:pPr>
+      <w:r>
+        <w:rPr>
+          <w:sz w:val="18"/>
+        </w:rPr>
+        <w:t>{%p if webinare["kessler"] %}</w:t>
+      </w:r>
+    </w:p>
+    <w:p>
+      <w:pPr>
+        <w:pStyle w:val="Textkrper"/>
+        <w:tabs>
+          <w:tab w:val="left" w:pos="284"/>
+          <w:tab w:val="left" w:pos="5103"/>
+        </w:tabs>
+        <w:spacing w:before="120"/>
+        <w:ind w:left="0" w:right="-395"/>
+        <w:rPr>
+          <w:sz w:val="18"/>
+          <w:lang w:val="de-DE"/>
+        </w:rPr>
+      </w:pPr>
+      <w:r>
+        <w:rPr>
+          <w:sz w:val="18"/>
+          <w:lang w:val="de-DE"/>
+        </w:rPr>
+        <w:t>(7)</w:t>
+      </w:r>
+      <w:r>
+        <w:rPr>
+          <w:sz w:val="18"/>
+          <w:lang w:val="de-DE"/>
+        </w:rPr>
+        <w:tab/>
+        <w:t xml:space="preserve">Musiktherapeutische Singangebote über Musikvideos </w:t>
+      </w:r>
+      <w:r>
+        <w:rPr>
+          <w:sz w:val="18"/>
+          <w:lang w:val="de-DE"/>
+        </w:rPr>
+        <w:tab/>
+      </w:r>
+      <w:r>
+        <w:rPr>
+          <w:b/>
+          <w:i/>
+          <w:w w:val="105"/>
+          <w:sz w:val="18"/>
+          <w:lang w:val="de-DE"/>
+        </w:rPr>
+        <w:t>Michael Keßler</w:t>
+      </w:r>
+      <w:r>
+        <w:rPr>
+          <w:i/>
+          <w:sz w:val="18"/>
+          <w:lang w:val="de-DE"/>
+        </w:rPr>
+        <w:t xml:space="preserve">, Musiktherapeut M.A., SRH Hochschule </w:t>
+      </w:r>
+    </w:p>
+    <w:p>
+      <w:pPr>
+        <w:pStyle w:val="Textkrper"/>
+        <w:tabs>
+          <w:tab w:val="left" w:pos="284"/>
+          <w:tab w:val="left" w:pos="5103"/>
+        </w:tabs>
+        <w:ind w:left="284" w:right="-395"/>
+        <w:rPr>
+          <w:sz w:val="18"/>
+          <w:lang w:val="de-DE"/>
+        </w:rPr>
+      </w:pPr>
+      <w:r>
+        <w:rPr>
+          <w:sz w:val="18"/>
+          <w:lang w:val="de-DE"/>
+        </w:rPr>
+        <w:t>(USB-Singkreise</w:t>
+      </w:r>
+      <w:r>
+        <w:rPr>
+          <w:sz w:val="18"/>
+          <w:lang w:val="de-DE"/>
+        </w:rPr>
+        <w:t>)</w:t>
+      </w:r>
+      <w:r>
+        <w:rPr>
+          <w:sz w:val="18"/>
+          <w:lang w:val="de-DE"/>
+        </w:rPr>
+        <w:tab/>
+      </w:r>
+      <w:r>
+        <w:rPr>
+          <w:i/>
+          <w:sz w:val="18"/>
+          <w:lang w:val="de-DE"/>
+        </w:rPr>
+        <w:t>Heidelberg</w:t>
+      </w:r>
+    </w:p>
+    <w:p>
+      <w:pPr>
+        <w:pStyle w:val="Textkrper"/>
+        <w:tabs>
+          <w:tab w:val="left" w:pos="284"/>
+          <w:tab w:val="left" w:pos="5103"/>
+        </w:tabs>
+        <w:spacing w:before="120"/>
+        <w:ind w:left="0" w:right="-395"/>
+        <w:rPr>
+          <w:sz w:val="18"/>
+          <w:lang w:val="de-DE"/>
+        </w:rPr>
+      </w:pPr>
+      <w:r>
+        <w:rPr>
+          <w:sz w:val="18"/>
+          <w:lang w:val="de-DE"/>
+        </w:rPr>
+        <w:t>{%p endif %}</w:t>
+      </w:r>
+    </w:p>
+    <w:p>
+      <w:pPr>
+        <w:pStyle w:val="Textkrper"/>
+        <w:tabs>
+          <w:tab w:val="left" w:pos="284"/>
+          <w:tab w:val="left" w:pos="5103"/>
+        </w:tabs>
+        <w:spacing w:before="120"/>
+        <w:ind w:left="0" w:right="-395"/>
+        <w:rPr>
+          <w:sz w:val="18"/>
+          <w:lang w:val="de-DE"/>
+        </w:rPr>
+      </w:pPr>
+      <w:r>
+        <w:rPr>
+          <w:sz w:val="18"/>
+          <w:lang w:val="de-DE"/>
+        </w:rPr>
+        <w:t>{%p if webinare["sommerer"] %}</w:t>
+      </w:r>
+    </w:p>
+    <w:p>
+      <w:pPr>
+        <w:pStyle w:val="Textkrper"/>
+        <w:tabs>
+          <w:tab w:val="left" w:pos="284"/>
+          <w:tab w:val="left" w:pos="5103"/>
+        </w:tabs>
+        <w:spacing w:before="120"/>
+        <w:ind w:left="0" w:right="-395"/>
+        <w:rPr>
+          <w:sz w:val="18"/>
+          <w:lang w:val="de-DE"/>
+        </w:rPr>
+      </w:pPr>
+      <w:r>
+        <w:rPr>
+          <w:sz w:val="18"/>
+          <w:lang w:val="de-DE"/>
+        </w:rPr>
+        <w:lastRenderedPageBreak/>
+        <w:t>(8)</w:t>
+      </w:r>
+      <w:r>
+        <w:rPr>
+          <w:sz w:val="18"/>
+          <w:lang w:val="de-DE"/>
+        </w:rPr>
+        <w:tab/>
+        <w:t xml:space="preserve">Das Keyboard – ein digitales Musikinstrument in der </w:t>
+      </w:r>
+      <w:r>
+        <w:rPr>
+          <w:sz w:val="18"/>
+          <w:lang w:val="de-DE"/>
+        </w:rPr>
+        <w:tab/>
+      </w:r>
+      <w:r>
+        <w:rPr>
+          <w:b/>
+          <w:i/>
+          <w:w w:val="105"/>
+          <w:sz w:val="18"/>
+          <w:lang w:val="de-DE"/>
+        </w:rPr>
+        <w:t>Dr. phil. Markus Sommerer</w:t>
+      </w:r>
+      <w:r>
+        <w:rPr>
+          <w:i/>
+          <w:sz w:val="18"/>
+          <w:lang w:val="de-DE"/>
+        </w:rPr>
+        <w:t xml:space="preserve">, Musiktherapeut, </w:t>
+      </w:r>
+    </w:p>
+    <w:p>
+      <w:pPr>
+        <w:pStyle w:val="Textkrper"/>
+        <w:tabs>
+          <w:tab w:val="left" w:pos="284"/>
+          <w:tab w:val="left" w:pos="5103"/>
+        </w:tabs>
+        <w:ind w:left="284" w:right="-395"/>
+        <w:rPr>
+          <w:sz w:val="18"/>
+          <w:lang w:val="de-DE"/>
+        </w:rPr>
+      </w:pPr>
+      <w:r>
+        <w:rPr>
+          <w:sz w:val="18"/>
+          <w:lang w:val="de-DE"/>
+        </w:rPr>
+        <w:t>musiktherapeutischen Arbeit mit Menschen mit Demenz</w:t>
+      </w:r>
+      <w:r>
+        <w:rPr>
+          <w:sz w:val="18"/>
+          <w:lang w:val="de-DE"/>
+        </w:rPr>
+        <w:tab/>
+      </w:r>
+      <w:r>
+        <w:rPr>
+          <w:i/>
+          <w:sz w:val="18"/>
+          <w:lang w:val="de-DE"/>
+        </w:rPr>
+        <w:t>Langensendelbach</w:t>
+      </w:r>
+    </w:p>
+    <w:p>
+      <w:pPr>
+        <w:pStyle w:val="Textkrper"/>
+        <w:tabs>
+          <w:tab w:val="left" w:pos="284"/>
+          <w:tab w:val="left" w:pos="5103"/>
+        </w:tabs>
+        <w:spacing w:before="120"/>
+        <w:ind w:left="0" w:right="-395"/>
+        <w:rPr>
+          <w:sz w:val="18"/>
+          <w:lang w:val="de-DE"/>
+        </w:rPr>
+      </w:pPr>
+      <w:r>
+        <w:rPr>
+          <w:sz w:val="18"/>
+          <w:lang w:val="de-DE"/>
+        </w:rPr>
+        <w:t>{%p endif %}</w:t>
+      </w:r>
+    </w:p>
+    <w:p>
+      <w:pPr>
+        <w:pStyle w:val="Textkrper"/>
+        <w:tabs>
+          <w:tab w:val="left" w:pos="284"/>
+          <w:tab w:val="left" w:pos="5103"/>
+        </w:tabs>
+        <w:spacing w:before="120"/>
+        <w:ind w:left="0" w:right="-395"/>
+        <w:rPr>
+          <w:sz w:val="18"/>
+          <w:lang w:val="de-DE"/>
+        </w:rPr>
+      </w:pPr>
+      <w:r>
+        <w:rPr>
+          <w:sz w:val="18"/>
+          <w:lang w:val="de-DE"/>
+        </w:rPr>
+        <w:t>{%p if webinare["stritzker"] %}</w:t>
+      </w:r>
+    </w:p>
+    <w:p>
+      <w:pPr>
+        <w:pStyle w:val="Textkrper"/>
+        <w:tabs>
+          <w:tab w:val="left" w:pos="284"/>
+          <w:tab w:val="left" w:pos="5103"/>
+        </w:tabs>
+        <w:spacing w:before="120"/>
+        <w:ind w:left="0" w:right="-395"/>
+        <w:rPr>
+          <w:i/>
+          <w:sz w:val="18"/>
+          <w:lang w:val="de-DE"/>
+        </w:rPr>
+      </w:pPr>
+      <w:r>
+        <w:rPr>
+          <w:sz w:val="18"/>
+          <w:lang w:val="de-DE"/>
+        </w:rPr>
+        <w:t>(9)</w:t>
+      </w:r>
+      <w:r>
+        <w:rPr>
+          <w:sz w:val="18"/>
+          <w:lang w:val="de-DE"/>
+        </w:rPr>
+        <w:tab/>
+        <w:t>Musiktherapie in der geriatrischen Pflege</w:t>
+      </w:r>
+      <w:r>
+        <w:rPr>
+          <w:sz w:val="18"/>
+          <w:lang w:val="de-DE"/>
+        </w:rPr>
+        <w:tab/>
+      </w:r>
+      <w:r>
+        <w:rPr>
+          <w:b/>
+          <w:i/>
+          <w:sz w:val="18"/>
+          <w:lang w:val="de-DE"/>
+        </w:rPr>
+        <w:t>Judith Stritzker</w:t>
+      </w:r>
+      <w:r>
+        <w:rPr>
+          <w:i/>
+          <w:sz w:val="18"/>
+          <w:lang w:val="de-DE"/>
+        </w:rPr>
+        <w:t xml:space="preserve">, Musiktherapeutin B.A., SRH Hochschule </w:t>
+      </w:r>
+      <w:r>
+        <w:rPr>
+          <w:i/>
+          <w:sz w:val="18"/>
+          <w:lang w:val="de-DE"/>
+        </w:rPr>
+        <w:tab/>
+      </w:r>
+      <w:r>
+        <w:rPr>
+          <w:i/>
+          <w:sz w:val="18"/>
+          <w:lang w:val="de-DE"/>
+        </w:rPr>
+        <w:tab/>
+        <w:t>Heidelberg</w:t>
+      </w:r>
+    </w:p>
+    <w:p>
+      <w:pPr>
+        <w:suppressAutoHyphens/>
+        <w:autoSpaceDN w:val="0"/>
+        <w:ind w:right="848"/>
+        <w:textAlignment w:val="baseline"/>
+        <w:rPr>
+          <w:rFonts w:ascii="Calibri" w:eastAsia="Times New Roman" w:hAnsi="Calibri" w:cs="Calibri"/>
+          <w:kern w:val="3"/>
+          <w:sz w:val="18"/>
+          <w:szCs w:val="18"/>
+        </w:rPr>
+      </w:pPr>
+      <w:r>
+        <w:rPr>
+          <w:rFonts w:ascii="Calibri" w:eastAsia="Times New Roman" w:hAnsi="Calibri" w:cs="Calibri"/>
+          <w:kern w:val="3"/>
+          <w:sz w:val="18"/>
+          <w:szCs w:val="18"/>
+        </w:rPr>
+        <w:t>{%p endif %}</w:t>
+      </w:r>
     </w:p>
     <w:p>
       <w:pPr>
@@ -1461,7 +2728,25 @@
           <w:kern w:val="3"/>
           <w:sz w:val="20"/>
         </w:rPr>
-        <w:t>,00 € zeitnah zu überweisen. Mir ist bewusst, dass eine Teilnahme am Workshop nur nach erfolgter Zahlung möglich ist</w:t>
+        <w:t>,00 € zeitnah zu überweisen. Mir ist bewusst, dass eine Teilnahme a</w:t>
+      </w:r>
+      <w:r>
+        <w:rPr>
+          <w:rFonts w:ascii="Calibri" w:eastAsia="Times New Roman" w:hAnsi="Calibri" w:cs="Calibri"/>
+          <w:noProof/>
+          <w:kern w:val="3"/>
+          <w:sz w:val="20"/>
+        </w:rPr>
+        <w:t>n der Tagung</w:t>
+      </w:r>
+      <w:r>
+        <w:rPr>
+          <w:rFonts w:ascii="Calibri" w:eastAsia="Times New Roman" w:hAnsi="Calibri" w:cs="Calibri"/>
+          <w:noProof/>
+          <w:kern w:val="3"/>
+          <w:sz w:val="20"/>
+        </w:rPr>
+        <w:t xml:space="preserve"> nur nach erfolgter Zahlung möglich ist</w:t>
       </w:r>
       <w:r>
         <w:rPr>
@@ -1567,7 +2852,43 @@
           <w:kern w:val="3"/>
           <w:sz w:val="20"/>
         </w:rPr>
-        <w:t>Ich erkläre mich damit einverstanden, dass im Rahmen der Vorbereitung des Online-Workshops durch den Landesmusikrat Hamburg meine Kontaktdaten gespeichert und zwecks Vorbereitung genutzt werden dürfen.</w:t>
+        <w:t xml:space="preserve">Ich erkläre mich damit einverstanden, dass im Rahmen der Vorbereitung </w:t>
+      </w:r>
+      <w:r>
+        <w:rPr>
+          <w:rFonts w:ascii="Calibri" w:eastAsia="Times New Roman" w:hAnsi="Calibri" w:cs="Calibri"/>
+          <w:color w:val="201F1E"/>
+          <w:kern w:val="3"/>
+          <w:sz w:val="20"/>
+        </w:rPr>
+        <w:t>der</w:t>
+      </w:r>
+      <w:r>
+        <w:rPr>
+          <w:rFonts w:ascii="Calibri" w:eastAsia="Times New Roman" w:hAnsi="Calibri" w:cs="Calibri"/>
+          <w:color w:val="201F1E"/>
+          <w:kern w:val="3"/>
+          <w:sz w:val="20"/>
+        </w:rPr>
+        <w:t xml:space="preserve"> Online-</w:t>
+      </w:r>
+      <w:r>
+        <w:rPr>
+          <w:rFonts w:ascii="Calibri" w:eastAsia="Times New Roman" w:hAnsi="Calibri" w:cs="Calibri"/>
+          <w:color w:val="201F1E"/>
+          <w:kern w:val="3"/>
+          <w:sz w:val="20"/>
+        </w:rPr>
+        <w:t>Tagung</w:t>
+      </w:r>
+      <w:r>
+        <w:rPr>
+          <w:rFonts w:ascii="Calibri" w:eastAsia="Times New Roman" w:hAnsi="Calibri" w:cs="Calibri"/>
+          <w:color w:val="201F1E"/>
+          <w:kern w:val="3"/>
+          <w:sz w:val="20"/>
+        </w:rPr>
+        <w:t xml:space="preserve"> durch den Landesmusikrat Hamburg meine Kontaktdaten gespeichert und zwecks Vorbereitung genutzt werden dürfen.</w:t>
       </w:r>
       <w:r>
         <w:rPr>
@@ -2628,8 +3949,123 @@
       </w:pPr>
     </w:lvl>
   </w:abstractNum>
+  <w:abstractNum w:abstractNumId="1" w15:restartNumberingAfterBreak="0">
+    <w:nsid w:val="59FA070F"/>
+    <w:multiLevelType w:val="hybridMultilevel"/>
+    <w:tmpl w:val="AFFE329A"/>
+    <w:lvl w:ilvl="0" w:tplc="A274BBC2">
+      <w:numFmt w:val="bullet"/>
+      <w:lvlText w:val="-"/>
+      <w:lvlJc w:val="left"/>
+      <w:pPr>
+        <w:ind w:left="720" w:hanging="360"/>
+      </w:pPr>
+      <w:rPr>
+        <w:rFonts w:ascii="Calibri" w:eastAsia="Times New Roman" w:hAnsi="Calibri" w:cs="Calibri" w:hint="default"/>
+      </w:rPr>
+    </w:lvl>
+    <w:lvl w:ilvl="1" w:tplc="04070003" w:tentative="1">
+      <w:start w:val="1"/>
+      <w:numFmt w:val="bullet"/>
+      <w:lvlText w:val="o"/>
+      <w:lvlJc w:val="left"/>
+      <w:pPr>
+        <w:ind w:left="1440" w:hanging="360"/>
+      </w:pPr>
+      <w:rPr>
+        <w:rFonts w:ascii="Courier New" w:hAnsi="Courier New" w:cs="Courier New" w:hint="default"/>
+      </w:rPr>
+    </w:lvl>
+    <w:lvl w:ilvl="2" w:tplc="04070005" w:tentative="1">
+      <w:start w:val="1"/>
+      <w:numFmt w:val="bullet"/>
+      <w:lvlText w:val=""/>
+      <w:lvlJc w:val="left"/>
+      <w:pPr>
+        <w:ind w:left="2160" w:hanging="360"/>
+      </w:pPr>
+      <w:rPr>
+        <w:rFonts w:ascii="Wingdings" w:hAnsi="Wingdings" w:hint="default"/>
+      </w:rPr>
+    </w:lvl>
+    <w:lvl w:ilvl="3" w:tplc="04070001" w:tentative="1">
+      <w:start w:val="1"/>
+      <w:numFmt w:val="bullet"/>
+      <w:lvlText w:val=""/>
+      <w:lvlJc w:val="left"/>
+      <w:pPr>
+        <w:ind w:left="2880" w:hanging="360"/>
+      </w:pPr>
+      <w:rPr>
+        <w:rFonts w:ascii="Symbol" w:hAnsi="Symbol" w:hint="default"/>
+      </w:rPr>
+    </w:lvl>
+    <w:lvl w:ilvl="4" w:tplc="04070003" w:tentative="1">
+      <w:start w:val="1"/>
+      <w:numFmt w:val="bullet"/>
+      <w:lvlText w:val="o"/>
+      <w:lvlJc w:val="left"/>
+      <w:pPr>
+        <w:ind w:left="3600" w:hanging="360"/>
+      </w:pPr>
+      <w:rPr>
+        <w:rFonts w:ascii="Courier New" w:hAnsi="Courier New" w:cs="Courier New" w:hint="default"/>
+      </w:rPr>
+    </w:lvl>
+    <w:lvl w:ilvl="5" w:tplc="04070005" w:tentative="1">
+      <w:start w:val="1"/>
+      <w:numFmt w:val="bullet"/>
+      <w:lvlText w:val=""/>
+      <w:lvlJc w:val="left"/>
+      <w:pPr>
+        <w:ind w:left="4320" w:hanging="360"/>
+      </w:pPr>
+      <w:rPr>
+        <w:rFonts w:ascii="Wingdings" w:hAnsi="Wingdings" w:hint="default"/>
+      </w:rPr>
+    </w:lvl>
+    <w:lvl w:ilvl="6" w:tplc="04070001" w:tentative="1">
+      <w:start w:val="1"/>
+      <w:numFmt w:val="bullet"/>
+      <w:lvlText w:val=""/>
+      <w:lvlJc w:val="left"/>
+      <w:pPr>
+        <w:ind w:left="5040" w:hanging="360"/>
+      </w:pPr>
+      <w:rPr>
+        <w:rFonts w:ascii="Symbol" w:hAnsi="Symbol" w:hint="default"/>
+      </w:rPr>
+    </w:lvl>
+    <w:lvl w:ilvl="7" w:tplc="04070003" w:tentative="1">
+      <w:start w:val="1"/>
+      <w:numFmt w:val="bullet"/>
+      <w:lvlText w:val="o"/>
+      <w:lvlJc w:val="left"/>
+      <w:pPr>
+        <w:ind w:left="5760" w:hanging="360"/>
+      </w:pPr>
+      <w:rPr>
+        <w:rFonts w:ascii="Courier New" w:hAnsi="Courier New" w:cs="Courier New" w:hint="default"/>
+      </w:rPr>
+    </w:lvl>
+    <w:lvl w:ilvl="8" w:tplc="04070005" w:tentative="1">
+      <w:start w:val="1"/>
+      <w:numFmt w:val="bullet"/>
+      <w:lvlText w:val=""/>
+      <w:lvlJc w:val="left"/>
+      <w:pPr>
+        <w:ind w:left="6480" w:hanging="360"/>
+      </w:pPr>
+      <w:rPr>
+        <w:rFonts w:ascii="Wingdings" w:hAnsi="Wingdings" w:hint="default"/>
+      </w:rPr>
+    </w:lvl>
+  </w:abstractNum>
   <w:num w:numId="1">
     <w:abstractNumId w:val="0"/>
+  </w:num>
+  <w:num w:numId="2">
+    <w:abstractNumId w:val="1"/>
   </w:num>
 </w:numbering>
 </file>
@@ -2714,7 +4150,7 @@
     <w:lsdException w:name="Closing" w:semiHidden="1" w:unhideWhenUsed="1"/>
     <w:lsdException w:name="Signature" w:semiHidden="1" w:unhideWhenUsed="1"/>
     <w:lsdException w:name="Default Paragraph Font" w:semiHidden="1" w:uiPriority="1" w:unhideWhenUsed="1"/>
-    <w:lsdException w:name="Body Text" w:semiHidden="1" w:unhideWhenUsed="1"/>
+    <w:lsdException w:name="Body Text" w:semiHidden="1" w:uiPriority="1" w:unhideWhenUsed="1" w:qFormat="1"/>
     <w:lsdException w:name="Body Text Indent" w:semiHidden="1" w:unhideWhenUsed="1"/>
     <w:lsdException w:name="List Continue" w:semiHidden="1" w:unhideWhenUsed="1"/>
     <w:lsdException w:name="List Continue 2" w:semiHidden="1" w:unhideWhenUsed="1"/>
@@ -3144,6 +4580,37 @@
       <w:szCs w:val="22"/>
     </w:rPr>
   </w:style>
+  <w:style w:type="paragraph" w:styleId="Textkrper">
+    <w:name w:val="Body Text"/>
+    <w:basedOn w:val="Standard"/>
+    <w:link w:val="TextkrperZchn"/>
+    <w:uiPriority w:val="1"/>
+    <w:qFormat/>
+    <w:rsid w:val="009F16C0"/>
+    <w:pPr>
+      <w:widowControl w:val="0"/>
+      <w:ind w:left="814"/>
+    </w:pPr>
+    <w:rPr>
+      <w:rFonts w:ascii="Calibri" w:eastAsia="Calibri" w:hAnsi="Calibri"/>
+      <w:sz w:val="12"/>
+      <w:szCs w:val="12"/>
+      <w:lang w:val="en-US"/>
+    </w:rPr>
+  </w:style>
+  <w:style w:type="character" w:customStyle="1" w:styleId="TextkrperZchn">
+    <w:name w:val="Textkörper Zchn"/>
+    <w:basedOn w:val="Absatz-Standardschriftart"/>
+    <w:link w:val="Textkrper"/>
+    <w:uiPriority w:val="1"/>
+    <w:rsid w:val="009F16C0"/>
+    <w:rPr>
+      <w:rFonts w:ascii="Calibri" w:eastAsia="Calibri" w:hAnsi="Calibri"/>
+      <w:sz w:val="12"/>
+      <w:szCs w:val="12"/>
+      <w:lang w:val="en-US"/>
+    </w:rPr>
+  </w:style>
 </w:styles>
 </file>
 

--- a/docassemble/lmrhh/data/templates/Anmeldung Fachtagung Musik und Demenz.docx
+++ b/docassemble/lmrhh/data/templates/Anmeldung Fachtagung Musik und Demenz.docx
@@ -74,7 +74,47 @@
           <w:sz w:val="20"/>
           <w:szCs w:val="20"/>
         </w:rPr>
-        <w:t xml:space="preserve">Corona konform bietet der Landesmusikrat Hamburg in diesem Jahr seine Fachtagung „Musik und Demenz“ als dreistündiges Online-Format an. Digitale Formate und Medien werden über Corona hinaus ihren festen Platz im Rahmen musiktherapeutischer und –geragogischer Angebote für alte Menschen und Menschen mit Demenz einnehmen. Sie können neue Möglichkeiten der Interaktion und Kommunikation erschließen und bewährte Formate und Angebote ergänzen und unterstützen. Corona hat auch für die musiktherapeutische und –geragogische Arbeit einen Innovationsschub ausgelöst. Zudem lässt Corona Grundlegendes und scheinbar Selbstverständliches in einem neuen Licht erscheinen und fördert auf diese Weise die Reflexion und Weiterentwicklung der eigenen professionellen Praxis. </w:t>
+        <w:t>Corona konform bietet der Landesmusikrat Hamburg in diesem Jahr seine Fachtagung „Musik und Demenz“ als dreistündiges Online-Format an. Digitale Formate und Medien werden über Corona hinaus ihren festen Platz im Rahmen musiktherapeutischer und –</w:t>
+      </w:r>
+      <w:proofErr w:type="spellStart"/>
+      <w:r>
+        <w:rPr>
+          <w:rFonts w:ascii="Calibri" w:eastAsia="Times New Roman" w:hAnsi="Calibri" w:cs="Calibri"/>
+          <w:kern w:val="3"/>
+          <w:sz w:val="20"/>
+          <w:szCs w:val="20"/>
+        </w:rPr>
+        <w:t>geragogischer</w:t>
+      </w:r>
+      <w:proofErr w:type="spellEnd"/>
+      <w:r>
+        <w:rPr>
+          <w:rFonts w:ascii="Calibri" w:eastAsia="Times New Roman" w:hAnsi="Calibri" w:cs="Calibri"/>
+          <w:kern w:val="3"/>
+          <w:sz w:val="20"/>
+          <w:szCs w:val="20"/>
+        </w:rPr>
+        <w:t xml:space="preserve"> Angebote für alte Menschen und Menschen mit Demenz einnehmen. Sie können neue Möglichkeiten der Interaktion und Kommunikation erschließen und bewährte Formate und Angebote ergänzen und unterstützen. Corona hat auch für die musiktherapeutische und –</w:t>
+      </w:r>
+      <w:proofErr w:type="spellStart"/>
+      <w:r>
+        <w:rPr>
+          <w:rFonts w:ascii="Calibri" w:eastAsia="Times New Roman" w:hAnsi="Calibri" w:cs="Calibri"/>
+          <w:kern w:val="3"/>
+          <w:sz w:val="20"/>
+          <w:szCs w:val="20"/>
+        </w:rPr>
+        <w:t>geragogische</w:t>
+      </w:r>
+      <w:proofErr w:type="spellEnd"/>
+      <w:r>
+        <w:rPr>
+          <w:rFonts w:ascii="Calibri" w:eastAsia="Times New Roman" w:hAnsi="Calibri" w:cs="Calibri"/>
+          <w:kern w:val="3"/>
+          <w:sz w:val="20"/>
+          <w:szCs w:val="20"/>
+        </w:rPr>
+        <w:t xml:space="preserve"> Arbeit einen Innovationsschub ausgelöst. Zudem lässt Corona Grundlegendes und scheinbar Selbstverständliches in einem neuen Licht erscheinen und fördert auf diese Weise die Reflexion und Weiterentwicklung der eigenen professionellen Praxis. </w:t>
       </w:r>
     </w:p>
     <w:p>
@@ -100,7 +140,27 @@
           <w:sz w:val="20"/>
           <w:szCs w:val="20"/>
         </w:rPr>
-        <w:t xml:space="preserve">Im ersten Teil der Tagung werden entsprechende Erfahrungen, Erkenntnisse und Impulse in kurzen, anregenden Flashlights von ausgewiesenen Fachleuten auf ihrem Gebiet präsentiert. Im zweiten Teil bieten Webinare zu verschiedenen Themen kleinen Gruppen die Möglichkeit, Best Practice-Beispiele kennenzulernen und konkrete Impulse für die eigene Praxis aufzunehmen. Interaktive Elemente werden den Teilnehmerinnen und Teilnehmern ausreichend Gelegenheit zum Feedback und zur aktiven Beteiligung eröffnen. </w:t>
+        <w:t xml:space="preserve">Im ersten Teil der Tagung werden entsprechende Erfahrungen, Erkenntnisse und Impulse in kurzen, anregenden </w:t>
+      </w:r>
+      <w:proofErr w:type="spellStart"/>
+      <w:r>
+        <w:rPr>
+          <w:rFonts w:ascii="Calibri" w:eastAsia="Times New Roman" w:hAnsi="Calibri" w:cs="Calibri"/>
+          <w:kern w:val="3"/>
+          <w:sz w:val="20"/>
+          <w:szCs w:val="20"/>
+        </w:rPr>
+        <w:t>Flashlights</w:t>
+      </w:r>
+      <w:proofErr w:type="spellEnd"/>
+      <w:r>
+        <w:rPr>
+          <w:rFonts w:ascii="Calibri" w:eastAsia="Times New Roman" w:hAnsi="Calibri" w:cs="Calibri"/>
+          <w:kern w:val="3"/>
+          <w:sz w:val="20"/>
+          <w:szCs w:val="20"/>
+        </w:rPr>
+        <w:t xml:space="preserve"> von ausgewiesenen Fachleuten auf ihrem Gebiet präsentiert. Im zweiten Teil bieten Webinare zu verschiedenen Themen kleinen Gruppen die Möglichkeit, Best Practice-Beispiele kennenzulernen und konkrete Impulse für die eigene Praxis aufzunehmen. Interaktive Elemente werden den Teilnehmerinnen und Teilnehmern ausreichend Gelegenheit zum Feedback und zur aktiven Beteiligung eröffnen. </w:t>
       </w:r>
     </w:p>
     <w:p>
@@ -223,7 +283,23 @@
           <w:sz w:val="20"/>
           <w:szCs w:val="20"/>
         </w:rPr>
-        <w:t xml:space="preserve">14:10 Uhr - Dialog zur Lage (Prof. Theo Hartogh, Universität Vechta, Prof. Jan Sonntag, HH Medical </w:t>
+        <w:t xml:space="preserve">14:10 Uhr - Dialog zur Lage (Prof. Theo </w:t>
+      </w:r>
+      <w:proofErr w:type="spellStart"/>
+      <w:r>
+        <w:rPr>
+          <w:sz w:val="20"/>
+          <w:szCs w:val="20"/>
+        </w:rPr>
+        <w:t>Hartogh</w:t>
+      </w:r>
+      <w:proofErr w:type="spellEnd"/>
+      <w:r>
+        <w:rPr>
+          <w:sz w:val="20"/>
+          <w:szCs w:val="20"/>
+        </w:rPr>
+        <w:t xml:space="preserve">, Universität Vechta, Prof. Jan Sonntag, HH Medical </w:t>
       </w:r>
     </w:p>
     <w:p>
@@ -254,7 +330,55 @@
           <w:sz w:val="20"/>
           <w:szCs w:val="20"/>
         </w:rPr>
-        <w:t>14:20 Uhr – Flashlights zur Thematik (B. König, Prof. Kricheldorff, Prof. Wormit, Prof. Koch)</w:t>
+        <w:t xml:space="preserve">14:20 Uhr – </w:t>
+      </w:r>
+      <w:proofErr w:type="spellStart"/>
+      <w:r>
+        <w:rPr>
+          <w:sz w:val="20"/>
+          <w:szCs w:val="20"/>
+        </w:rPr>
+        <w:t>Flashlights</w:t>
+      </w:r>
+      <w:proofErr w:type="spellEnd"/>
+      <w:r>
+        <w:rPr>
+          <w:sz w:val="20"/>
+          <w:szCs w:val="20"/>
+        </w:rPr>
+        <w:t xml:space="preserve"> zur Thematik (B. König, Prof. </w:t>
+      </w:r>
+      <w:proofErr w:type="spellStart"/>
+      <w:r>
+        <w:rPr>
+          <w:sz w:val="20"/>
+          <w:szCs w:val="20"/>
+        </w:rPr>
+        <w:t>Kricheldorff</w:t>
+      </w:r>
+      <w:proofErr w:type="spellEnd"/>
+      <w:r>
+        <w:rPr>
+          <w:sz w:val="20"/>
+          <w:szCs w:val="20"/>
+        </w:rPr>
+        <w:t xml:space="preserve">, Prof. </w:t>
+      </w:r>
+      <w:proofErr w:type="spellStart"/>
+      <w:r>
+        <w:rPr>
+          <w:sz w:val="20"/>
+          <w:szCs w:val="20"/>
+        </w:rPr>
+        <w:t>Wormit</w:t>
+      </w:r>
+      <w:proofErr w:type="spellEnd"/>
+      <w:r>
+        <w:rPr>
+          <w:sz w:val="20"/>
+          <w:szCs w:val="20"/>
+        </w:rPr>
+        <w:t>, Prof. Koch)</w:t>
       </w:r>
     </w:p>
     <w:p>
@@ -314,7 +438,23 @@
           <w:sz w:val="20"/>
           <w:szCs w:val="20"/>
         </w:rPr>
-        <w:t>15:45 Uhr – Webinare (musiktherapeutische, -geragogische und -pädagogische Angebote)</w:t>
+        <w:t>15:45 Uhr – Webinare (musiktherapeutische, -</w:t>
+      </w:r>
+      <w:proofErr w:type="spellStart"/>
+      <w:r>
+        <w:rPr>
+          <w:sz w:val="20"/>
+          <w:szCs w:val="20"/>
+        </w:rPr>
+        <w:t>geragogische</w:t>
+      </w:r>
+      <w:proofErr w:type="spellEnd"/>
+      <w:r>
+        <w:rPr>
+          <w:sz w:val="20"/>
+          <w:szCs w:val="20"/>
+        </w:rPr>
+        <w:t xml:space="preserve"> und -pädagogische Angebote)</w:t>
       </w:r>
     </w:p>
     <w:p>
@@ -652,7 +792,27 @@
           <w:sz w:val="20"/>
           <w:szCs w:val="20"/>
         </w:rPr>
-        <w:t>Gefördert durch: Homann – Stiftung, Hamburg  (LOGO??)</w:t>
+        <w:t xml:space="preserve">Gefördert durch: Homann – Stiftung, </w:t>
+      </w:r>
+      <w:proofErr w:type="gramStart"/>
+      <w:r>
+        <w:rPr>
+          <w:rFonts w:ascii="Calibri" w:eastAsia="Lucida Sans Unicode" w:hAnsi="Calibri" w:cs="Tahoma"/>
+          <w:kern w:val="3"/>
+          <w:sz w:val="20"/>
+          <w:szCs w:val="20"/>
+        </w:rPr>
+        <w:t>Hamburg  (</w:t>
+      </w:r>
+      <w:proofErr w:type="gramEnd"/>
+      <w:r>
+        <w:rPr>
+          <w:rFonts w:ascii="Calibri" w:eastAsia="Lucida Sans Unicode" w:hAnsi="Calibri" w:cs="Tahoma"/>
+          <w:kern w:val="3"/>
+          <w:sz w:val="20"/>
+          <w:szCs w:val="20"/>
+        </w:rPr>
+        <w:t>LOGO??)</w:t>
       </w:r>
       <w:r>
         <w:rPr>
@@ -938,12 +1098,37 @@
         </w:rPr>
         <w:tab/>
       </w:r>
-      <w:r>
-        <w:rPr>
-          <w:rFonts w:ascii="Calibri" w:eastAsia="Times New Roman" w:hAnsi="Calibri" w:cs="Calibri"/>
-          <w:kern w:val="3"/>
-        </w:rPr>
-        <w:t>{{ person.name.last }}</w:t>
+      <w:proofErr w:type="gramStart"/>
+      <w:r>
+        <w:rPr>
+          <w:rFonts w:ascii="Calibri" w:eastAsia="Times New Roman" w:hAnsi="Calibri" w:cs="Calibri"/>
+          <w:kern w:val="3"/>
+        </w:rPr>
+        <w:t xml:space="preserve">{{ </w:t>
+      </w:r>
+      <w:proofErr w:type="spellStart"/>
+      <w:r>
+        <w:rPr>
+          <w:rFonts w:ascii="Calibri" w:eastAsia="Times New Roman" w:hAnsi="Calibri" w:cs="Calibri"/>
+          <w:kern w:val="3"/>
+        </w:rPr>
+        <w:t>person.name</w:t>
+      </w:r>
+      <w:proofErr w:type="gramEnd"/>
+      <w:r>
+        <w:rPr>
+          <w:rFonts w:ascii="Calibri" w:eastAsia="Times New Roman" w:hAnsi="Calibri" w:cs="Calibri"/>
+          <w:kern w:val="3"/>
+        </w:rPr>
+        <w:t>.last</w:t>
+      </w:r>
+      <w:proofErr w:type="spellEnd"/>
+      <w:r>
+        <w:rPr>
+          <w:rFonts w:ascii="Calibri" w:eastAsia="Times New Roman" w:hAnsi="Calibri" w:cs="Calibri"/>
+          <w:kern w:val="3"/>
+        </w:rPr>
+        <w:t xml:space="preserve"> }}</w:t>
       </w:r>
     </w:p>
     <w:p>
@@ -980,12 +1165,37 @@
         </w:rPr>
         <w:tab/>
       </w:r>
-      <w:r>
-        <w:rPr>
-          <w:rFonts w:ascii="Calibri" w:eastAsia="Times New Roman" w:hAnsi="Calibri" w:cs="Calibri"/>
-          <w:kern w:val="3"/>
-        </w:rPr>
-        <w:t>{{ person.name.first }}</w:t>
+      <w:proofErr w:type="gramStart"/>
+      <w:r>
+        <w:rPr>
+          <w:rFonts w:ascii="Calibri" w:eastAsia="Times New Roman" w:hAnsi="Calibri" w:cs="Calibri"/>
+          <w:kern w:val="3"/>
+        </w:rPr>
+        <w:t xml:space="preserve">{{ </w:t>
+      </w:r>
+      <w:proofErr w:type="spellStart"/>
+      <w:r>
+        <w:rPr>
+          <w:rFonts w:ascii="Calibri" w:eastAsia="Times New Roman" w:hAnsi="Calibri" w:cs="Calibri"/>
+          <w:kern w:val="3"/>
+        </w:rPr>
+        <w:t>person.name</w:t>
+      </w:r>
+      <w:proofErr w:type="gramEnd"/>
+      <w:r>
+        <w:rPr>
+          <w:rFonts w:ascii="Calibri" w:eastAsia="Times New Roman" w:hAnsi="Calibri" w:cs="Calibri"/>
+          <w:kern w:val="3"/>
+        </w:rPr>
+        <w:t>.first</w:t>
+      </w:r>
+      <w:proofErr w:type="spellEnd"/>
+      <w:r>
+        <w:rPr>
+          <w:rFonts w:ascii="Calibri" w:eastAsia="Times New Roman" w:hAnsi="Calibri" w:cs="Calibri"/>
+          <w:kern w:val="3"/>
+        </w:rPr>
+        <w:t xml:space="preserve"> }}</w:t>
       </w:r>
     </w:p>
     <w:p>
@@ -1015,13 +1225,32 @@
         </w:rPr>
         <w:tab/>
       </w:r>
-      <w:r>
-        <w:rPr>
-          <w:rFonts w:ascii="Calibri" w:eastAsia="Times New Roman" w:hAnsi="Calibri" w:cs="Calibri"/>
-          <w:kern w:val="3"/>
-        </w:rPr>
-        <w:t>{{ adresse(</w:t>
-      </w:r>
+      <w:proofErr w:type="gramStart"/>
+      <w:r>
+        <w:rPr>
+          <w:rFonts w:ascii="Calibri" w:eastAsia="Times New Roman" w:hAnsi="Calibri" w:cs="Calibri"/>
+          <w:kern w:val="3"/>
+        </w:rPr>
+        <w:t xml:space="preserve">{{ </w:t>
+      </w:r>
+      <w:proofErr w:type="spellStart"/>
+      <w:r>
+        <w:rPr>
+          <w:rFonts w:ascii="Calibri" w:eastAsia="Times New Roman" w:hAnsi="Calibri" w:cs="Calibri"/>
+          <w:kern w:val="3"/>
+        </w:rPr>
+        <w:t>adresse</w:t>
+      </w:r>
+      <w:proofErr w:type="spellEnd"/>
+      <w:proofErr w:type="gramEnd"/>
+      <w:r>
+        <w:rPr>
+          <w:rFonts w:ascii="Calibri" w:eastAsia="Times New Roman" w:hAnsi="Calibri" w:cs="Calibri"/>
+          <w:kern w:val="3"/>
+        </w:rPr>
+        <w:t>(</w:t>
+      </w:r>
+      <w:proofErr w:type="spellStart"/>
       <w:r>
         <w:rPr>
           <w:rFonts w:ascii="Calibri" w:eastAsia="Times New Roman" w:hAnsi="Calibri" w:cs="Calibri"/>
@@ -1029,6 +1258,7 @@
         </w:rPr>
         <w:t>person</w:t>
       </w:r>
+      <w:proofErr w:type="spellEnd"/>
       <w:r>
         <w:rPr>
           <w:rFonts w:ascii="Calibri" w:eastAsia="Times New Roman" w:hAnsi="Calibri" w:cs="Calibri"/>
@@ -1084,7 +1314,42 @@
           <w:lang w:val="en-US"/>
         </w:rPr>
         <w:tab/>
-        <w:t>{{ person.email }}</w:t>
+      </w:r>
+      <w:proofErr w:type="gramStart"/>
+      <w:r>
+        <w:rPr>
+          <w:rFonts w:ascii="Calibri" w:eastAsia="Times New Roman" w:hAnsi="Calibri" w:cs="Calibri"/>
+          <w:kern w:val="3"/>
+          <w:lang w:val="en-US"/>
+        </w:rPr>
+        <w:t xml:space="preserve">{{ </w:t>
+      </w:r>
+      <w:proofErr w:type="spellStart"/>
+      <w:r>
+        <w:rPr>
+          <w:rFonts w:ascii="Calibri" w:eastAsia="Times New Roman" w:hAnsi="Calibri" w:cs="Calibri"/>
+          <w:kern w:val="3"/>
+          <w:lang w:val="en-US"/>
+        </w:rPr>
+        <w:t>person</w:t>
+      </w:r>
+      <w:proofErr w:type="gramEnd"/>
+      <w:r>
+        <w:rPr>
+          <w:rFonts w:ascii="Calibri" w:eastAsia="Times New Roman" w:hAnsi="Calibri" w:cs="Calibri"/>
+          <w:kern w:val="3"/>
+          <w:lang w:val="en-US"/>
+        </w:rPr>
+        <w:t>.email</w:t>
+      </w:r>
+      <w:proofErr w:type="spellEnd"/>
+      <w:r>
+        <w:rPr>
+          <w:rFonts w:ascii="Calibri" w:eastAsia="Times New Roman" w:hAnsi="Calibri" w:cs="Calibri"/>
+          <w:kern w:val="3"/>
+          <w:lang w:val="en-US"/>
+        </w:rPr>
+        <w:t xml:space="preserve"> }}</w:t>
       </w:r>
     </w:p>
     <w:p>
@@ -1125,15 +1390,50 @@
           <w:lang w:val="en-US"/>
         </w:rPr>
         <w:tab/>
-        <w:t>{{ person.p</w:t>
-      </w:r>
+      </w:r>
+      <w:proofErr w:type="gramStart"/>
       <w:r>
         <w:rPr>
           <w:rFonts w:ascii="Calibri" w:eastAsia="Times New Roman" w:hAnsi="Calibri" w:cs="Calibri"/>
           <w:kern w:val="3"/>
           <w:lang w:val="en-US"/>
         </w:rPr>
-        <w:t>hone_number }}</w:t>
+        <w:t xml:space="preserve">{{ </w:t>
+      </w:r>
+      <w:proofErr w:type="spellStart"/>
+      <w:r>
+        <w:rPr>
+          <w:rFonts w:ascii="Calibri" w:eastAsia="Times New Roman" w:hAnsi="Calibri" w:cs="Calibri"/>
+          <w:kern w:val="3"/>
+          <w:lang w:val="en-US"/>
+        </w:rPr>
+        <w:t>person</w:t>
+      </w:r>
+      <w:proofErr w:type="gramEnd"/>
+      <w:r>
+        <w:rPr>
+          <w:rFonts w:ascii="Calibri" w:eastAsia="Times New Roman" w:hAnsi="Calibri" w:cs="Calibri"/>
+          <w:kern w:val="3"/>
+          <w:lang w:val="en-US"/>
+        </w:rPr>
+        <w:t>.p</w:t>
+      </w:r>
+      <w:r>
+        <w:rPr>
+          <w:rFonts w:ascii="Calibri" w:eastAsia="Times New Roman" w:hAnsi="Calibri" w:cs="Calibri"/>
+          <w:kern w:val="3"/>
+          <w:lang w:val="en-US"/>
+        </w:rPr>
+        <w:t>hone_number</w:t>
+      </w:r>
+      <w:proofErr w:type="spellEnd"/>
+      <w:r>
+        <w:rPr>
+          <w:rFonts w:ascii="Calibri" w:eastAsia="Times New Roman" w:hAnsi="Calibri" w:cs="Calibri"/>
+          <w:kern w:val="3"/>
+          <w:lang w:val="en-US"/>
+        </w:rPr>
+        <w:t xml:space="preserve"> }}</w:t>
       </w:r>
     </w:p>
     <w:p>
@@ -1170,12 +1470,37 @@
         </w:rPr>
         <w:tab/>
       </w:r>
-      <w:r>
-        <w:rPr>
-          <w:rFonts w:ascii="Calibri" w:eastAsia="Times New Roman" w:hAnsi="Calibri" w:cs="Calibri"/>
-          <w:kern w:val="3"/>
-        </w:rPr>
-        <w:t>{{ person.organisation }}</w:t>
+      <w:proofErr w:type="gramStart"/>
+      <w:r>
+        <w:rPr>
+          <w:rFonts w:ascii="Calibri" w:eastAsia="Times New Roman" w:hAnsi="Calibri" w:cs="Calibri"/>
+          <w:kern w:val="3"/>
+        </w:rPr>
+        <w:t xml:space="preserve">{{ </w:t>
+      </w:r>
+      <w:proofErr w:type="spellStart"/>
+      <w:r>
+        <w:rPr>
+          <w:rFonts w:ascii="Calibri" w:eastAsia="Times New Roman" w:hAnsi="Calibri" w:cs="Calibri"/>
+          <w:kern w:val="3"/>
+        </w:rPr>
+        <w:t>person</w:t>
+      </w:r>
+      <w:proofErr w:type="gramEnd"/>
+      <w:r>
+        <w:rPr>
+          <w:rFonts w:ascii="Calibri" w:eastAsia="Times New Roman" w:hAnsi="Calibri" w:cs="Calibri"/>
+          <w:kern w:val="3"/>
+        </w:rPr>
+        <w:t>.organisation</w:t>
+      </w:r>
+      <w:proofErr w:type="spellEnd"/>
+      <w:r>
+        <w:rPr>
+          <w:rFonts w:ascii="Calibri" w:eastAsia="Times New Roman" w:hAnsi="Calibri" w:cs="Calibri"/>
+          <w:kern w:val="3"/>
+        </w:rPr>
+        <w:t xml:space="preserve"> }}</w:t>
       </w:r>
       <w:r>
         <w:rPr>
@@ -1238,6 +1563,7 @@
         </w:rPr>
         <w:t xml:space="preserve">{%p </w:t>
       </w:r>
+      <w:proofErr w:type="spellStart"/>
       <w:r>
         <w:rPr>
           <w:rFonts w:ascii="Calibri" w:eastAsia="Times New Roman" w:hAnsi="Calibri" w:cs="Calibri"/>
@@ -1245,7 +1571,57 @@
           <w:sz w:val="18"/>
           <w:szCs w:val="18"/>
         </w:rPr>
-        <w:t>if webinare["hohberger"] %}</w:t>
+        <w:t>if</w:t>
+      </w:r>
+      <w:proofErr w:type="spellEnd"/>
+      <w:r>
+        <w:rPr>
+          <w:rFonts w:ascii="Calibri" w:eastAsia="Times New Roman" w:hAnsi="Calibri" w:cs="Calibri"/>
+          <w:kern w:val="3"/>
+          <w:sz w:val="18"/>
+          <w:szCs w:val="18"/>
+        </w:rPr>
+        <w:t xml:space="preserve"> </w:t>
+      </w:r>
+      <w:proofErr w:type="spellStart"/>
+      <w:r>
+        <w:rPr>
+          <w:rFonts w:ascii="Calibri" w:eastAsia="Times New Roman" w:hAnsi="Calibri" w:cs="Calibri"/>
+          <w:kern w:val="3"/>
+          <w:sz w:val="18"/>
+          <w:szCs w:val="18"/>
+        </w:rPr>
+        <w:t>webinare</w:t>
+      </w:r>
+      <w:proofErr w:type="spellEnd"/>
+      <w:r>
+        <w:rPr>
+          <w:rFonts w:ascii="Calibri" w:eastAsia="Times New Roman" w:hAnsi="Calibri" w:cs="Calibri"/>
+          <w:kern w:val="3"/>
+          <w:sz w:val="18"/>
+          <w:szCs w:val="18"/>
+        </w:rPr>
+        <w:t>["</w:t>
+      </w:r>
+      <w:proofErr w:type="spellStart"/>
+      <w:r>
+        <w:rPr>
+          <w:rFonts w:ascii="Calibri" w:eastAsia="Times New Roman" w:hAnsi="Calibri" w:cs="Calibri"/>
+          <w:kern w:val="3"/>
+          <w:sz w:val="18"/>
+          <w:szCs w:val="18"/>
+        </w:rPr>
+        <w:t>hohberger</w:t>
+      </w:r>
+      <w:proofErr w:type="spellEnd"/>
+      <w:r>
+        <w:rPr>
+          <w:rFonts w:ascii="Calibri" w:eastAsia="Times New Roman" w:hAnsi="Calibri" w:cs="Calibri"/>
+          <w:kern w:val="3"/>
+          <w:sz w:val="18"/>
+          <w:szCs w:val="18"/>
+        </w:rPr>
+        <w:t>"] %}</w:t>
       </w:r>
     </w:p>
     <w:p>
@@ -1292,8 +1668,19 @@
           <w:sz w:val="18"/>
           <w:lang w:val="de-DE"/>
         </w:rPr>
-        <w:t>Frauke Hohberger</w:t>
-      </w:r>
+        <w:t xml:space="preserve">Frauke </w:t>
+      </w:r>
+      <w:proofErr w:type="spellStart"/>
+      <w:r>
+        <w:rPr>
+          <w:b/>
+          <w:i/>
+          <w:sz w:val="18"/>
+          <w:lang w:val="de-DE"/>
+        </w:rPr>
+        <w:t>Hohberger</w:t>
+      </w:r>
+      <w:proofErr w:type="spellEnd"/>
       <w:r>
         <w:rPr>
           <w:i/>
@@ -1324,7 +1711,25 @@
           <w:sz w:val="18"/>
           <w:lang w:val="de-DE"/>
         </w:rPr>
-        <w:t>{%p endif %}</w:t>
+        <w:t xml:space="preserve">{%p </w:t>
+      </w:r>
+      <w:proofErr w:type="spellStart"/>
+      <w:r>
+        <w:rPr>
+          <w:iCs/>
+          <w:sz w:val="18"/>
+          <w:lang w:val="de-DE"/>
+        </w:rPr>
+        <w:t>endif</w:t>
+      </w:r>
+      <w:proofErr w:type="spellEnd"/>
+      <w:r>
+        <w:rPr>
+          <w:iCs/>
+          <w:sz w:val="18"/>
+          <w:lang w:val="de-DE"/>
+        </w:rPr>
+        <w:t xml:space="preserve"> %}</w:t>
       </w:r>
     </w:p>
     <w:p>
@@ -1349,14 +1754,41 @@
           <w:sz w:val="18"/>
           <w:lang w:val="de-DE"/>
         </w:rPr>
-        <w:t>{%p if web</w:t>
-      </w:r>
+        <w:t xml:space="preserve">{%p </w:t>
+      </w:r>
+      <w:proofErr w:type="spellStart"/>
       <w:r>
         <w:rPr>
           <w:iCs/>
           <w:sz w:val="18"/>
           <w:lang w:val="de-DE"/>
         </w:rPr>
+        <w:t>if</w:t>
+      </w:r>
+      <w:proofErr w:type="spellEnd"/>
+      <w:r>
+        <w:rPr>
+          <w:iCs/>
+          <w:sz w:val="18"/>
+          <w:lang w:val="de-DE"/>
+        </w:rPr>
+        <w:t xml:space="preserve"> </w:t>
+      </w:r>
+      <w:proofErr w:type="spellStart"/>
+      <w:r>
+        <w:rPr>
+          <w:iCs/>
+          <w:sz w:val="18"/>
+          <w:lang w:val="de-DE"/>
+        </w:rPr>
+        <w:t>web</w:t>
+      </w:r>
+      <w:r>
+        <w:rPr>
+          <w:iCs/>
+          <w:sz w:val="18"/>
+          <w:lang w:val="de-DE"/>
+        </w:rPr>
         <w:t>i</w:t>
       </w:r>
       <w:r>
@@ -1381,7 +1813,34 @@
           <w:sz w:val="18"/>
           <w:lang w:val="de-DE"/>
         </w:rPr>
-        <w:t>re["klimpel"] %}</w:t>
+        <w:t>re</w:t>
+      </w:r>
+      <w:proofErr w:type="spellEnd"/>
+      <w:r>
+        <w:rPr>
+          <w:iCs/>
+          <w:sz w:val="18"/>
+          <w:lang w:val="de-DE"/>
+        </w:rPr>
+        <w:t>["</w:t>
+      </w:r>
+      <w:proofErr w:type="spellStart"/>
+      <w:r>
+        <w:rPr>
+          <w:iCs/>
+          <w:sz w:val="18"/>
+          <w:lang w:val="de-DE"/>
+        </w:rPr>
+        <w:t>klimpel</w:t>
+      </w:r>
+      <w:proofErr w:type="spellEnd"/>
+      <w:r>
+        <w:rPr>
+          <w:iCs/>
+          <w:sz w:val="18"/>
+          <w:lang w:val="de-DE"/>
+        </w:rPr>
+        <w:t>"] %}</w:t>
       </w:r>
     </w:p>
     <w:p>
@@ -1429,8 +1888,19 @@
           <w:sz w:val="18"/>
           <w:lang w:val="de-DE"/>
         </w:rPr>
-        <w:t>Martina Klimpel</w:t>
-      </w:r>
+        <w:t xml:space="preserve">Martina </w:t>
+      </w:r>
+      <w:proofErr w:type="spellStart"/>
+      <w:r>
+        <w:rPr>
+          <w:b/>
+          <w:i/>
+          <w:sz w:val="18"/>
+          <w:lang w:val="de-DE"/>
+        </w:rPr>
+        <w:t>Klimpel</w:t>
+      </w:r>
+      <w:proofErr w:type="spellEnd"/>
       <w:r>
         <w:rPr>
           <w:i/>
@@ -1537,7 +2007,35 @@
         <w:rPr>
           <w:sz w:val="18"/>
         </w:rPr>
-        <w:t>{%p if webinare["mayr"] %}</w:t>
+        <w:t xml:space="preserve">{%p if </w:t>
+      </w:r>
+      <w:proofErr w:type="spellStart"/>
+      <w:r>
+        <w:rPr>
+          <w:sz w:val="18"/>
+        </w:rPr>
+        <w:t>webinare</w:t>
+      </w:r>
+      <w:proofErr w:type="spellEnd"/>
+      <w:r>
+        <w:rPr>
+          <w:sz w:val="18"/>
+        </w:rPr>
+        <w:t>["</w:t>
+      </w:r>
+      <w:proofErr w:type="spellStart"/>
+      <w:r>
+        <w:rPr>
+          <w:sz w:val="18"/>
+        </w:rPr>
+        <w:t>mayr</w:t>
+      </w:r>
+      <w:proofErr w:type="spellEnd"/>
+      <w:r>
+        <w:rPr>
+          <w:sz w:val="18"/>
+        </w:rPr>
+        <w:t>"] %}</w:t>
       </w:r>
     </w:p>
     <w:p>
@@ -1609,14 +2107,32 @@
           <w:sz w:val="18"/>
           <w:lang w:val="de-DE"/>
         </w:rPr>
-        <w:t>Musik-/Rhythmikpädagogin/-</w:t>
-      </w:r>
+        <w:t>Musik-/</w:t>
+      </w:r>
+      <w:proofErr w:type="spellStart"/>
       <w:r>
         <w:rPr>
           <w:i/>
           <w:sz w:val="18"/>
           <w:lang w:val="de-DE"/>
         </w:rPr>
+        <w:t>Rhythmikpädagogin</w:t>
+      </w:r>
+      <w:proofErr w:type="spellEnd"/>
+      <w:r>
+        <w:rPr>
+          <w:i/>
+          <w:sz w:val="18"/>
+          <w:lang w:val="de-DE"/>
+        </w:rPr>
+        <w:t>/-</w:t>
+      </w:r>
+      <w:r>
+        <w:rPr>
+          <w:i/>
+          <w:sz w:val="18"/>
+          <w:lang w:val="de-DE"/>
+        </w:rPr>
         <w:tab/>
       </w:r>
       <w:r>
@@ -1634,7 +2150,24 @@
           <w:lang w:val="de-DE"/>
         </w:rPr>
         <w:tab/>
-        <w:t xml:space="preserve">geragogin, </w:t>
+      </w:r>
+      <w:proofErr w:type="spellStart"/>
+      <w:r>
+        <w:rPr>
+          <w:i/>
+          <w:sz w:val="18"/>
+          <w:lang w:val="de-DE"/>
+        </w:rPr>
+        <w:t>geragogin</w:t>
+      </w:r>
+      <w:proofErr w:type="spellEnd"/>
+      <w:r>
+        <w:rPr>
+          <w:i/>
+          <w:sz w:val="18"/>
+          <w:lang w:val="de-DE"/>
+        </w:rPr>
+        <w:t xml:space="preserve">, </w:t>
       </w:r>
       <w:r>
         <w:rPr>
@@ -1683,7 +2216,35 @@
         <w:rPr>
           <w:sz w:val="18"/>
         </w:rPr>
-        <w:t>{%p if webinare["richarz"] %}</w:t>
+        <w:t xml:space="preserve">{%p if </w:t>
+      </w:r>
+      <w:proofErr w:type="spellStart"/>
+      <w:r>
+        <w:rPr>
+          <w:sz w:val="18"/>
+        </w:rPr>
+        <w:t>webinare</w:t>
+      </w:r>
+      <w:proofErr w:type="spellEnd"/>
+      <w:r>
+        <w:rPr>
+          <w:sz w:val="18"/>
+        </w:rPr>
+        <w:t>["</w:t>
+      </w:r>
+      <w:proofErr w:type="spellStart"/>
+      <w:r>
+        <w:rPr>
+          <w:sz w:val="18"/>
+        </w:rPr>
+        <w:t>richarz</w:t>
+      </w:r>
+      <w:proofErr w:type="spellEnd"/>
+      <w:r>
+        <w:rPr>
+          <w:sz w:val="18"/>
+        </w:rPr>
+        <w:t>"] %}</w:t>
       </w:r>
     </w:p>
     <w:p>
@@ -1731,8 +2292,20 @@
           <w:sz w:val="18"/>
           <w:lang w:val="de-DE"/>
         </w:rPr>
-        <w:t>Julia Richarz</w:t>
-      </w:r>
+        <w:t xml:space="preserve">Julia </w:t>
+      </w:r>
+      <w:proofErr w:type="spellStart"/>
+      <w:r>
+        <w:rPr>
+          <w:b/>
+          <w:i/>
+          <w:w w:val="105"/>
+          <w:sz w:val="18"/>
+          <w:lang w:val="de-DE"/>
+        </w:rPr>
+        <w:t>Richarz</w:t>
+      </w:r>
+      <w:proofErr w:type="spellEnd"/>
       <w:r>
         <w:rPr>
           <w:i/>
@@ -1797,7 +2370,23 @@
           <w:sz w:val="18"/>
           <w:lang w:val="de-DE"/>
         </w:rPr>
-        <w:t>{%p endif %}</w:t>
+        <w:t xml:space="preserve">{%p </w:t>
+      </w:r>
+      <w:proofErr w:type="spellStart"/>
+      <w:r>
+        <w:rPr>
+          <w:sz w:val="18"/>
+          <w:lang w:val="de-DE"/>
+        </w:rPr>
+        <w:t>endif</w:t>
+      </w:r>
+      <w:proofErr w:type="spellEnd"/>
+      <w:r>
+        <w:rPr>
+          <w:sz w:val="18"/>
+          <w:lang w:val="de-DE"/>
+        </w:rPr>
+        <w:t xml:space="preserve"> %}</w:t>
       </w:r>
     </w:p>
     <w:p>
@@ -1819,7 +2408,55 @@
           <w:sz w:val="18"/>
           <w:lang w:val="de-DE"/>
         </w:rPr>
-        <w:t>{%p if webinare["zankerbelz"] %}</w:t>
+        <w:t xml:space="preserve">{%p </w:t>
+      </w:r>
+      <w:proofErr w:type="spellStart"/>
+      <w:r>
+        <w:rPr>
+          <w:sz w:val="18"/>
+          <w:lang w:val="de-DE"/>
+        </w:rPr>
+        <w:t>if</w:t>
+      </w:r>
+      <w:proofErr w:type="spellEnd"/>
+      <w:r>
+        <w:rPr>
+          <w:sz w:val="18"/>
+          <w:lang w:val="de-DE"/>
+        </w:rPr>
+        <w:t xml:space="preserve"> </w:t>
+      </w:r>
+      <w:proofErr w:type="spellStart"/>
+      <w:r>
+        <w:rPr>
+          <w:sz w:val="18"/>
+          <w:lang w:val="de-DE"/>
+        </w:rPr>
+        <w:t>webinare</w:t>
+      </w:r>
+      <w:proofErr w:type="spellEnd"/>
+      <w:r>
+        <w:rPr>
+          <w:sz w:val="18"/>
+          <w:lang w:val="de-DE"/>
+        </w:rPr>
+        <w:t>["</w:t>
+      </w:r>
+      <w:proofErr w:type="spellStart"/>
+      <w:r>
+        <w:rPr>
+          <w:sz w:val="18"/>
+          <w:lang w:val="de-DE"/>
+        </w:rPr>
+        <w:t>zankerbelz</w:t>
+      </w:r>
+      <w:proofErr w:type="spellEnd"/>
+      <w:r>
+        <w:rPr>
+          <w:sz w:val="18"/>
+          <w:lang w:val="de-DE"/>
+        </w:rPr>
+        <w:t>"] %}</w:t>
       </w:r>
     </w:p>
     <w:p>
@@ -1866,24 +2503,58 @@
           <w:sz w:val="18"/>
           <w:lang w:val="de-DE"/>
         </w:rPr>
-        <w:t>Anette Zanker-Belz</w:t>
-      </w:r>
-      <w:r>
-        <w:rPr>
+        <w:t xml:space="preserve">Anette </w:t>
+      </w:r>
+      <w:proofErr w:type="spellStart"/>
+      <w:r>
+        <w:rPr>
+          <w:b/>
           <w:i/>
           <w:w w:val="105"/>
           <w:sz w:val="18"/>
           <w:lang w:val="de-DE"/>
         </w:rPr>
+        <w:t>Zanker</w:t>
+      </w:r>
+      <w:proofErr w:type="spellEnd"/>
+      <w:r>
+        <w:rPr>
+          <w:b/>
+          <w:i/>
+          <w:w w:val="105"/>
+          <w:sz w:val="18"/>
+          <w:lang w:val="de-DE"/>
+        </w:rPr>
+        <w:t>-Belz</w:t>
+      </w:r>
+      <w:r>
+        <w:rPr>
+          <w:i/>
+          <w:w w:val="105"/>
+          <w:sz w:val="18"/>
+          <w:lang w:val="de-DE"/>
+        </w:rPr>
         <w:t xml:space="preserve">, </w:t>
       </w:r>
+      <w:proofErr w:type="spellStart"/>
       <w:r>
         <w:rPr>
           <w:i/>
-          <w:sz w:val="18"/>
-          <w:lang w:val="de-DE"/>
-        </w:rPr>
-        <w:t>Musikgeragogin, Heilbronn</w:t>
+          <w:w w:val="105"/>
+          <w:sz w:val="18"/>
+          <w:lang w:val="de-DE"/>
+        </w:rPr>
+        <w:t>Geragogin</w:t>
+      </w:r>
+      <w:proofErr w:type="spellEnd"/>
+      <w:r>
+        <w:rPr>
+          <w:i/>
+          <w:w w:val="105"/>
+          <w:sz w:val="18"/>
+          <w:lang w:val="de-DE"/>
+        </w:rPr>
+        <w:t>, Musikvermittlerin,</w:t>
       </w:r>
     </w:p>
     <w:p>
@@ -1905,6 +2576,47 @@
           <w:lang w:val="de-DE"/>
         </w:rPr>
         <w:t>Begegnung, Begleitung, Verbindung</w:t>
+      </w:r>
+      <w:r>
+        <w:rPr>
+          <w:sz w:val="18"/>
+          <w:lang w:val="de-DE"/>
+        </w:rPr>
+        <w:tab/>
+      </w:r>
+      <w:proofErr w:type="gramStart"/>
+      <w:r>
+        <w:rPr>
+          <w:i/>
+          <w:sz w:val="18"/>
+          <w:lang w:val="de-DE"/>
+        </w:rPr>
+        <w:t>Lebenslang</w:t>
+      </w:r>
+      <w:proofErr w:type="gramEnd"/>
+      <w:r>
+        <w:rPr>
+          <w:i/>
+          <w:sz w:val="18"/>
+          <w:lang w:val="de-DE"/>
+        </w:rPr>
+        <w:t xml:space="preserve"> lebendig Mensch gGmbH,</w:t>
+      </w:r>
+      <w:r>
+        <w:rPr>
+          <w:i/>
+          <w:sz w:val="18"/>
+          <w:lang w:val="de-DE"/>
+        </w:rPr>
+        <w:t xml:space="preserve"> Heilbron</w:t>
+      </w:r>
+      <w:r>
+        <w:rPr>
+          <w:i/>
+          <w:sz w:val="18"/>
+          <w:lang w:val="de-DE"/>
+        </w:rPr>
+        <w:t>n</w:t>
       </w:r>
     </w:p>
     <w:p>
@@ -1926,7 +2638,23 @@
           <w:sz w:val="18"/>
           <w:lang w:val="de-DE"/>
         </w:rPr>
-        <w:t>{%p endif %}</w:t>
+        <w:t xml:space="preserve">{%p </w:t>
+      </w:r>
+      <w:proofErr w:type="spellStart"/>
+      <w:r>
+        <w:rPr>
+          <w:sz w:val="18"/>
+          <w:lang w:val="de-DE"/>
+        </w:rPr>
+        <w:t>endif</w:t>
+      </w:r>
+      <w:proofErr w:type="spellEnd"/>
+      <w:r>
+        <w:rPr>
+          <w:sz w:val="18"/>
+          <w:lang w:val="de-DE"/>
+        </w:rPr>
+        <w:t xml:space="preserve"> %}</w:t>
       </w:r>
     </w:p>
     <w:p>
@@ -1948,7 +2676,55 @@
           <w:sz w:val="18"/>
           <w:lang w:val="de-DE"/>
         </w:rPr>
-        <w:t>{%p if webinare["blauth"] %}</w:t>
+        <w:t xml:space="preserve">{%p </w:t>
+      </w:r>
+      <w:proofErr w:type="spellStart"/>
+      <w:r>
+        <w:rPr>
+          <w:sz w:val="18"/>
+          <w:lang w:val="de-DE"/>
+        </w:rPr>
+        <w:t>if</w:t>
+      </w:r>
+      <w:proofErr w:type="spellEnd"/>
+      <w:r>
+        <w:rPr>
+          <w:sz w:val="18"/>
+          <w:lang w:val="de-DE"/>
+        </w:rPr>
+        <w:t xml:space="preserve"> </w:t>
+      </w:r>
+      <w:proofErr w:type="spellStart"/>
+      <w:r>
+        <w:rPr>
+          <w:sz w:val="18"/>
+          <w:lang w:val="de-DE"/>
+        </w:rPr>
+        <w:t>webinare</w:t>
+      </w:r>
+      <w:proofErr w:type="spellEnd"/>
+      <w:r>
+        <w:rPr>
+          <w:sz w:val="18"/>
+          <w:lang w:val="de-DE"/>
+        </w:rPr>
+        <w:t>["</w:t>
+      </w:r>
+      <w:proofErr w:type="spellStart"/>
+      <w:r>
+        <w:rPr>
+          <w:sz w:val="18"/>
+          <w:lang w:val="de-DE"/>
+        </w:rPr>
+        <w:t>blauth</w:t>
+      </w:r>
+      <w:proofErr w:type="spellEnd"/>
+      <w:r>
+        <w:rPr>
+          <w:sz w:val="18"/>
+          <w:lang w:val="de-DE"/>
+        </w:rPr>
+        <w:t>"] %}</w:t>
       </w:r>
     </w:p>
     <w:p>
@@ -1962,7 +2738,6 @@
         <w:ind w:left="0" w:right="-395"/>
         <w:rPr>
           <w:sz w:val="18"/>
-          <w:lang w:val="de-DE"/>
         </w:rPr>
       </w:pPr>
       <w:r>
@@ -1978,7 +2753,13 @@
           <w:lang w:val="de-DE"/>
         </w:rPr>
         <w:tab/>
-        <w:t xml:space="preserve">Musikinterventionen für den Alltag häuslich pflegender </w:t>
+      </w:r>
+      <w:r>
+        <w:rPr>
+          <w:sz w:val="18"/>
+          <w:lang w:val="de-DE"/>
+        </w:rPr>
+        <w:t>Unterstützung im Alltag für Menschen mit Demenz und ihre</w:t>
       </w:r>
       <w:r>
         <w:rPr>
@@ -1995,24 +2776,69 @@
           <w:sz w:val="18"/>
           <w:lang w:val="de-DE"/>
         </w:rPr>
-        <w:t>Dr. phil. Lara Blauth</w:t>
-      </w:r>
-      <w:r>
-        <w:rPr>
+        <w:t xml:space="preserve">Dr. phil. </w:t>
+      </w:r>
+      <w:r>
+        <w:rPr>
+          <w:b/>
           <w:i/>
           <w:w w:val="105"/>
           <w:sz w:val="18"/>
-          <w:lang w:val="de-DE"/>
+        </w:rPr>
+        <w:t>La</w:t>
+      </w:r>
+      <w:r>
+        <w:rPr>
+          <w:b/>
+          <w:i/>
+          <w:w w:val="105"/>
+          <w:sz w:val="18"/>
+        </w:rPr>
+        <w:t>u</w:t>
+      </w:r>
+      <w:r>
+        <w:rPr>
+          <w:b/>
+          <w:i/>
+          <w:w w:val="105"/>
+          <w:sz w:val="18"/>
+        </w:rPr>
+        <w:t xml:space="preserve">ra </w:t>
+      </w:r>
+      <w:proofErr w:type="spellStart"/>
+      <w:r>
+        <w:rPr>
+          <w:b/>
+          <w:i/>
+          <w:w w:val="105"/>
+          <w:sz w:val="18"/>
+        </w:rPr>
+        <w:t>Blauth</w:t>
+      </w:r>
+      <w:proofErr w:type="spellEnd"/>
+      <w:r>
+        <w:rPr>
+          <w:i/>
+          <w:w w:val="105"/>
+          <w:sz w:val="18"/>
         </w:rPr>
         <w:t xml:space="preserve">, </w:t>
       </w:r>
+      <w:proofErr w:type="spellStart"/>
       <w:r>
         <w:rPr>
           <w:i/>
           <w:sz w:val="18"/>
-          <w:lang w:val="de-DE"/>
-        </w:rPr>
-        <w:t xml:space="preserve">Musiktherapeutin, </w:t>
+        </w:rPr>
+        <w:t>Musiktherapeutin</w:t>
+      </w:r>
+      <w:proofErr w:type="spellEnd"/>
+      <w:r>
+        <w:rPr>
+          <w:i/>
+          <w:sz w:val="18"/>
+        </w:rPr>
+        <w:t xml:space="preserve">, </w:t>
       </w:r>
     </w:p>
     <w:p>
@@ -2033,7 +2859,7 @@
           <w:sz w:val="18"/>
           <w:lang w:val="de-DE"/>
         </w:rPr>
-        <w:t>Angehöriger mit ihren Menschen mit Demenz</w:t>
+        <w:t>häuslich pflegenden Angehörigen durch Musik</w:t>
       </w:r>
       <w:r>
         <w:rPr>
@@ -2088,7 +2914,35 @@
         <w:rPr>
           <w:sz w:val="18"/>
         </w:rPr>
-        <w:t>{%p if webinare["kessler"] %}</w:t>
+        <w:t xml:space="preserve">{%p if </w:t>
+      </w:r>
+      <w:proofErr w:type="spellStart"/>
+      <w:r>
+        <w:rPr>
+          <w:sz w:val="18"/>
+        </w:rPr>
+        <w:t>webinare</w:t>
+      </w:r>
+      <w:proofErr w:type="spellEnd"/>
+      <w:r>
+        <w:rPr>
+          <w:sz w:val="18"/>
+        </w:rPr>
+        <w:t>["</w:t>
+      </w:r>
+      <w:proofErr w:type="spellStart"/>
+      <w:r>
+        <w:rPr>
+          <w:sz w:val="18"/>
+        </w:rPr>
+        <w:t>kessler</w:t>
+      </w:r>
+      <w:proofErr w:type="spellEnd"/>
+      <w:r>
+        <w:rPr>
+          <w:sz w:val="18"/>
+        </w:rPr>
+        <w:t>"] %}</w:t>
       </w:r>
     </w:p>
     <w:p>
@@ -2135,8 +2989,20 @@
           <w:sz w:val="18"/>
           <w:lang w:val="de-DE"/>
         </w:rPr>
-        <w:t>Michael Keßler</w:t>
-      </w:r>
+        <w:t xml:space="preserve">Michael </w:t>
+      </w:r>
+      <w:proofErr w:type="spellStart"/>
+      <w:r>
+        <w:rPr>
+          <w:b/>
+          <w:i/>
+          <w:w w:val="105"/>
+          <w:sz w:val="18"/>
+          <w:lang w:val="de-DE"/>
+        </w:rPr>
+        <w:t>Keßler</w:t>
+      </w:r>
+      <w:proofErr w:type="spellEnd"/>
       <w:r>
         <w:rPr>
           <w:i/>
@@ -2208,7 +3074,23 @@
           <w:sz w:val="18"/>
           <w:lang w:val="de-DE"/>
         </w:rPr>
-        <w:t>{%p endif %}</w:t>
+        <w:t xml:space="preserve">{%p </w:t>
+      </w:r>
+      <w:proofErr w:type="spellStart"/>
+      <w:r>
+        <w:rPr>
+          <w:sz w:val="18"/>
+          <w:lang w:val="de-DE"/>
+        </w:rPr>
+        <w:t>endif</w:t>
+      </w:r>
+      <w:proofErr w:type="spellEnd"/>
+      <w:r>
+        <w:rPr>
+          <w:sz w:val="18"/>
+          <w:lang w:val="de-DE"/>
+        </w:rPr>
+        <w:t xml:space="preserve"> %}</w:t>
       </w:r>
     </w:p>
     <w:p>
@@ -2230,7 +3112,55 @@
           <w:sz w:val="18"/>
           <w:lang w:val="de-DE"/>
         </w:rPr>
-        <w:t>{%p if webinare["sommerer"] %}</w:t>
+        <w:t xml:space="preserve">{%p </w:t>
+      </w:r>
+      <w:proofErr w:type="spellStart"/>
+      <w:r>
+        <w:rPr>
+          <w:sz w:val="18"/>
+          <w:lang w:val="de-DE"/>
+        </w:rPr>
+        <w:t>if</w:t>
+      </w:r>
+      <w:proofErr w:type="spellEnd"/>
+      <w:r>
+        <w:rPr>
+          <w:sz w:val="18"/>
+          <w:lang w:val="de-DE"/>
+        </w:rPr>
+        <w:t xml:space="preserve"> </w:t>
+      </w:r>
+      <w:proofErr w:type="spellStart"/>
+      <w:r>
+        <w:rPr>
+          <w:sz w:val="18"/>
+          <w:lang w:val="de-DE"/>
+        </w:rPr>
+        <w:t>webinare</w:t>
+      </w:r>
+      <w:proofErr w:type="spellEnd"/>
+      <w:r>
+        <w:rPr>
+          <w:sz w:val="18"/>
+          <w:lang w:val="de-DE"/>
+        </w:rPr>
+        <w:t>["</w:t>
+      </w:r>
+      <w:proofErr w:type="spellStart"/>
+      <w:r>
+        <w:rPr>
+          <w:sz w:val="18"/>
+          <w:lang w:val="de-DE"/>
+        </w:rPr>
+        <w:t>sommerer</w:t>
+      </w:r>
+      <w:proofErr w:type="spellEnd"/>
+      <w:r>
+        <w:rPr>
+          <w:sz w:val="18"/>
+          <w:lang w:val="de-DE"/>
+        </w:rPr>
+        <w:t>"] %}</w:t>
       </w:r>
     </w:p>
     <w:p>
@@ -2316,6 +3246,7 @@
         </w:rPr>
         <w:tab/>
       </w:r>
+      <w:proofErr w:type="spellStart"/>
       <w:r>
         <w:rPr>
           <w:i/>
@@ -2324,6 +3255,7 @@
         </w:rPr>
         <w:t>Langensendelbach</w:t>
       </w:r>
+      <w:proofErr w:type="spellEnd"/>
     </w:p>
     <w:p>
       <w:pPr>
@@ -2344,7 +3276,23 @@
           <w:sz w:val="18"/>
           <w:lang w:val="de-DE"/>
         </w:rPr>
-        <w:t>{%p endif %}</w:t>
+        <w:t xml:space="preserve">{%p </w:t>
+      </w:r>
+      <w:proofErr w:type="spellStart"/>
+      <w:r>
+        <w:rPr>
+          <w:sz w:val="18"/>
+          <w:lang w:val="de-DE"/>
+        </w:rPr>
+        <w:t>endif</w:t>
+      </w:r>
+      <w:proofErr w:type="spellEnd"/>
+      <w:r>
+        <w:rPr>
+          <w:sz w:val="18"/>
+          <w:lang w:val="de-DE"/>
+        </w:rPr>
+        <w:t xml:space="preserve"> %}</w:t>
       </w:r>
     </w:p>
     <w:p>
@@ -2366,7 +3314,55 @@
           <w:sz w:val="18"/>
           <w:lang w:val="de-DE"/>
         </w:rPr>
-        <w:t>{%p if webinare["stritzker"] %}</w:t>
+        <w:t xml:space="preserve">{%p </w:t>
+      </w:r>
+      <w:proofErr w:type="spellStart"/>
+      <w:r>
+        <w:rPr>
+          <w:sz w:val="18"/>
+          <w:lang w:val="de-DE"/>
+        </w:rPr>
+        <w:t>if</w:t>
+      </w:r>
+      <w:proofErr w:type="spellEnd"/>
+      <w:r>
+        <w:rPr>
+          <w:sz w:val="18"/>
+          <w:lang w:val="de-DE"/>
+        </w:rPr>
+        <w:t xml:space="preserve"> </w:t>
+      </w:r>
+      <w:proofErr w:type="spellStart"/>
+      <w:r>
+        <w:rPr>
+          <w:sz w:val="18"/>
+          <w:lang w:val="de-DE"/>
+        </w:rPr>
+        <w:t>webinare</w:t>
+      </w:r>
+      <w:proofErr w:type="spellEnd"/>
+      <w:r>
+        <w:rPr>
+          <w:sz w:val="18"/>
+          <w:lang w:val="de-DE"/>
+        </w:rPr>
+        <w:t>["</w:t>
+      </w:r>
+      <w:proofErr w:type="spellStart"/>
+      <w:r>
+        <w:rPr>
+          <w:sz w:val="18"/>
+          <w:lang w:val="de-DE"/>
+        </w:rPr>
+        <w:t>stritzker</w:t>
+      </w:r>
+      <w:proofErr w:type="spellEnd"/>
+      <w:r>
+        <w:rPr>
+          <w:sz w:val="18"/>
+          <w:lang w:val="de-DE"/>
+        </w:rPr>
+        <w:t>"] %}</w:t>
       </w:r>
     </w:p>
     <w:p>
@@ -2413,8 +3409,19 @@
           <w:sz w:val="18"/>
           <w:lang w:val="de-DE"/>
         </w:rPr>
-        <w:t>Judith Stritzker</w:t>
-      </w:r>
+        <w:t xml:space="preserve">Judith </w:t>
+      </w:r>
+      <w:proofErr w:type="spellStart"/>
+      <w:r>
+        <w:rPr>
+          <w:b/>
+          <w:i/>
+          <w:sz w:val="18"/>
+          <w:lang w:val="de-DE"/>
+        </w:rPr>
+        <w:t>Stritzker</w:t>
+      </w:r>
+      <w:proofErr w:type="spellEnd"/>
       <w:r>
         <w:rPr>
           <w:i/>
@@ -2461,7 +3468,27 @@
           <w:sz w:val="18"/>
           <w:szCs w:val="18"/>
         </w:rPr>
-        <w:t>{%p endif %}</w:t>
+        <w:t xml:space="preserve">{%p </w:t>
+      </w:r>
+      <w:proofErr w:type="spellStart"/>
+      <w:r>
+        <w:rPr>
+          <w:rFonts w:ascii="Calibri" w:eastAsia="Times New Roman" w:hAnsi="Calibri" w:cs="Calibri"/>
+          <w:kern w:val="3"/>
+          <w:sz w:val="18"/>
+          <w:szCs w:val="18"/>
+        </w:rPr>
+        <w:t>endif</w:t>
+      </w:r>
+      <w:proofErr w:type="spellEnd"/>
+      <w:r>
+        <w:rPr>
+          <w:rFonts w:ascii="Calibri" w:eastAsia="Times New Roman" w:hAnsi="Calibri" w:cs="Calibri"/>
+          <w:kern w:val="3"/>
+          <w:sz w:val="18"/>
+          <w:szCs w:val="18"/>
+        </w:rPr>
+        <w:t xml:space="preserve"> %}</w:t>
       </w:r>
     </w:p>
     <w:p>
@@ -3100,7 +4127,64 @@
           <w:rFonts w:ascii="Calibri" w:eastAsia="SimSun" w:hAnsi="Calibri" w:cs="Tahoma"/>
           <w:kern w:val="3"/>
         </w:rPr>
-        <w:t>Hamburg, den {{ today(format='d.M.YYYY') }</w:t>
+        <w:t xml:space="preserve">Hamburg, den </w:t>
+      </w:r>
+      <w:proofErr w:type="gramStart"/>
+      <w:r>
+        <w:rPr>
+          <w:rFonts w:ascii="Calibri" w:eastAsia="SimSun" w:hAnsi="Calibri" w:cs="Tahoma"/>
+          <w:kern w:val="3"/>
+        </w:rPr>
+        <w:t xml:space="preserve">{{ </w:t>
+      </w:r>
+      <w:proofErr w:type="spellStart"/>
+      <w:r>
+        <w:rPr>
+          <w:rFonts w:ascii="Calibri" w:eastAsia="SimSun" w:hAnsi="Calibri" w:cs="Tahoma"/>
+          <w:kern w:val="3"/>
+        </w:rPr>
+        <w:t>today</w:t>
+      </w:r>
+      <w:proofErr w:type="spellEnd"/>
+      <w:proofErr w:type="gramEnd"/>
+      <w:r>
+        <w:rPr>
+          <w:rFonts w:ascii="Calibri" w:eastAsia="SimSun" w:hAnsi="Calibri" w:cs="Tahoma"/>
+          <w:kern w:val="3"/>
+        </w:rPr>
+        <w:t>(</w:t>
+      </w:r>
+      <w:proofErr w:type="spellStart"/>
+      <w:r>
+        <w:rPr>
+          <w:rFonts w:ascii="Calibri" w:eastAsia="SimSun" w:hAnsi="Calibri" w:cs="Tahoma"/>
+          <w:kern w:val="3"/>
+        </w:rPr>
+        <w:t>format</w:t>
+      </w:r>
+      <w:proofErr w:type="spellEnd"/>
+      <w:r>
+        <w:rPr>
+          <w:rFonts w:ascii="Calibri" w:eastAsia="SimSun" w:hAnsi="Calibri" w:cs="Tahoma"/>
+          <w:kern w:val="3"/>
+        </w:rPr>
+        <w:t>='</w:t>
+      </w:r>
+      <w:proofErr w:type="spellStart"/>
+      <w:r>
+        <w:rPr>
+          <w:rFonts w:ascii="Calibri" w:eastAsia="SimSun" w:hAnsi="Calibri" w:cs="Tahoma"/>
+          <w:kern w:val="3"/>
+        </w:rPr>
+        <w:t>d.M.YYYY</w:t>
+      </w:r>
+      <w:proofErr w:type="spellEnd"/>
+      <w:r>
+        <w:rPr>
+          <w:rFonts w:ascii="Calibri" w:eastAsia="SimSun" w:hAnsi="Calibri" w:cs="Tahoma"/>
+          <w:kern w:val="3"/>
+        </w:rPr>
+        <w:t>') }</w:t>
       </w:r>
       <w:r>
         <w:rPr>
@@ -3359,8 +4443,19 @@
         <w:lang w:eastAsia="de-DE"/>
       </w:rPr>
       <w:tab/>
-      <w:t>Thomas Prisching</w:t>
+      <w:t xml:space="preserve">Thomas </w:t>
     </w:r>
+    <w:proofErr w:type="spellStart"/>
+    <w:r>
+      <w:rPr>
+        <w:rFonts w:ascii="Calibri" w:eastAsia="Times New Roman" w:hAnsi="Calibri" w:cs="Calibri"/>
+        <w:sz w:val="15"/>
+        <w:szCs w:val="15"/>
+        <w:lang w:eastAsia="de-DE"/>
+      </w:rPr>
+      <w:t>Prisching</w:t>
+    </w:r>
+    <w:proofErr w:type="spellEnd"/>
     <w:r>
       <w:rPr>
         <w:rFonts w:ascii="Calibri" w:eastAsia="Times New Roman" w:hAnsi="Calibri" w:cs="Calibri"/>
@@ -3379,7 +4474,27 @@
         <w:lang w:eastAsia="de-DE"/>
       </w:rPr>
       <w:tab/>
-      <w:t xml:space="preserve">Dammtorstr.14 (5.Stock)                </w:t>
+      <w:t>Dammtorstr.14 (5.</w:t>
+    </w:r>
+    <w:proofErr w:type="gramStart"/>
+    <w:r>
+      <w:rPr>
+        <w:rFonts w:ascii="Calibri" w:eastAsia="Times New Roman" w:hAnsi="Calibri" w:cs="Calibri"/>
+        <w:sz w:val="15"/>
+        <w:szCs w:val="15"/>
+        <w:lang w:eastAsia="de-DE"/>
+      </w:rPr>
+      <w:t xml:space="preserve">Stock)   </w:t>
+    </w:r>
+    <w:proofErr w:type="gramEnd"/>
+    <w:r>
+      <w:rPr>
+        <w:rFonts w:ascii="Calibri" w:eastAsia="Times New Roman" w:hAnsi="Calibri" w:cs="Calibri"/>
+        <w:sz w:val="15"/>
+        <w:szCs w:val="15"/>
+        <w:lang w:eastAsia="de-DE"/>
+      </w:rPr>
+      <w:t xml:space="preserve">             </w:t>
     </w:r>
     <w:r>
       <w:rPr>
@@ -3484,7 +4599,17 @@
         <w:lang w:eastAsia="de-DE"/>
       </w:rPr>
       <w:tab/>
-      <w:t xml:space="preserve">    Finanzamt: Hamburg-Mitte</w:t>
+      <w:t xml:space="preserve">    Finanzamt: Hamburg-</w:t>
+    </w:r>
+    <w:proofErr w:type="gramStart"/>
+    <w:r>
+      <w:rPr>
+        <w:rFonts w:ascii="Calibri" w:eastAsia="Times New Roman" w:hAnsi="Calibri" w:cs="Calibri"/>
+        <w:sz w:val="15"/>
+        <w:szCs w:val="15"/>
+        <w:lang w:eastAsia="de-DE"/>
+      </w:rPr>
+      <w:t>Mitte</w:t>
     </w:r>
     <w:r>
       <w:rPr>
@@ -3503,7 +4628,17 @@
         <w:lang w:eastAsia="de-DE"/>
       </w:rPr>
       <w:tab/>
-      <w:t xml:space="preserve">E-Mail: </w:t>
+      <w:t>E-Mail</w:t>
+    </w:r>
+    <w:proofErr w:type="gramEnd"/>
+    <w:r>
+      <w:rPr>
+        <w:rFonts w:ascii="Calibri" w:eastAsia="Times New Roman" w:hAnsi="Calibri" w:cs="Calibri"/>
+        <w:sz w:val="15"/>
+        <w:szCs w:val="15"/>
+        <w:lang w:eastAsia="de-DE"/>
+      </w:rPr>
+      <w:t xml:space="preserve">: </w:t>
     </w:r>
     <w:hyperlink r:id="rId1" w:history="1">
       <w:r>
@@ -3525,8 +4660,19 @@
         <w:lang w:eastAsia="de-DE"/>
       </w:rPr>
       <w:br/>
-      <w:t>Theodor Huß</w:t>
+      <w:t xml:space="preserve">Theodor </w:t>
     </w:r>
+    <w:proofErr w:type="spellStart"/>
+    <w:r>
+      <w:rPr>
+        <w:rFonts w:ascii="Calibri" w:eastAsia="Times New Roman" w:hAnsi="Calibri" w:cs="Calibri"/>
+        <w:sz w:val="15"/>
+        <w:szCs w:val="15"/>
+        <w:lang w:eastAsia="de-DE"/>
+      </w:rPr>
+      <w:t>Huß</w:t>
+    </w:r>
+    <w:proofErr w:type="spellEnd"/>
     <w:r>
       <w:rPr>
         <w:rFonts w:ascii="Calibri" w:eastAsia="Times New Roman" w:hAnsi="Calibri" w:cs="Calibri"/>
@@ -4468,7 +5614,6 @@
   <w:style w:type="character" w:default="1" w:styleId="Absatz-Standardschriftart">
     <w:name w:val="Default Paragraph Font"/>
     <w:uiPriority w:val="1"/>
-    <w:semiHidden/>
     <w:unhideWhenUsed/>
   </w:style>
   <w:style w:type="table" w:default="1" w:styleId="NormaleTabelle">

--- a/docassemble/lmrhh/data/templates/Anmeldung Fachtagung Musik und Demenz.docx
+++ b/docassemble/lmrhh/data/templates/Anmeldung Fachtagung Musik und Demenz.docx
@@ -758,15 +758,6 @@
           <w:sz w:val="20"/>
           <w:szCs w:val="20"/>
         </w:rPr>
-        <w:br/>
-      </w:r>
-      <w:r>
-        <w:rPr>
-          <w:rFonts w:ascii="Calibri" w:eastAsia="Lucida Sans Unicode" w:hAnsi="Calibri" w:cs="Tahoma"/>
-          <w:kern w:val="3"/>
-          <w:sz w:val="20"/>
-          <w:szCs w:val="20"/>
-        </w:rPr>
         <w:t>Landesmusikrat Hamburg e.V.</w:t>
       </w:r>
     </w:p>
@@ -788,23 +779,25 @@
       <w:r>
         <w:rPr>
           <w:rFonts w:ascii="Calibri" w:eastAsia="Lucida Sans Unicode" w:hAnsi="Calibri" w:cs="Tahoma"/>
-          <w:kern w:val="3"/>
-          <w:sz w:val="20"/>
-          <w:szCs w:val="20"/>
-        </w:rPr>
-        <w:t xml:space="preserve">Gefördert durch: Homann – Stiftung, </w:t>
-      </w:r>
-      <w:proofErr w:type="gramStart"/>
+          <w:b/>
+          <w:bCs/>
+          <w:kern w:val="3"/>
+          <w:sz w:val="20"/>
+          <w:szCs w:val="20"/>
+        </w:rPr>
+        <w:t>Förderer</w:t>
+      </w:r>
       <w:r>
         <w:rPr>
           <w:rFonts w:ascii="Calibri" w:eastAsia="Lucida Sans Unicode" w:hAnsi="Calibri" w:cs="Tahoma"/>
-          <w:kern w:val="3"/>
-          <w:sz w:val="20"/>
-          <w:szCs w:val="20"/>
-        </w:rPr>
-        <w:t>Hamburg  (</w:t>
-      </w:r>
-      <w:proofErr w:type="gramEnd"/>
+          <w:b/>
+          <w:bCs/>
+          <w:kern w:val="3"/>
+          <w:sz w:val="20"/>
+          <w:szCs w:val="20"/>
+        </w:rPr>
+        <w:br/>
+      </w:r>
       <w:r>
         <w:rPr>
           <w:rFonts w:ascii="Calibri" w:eastAsia="Lucida Sans Unicode" w:hAnsi="Calibri" w:cs="Tahoma"/>
@@ -812,7 +805,7 @@
           <w:sz w:val="20"/>
           <w:szCs w:val="20"/>
         </w:rPr>
-        <w:t>LOGO??)</w:t>
+        <w:t>Homann – Stiftung, Hamburg</w:t>
       </w:r>
       <w:r>
         <w:rPr>
@@ -821,6 +814,34 @@
           <w:sz w:val="20"/>
           <w:szCs w:val="20"/>
         </w:rPr>
+        <w:tab/>
+      </w:r>
+      <w:r>
+        <w:rPr>
+          <w:rFonts w:ascii="Calibri" w:eastAsia="Lucida Sans Unicode" w:hAnsi="Calibri" w:cs="Tahoma"/>
+          <w:kern w:val="3"/>
+          <w:sz w:val="20"/>
+          <w:szCs w:val="20"/>
+        </w:rPr>
+        <w:tab/>
+      </w:r>
+      <w:r>
+        <w:rPr>
+          <w:rFonts w:ascii="Calibri" w:eastAsia="Lucida Sans Unicode" w:hAnsi="Calibri" w:cs="Tahoma"/>
+          <w:kern w:val="3"/>
+          <w:sz w:val="20"/>
+          <w:szCs w:val="20"/>
+        </w:rPr>
+        <w:tab/>
+        <w:t>Körber-Stiftung</w:t>
+      </w:r>
+      <w:r>
+        <w:rPr>
+          <w:rFonts w:ascii="Calibri" w:eastAsia="Lucida Sans Unicode" w:hAnsi="Calibri" w:cs="Tahoma"/>
+          <w:kern w:val="3"/>
+          <w:sz w:val="20"/>
+          <w:szCs w:val="20"/>
+        </w:rPr>
         <w:br/>
       </w:r>
       <w:r>
@@ -830,7 +851,34 @@
           <w:sz w:val="20"/>
           <w:szCs w:val="20"/>
         </w:rPr>
-        <w:t>Deutsche Gesellschaft für Musikgeragogik (LOGO??)</w:t>
+        <w:t>Deutsche Gesellschaft für Musikgeragogik</w:t>
+      </w:r>
+      <w:r>
+        <w:rPr>
+          <w:rFonts w:ascii="Calibri" w:eastAsia="Lucida Sans Unicode" w:hAnsi="Calibri" w:cs="Tahoma"/>
+          <w:kern w:val="3"/>
+          <w:sz w:val="20"/>
+          <w:szCs w:val="20"/>
+        </w:rPr>
+        <w:tab/>
+      </w:r>
+      <w:r>
+        <w:rPr>
+          <w:rFonts w:ascii="Calibri" w:eastAsia="Lucida Sans Unicode" w:hAnsi="Calibri" w:cs="Tahoma"/>
+          <w:kern w:val="3"/>
+          <w:sz w:val="20"/>
+          <w:szCs w:val="20"/>
+        </w:rPr>
+        <w:tab/>
+      </w:r>
+      <w:r>
+        <w:rPr>
+          <w:rFonts w:ascii="Calibri" w:eastAsia="Lucida Sans Unicode" w:hAnsi="Calibri" w:cs="Tahoma"/>
+          <w:kern w:val="3"/>
+          <w:sz w:val="20"/>
+          <w:szCs w:val="20"/>
+        </w:rPr>
+        <w:t>Deutsche Musiktherapeutische Gesellschaft</w:t>
       </w:r>
     </w:p>
     <w:p>
@@ -2630,31 +2678,13 @@
         <w:ind w:left="0" w:right="-395"/>
         <w:rPr>
           <w:sz w:val="18"/>
-          <w:lang w:val="de-DE"/>
-        </w:rPr>
-      </w:pPr>
-      <w:r>
-        <w:rPr>
-          <w:sz w:val="18"/>
-          <w:lang w:val="de-DE"/>
-        </w:rPr>
-        <w:t xml:space="preserve">{%p </w:t>
-      </w:r>
-      <w:proofErr w:type="spellStart"/>
-      <w:r>
-        <w:rPr>
-          <w:sz w:val="18"/>
-          <w:lang w:val="de-DE"/>
-        </w:rPr>
-        <w:t>endif</w:t>
-      </w:r>
-      <w:proofErr w:type="spellEnd"/>
-      <w:r>
-        <w:rPr>
-          <w:sz w:val="18"/>
-          <w:lang w:val="de-DE"/>
-        </w:rPr>
-        <w:t xml:space="preserve"> %}</w:t>
+        </w:rPr>
+      </w:pPr>
+      <w:r>
+        <w:rPr>
+          <w:sz w:val="18"/>
+        </w:rPr>
+        <w:t>{%p endif %}</w:t>
       </w:r>
     </w:p>
     <w:p>
@@ -2668,61 +2698,39 @@
         <w:ind w:left="0" w:right="-395"/>
         <w:rPr>
           <w:sz w:val="18"/>
-          <w:lang w:val="de-DE"/>
-        </w:rPr>
-      </w:pPr>
-      <w:r>
-        <w:rPr>
-          <w:sz w:val="18"/>
-          <w:lang w:val="de-DE"/>
-        </w:rPr>
-        <w:t xml:space="preserve">{%p </w:t>
+        </w:rPr>
+      </w:pPr>
+      <w:r>
+        <w:rPr>
+          <w:sz w:val="18"/>
+        </w:rPr>
+        <w:t xml:space="preserve">{%p if </w:t>
       </w:r>
       <w:proofErr w:type="spellStart"/>
       <w:r>
         <w:rPr>
           <w:sz w:val="18"/>
-          <w:lang w:val="de-DE"/>
-        </w:rPr>
-        <w:t>if</w:t>
+        </w:rPr>
+        <w:t>webinare</w:t>
       </w:r>
       <w:proofErr w:type="spellEnd"/>
       <w:r>
         <w:rPr>
           <w:sz w:val="18"/>
-          <w:lang w:val="de-DE"/>
-        </w:rPr>
-        <w:t xml:space="preserve"> </w:t>
+        </w:rPr>
+        <w:t>["</w:t>
       </w:r>
       <w:proofErr w:type="spellStart"/>
       <w:r>
         <w:rPr>
           <w:sz w:val="18"/>
-          <w:lang w:val="de-DE"/>
-        </w:rPr>
-        <w:t>webinare</w:t>
+        </w:rPr>
+        <w:t>blauth</w:t>
       </w:r>
       <w:proofErr w:type="spellEnd"/>
       <w:r>
         <w:rPr>
           <w:sz w:val="18"/>
-          <w:lang w:val="de-DE"/>
-        </w:rPr>
-        <w:t>["</w:t>
-      </w:r>
-      <w:proofErr w:type="spellStart"/>
-      <w:r>
-        <w:rPr>
-          <w:sz w:val="18"/>
-          <w:lang w:val="de-DE"/>
-        </w:rPr>
-        <w:t>blauth</w:t>
-      </w:r>
-      <w:proofErr w:type="spellEnd"/>
-      <w:r>
-        <w:rPr>
-          <w:sz w:val="18"/>
-          <w:lang w:val="de-DE"/>
         </w:rPr>
         <w:t>"] %}</w:t>
       </w:r>
@@ -2738,6 +2746,7 @@
         <w:ind w:left="0" w:right="-395"/>
         <w:rPr>
           <w:sz w:val="18"/>
+          <w:lang w:val="de-DE"/>
         </w:rPr>
       </w:pPr>
       <w:r>
@@ -2784,6 +2793,7 @@
           <w:i/>
           <w:w w:val="105"/>
           <w:sz w:val="18"/>
+          <w:lang w:val="de-DE"/>
         </w:rPr>
         <w:t>La</w:t>
       </w:r>
@@ -2793,6 +2803,7 @@
           <w:i/>
           <w:w w:val="105"/>
           <w:sz w:val="18"/>
+          <w:lang w:val="de-DE"/>
         </w:rPr>
         <w:t>u</w:t>
       </w:r>
@@ -2802,6 +2813,7 @@
           <w:i/>
           <w:w w:val="105"/>
           <w:sz w:val="18"/>
+          <w:lang w:val="de-DE"/>
         </w:rPr>
         <w:t xml:space="preserve">ra </w:t>
       </w:r>
@@ -2812,6 +2824,7 @@
           <w:i/>
           <w:w w:val="105"/>
           <w:sz w:val="18"/>
+          <w:lang w:val="de-DE"/>
         </w:rPr>
         <w:t>Blauth</w:t>
       </w:r>
@@ -2821,24 +2834,17 @@
           <w:i/>
           <w:w w:val="105"/>
           <w:sz w:val="18"/>
+          <w:lang w:val="de-DE"/>
         </w:rPr>
         <w:t xml:space="preserve">, </w:t>
       </w:r>
-      <w:proofErr w:type="spellStart"/>
       <w:r>
         <w:rPr>
           <w:i/>
           <w:sz w:val="18"/>
-        </w:rPr>
-        <w:t>Musiktherapeutin</w:t>
-      </w:r>
-      <w:proofErr w:type="spellEnd"/>
-      <w:r>
-        <w:rPr>
-          <w:i/>
-          <w:sz w:val="18"/>
-        </w:rPr>
-        <w:t xml:space="preserve">, </w:t>
+          <w:lang w:val="de-DE"/>
+        </w:rPr>
+        <w:t xml:space="preserve">Musiktherapeutin, </w:t>
       </w:r>
     </w:p>
     <w:p>

--- a/docassemble/lmrhh/data/templates/Anmeldung Fachtagung Musik und Demenz.docx
+++ b/docassemble/lmrhh/data/templates/Anmeldung Fachtagung Musik und Demenz.docx
@@ -572,15 +572,26 @@
     </w:p>
     <w:p>
       <w:pPr>
-        <w:keepNext/>
         <w:suppressAutoHyphens/>
         <w:autoSpaceDN w:val="0"/>
-        <w:spacing w:before="240" w:after="120"/>
         <w:jc w:val="both"/>
         <w:textAlignment w:val="baseline"/>
-        <w:outlineLvl w:val="3"/>
-        <w:rPr>
-          <w:rFonts w:ascii="Calibri" w:eastAsia="Lucida Sans Unicode" w:hAnsi="Calibri" w:cs="Tahoma"/>
+        <w:rPr>
+          <w:rFonts w:ascii="Calibri" w:eastAsia="SimSun" w:hAnsi="Calibri" w:cs="Tahoma"/>
+          <w:kern w:val="3"/>
+          <w:sz w:val="20"/>
+          <w:szCs w:val="20"/>
+        </w:rPr>
+      </w:pPr>
+    </w:p>
+    <w:p>
+      <w:pPr>
+        <w:suppressAutoHyphens/>
+        <w:autoSpaceDN w:val="0"/>
+        <w:jc w:val="both"/>
+        <w:textAlignment w:val="baseline"/>
+        <w:rPr>
+          <w:rFonts w:ascii="Calibri" w:eastAsia="SimSun" w:hAnsi="Calibri" w:cs="Tahoma"/>
           <w:kern w:val="3"/>
           <w:sz w:val="20"/>
           <w:szCs w:val="20"/>
@@ -619,13 +630,32 @@
     </w:p>
     <w:p>
       <w:pPr>
-        <w:keepNext/>
         <w:suppressAutoHyphens/>
         <w:autoSpaceDN w:val="0"/>
-        <w:spacing w:before="240" w:after="120"/>
         <w:jc w:val="both"/>
         <w:textAlignment w:val="baseline"/>
-        <w:outlineLvl w:val="3"/>
+        <w:rPr>
+          <w:rFonts w:ascii="Calibri" w:eastAsia="SimSun" w:hAnsi="Calibri" w:cs="Tahoma"/>
+          <w:kern w:val="3"/>
+          <w:sz w:val="20"/>
+          <w:szCs w:val="20"/>
+        </w:rPr>
+      </w:pPr>
+    </w:p>
+    <w:p>
+      <w:pPr>
+        <w:suppressAutoHyphens/>
+        <w:autoSpaceDN w:val="0"/>
+        <w:jc w:val="both"/>
+        <w:textAlignment w:val="baseline"/>
+        <w:rPr>
+          <w:rFonts w:ascii="Calibri" w:eastAsia="SimSun" w:hAnsi="Calibri" w:cs="Tahoma"/>
+          <w:kern w:val="3"/>
+          <w:sz w:val="20"/>
+          <w:szCs w:val="20"/>
+        </w:rPr>
+      </w:pPr>
+      <w:r>
         <w:rPr>
           <w:rFonts w:ascii="Calibri" w:eastAsia="Lucida Sans Unicode" w:hAnsi="Calibri" w:cs="Tahoma"/>
           <w:b/>
@@ -634,7 +664,19 @@
           <w:sz w:val="20"/>
           <w:szCs w:val="20"/>
         </w:rPr>
-      </w:pPr>
+        <w:t xml:space="preserve">Anmeldezeitraum: </w:t>
+      </w:r>
+      <w:r>
+        <w:rPr>
+          <w:rFonts w:ascii="Calibri" w:eastAsia="Lucida Sans Unicode" w:hAnsi="Calibri" w:cs="Tahoma"/>
+          <w:bCs/>
+          <w:color w:val="000000"/>
+          <w:kern w:val="3"/>
+          <w:sz w:val="20"/>
+          <w:szCs w:val="20"/>
+        </w:rPr>
+        <w:t>Anmeldung ab dem</w:t>
+      </w:r>
       <w:r>
         <w:rPr>
           <w:rFonts w:ascii="Calibri" w:eastAsia="Lucida Sans Unicode" w:hAnsi="Calibri" w:cs="Tahoma"/>
@@ -644,7 +686,7 @@
           <w:sz w:val="20"/>
           <w:szCs w:val="20"/>
         </w:rPr>
-        <w:t xml:space="preserve">Anmeldezeitraum: </w:t>
+        <w:t xml:space="preserve"> </w:t>
       </w:r>
       <w:r>
         <w:rPr>
@@ -655,7 +697,18 @@
           <w:sz w:val="20"/>
           <w:szCs w:val="20"/>
         </w:rPr>
-        <w:t>Anmeldung ab dem</w:t>
+        <w:t>15.06.2021</w:t>
+      </w:r>
+      <w:r>
+        <w:rPr>
+          <w:rFonts w:ascii="Calibri" w:eastAsia="Lucida Sans Unicode" w:hAnsi="Calibri" w:cs="Tahoma"/>
+          <w:bCs/>
+          <w:color w:val="000000"/>
+          <w:kern w:val="3"/>
+          <w:sz w:val="20"/>
+          <w:szCs w:val="20"/>
+        </w:rPr>
+        <w:t xml:space="preserve">, </w:t>
       </w:r>
       <w:r>
         <w:rPr>
@@ -666,7 +719,7 @@
           <w:sz w:val="20"/>
           <w:szCs w:val="20"/>
         </w:rPr>
-        <w:t xml:space="preserve"> </w:t>
+        <w:t>Anmeldeschluss</w:t>
       </w:r>
       <w:r>
         <w:rPr>
@@ -677,55 +730,31 @@
           <w:sz w:val="20"/>
           <w:szCs w:val="20"/>
         </w:rPr>
-        <w:t>15.06.2021</w:t>
-      </w:r>
-      <w:r>
-        <w:rPr>
-          <w:rFonts w:ascii="Calibri" w:eastAsia="Lucida Sans Unicode" w:hAnsi="Calibri" w:cs="Tahoma"/>
-          <w:bCs/>
-          <w:color w:val="000000"/>
-          <w:kern w:val="3"/>
-          <w:sz w:val="20"/>
-          <w:szCs w:val="20"/>
-        </w:rPr>
-        <w:t xml:space="preserve">, </w:t>
-      </w:r>
-      <w:r>
-        <w:rPr>
-          <w:rFonts w:ascii="Calibri" w:eastAsia="Lucida Sans Unicode" w:hAnsi="Calibri" w:cs="Tahoma"/>
-          <w:b/>
-          <w:color w:val="000000"/>
-          <w:kern w:val="3"/>
-          <w:sz w:val="20"/>
-          <w:szCs w:val="20"/>
-        </w:rPr>
-        <w:t>Anmeldeschluss</w:t>
-      </w:r>
-      <w:r>
-        <w:rPr>
-          <w:rFonts w:ascii="Calibri" w:eastAsia="Lucida Sans Unicode" w:hAnsi="Calibri" w:cs="Tahoma"/>
-          <w:bCs/>
-          <w:color w:val="000000"/>
-          <w:kern w:val="3"/>
-          <w:sz w:val="20"/>
-          <w:szCs w:val="20"/>
-        </w:rPr>
         <w:t xml:space="preserve"> am 03.09.2021.</w:t>
       </w:r>
     </w:p>
     <w:p>
       <w:pPr>
-        <w:keepNext/>
         <w:suppressAutoHyphens/>
         <w:autoSpaceDN w:val="0"/>
-        <w:spacing w:before="240" w:after="120"/>
         <w:jc w:val="both"/>
         <w:textAlignment w:val="baseline"/>
-        <w:outlineLvl w:val="3"/>
-        <w:rPr>
-          <w:rFonts w:ascii="Calibri" w:eastAsia="Lucida Sans Unicode" w:hAnsi="Calibri" w:cs="Tahoma"/>
-          <w:b/>
-          <w:color w:val="000000"/>
+        <w:rPr>
+          <w:rFonts w:ascii="Calibri" w:eastAsia="SimSun" w:hAnsi="Calibri" w:cs="Tahoma"/>
+          <w:kern w:val="3"/>
+          <w:sz w:val="20"/>
+          <w:szCs w:val="20"/>
+        </w:rPr>
+      </w:pPr>
+    </w:p>
+    <w:p>
+      <w:pPr>
+        <w:suppressAutoHyphens/>
+        <w:autoSpaceDN w:val="0"/>
+        <w:jc w:val="both"/>
+        <w:textAlignment w:val="baseline"/>
+        <w:rPr>
+          <w:rFonts w:ascii="Calibri" w:eastAsia="SimSun" w:hAnsi="Calibri" w:cs="Tahoma"/>
           <w:kern w:val="3"/>
           <w:sz w:val="20"/>
           <w:szCs w:val="20"/>
@@ -749,7 +778,7 @@
           <w:sz w:val="20"/>
           <w:szCs w:val="20"/>
         </w:rPr>
-        <w:t xml:space="preserve"> </w:t>
+        <w:br/>
       </w:r>
       <w:r>
         <w:rPr>
@@ -763,14 +792,26 @@
     </w:p>
     <w:p>
       <w:pPr>
-        <w:keepNext/>
         <w:suppressAutoHyphens/>
         <w:autoSpaceDN w:val="0"/>
-        <w:spacing w:before="240" w:after="120"/>
+        <w:jc w:val="both"/>
         <w:textAlignment w:val="baseline"/>
-        <w:outlineLvl w:val="3"/>
-        <w:rPr>
-          <w:rFonts w:ascii="Calibri" w:eastAsia="Lucida Sans Unicode" w:hAnsi="Calibri" w:cs="Tahoma"/>
+        <w:rPr>
+          <w:rFonts w:ascii="Calibri" w:eastAsia="SimSun" w:hAnsi="Calibri" w:cs="Tahoma"/>
+          <w:kern w:val="3"/>
+          <w:sz w:val="20"/>
+          <w:szCs w:val="20"/>
+        </w:rPr>
+      </w:pPr>
+    </w:p>
+    <w:p>
+      <w:pPr>
+        <w:suppressAutoHyphens/>
+        <w:autoSpaceDN w:val="0"/>
+        <w:jc w:val="both"/>
+        <w:textAlignment w:val="baseline"/>
+        <w:rPr>
+          <w:rFonts w:ascii="Calibri" w:eastAsia="SimSun" w:hAnsi="Calibri" w:cs="Tahoma"/>
           <w:kern w:val="3"/>
           <w:sz w:val="20"/>
           <w:szCs w:val="20"/>
@@ -885,6 +926,20 @@
       <w:pPr>
         <w:suppressAutoHyphens/>
         <w:autoSpaceDN w:val="0"/>
+        <w:jc w:val="both"/>
+        <w:textAlignment w:val="baseline"/>
+        <w:rPr>
+          <w:rFonts w:ascii="Calibri" w:eastAsia="SimSun" w:hAnsi="Calibri" w:cs="Tahoma"/>
+          <w:kern w:val="3"/>
+          <w:sz w:val="20"/>
+          <w:szCs w:val="20"/>
+        </w:rPr>
+      </w:pPr>
+    </w:p>
+    <w:p>
+      <w:pPr>
+        <w:suppressAutoHyphens/>
+        <w:autoSpaceDN w:val="0"/>
         <w:textAlignment w:val="baseline"/>
         <w:rPr>
           <w:rFonts w:ascii="Calibri" w:eastAsia="SimSun" w:hAnsi="Calibri" w:cs="Tahoma"/>
@@ -942,6 +997,105 @@
         </w:rPr>
         <w:t xml:space="preserve">N. Groß – Projektleiter </w:t>
       </w:r>
+      <w:r>
+        <w:rPr>
+          <w:rFonts w:ascii="Calibri" w:eastAsia="SimSun" w:hAnsi="Calibri" w:cs="Tahoma"/>
+          <w:kern w:val="3"/>
+          <w:sz w:val="20"/>
+          <w:szCs w:val="20"/>
+        </w:rPr>
+        <w:tab/>
+      </w:r>
+      <w:r>
+        <w:rPr>
+          <w:rFonts w:ascii="Calibri" w:eastAsia="SimSun" w:hAnsi="Calibri" w:cs="Tahoma"/>
+          <w:kern w:val="3"/>
+          <w:sz w:val="20"/>
+          <w:szCs w:val="20"/>
+        </w:rPr>
+        <w:tab/>
+      </w:r>
+      <w:r>
+        <w:rPr>
+          <w:rFonts w:ascii="Calibri" w:eastAsia="SimSun" w:hAnsi="Calibri" w:cs="Tahoma"/>
+          <w:kern w:val="3"/>
+          <w:sz w:val="20"/>
+          <w:szCs w:val="20"/>
+        </w:rPr>
+        <w:t>B.</w:t>
+      </w:r>
+      <w:r>
+        <w:rPr>
+          <w:rFonts w:ascii="Calibri" w:eastAsia="SimSun" w:hAnsi="Calibri" w:cs="Tahoma"/>
+          <w:kern w:val="3"/>
+          <w:sz w:val="20"/>
+          <w:szCs w:val="20"/>
+        </w:rPr>
+        <w:t xml:space="preserve"> </w:t>
+      </w:r>
+      <w:r>
+        <w:rPr>
+          <w:rFonts w:ascii="Calibri" w:eastAsia="SimSun" w:hAnsi="Calibri" w:cs="Tahoma"/>
+          <w:kern w:val="3"/>
+          <w:sz w:val="20"/>
+          <w:szCs w:val="20"/>
+        </w:rPr>
+        <w:t>Kober-Dill – Projektkoordination</w:t>
+      </w:r>
+      <w:r>
+        <w:rPr>
+          <w:rFonts w:ascii="Calibri" w:eastAsia="Lucida Sans Unicode" w:hAnsi="Calibri" w:cs="Tahoma"/>
+          <w:kern w:val="3"/>
+          <w:sz w:val="20"/>
+          <w:szCs w:val="20"/>
+        </w:rPr>
+        <w:br/>
+      </w:r>
+      <w:r>
+        <w:rPr>
+          <w:rFonts w:ascii="Calibri" w:eastAsia="SimSun" w:hAnsi="Calibri" w:cs="Tahoma"/>
+          <w:kern w:val="3"/>
+          <w:sz w:val="20"/>
+          <w:szCs w:val="20"/>
+        </w:rPr>
+        <w:t>gross@lmr-hh.de</w:t>
+      </w:r>
+      <w:r>
+        <w:rPr>
+          <w:rFonts w:ascii="Calibri" w:eastAsia="SimSun" w:hAnsi="Calibri" w:cs="Tahoma"/>
+          <w:kern w:val="3"/>
+          <w:sz w:val="20"/>
+          <w:szCs w:val="20"/>
+        </w:rPr>
+        <w:tab/>
+      </w:r>
+      <w:r>
+        <w:rPr>
+          <w:rFonts w:ascii="Calibri" w:eastAsia="SimSun" w:hAnsi="Calibri" w:cs="Tahoma"/>
+          <w:kern w:val="3"/>
+          <w:sz w:val="20"/>
+          <w:szCs w:val="20"/>
+        </w:rPr>
+        <w:tab/>
+      </w:r>
+      <w:r>
+        <w:rPr>
+          <w:rFonts w:ascii="Calibri" w:eastAsia="SimSun" w:hAnsi="Calibri" w:cs="Tahoma"/>
+          <w:kern w:val="3"/>
+          <w:sz w:val="20"/>
+          <w:szCs w:val="20"/>
+        </w:rPr>
+        <w:tab/>
+      </w:r>
+      <w:r>
+        <w:rPr>
+          <w:rFonts w:ascii="Calibri" w:eastAsia="SimSun" w:hAnsi="Calibri" w:cs="Tahoma"/>
+          <w:kern w:val="3"/>
+          <w:sz w:val="20"/>
+          <w:szCs w:val="20"/>
+        </w:rPr>
+        <w:t>kober@lmr-hh.de</w:t>
+      </w:r>
     </w:p>
     <w:p>
       <w:pPr>
@@ -955,68 +1109,6 @@
           <w:szCs w:val="20"/>
         </w:rPr>
       </w:pPr>
-      <w:r>
-        <w:rPr>
-          <w:rFonts w:ascii="Calibri" w:eastAsia="SimSun" w:hAnsi="Calibri" w:cs="Tahoma"/>
-          <w:kern w:val="3"/>
-          <w:sz w:val="20"/>
-          <w:szCs w:val="20"/>
-        </w:rPr>
-        <w:t>gross@lmr-hh.de</w:t>
-      </w:r>
-    </w:p>
-    <w:p>
-      <w:pPr>
-        <w:suppressAutoHyphens/>
-        <w:autoSpaceDN w:val="0"/>
-        <w:textAlignment w:val="baseline"/>
-        <w:rPr>
-          <w:rFonts w:ascii="Calibri" w:eastAsia="SimSun" w:hAnsi="Calibri" w:cs="Tahoma"/>
-          <w:kern w:val="3"/>
-          <w:sz w:val="20"/>
-          <w:szCs w:val="20"/>
-        </w:rPr>
-      </w:pPr>
-      <w:r>
-        <w:rPr>
-          <w:rFonts w:ascii="Calibri" w:eastAsia="SimSun" w:hAnsi="Calibri" w:cs="Tahoma"/>
-          <w:kern w:val="3"/>
-          <w:sz w:val="20"/>
-          <w:szCs w:val="20"/>
-        </w:rPr>
-        <w:t>B. Kober-Dill – Projektkoordination</w:t>
-      </w:r>
-    </w:p>
-    <w:p>
-      <w:pPr>
-        <w:suppressAutoHyphens/>
-        <w:autoSpaceDN w:val="0"/>
-        <w:textAlignment w:val="baseline"/>
-        <w:rPr>
-          <w:rFonts w:ascii="Calibri" w:eastAsia="SimSun" w:hAnsi="Calibri" w:cs="Tahoma"/>
-          <w:kern w:val="3"/>
-          <w:sz w:val="20"/>
-          <w:szCs w:val="20"/>
-        </w:rPr>
-      </w:pPr>
-      <w:r>
-        <w:rPr>
-          <w:rFonts w:ascii="Calibri" w:eastAsia="SimSun" w:hAnsi="Calibri" w:cs="Tahoma"/>
-          <w:kern w:val="3"/>
-          <w:sz w:val="20"/>
-          <w:szCs w:val="20"/>
-        </w:rPr>
-        <w:t>kober@lmr-hh.de</w:t>
-      </w:r>
-      <w:r>
-        <w:rPr>
-          <w:rFonts w:ascii="Calibri" w:eastAsia="SimSun" w:hAnsi="Calibri" w:cs="Tahoma"/>
-          <w:kern w:val="3"/>
-          <w:sz w:val="20"/>
-          <w:szCs w:val="20"/>
-        </w:rPr>
-        <w:br w:type="page"/>
-      </w:r>
     </w:p>
     <w:p>
       <w:pPr>
@@ -1039,7 +1131,6 @@
           <w:sz w:val="36"/>
           <w:szCs w:val="28"/>
         </w:rPr>
-        <w:lastRenderedPageBreak/>
         <w:t>Anmeldung</w:t>
       </w:r>
       <w:r>
@@ -3118,6 +3209,7 @@
           <w:sz w:val="18"/>
           <w:lang w:val="de-DE"/>
         </w:rPr>
+        <w:lastRenderedPageBreak/>
         <w:t xml:space="preserve">{%p </w:t>
       </w:r>
       <w:proofErr w:type="spellStart"/>
@@ -3188,7 +3280,6 @@
           <w:sz w:val="18"/>
           <w:lang w:val="de-DE"/>
         </w:rPr>
-        <w:lastRenderedPageBreak/>
         <w:t>(8)</w:t>
       </w:r>
       <w:r>
@@ -5620,6 +5711,7 @@
   <w:style w:type="character" w:default="1" w:styleId="Absatz-Standardschriftart">
     <w:name w:val="Default Paragraph Font"/>
     <w:uiPriority w:val="1"/>
+    <w:semiHidden/>
     <w:unhideWhenUsed/>
   </w:style>
   <w:style w:type="table" w:default="1" w:styleId="NormaleTabelle">
@@ -5760,6 +5852,18 @@
       <w:sz w:val="12"/>
       <w:szCs w:val="12"/>
       <w:lang w:val="en-US"/>
+    </w:rPr>
+  </w:style>
+  <w:style w:type="character" w:styleId="NichtaufgelsteErwhnung">
+    <w:name w:val="Unresolved Mention"/>
+    <w:basedOn w:val="Absatz-Standardschriftart"/>
+    <w:uiPriority w:val="99"/>
+    <w:semiHidden/>
+    <w:unhideWhenUsed/>
+    <w:rsid w:val="009F695F"/>
+    <w:rPr>
+      <w:color w:val="605E5C"/>
+      <w:shd w:val="clear" w:color="auto" w:fill="E1DFDD"/>
     </w:rPr>
   </w:style>
 </w:styles>

--- a/docassemble/lmrhh/data/templates/Anmeldung Fachtagung Musik und Demenz.docx
+++ b/docassemble/lmrhh/data/templates/Anmeldung Fachtagung Musik und Demenz.docx
@@ -3069,7 +3069,14 @@
           <w:lang w:val="de-DE"/>
         </w:rPr>
         <w:tab/>
-        <w:t xml:space="preserve">Musiktherapeutische Singangebote über Musikvideos </w:t>
+        <w:t xml:space="preserve">Musiktherapeutische Singangebote </w:t>
+      </w:r>
+      <w:r>
+        <w:rPr>
+          <w:sz w:val="18"/>
+          <w:lang w:val="de-DE"/>
+        </w:rPr>
+        <w:t>auf USB-Stick</w:t>
       </w:r>
       <w:r>
         <w:rPr>
@@ -3086,7 +3093,17 @@
           <w:sz w:val="18"/>
           <w:lang w:val="de-DE"/>
         </w:rPr>
-        <w:t xml:space="preserve">Michael </w:t>
+        <w:t>Markus</w:t>
+      </w:r>
+      <w:r>
+        <w:rPr>
+          <w:b/>
+          <w:i/>
+          <w:w w:val="105"/>
+          <w:sz w:val="18"/>
+          <w:lang w:val="de-DE"/>
+        </w:rPr>
+        <w:t xml:space="preserve"> </w:t>
       </w:r>
       <w:proofErr w:type="spellStart"/>
       <w:r>
@@ -3106,7 +3123,7 @@
           <w:sz w:val="18"/>
           <w:lang w:val="de-DE"/>
         </w:rPr>
-        <w:t xml:space="preserve">, Musiktherapeut M.A., SRH Hochschule </w:t>
+        <w:t>, Musiktherapeut M.A.,</w:t>
       </w:r>
     </w:p>
     <w:p>
@@ -3118,30 +3135,41 @@
         </w:tabs>
         <w:ind w:left="284" w:right="-395"/>
         <w:rPr>
-          <w:sz w:val="18"/>
-          <w:lang w:val="de-DE"/>
-        </w:rPr>
-      </w:pPr>
-      <w:r>
-        <w:rPr>
-          <w:sz w:val="18"/>
-          <w:lang w:val="de-DE"/>
-        </w:rPr>
-        <w:t>(USB-Singkreise</w:t>
-      </w:r>
-      <w:r>
-        <w:rPr>
-          <w:sz w:val="18"/>
-          <w:lang w:val="de-DE"/>
-        </w:rPr>
-        <w:t>)</w:t>
-      </w:r>
+          <w:i/>
+          <w:sz w:val="18"/>
+          <w:lang w:val="de-DE"/>
+        </w:rPr>
+      </w:pPr>
       <w:r>
         <w:rPr>
           <w:sz w:val="18"/>
           <w:lang w:val="de-DE"/>
         </w:rPr>
         <w:tab/>
+      </w:r>
+      <w:r>
+        <w:rPr>
+          <w:i/>
+          <w:sz w:val="18"/>
+          <w:lang w:val="de-DE"/>
+        </w:rPr>
+        <w:t>Musik-</w:t>
+      </w:r>
+      <w:r>
+        <w:rPr>
+          <w:i/>
+          <w:sz w:val="18"/>
+          <w:lang w:val="de-DE"/>
+        </w:rPr>
+        <w:t>Institut</w:t>
+      </w:r>
+      <w:r>
+        <w:rPr>
+          <w:i/>
+          <w:sz w:val="18"/>
+          <w:lang w:val="de-DE"/>
+        </w:rPr>
+        <w:t xml:space="preserve"> Rhein-Neckar, </w:t>
       </w:r>
       <w:r>
         <w:rPr>
@@ -3305,7 +3333,71 @@
           <w:sz w:val="18"/>
           <w:lang w:val="de-DE"/>
         </w:rPr>
-        <w:t>Dr. phil. Markus Sommerer</w:t>
+        <w:t xml:space="preserve">Dr. </w:t>
+      </w:r>
+      <w:proofErr w:type="spellStart"/>
+      <w:r>
+        <w:rPr>
+          <w:b/>
+          <w:i/>
+          <w:w w:val="105"/>
+          <w:sz w:val="18"/>
+          <w:lang w:val="de-DE"/>
+        </w:rPr>
+        <w:t>rer</w:t>
+      </w:r>
+      <w:proofErr w:type="spellEnd"/>
+      <w:r>
+        <w:rPr>
+          <w:b/>
+          <w:i/>
+          <w:w w:val="105"/>
+          <w:sz w:val="18"/>
+          <w:lang w:val="de-DE"/>
+        </w:rPr>
+        <w:t>.</w:t>
+      </w:r>
+      <w:r>
+        <w:rPr>
+          <w:b/>
+          <w:i/>
+          <w:w w:val="105"/>
+          <w:sz w:val="18"/>
+          <w:lang w:val="de-DE"/>
+        </w:rPr>
+        <w:t xml:space="preserve"> hum. </w:t>
+      </w:r>
+      <w:proofErr w:type="spellStart"/>
+      <w:r>
+        <w:rPr>
+          <w:b/>
+          <w:i/>
+          <w:w w:val="105"/>
+          <w:sz w:val="18"/>
+          <w:lang w:val="de-DE"/>
+        </w:rPr>
+        <w:t>biol</w:t>
+      </w:r>
+      <w:proofErr w:type="spellEnd"/>
+      <w:r>
+        <w:rPr>
+          <w:b/>
+          <w:i/>
+          <w:w w:val="105"/>
+          <w:sz w:val="18"/>
+          <w:lang w:val="de-DE"/>
+        </w:rPr>
+        <w:t>.</w:t>
+      </w:r>
+      <w:r>
+        <w:rPr>
+          <w:b/>
+          <w:i/>
+          <w:w w:val="105"/>
+          <w:sz w:val="18"/>
+          <w:lang w:val="de-DE"/>
+        </w:rPr>
+        <w:t xml:space="preserve"> Markus Sommerer</w:t>
       </w:r>
       <w:r>
         <w:rPr>
@@ -5711,7 +5803,6 @@
   <w:style w:type="character" w:default="1" w:styleId="Absatz-Standardschriftart">
     <w:name w:val="Default Paragraph Font"/>
     <w:uiPriority w:val="1"/>
-    <w:semiHidden/>
     <w:unhideWhenUsed/>
   </w:style>
   <w:style w:type="table" w:default="1" w:styleId="NormaleTabelle">

--- a/docassemble/lmrhh/data/templates/Anmeldung Fachtagung Musik und Demenz.docx
+++ b/docassemble/lmrhh/data/templates/Anmeldung Fachtagung Musik und Demenz.docx
@@ -1,6 +1,6 @@
 
 <file path=word/document.xml><?xml version="1.0" encoding="utf-8"?>
-<w:document xmlns:wpc="http://schemas.microsoft.com/office/word/2010/wordprocessingCanvas" xmlns:cx="http://schemas.microsoft.com/office/drawing/2014/chartex" xmlns:cx1="http://schemas.microsoft.com/office/drawing/2015/9/8/chartex" xmlns:cx2="http://schemas.microsoft.com/office/drawing/2015/10/21/chartex" xmlns:cx3="http://schemas.microsoft.com/office/drawing/2016/5/9/chartex" xmlns:cx4="http://schemas.microsoft.com/office/drawing/2016/5/10/chartex" xmlns:cx5="http://schemas.microsoft.com/office/drawing/2016/5/11/chartex" xmlns:cx6="http://schemas.microsoft.com/office/drawing/2016/5/12/chartex" xmlns:cx7="http://schemas.microsoft.com/office/drawing/2016/5/13/chartex" xmlns:cx8="http://schemas.microsoft.com/office/drawing/2016/5/14/chartex" xmlns:mc="http://schemas.openxmlformats.org/markup-compatibility/2006" xmlns:aink="http://schemas.microsoft.com/office/drawing/2016/ink" xmlns:am3d="http://schemas.microsoft.com/office/drawing/2017/model3d" xmlns:o="urn:schemas-microsoft-com:office:office" xmlns:r="http://schemas.openxmlformats.org/officeDocument/2006/relationships" xmlns:m="http://schemas.openxmlformats.org/officeDocument/2006/math" xmlns:v="urn:schemas-microsoft-com:vml" xmlns:wp14="http://schemas.microsoft.com/office/word/2010/wordprocessingDrawing" xmlns:wp="http://schemas.openxmlformats.org/drawingml/2006/wordprocessingDrawing" xmlns:w10="urn:schemas-microsoft-com:office:word" xmlns:w="http://schemas.openxmlformats.org/wordprocessingml/2006/main" xmlns:w14="http://schemas.microsoft.com/office/word/2010/wordml" xmlns:w15="http://schemas.microsoft.com/office/word/2012/wordml" xmlns:w16cex="http://schemas.microsoft.com/office/word/2018/wordml/cex" xmlns:w16cid="http://schemas.microsoft.com/office/word/2016/wordml/cid" xmlns:w16="http://schemas.microsoft.com/office/word/2018/wordml" xmlns:w16se="http://schemas.microsoft.com/office/word/2015/wordml/symex" xmlns:wpg="http://schemas.microsoft.com/office/word/2010/wordprocessingGroup" xmlns:wpi="http://schemas.microsoft.com/office/word/2010/wordprocessingInk" xmlns:wne="http://schemas.microsoft.com/office/word/2006/wordml" xmlns:wps="http://schemas.microsoft.com/office/word/2010/wordprocessingShape" mc:Ignorable="w14 w15 w16se w16cid w16 w16cex wp14">
+<w:document xmlns:wpc="http://schemas.microsoft.com/office/word/2010/wordprocessingCanvas" xmlns:cx="http://schemas.microsoft.com/office/drawing/2014/chartex" xmlns:cx1="http://schemas.microsoft.com/office/drawing/2015/9/8/chartex" xmlns:cx2="http://schemas.microsoft.com/office/drawing/2015/10/21/chartex" xmlns:cx3="http://schemas.microsoft.com/office/drawing/2016/5/9/chartex" xmlns:cx4="http://schemas.microsoft.com/office/drawing/2016/5/10/chartex" xmlns:cx5="http://schemas.microsoft.com/office/drawing/2016/5/11/chartex" xmlns:cx6="http://schemas.microsoft.com/office/drawing/2016/5/12/chartex" xmlns:cx7="http://schemas.microsoft.com/office/drawing/2016/5/13/chartex" xmlns:cx8="http://schemas.microsoft.com/office/drawing/2016/5/14/chartex" xmlns:mc="http://schemas.openxmlformats.org/markup-compatibility/2006" xmlns:aink="http://schemas.microsoft.com/office/drawing/2016/ink" xmlns:am3d="http://schemas.microsoft.com/office/drawing/2017/model3d" xmlns:o="urn:schemas-microsoft-com:office:office" xmlns:r="http://schemas.openxmlformats.org/officeDocument/2006/relationships" xmlns:m="http://schemas.openxmlformats.org/officeDocument/2006/math" xmlns:v="urn:schemas-microsoft-com:vml" xmlns:wp14="http://schemas.microsoft.com/office/word/2010/wordprocessingDrawing" xmlns:wp="http://schemas.openxmlformats.org/drawingml/2006/wordprocessingDrawing" xmlns:w10="urn:schemas-microsoft-com:office:word" xmlns:w="http://schemas.openxmlformats.org/wordprocessingml/2006/main" xmlns:w14="http://schemas.microsoft.com/office/word/2010/wordml" xmlns:w15="http://schemas.microsoft.com/office/word/2012/wordml" xmlns:w16cex="http://schemas.microsoft.com/office/word/2018/wordml/cex" xmlns:w16cid="http://schemas.microsoft.com/office/word/2016/wordml/cid" xmlns:w16="http://schemas.microsoft.com/office/word/2018/wordml" xmlns:w16sdtdh="http://schemas.microsoft.com/office/word/2020/wordml/sdtdatahash" xmlns:w16se="http://schemas.microsoft.com/office/word/2015/wordml/symex" xmlns:wpg="http://schemas.microsoft.com/office/word/2010/wordprocessingGroup" xmlns:wpi="http://schemas.microsoft.com/office/word/2010/wordprocessingInk" xmlns:wne="http://schemas.microsoft.com/office/word/2006/wordml" xmlns:wps="http://schemas.microsoft.com/office/word/2010/wordprocessingShape" mc:Ignorable="w14 w15 w16se w16cid w16 w16cex w16sdtdh wp14">
   <w:body>
     <w:p>
       <w:pPr>
@@ -74,47 +74,7 @@
           <w:sz w:val="20"/>
           <w:szCs w:val="20"/>
         </w:rPr>
-        <w:t>Corona konform bietet der Landesmusikrat Hamburg in diesem Jahr seine Fachtagung „Musik und Demenz“ als dreistündiges Online-Format an. Digitale Formate und Medien werden über Corona hinaus ihren festen Platz im Rahmen musiktherapeutischer und –</w:t>
-      </w:r>
-      <w:proofErr w:type="spellStart"/>
-      <w:r>
-        <w:rPr>
-          <w:rFonts w:ascii="Calibri" w:eastAsia="Times New Roman" w:hAnsi="Calibri" w:cs="Calibri"/>
-          <w:kern w:val="3"/>
-          <w:sz w:val="20"/>
-          <w:szCs w:val="20"/>
-        </w:rPr>
-        <w:t>geragogischer</w:t>
-      </w:r>
-      <w:proofErr w:type="spellEnd"/>
-      <w:r>
-        <w:rPr>
-          <w:rFonts w:ascii="Calibri" w:eastAsia="Times New Roman" w:hAnsi="Calibri" w:cs="Calibri"/>
-          <w:kern w:val="3"/>
-          <w:sz w:val="20"/>
-          <w:szCs w:val="20"/>
-        </w:rPr>
-        <w:t xml:space="preserve"> Angebote für alte Menschen und Menschen mit Demenz einnehmen. Sie können neue Möglichkeiten der Interaktion und Kommunikation erschließen und bewährte Formate und Angebote ergänzen und unterstützen. Corona hat auch für die musiktherapeutische und –</w:t>
-      </w:r>
-      <w:proofErr w:type="spellStart"/>
-      <w:r>
-        <w:rPr>
-          <w:rFonts w:ascii="Calibri" w:eastAsia="Times New Roman" w:hAnsi="Calibri" w:cs="Calibri"/>
-          <w:kern w:val="3"/>
-          <w:sz w:val="20"/>
-          <w:szCs w:val="20"/>
-        </w:rPr>
-        <w:t>geragogische</w:t>
-      </w:r>
-      <w:proofErr w:type="spellEnd"/>
-      <w:r>
-        <w:rPr>
-          <w:rFonts w:ascii="Calibri" w:eastAsia="Times New Roman" w:hAnsi="Calibri" w:cs="Calibri"/>
-          <w:kern w:val="3"/>
-          <w:sz w:val="20"/>
-          <w:szCs w:val="20"/>
-        </w:rPr>
-        <w:t xml:space="preserve"> Arbeit einen Innovationsschub ausgelöst. Zudem lässt Corona Grundlegendes und scheinbar Selbstverständliches in einem neuen Licht erscheinen und fördert auf diese Weise die Reflexion und Weiterentwicklung der eigenen professionellen Praxis. </w:t>
+        <w:t xml:space="preserve">Corona konform bietet der Landesmusikrat Hamburg in diesem Jahr seine Fachtagung „Musik und Demenz“ als dreistündiges Online-Format an. Digitale Formate und Medien werden über Corona hinaus ihren festen Platz im Rahmen musiktherapeutischer und –geragogischer Angebote für alte Menschen und Menschen mit Demenz einnehmen. Sie können neue Möglichkeiten der Interaktion und Kommunikation erschließen und bewährte Formate und Angebote ergänzen und unterstützen. Corona hat auch für die musiktherapeutische und –geragogische Arbeit einen Innovationsschub ausgelöst. Zudem lässt Corona Grundlegendes und scheinbar Selbstverständliches in einem neuen Licht erscheinen und fördert auf diese Weise die Reflexion und Weiterentwicklung der eigenen professionellen Praxis. </w:t>
       </w:r>
     </w:p>
     <w:p>
@@ -140,27 +100,7 @@
           <w:sz w:val="20"/>
           <w:szCs w:val="20"/>
         </w:rPr>
-        <w:t xml:space="preserve">Im ersten Teil der Tagung werden entsprechende Erfahrungen, Erkenntnisse und Impulse in kurzen, anregenden </w:t>
-      </w:r>
-      <w:proofErr w:type="spellStart"/>
-      <w:r>
-        <w:rPr>
-          <w:rFonts w:ascii="Calibri" w:eastAsia="Times New Roman" w:hAnsi="Calibri" w:cs="Calibri"/>
-          <w:kern w:val="3"/>
-          <w:sz w:val="20"/>
-          <w:szCs w:val="20"/>
-        </w:rPr>
-        <w:t>Flashlights</w:t>
-      </w:r>
-      <w:proofErr w:type="spellEnd"/>
-      <w:r>
-        <w:rPr>
-          <w:rFonts w:ascii="Calibri" w:eastAsia="Times New Roman" w:hAnsi="Calibri" w:cs="Calibri"/>
-          <w:kern w:val="3"/>
-          <w:sz w:val="20"/>
-          <w:szCs w:val="20"/>
-        </w:rPr>
-        <w:t xml:space="preserve"> von ausgewiesenen Fachleuten auf ihrem Gebiet präsentiert. Im zweiten Teil bieten Webinare zu verschiedenen Themen kleinen Gruppen die Möglichkeit, Best Practice-Beispiele kennenzulernen und konkrete Impulse für die eigene Praxis aufzunehmen. Interaktive Elemente werden den Teilnehmerinnen und Teilnehmern ausreichend Gelegenheit zum Feedback und zur aktiven Beteiligung eröffnen. </w:t>
+        <w:t xml:space="preserve">Im ersten Teil der Tagung werden entsprechende Erfahrungen, Erkenntnisse und Impulse in kurzen, anregenden Flashlights von ausgewiesenen Fachleuten auf ihrem Gebiet präsentiert. Im zweiten Teil bieten Webinare zu verschiedenen Themen kleinen Gruppen die Möglichkeit, Best Practice-Beispiele kennenzulernen und konkrete Impulse für die eigene Praxis aufzunehmen. Interaktive Elemente werden den Teilnehmerinnen und Teilnehmern ausreichend Gelegenheit zum Feedback und zur aktiven Beteiligung eröffnen. </w:t>
       </w:r>
     </w:p>
     <w:p>
@@ -283,23 +223,7 @@
           <w:sz w:val="20"/>
           <w:szCs w:val="20"/>
         </w:rPr>
-        <w:t xml:space="preserve">14:10 Uhr - Dialog zur Lage (Prof. Theo </w:t>
-      </w:r>
-      <w:proofErr w:type="spellStart"/>
-      <w:r>
-        <w:rPr>
-          <w:sz w:val="20"/>
-          <w:szCs w:val="20"/>
-        </w:rPr>
-        <w:t>Hartogh</w:t>
-      </w:r>
-      <w:proofErr w:type="spellEnd"/>
-      <w:r>
-        <w:rPr>
-          <w:sz w:val="20"/>
-          <w:szCs w:val="20"/>
-        </w:rPr>
-        <w:t xml:space="preserve">, Universität Vechta, Prof. Jan Sonntag, HH Medical </w:t>
+        <w:t xml:space="preserve">14:10 Uhr - Dialog zur Lage (Prof. Theo Hartogh, Universität Vechta, Prof. Jan Sonntag, HH Medical </w:t>
       </w:r>
     </w:p>
     <w:p>
@@ -330,55 +254,7 @@
           <w:sz w:val="20"/>
           <w:szCs w:val="20"/>
         </w:rPr>
-        <w:t xml:space="preserve">14:20 Uhr – </w:t>
-      </w:r>
-      <w:proofErr w:type="spellStart"/>
-      <w:r>
-        <w:rPr>
-          <w:sz w:val="20"/>
-          <w:szCs w:val="20"/>
-        </w:rPr>
-        <w:t>Flashlights</w:t>
-      </w:r>
-      <w:proofErr w:type="spellEnd"/>
-      <w:r>
-        <w:rPr>
-          <w:sz w:val="20"/>
-          <w:szCs w:val="20"/>
-        </w:rPr>
-        <w:t xml:space="preserve"> zur Thematik (B. König, Prof. </w:t>
-      </w:r>
-      <w:proofErr w:type="spellStart"/>
-      <w:r>
-        <w:rPr>
-          <w:sz w:val="20"/>
-          <w:szCs w:val="20"/>
-        </w:rPr>
-        <w:t>Kricheldorff</w:t>
-      </w:r>
-      <w:proofErr w:type="spellEnd"/>
-      <w:r>
-        <w:rPr>
-          <w:sz w:val="20"/>
-          <w:szCs w:val="20"/>
-        </w:rPr>
-        <w:t xml:space="preserve">, Prof. </w:t>
-      </w:r>
-      <w:proofErr w:type="spellStart"/>
-      <w:r>
-        <w:rPr>
-          <w:sz w:val="20"/>
-          <w:szCs w:val="20"/>
-        </w:rPr>
-        <w:t>Wormit</w:t>
-      </w:r>
-      <w:proofErr w:type="spellEnd"/>
-      <w:r>
-        <w:rPr>
-          <w:sz w:val="20"/>
-          <w:szCs w:val="20"/>
-        </w:rPr>
-        <w:t>, Prof. Koch)</w:t>
+        <w:t>14:20 Uhr – Flashlights zur Thematik (B. König, Prof. Kricheldorff, Prof. Wormit, Prof. Koch)</w:t>
       </w:r>
     </w:p>
     <w:p>
@@ -438,23 +314,7 @@
           <w:sz w:val="20"/>
           <w:szCs w:val="20"/>
         </w:rPr>
-        <w:t>15:45 Uhr – Webinare (musiktherapeutische, -</w:t>
-      </w:r>
-      <w:proofErr w:type="spellStart"/>
-      <w:r>
-        <w:rPr>
-          <w:sz w:val="20"/>
-          <w:szCs w:val="20"/>
-        </w:rPr>
-        <w:t>geragogische</w:t>
-      </w:r>
-      <w:proofErr w:type="spellEnd"/>
-      <w:r>
-        <w:rPr>
-          <w:sz w:val="20"/>
-          <w:szCs w:val="20"/>
-        </w:rPr>
-        <w:t xml:space="preserve"> und -pädagogische Angebote)</w:t>
+        <w:t>15:45 Uhr – Webinare (musiktherapeutische, -geragogische und -pädagogische Angebote)</w:t>
       </w:r>
     </w:p>
     <w:p>
@@ -1237,37 +1097,12 @@
         </w:rPr>
         <w:tab/>
       </w:r>
-      <w:proofErr w:type="gramStart"/>
-      <w:r>
-        <w:rPr>
-          <w:rFonts w:ascii="Calibri" w:eastAsia="Times New Roman" w:hAnsi="Calibri" w:cs="Calibri"/>
-          <w:kern w:val="3"/>
-        </w:rPr>
-        <w:t xml:space="preserve">{{ </w:t>
-      </w:r>
-      <w:proofErr w:type="spellStart"/>
-      <w:r>
-        <w:rPr>
-          <w:rFonts w:ascii="Calibri" w:eastAsia="Times New Roman" w:hAnsi="Calibri" w:cs="Calibri"/>
-          <w:kern w:val="3"/>
-        </w:rPr>
-        <w:t>person.name</w:t>
-      </w:r>
-      <w:proofErr w:type="gramEnd"/>
-      <w:r>
-        <w:rPr>
-          <w:rFonts w:ascii="Calibri" w:eastAsia="Times New Roman" w:hAnsi="Calibri" w:cs="Calibri"/>
-          <w:kern w:val="3"/>
-        </w:rPr>
-        <w:t>.last</w:t>
-      </w:r>
-      <w:proofErr w:type="spellEnd"/>
-      <w:r>
-        <w:rPr>
-          <w:rFonts w:ascii="Calibri" w:eastAsia="Times New Roman" w:hAnsi="Calibri" w:cs="Calibri"/>
-          <w:kern w:val="3"/>
-        </w:rPr>
-        <w:t xml:space="preserve"> }}</w:t>
+      <w:r>
+        <w:rPr>
+          <w:rFonts w:ascii="Calibri" w:eastAsia="Times New Roman" w:hAnsi="Calibri" w:cs="Calibri"/>
+          <w:kern w:val="3"/>
+        </w:rPr>
+        <w:t>{{ person.name.last }}</w:t>
       </w:r>
     </w:p>
     <w:p>
@@ -1304,37 +1139,12 @@
         </w:rPr>
         <w:tab/>
       </w:r>
-      <w:proofErr w:type="gramStart"/>
-      <w:r>
-        <w:rPr>
-          <w:rFonts w:ascii="Calibri" w:eastAsia="Times New Roman" w:hAnsi="Calibri" w:cs="Calibri"/>
-          <w:kern w:val="3"/>
-        </w:rPr>
-        <w:t xml:space="preserve">{{ </w:t>
-      </w:r>
-      <w:proofErr w:type="spellStart"/>
-      <w:r>
-        <w:rPr>
-          <w:rFonts w:ascii="Calibri" w:eastAsia="Times New Roman" w:hAnsi="Calibri" w:cs="Calibri"/>
-          <w:kern w:val="3"/>
-        </w:rPr>
-        <w:t>person.name</w:t>
-      </w:r>
-      <w:proofErr w:type="gramEnd"/>
-      <w:r>
-        <w:rPr>
-          <w:rFonts w:ascii="Calibri" w:eastAsia="Times New Roman" w:hAnsi="Calibri" w:cs="Calibri"/>
-          <w:kern w:val="3"/>
-        </w:rPr>
-        <w:t>.first</w:t>
-      </w:r>
-      <w:proofErr w:type="spellEnd"/>
-      <w:r>
-        <w:rPr>
-          <w:rFonts w:ascii="Calibri" w:eastAsia="Times New Roman" w:hAnsi="Calibri" w:cs="Calibri"/>
-          <w:kern w:val="3"/>
-        </w:rPr>
-        <w:t xml:space="preserve"> }}</w:t>
+      <w:r>
+        <w:rPr>
+          <w:rFonts w:ascii="Calibri" w:eastAsia="Times New Roman" w:hAnsi="Calibri" w:cs="Calibri"/>
+          <w:kern w:val="3"/>
+        </w:rPr>
+        <w:t>{{ person.name.first }}</w:t>
       </w:r>
     </w:p>
     <w:p>
@@ -1364,32 +1174,13 @@
         </w:rPr>
         <w:tab/>
       </w:r>
-      <w:proofErr w:type="gramStart"/>
-      <w:r>
-        <w:rPr>
-          <w:rFonts w:ascii="Calibri" w:eastAsia="Times New Roman" w:hAnsi="Calibri" w:cs="Calibri"/>
-          <w:kern w:val="3"/>
-        </w:rPr>
-        <w:t xml:space="preserve">{{ </w:t>
-      </w:r>
-      <w:proofErr w:type="spellStart"/>
-      <w:r>
-        <w:rPr>
-          <w:rFonts w:ascii="Calibri" w:eastAsia="Times New Roman" w:hAnsi="Calibri" w:cs="Calibri"/>
-          <w:kern w:val="3"/>
-        </w:rPr>
-        <w:t>adresse</w:t>
-      </w:r>
-      <w:proofErr w:type="spellEnd"/>
-      <w:proofErr w:type="gramEnd"/>
-      <w:r>
-        <w:rPr>
-          <w:rFonts w:ascii="Calibri" w:eastAsia="Times New Roman" w:hAnsi="Calibri" w:cs="Calibri"/>
-          <w:kern w:val="3"/>
-        </w:rPr>
-        <w:t>(</w:t>
-      </w:r>
-      <w:proofErr w:type="spellStart"/>
+      <w:r>
+        <w:rPr>
+          <w:rFonts w:ascii="Calibri" w:eastAsia="Times New Roman" w:hAnsi="Calibri" w:cs="Calibri"/>
+          <w:kern w:val="3"/>
+        </w:rPr>
+        <w:t>{{ adresse(</w:t>
+      </w:r>
       <w:r>
         <w:rPr>
           <w:rFonts w:ascii="Calibri" w:eastAsia="Times New Roman" w:hAnsi="Calibri" w:cs="Calibri"/>
@@ -1397,7 +1188,6 @@
         </w:rPr>
         <w:t>person</w:t>
       </w:r>
-      <w:proofErr w:type="spellEnd"/>
       <w:r>
         <w:rPr>
           <w:rFonts w:ascii="Calibri" w:eastAsia="Times New Roman" w:hAnsi="Calibri" w:cs="Calibri"/>
@@ -1453,42 +1243,7 @@
           <w:lang w:val="en-US"/>
         </w:rPr>
         <w:tab/>
-      </w:r>
-      <w:proofErr w:type="gramStart"/>
-      <w:r>
-        <w:rPr>
-          <w:rFonts w:ascii="Calibri" w:eastAsia="Times New Roman" w:hAnsi="Calibri" w:cs="Calibri"/>
-          <w:kern w:val="3"/>
-          <w:lang w:val="en-US"/>
-        </w:rPr>
-        <w:t xml:space="preserve">{{ </w:t>
-      </w:r>
-      <w:proofErr w:type="spellStart"/>
-      <w:r>
-        <w:rPr>
-          <w:rFonts w:ascii="Calibri" w:eastAsia="Times New Roman" w:hAnsi="Calibri" w:cs="Calibri"/>
-          <w:kern w:val="3"/>
-          <w:lang w:val="en-US"/>
-        </w:rPr>
-        <w:t>person</w:t>
-      </w:r>
-      <w:proofErr w:type="gramEnd"/>
-      <w:r>
-        <w:rPr>
-          <w:rFonts w:ascii="Calibri" w:eastAsia="Times New Roman" w:hAnsi="Calibri" w:cs="Calibri"/>
-          <w:kern w:val="3"/>
-          <w:lang w:val="en-US"/>
-        </w:rPr>
-        <w:t>.email</w:t>
-      </w:r>
-      <w:proofErr w:type="spellEnd"/>
-      <w:r>
-        <w:rPr>
-          <w:rFonts w:ascii="Calibri" w:eastAsia="Times New Roman" w:hAnsi="Calibri" w:cs="Calibri"/>
-          <w:kern w:val="3"/>
-          <w:lang w:val="en-US"/>
-        </w:rPr>
-        <w:t xml:space="preserve"> }}</w:t>
+        <w:t>{{ person.email }}</w:t>
       </w:r>
     </w:p>
     <w:p>
@@ -1529,50 +1284,15 @@
           <w:lang w:val="en-US"/>
         </w:rPr>
         <w:tab/>
-      </w:r>
-      <w:proofErr w:type="gramStart"/>
+        <w:t>{{ person.p</w:t>
+      </w:r>
       <w:r>
         <w:rPr>
           <w:rFonts w:ascii="Calibri" w:eastAsia="Times New Roman" w:hAnsi="Calibri" w:cs="Calibri"/>
           <w:kern w:val="3"/>
           <w:lang w:val="en-US"/>
         </w:rPr>
-        <w:t xml:space="preserve">{{ </w:t>
-      </w:r>
-      <w:proofErr w:type="spellStart"/>
-      <w:r>
-        <w:rPr>
-          <w:rFonts w:ascii="Calibri" w:eastAsia="Times New Roman" w:hAnsi="Calibri" w:cs="Calibri"/>
-          <w:kern w:val="3"/>
-          <w:lang w:val="en-US"/>
-        </w:rPr>
-        <w:t>person</w:t>
-      </w:r>
-      <w:proofErr w:type="gramEnd"/>
-      <w:r>
-        <w:rPr>
-          <w:rFonts w:ascii="Calibri" w:eastAsia="Times New Roman" w:hAnsi="Calibri" w:cs="Calibri"/>
-          <w:kern w:val="3"/>
-          <w:lang w:val="en-US"/>
-        </w:rPr>
-        <w:t>.p</w:t>
-      </w:r>
-      <w:r>
-        <w:rPr>
-          <w:rFonts w:ascii="Calibri" w:eastAsia="Times New Roman" w:hAnsi="Calibri" w:cs="Calibri"/>
-          <w:kern w:val="3"/>
-          <w:lang w:val="en-US"/>
-        </w:rPr>
-        <w:t>hone_number</w:t>
-      </w:r>
-      <w:proofErr w:type="spellEnd"/>
-      <w:r>
-        <w:rPr>
-          <w:rFonts w:ascii="Calibri" w:eastAsia="Times New Roman" w:hAnsi="Calibri" w:cs="Calibri"/>
-          <w:kern w:val="3"/>
-          <w:lang w:val="en-US"/>
-        </w:rPr>
-        <w:t xml:space="preserve"> }}</w:t>
+        <w:t>hone_number }}</w:t>
       </w:r>
     </w:p>
     <w:p>
@@ -1609,37 +1329,12 @@
         </w:rPr>
         <w:tab/>
       </w:r>
-      <w:proofErr w:type="gramStart"/>
-      <w:r>
-        <w:rPr>
-          <w:rFonts w:ascii="Calibri" w:eastAsia="Times New Roman" w:hAnsi="Calibri" w:cs="Calibri"/>
-          <w:kern w:val="3"/>
-        </w:rPr>
-        <w:t xml:space="preserve">{{ </w:t>
-      </w:r>
-      <w:proofErr w:type="spellStart"/>
-      <w:r>
-        <w:rPr>
-          <w:rFonts w:ascii="Calibri" w:eastAsia="Times New Roman" w:hAnsi="Calibri" w:cs="Calibri"/>
-          <w:kern w:val="3"/>
-        </w:rPr>
-        <w:t>person</w:t>
-      </w:r>
-      <w:proofErr w:type="gramEnd"/>
-      <w:r>
-        <w:rPr>
-          <w:rFonts w:ascii="Calibri" w:eastAsia="Times New Roman" w:hAnsi="Calibri" w:cs="Calibri"/>
-          <w:kern w:val="3"/>
-        </w:rPr>
-        <w:t>.organisation</w:t>
-      </w:r>
-      <w:proofErr w:type="spellEnd"/>
-      <w:r>
-        <w:rPr>
-          <w:rFonts w:ascii="Calibri" w:eastAsia="Times New Roman" w:hAnsi="Calibri" w:cs="Calibri"/>
-          <w:kern w:val="3"/>
-        </w:rPr>
-        <w:t xml:space="preserve"> }}</w:t>
+      <w:r>
+        <w:rPr>
+          <w:rFonts w:ascii="Calibri" w:eastAsia="Times New Roman" w:hAnsi="Calibri" w:cs="Calibri"/>
+          <w:kern w:val="3"/>
+        </w:rPr>
+        <w:t>{{ person.organisation }}</w:t>
       </w:r>
       <w:r>
         <w:rPr>
@@ -1702,7 +1397,6 @@
         </w:rPr>
         <w:t xml:space="preserve">{%p </w:t>
       </w:r>
-      <w:proofErr w:type="spellStart"/>
       <w:r>
         <w:rPr>
           <w:rFonts w:ascii="Calibri" w:eastAsia="Times New Roman" w:hAnsi="Calibri" w:cs="Calibri"/>
@@ -1710,57 +1404,7 @@
           <w:sz w:val="18"/>
           <w:szCs w:val="18"/>
         </w:rPr>
-        <w:t>if</w:t>
-      </w:r>
-      <w:proofErr w:type="spellEnd"/>
-      <w:r>
-        <w:rPr>
-          <w:rFonts w:ascii="Calibri" w:eastAsia="Times New Roman" w:hAnsi="Calibri" w:cs="Calibri"/>
-          <w:kern w:val="3"/>
-          <w:sz w:val="18"/>
-          <w:szCs w:val="18"/>
-        </w:rPr>
-        <w:t xml:space="preserve"> </w:t>
-      </w:r>
-      <w:proofErr w:type="spellStart"/>
-      <w:r>
-        <w:rPr>
-          <w:rFonts w:ascii="Calibri" w:eastAsia="Times New Roman" w:hAnsi="Calibri" w:cs="Calibri"/>
-          <w:kern w:val="3"/>
-          <w:sz w:val="18"/>
-          <w:szCs w:val="18"/>
-        </w:rPr>
-        <w:t>webinare</w:t>
-      </w:r>
-      <w:proofErr w:type="spellEnd"/>
-      <w:r>
-        <w:rPr>
-          <w:rFonts w:ascii="Calibri" w:eastAsia="Times New Roman" w:hAnsi="Calibri" w:cs="Calibri"/>
-          <w:kern w:val="3"/>
-          <w:sz w:val="18"/>
-          <w:szCs w:val="18"/>
-        </w:rPr>
-        <w:t>["</w:t>
-      </w:r>
-      <w:proofErr w:type="spellStart"/>
-      <w:r>
-        <w:rPr>
-          <w:rFonts w:ascii="Calibri" w:eastAsia="Times New Roman" w:hAnsi="Calibri" w:cs="Calibri"/>
-          <w:kern w:val="3"/>
-          <w:sz w:val="18"/>
-          <w:szCs w:val="18"/>
-        </w:rPr>
-        <w:t>hohberger</w:t>
-      </w:r>
-      <w:proofErr w:type="spellEnd"/>
-      <w:r>
-        <w:rPr>
-          <w:rFonts w:ascii="Calibri" w:eastAsia="Times New Roman" w:hAnsi="Calibri" w:cs="Calibri"/>
-          <w:kern w:val="3"/>
-          <w:sz w:val="18"/>
-          <w:szCs w:val="18"/>
-        </w:rPr>
-        <w:t>"] %}</w:t>
+        <w:t>if webinare["hohberger"] %}</w:t>
       </w:r>
     </w:p>
     <w:p>
@@ -1807,19 +1451,8 @@
           <w:sz w:val="18"/>
           <w:lang w:val="de-DE"/>
         </w:rPr>
-        <w:t xml:space="preserve">Frauke </w:t>
-      </w:r>
-      <w:proofErr w:type="spellStart"/>
-      <w:r>
-        <w:rPr>
-          <w:b/>
-          <w:i/>
-          <w:sz w:val="18"/>
-          <w:lang w:val="de-DE"/>
-        </w:rPr>
-        <w:t>Hohberger</w:t>
-      </w:r>
-      <w:proofErr w:type="spellEnd"/>
+        <w:t>Frauke Hohberger</w:t>
+      </w:r>
       <w:r>
         <w:rPr>
           <w:i/>
@@ -1850,25 +1483,7 @@
           <w:sz w:val="18"/>
           <w:lang w:val="de-DE"/>
         </w:rPr>
-        <w:t xml:space="preserve">{%p </w:t>
-      </w:r>
-      <w:proofErr w:type="spellStart"/>
-      <w:r>
-        <w:rPr>
-          <w:iCs/>
-          <w:sz w:val="18"/>
-          <w:lang w:val="de-DE"/>
-        </w:rPr>
-        <w:t>endif</w:t>
-      </w:r>
-      <w:proofErr w:type="spellEnd"/>
-      <w:r>
-        <w:rPr>
-          <w:iCs/>
-          <w:sz w:val="18"/>
-          <w:lang w:val="de-DE"/>
-        </w:rPr>
-        <w:t xml:space="preserve"> %}</w:t>
+        <w:t>{%p endif %}</w:t>
       </w:r>
     </w:p>
     <w:p>
@@ -1893,34 +1508,31 @@
           <w:sz w:val="18"/>
           <w:lang w:val="de-DE"/>
         </w:rPr>
-        <w:t xml:space="preserve">{%p </w:t>
-      </w:r>
-      <w:proofErr w:type="spellStart"/>
+        <w:t>{%p if web</w:t>
+      </w:r>
       <w:r>
         <w:rPr>
           <w:iCs/>
           <w:sz w:val="18"/>
           <w:lang w:val="de-DE"/>
         </w:rPr>
-        <w:t>if</w:t>
-      </w:r>
-      <w:proofErr w:type="spellEnd"/>
+        <w:t>i</w:t>
+      </w:r>
       <w:r>
         <w:rPr>
           <w:iCs/>
           <w:sz w:val="18"/>
           <w:lang w:val="de-DE"/>
         </w:rPr>
-        <w:t xml:space="preserve"> </w:t>
-      </w:r>
-      <w:proofErr w:type="spellStart"/>
+        <w:t>n</w:t>
+      </w:r>
       <w:r>
         <w:rPr>
           <w:iCs/>
           <w:sz w:val="18"/>
           <w:lang w:val="de-DE"/>
         </w:rPr>
-        <w:t>web</w:t>
+        <w:t>a</w:t>
       </w:r>
       <w:r>
         <w:rPr>
@@ -1928,58 +1540,7 @@
           <w:sz w:val="18"/>
           <w:lang w:val="de-DE"/>
         </w:rPr>
-        <w:t>i</w:t>
-      </w:r>
-      <w:r>
-        <w:rPr>
-          <w:iCs/>
-          <w:sz w:val="18"/>
-          <w:lang w:val="de-DE"/>
-        </w:rPr>
-        <w:t>n</w:t>
-      </w:r>
-      <w:r>
-        <w:rPr>
-          <w:iCs/>
-          <w:sz w:val="18"/>
-          <w:lang w:val="de-DE"/>
-        </w:rPr>
-        <w:t>a</w:t>
-      </w:r>
-      <w:r>
-        <w:rPr>
-          <w:iCs/>
-          <w:sz w:val="18"/>
-          <w:lang w:val="de-DE"/>
-        </w:rPr>
-        <w:t>re</w:t>
-      </w:r>
-      <w:proofErr w:type="spellEnd"/>
-      <w:r>
-        <w:rPr>
-          <w:iCs/>
-          <w:sz w:val="18"/>
-          <w:lang w:val="de-DE"/>
-        </w:rPr>
-        <w:t>["</w:t>
-      </w:r>
-      <w:proofErr w:type="spellStart"/>
-      <w:r>
-        <w:rPr>
-          <w:iCs/>
-          <w:sz w:val="18"/>
-          <w:lang w:val="de-DE"/>
-        </w:rPr>
-        <w:t>klimpel</w:t>
-      </w:r>
-      <w:proofErr w:type="spellEnd"/>
-      <w:r>
-        <w:rPr>
-          <w:iCs/>
-          <w:sz w:val="18"/>
-          <w:lang w:val="de-DE"/>
-        </w:rPr>
-        <w:t>"] %}</w:t>
+        <w:t>re["klimpel"] %}</w:t>
       </w:r>
     </w:p>
     <w:p>
@@ -2027,19 +1588,8 @@
           <w:sz w:val="18"/>
           <w:lang w:val="de-DE"/>
         </w:rPr>
-        <w:t xml:space="preserve">Martina </w:t>
-      </w:r>
-      <w:proofErr w:type="spellStart"/>
-      <w:r>
-        <w:rPr>
-          <w:b/>
-          <w:i/>
-          <w:sz w:val="18"/>
-          <w:lang w:val="de-DE"/>
-        </w:rPr>
-        <w:t>Klimpel</w:t>
-      </w:r>
-      <w:proofErr w:type="spellEnd"/>
+        <w:t>Martina Klimpel</w:t>
+      </w:r>
       <w:r>
         <w:rPr>
           <w:i/>
@@ -2146,35 +1696,7 @@
         <w:rPr>
           <w:sz w:val="18"/>
         </w:rPr>
-        <w:t xml:space="preserve">{%p if </w:t>
-      </w:r>
-      <w:proofErr w:type="spellStart"/>
-      <w:r>
-        <w:rPr>
-          <w:sz w:val="18"/>
-        </w:rPr>
-        <w:t>webinare</w:t>
-      </w:r>
-      <w:proofErr w:type="spellEnd"/>
-      <w:r>
-        <w:rPr>
-          <w:sz w:val="18"/>
-        </w:rPr>
-        <w:t>["</w:t>
-      </w:r>
-      <w:proofErr w:type="spellStart"/>
-      <w:r>
-        <w:rPr>
-          <w:sz w:val="18"/>
-        </w:rPr>
-        <w:t>mayr</w:t>
-      </w:r>
-      <w:proofErr w:type="spellEnd"/>
-      <w:r>
-        <w:rPr>
-          <w:sz w:val="18"/>
-        </w:rPr>
-        <w:t>"] %}</w:t>
+        <w:t>{%p if webinare["mayr"] %}</w:t>
       </w:r>
     </w:p>
     <w:p>
@@ -2246,25 +1768,7 @@
           <w:sz w:val="18"/>
           <w:lang w:val="de-DE"/>
         </w:rPr>
-        <w:t>Musik-/</w:t>
-      </w:r>
-      <w:proofErr w:type="spellStart"/>
-      <w:r>
-        <w:rPr>
-          <w:i/>
-          <w:sz w:val="18"/>
-          <w:lang w:val="de-DE"/>
-        </w:rPr>
-        <w:t>Rhythmikpädagogin</w:t>
-      </w:r>
-      <w:proofErr w:type="spellEnd"/>
-      <w:r>
-        <w:rPr>
-          <w:i/>
-          <w:sz w:val="18"/>
-          <w:lang w:val="de-DE"/>
-        </w:rPr>
-        <w:t>/-</w:t>
+        <w:t>Musik-/Rhythmikpädagogin/-</w:t>
       </w:r>
       <w:r>
         <w:rPr>
@@ -2289,24 +1793,7 @@
           <w:lang w:val="de-DE"/>
         </w:rPr>
         <w:tab/>
-      </w:r>
-      <w:proofErr w:type="spellStart"/>
-      <w:r>
-        <w:rPr>
-          <w:i/>
-          <w:sz w:val="18"/>
-          <w:lang w:val="de-DE"/>
-        </w:rPr>
-        <w:t>geragogin</w:t>
-      </w:r>
-      <w:proofErr w:type="spellEnd"/>
-      <w:r>
-        <w:rPr>
-          <w:i/>
-          <w:sz w:val="18"/>
-          <w:lang w:val="de-DE"/>
-        </w:rPr>
-        <w:t xml:space="preserve">, </w:t>
+        <w:t xml:space="preserve">geragogin, </w:t>
       </w:r>
       <w:r>
         <w:rPr>
@@ -2355,35 +1842,7 @@
         <w:rPr>
           <w:sz w:val="18"/>
         </w:rPr>
-        <w:t xml:space="preserve">{%p if </w:t>
-      </w:r>
-      <w:proofErr w:type="spellStart"/>
-      <w:r>
-        <w:rPr>
-          <w:sz w:val="18"/>
-        </w:rPr>
-        <w:t>webinare</w:t>
-      </w:r>
-      <w:proofErr w:type="spellEnd"/>
-      <w:r>
-        <w:rPr>
-          <w:sz w:val="18"/>
-        </w:rPr>
-        <w:t>["</w:t>
-      </w:r>
-      <w:proofErr w:type="spellStart"/>
-      <w:r>
-        <w:rPr>
-          <w:sz w:val="18"/>
-        </w:rPr>
-        <w:t>richarz</w:t>
-      </w:r>
-      <w:proofErr w:type="spellEnd"/>
-      <w:r>
-        <w:rPr>
-          <w:sz w:val="18"/>
-        </w:rPr>
-        <w:t>"] %}</w:t>
+        <w:t>{%p if webinare["richarz"] %}</w:t>
       </w:r>
     </w:p>
     <w:p>
@@ -2431,20 +1890,8 @@
           <w:sz w:val="18"/>
           <w:lang w:val="de-DE"/>
         </w:rPr>
-        <w:t xml:space="preserve">Julia </w:t>
-      </w:r>
-      <w:proofErr w:type="spellStart"/>
-      <w:r>
-        <w:rPr>
-          <w:b/>
-          <w:i/>
-          <w:w w:val="105"/>
-          <w:sz w:val="18"/>
-          <w:lang w:val="de-DE"/>
-        </w:rPr>
-        <w:t>Richarz</w:t>
-      </w:r>
-      <w:proofErr w:type="spellEnd"/>
+        <w:t>Julia Richarz</w:t>
+      </w:r>
       <w:r>
         <w:rPr>
           <w:i/>
@@ -2509,23 +1956,7 @@
           <w:sz w:val="18"/>
           <w:lang w:val="de-DE"/>
         </w:rPr>
-        <w:t xml:space="preserve">{%p </w:t>
-      </w:r>
-      <w:proofErr w:type="spellStart"/>
-      <w:r>
-        <w:rPr>
-          <w:sz w:val="18"/>
-          <w:lang w:val="de-DE"/>
-        </w:rPr>
-        <w:t>endif</w:t>
-      </w:r>
-      <w:proofErr w:type="spellEnd"/>
-      <w:r>
-        <w:rPr>
-          <w:sz w:val="18"/>
-          <w:lang w:val="de-DE"/>
-        </w:rPr>
-        <w:t xml:space="preserve"> %}</w:t>
+        <w:t>{%p endif %}</w:t>
       </w:r>
     </w:p>
     <w:p>
@@ -2547,55 +1978,7 @@
           <w:sz w:val="18"/>
           <w:lang w:val="de-DE"/>
         </w:rPr>
-        <w:t xml:space="preserve">{%p </w:t>
-      </w:r>
-      <w:proofErr w:type="spellStart"/>
-      <w:r>
-        <w:rPr>
-          <w:sz w:val="18"/>
-          <w:lang w:val="de-DE"/>
-        </w:rPr>
-        <w:t>if</w:t>
-      </w:r>
-      <w:proofErr w:type="spellEnd"/>
-      <w:r>
-        <w:rPr>
-          <w:sz w:val="18"/>
-          <w:lang w:val="de-DE"/>
-        </w:rPr>
-        <w:t xml:space="preserve"> </w:t>
-      </w:r>
-      <w:proofErr w:type="spellStart"/>
-      <w:r>
-        <w:rPr>
-          <w:sz w:val="18"/>
-          <w:lang w:val="de-DE"/>
-        </w:rPr>
-        <w:t>webinare</w:t>
-      </w:r>
-      <w:proofErr w:type="spellEnd"/>
-      <w:r>
-        <w:rPr>
-          <w:sz w:val="18"/>
-          <w:lang w:val="de-DE"/>
-        </w:rPr>
-        <w:t>["</w:t>
-      </w:r>
-      <w:proofErr w:type="spellStart"/>
-      <w:r>
-        <w:rPr>
-          <w:sz w:val="18"/>
-          <w:lang w:val="de-DE"/>
-        </w:rPr>
-        <w:t>zankerbelz</w:t>
-      </w:r>
-      <w:proofErr w:type="spellEnd"/>
-      <w:r>
-        <w:rPr>
-          <w:sz w:val="18"/>
-          <w:lang w:val="de-DE"/>
-        </w:rPr>
-        <w:t>"] %}</w:t>
+        <w:t>{%p if webinare["zankerbelz"] %}</w:t>
       </w:r>
     </w:p>
     <w:p>
@@ -2642,58 +2025,25 @@
           <w:sz w:val="18"/>
           <w:lang w:val="de-DE"/>
         </w:rPr>
-        <w:t xml:space="preserve">Anette </w:t>
-      </w:r>
-      <w:proofErr w:type="spellStart"/>
-      <w:r>
-        <w:rPr>
-          <w:b/>
+        <w:t>Anette Zanker-Belz</w:t>
+      </w:r>
+      <w:r>
+        <w:rPr>
           <w:i/>
           <w:w w:val="105"/>
           <w:sz w:val="18"/>
           <w:lang w:val="de-DE"/>
         </w:rPr>
-        <w:t>Zanker</w:t>
-      </w:r>
-      <w:proofErr w:type="spellEnd"/>
-      <w:r>
-        <w:rPr>
-          <w:b/>
+        <w:t xml:space="preserve">, </w:t>
+      </w:r>
+      <w:r>
+        <w:rPr>
           <w:i/>
           <w:w w:val="105"/>
           <w:sz w:val="18"/>
           <w:lang w:val="de-DE"/>
         </w:rPr>
-        <w:t>-Belz</w:t>
-      </w:r>
-      <w:r>
-        <w:rPr>
-          <w:i/>
-          <w:w w:val="105"/>
-          <w:sz w:val="18"/>
-          <w:lang w:val="de-DE"/>
-        </w:rPr>
-        <w:t xml:space="preserve">, </w:t>
-      </w:r>
-      <w:proofErr w:type="spellStart"/>
-      <w:r>
-        <w:rPr>
-          <w:i/>
-          <w:w w:val="105"/>
-          <w:sz w:val="18"/>
-          <w:lang w:val="de-DE"/>
-        </w:rPr>
-        <w:t>Geragogin</w:t>
-      </w:r>
-      <w:proofErr w:type="spellEnd"/>
-      <w:r>
-        <w:rPr>
-          <w:i/>
-          <w:w w:val="105"/>
-          <w:sz w:val="18"/>
-          <w:lang w:val="de-DE"/>
-        </w:rPr>
-        <w:t>, Musikvermittlerin,</w:t>
+        <w:t>Geragogin, Musikvermittlerin,</w:t>
       </w:r>
     </w:p>
     <w:p>
@@ -2723,23 +2073,13 @@
         </w:rPr>
         <w:tab/>
       </w:r>
-      <w:proofErr w:type="gramStart"/>
-      <w:r>
-        <w:rPr>
-          <w:i/>
-          <w:sz w:val="18"/>
-          <w:lang w:val="de-DE"/>
-        </w:rPr>
-        <w:t>Lebenslang</w:t>
-      </w:r>
-      <w:proofErr w:type="gramEnd"/>
-      <w:r>
-        <w:rPr>
-          <w:i/>
-          <w:sz w:val="18"/>
-          <w:lang w:val="de-DE"/>
-        </w:rPr>
-        <w:t xml:space="preserve"> lebendig Mensch gGmbH,</w:t>
+      <w:r>
+        <w:rPr>
+          <w:i/>
+          <w:sz w:val="18"/>
+          <w:lang w:val="de-DE"/>
+        </w:rPr>
+        <w:t>Lebenslang lebendig Mensch gGmbH,</w:t>
       </w:r>
       <w:r>
         <w:rPr>
@@ -2795,35 +2135,7 @@
         <w:rPr>
           <w:sz w:val="18"/>
         </w:rPr>
-        <w:t xml:space="preserve">{%p if </w:t>
-      </w:r>
-      <w:proofErr w:type="spellStart"/>
-      <w:r>
-        <w:rPr>
-          <w:sz w:val="18"/>
-        </w:rPr>
-        <w:t>webinare</w:t>
-      </w:r>
-      <w:proofErr w:type="spellEnd"/>
-      <w:r>
-        <w:rPr>
-          <w:sz w:val="18"/>
-        </w:rPr>
-        <w:t>["</w:t>
-      </w:r>
-      <w:proofErr w:type="spellStart"/>
-      <w:r>
-        <w:rPr>
-          <w:sz w:val="18"/>
-        </w:rPr>
-        <w:t>blauth</w:t>
-      </w:r>
-      <w:proofErr w:type="spellEnd"/>
-      <w:r>
-        <w:rPr>
-          <w:sz w:val="18"/>
-        </w:rPr>
-        <w:t>"] %}</w:t>
+        <w:t>{%p if webinare["blauth"] %}</w:t>
       </w:r>
     </w:p>
     <w:p>
@@ -2906,20 +2218,8 @@
           <w:sz w:val="18"/>
           <w:lang w:val="de-DE"/>
         </w:rPr>
-        <w:t xml:space="preserve">ra </w:t>
-      </w:r>
-      <w:proofErr w:type="spellStart"/>
-      <w:r>
-        <w:rPr>
-          <w:b/>
-          <w:i/>
-          <w:w w:val="105"/>
-          <w:sz w:val="18"/>
-          <w:lang w:val="de-DE"/>
-        </w:rPr>
-        <w:t>Blauth</w:t>
-      </w:r>
-      <w:proofErr w:type="spellEnd"/>
+        <w:t>ra Blauth</w:t>
+      </w:r>
       <w:r>
         <w:rPr>
           <w:i/>
@@ -3011,35 +2311,7 @@
         <w:rPr>
           <w:sz w:val="18"/>
         </w:rPr>
-        <w:t xml:space="preserve">{%p if </w:t>
-      </w:r>
-      <w:proofErr w:type="spellStart"/>
-      <w:r>
-        <w:rPr>
-          <w:sz w:val="18"/>
-        </w:rPr>
-        <w:t>webinare</w:t>
-      </w:r>
-      <w:proofErr w:type="spellEnd"/>
-      <w:r>
-        <w:rPr>
-          <w:sz w:val="18"/>
-        </w:rPr>
-        <w:t>["</w:t>
-      </w:r>
-      <w:proofErr w:type="spellStart"/>
-      <w:r>
-        <w:rPr>
-          <w:sz w:val="18"/>
-        </w:rPr>
-        <w:t>kessler</w:t>
-      </w:r>
-      <w:proofErr w:type="spellEnd"/>
-      <w:r>
-        <w:rPr>
-          <w:sz w:val="18"/>
-        </w:rPr>
-        <w:t>"] %}</w:t>
+        <w:t>{%p if webinare["kessler"] %}</w:t>
       </w:r>
     </w:p>
     <w:p>
@@ -3093,7 +2365,7 @@
           <w:sz w:val="18"/>
           <w:lang w:val="de-DE"/>
         </w:rPr>
-        <w:t>Markus</w:t>
+        <w:t xml:space="preserve">Michael </w:t>
       </w:r>
       <w:r>
         <w:rPr>
@@ -3103,20 +2375,8 @@
           <w:sz w:val="18"/>
           <w:lang w:val="de-DE"/>
         </w:rPr>
-        <w:t xml:space="preserve"> </w:t>
-      </w:r>
-      <w:proofErr w:type="spellStart"/>
-      <w:r>
-        <w:rPr>
-          <w:b/>
-          <w:i/>
-          <w:w w:val="105"/>
-          <w:sz w:val="18"/>
-          <w:lang w:val="de-DE"/>
-        </w:rPr>
-        <w:t>Keßler</w:t>
-      </w:r>
-      <w:proofErr w:type="spellEnd"/>
+        <w:t xml:space="preserve"> Keßler</w:t>
+      </w:r>
       <w:r>
         <w:rPr>
           <w:i/>
@@ -3161,15 +2421,7 @@
           <w:sz w:val="18"/>
           <w:lang w:val="de-DE"/>
         </w:rPr>
-        <w:t>Institut</w:t>
-      </w:r>
-      <w:r>
-        <w:rPr>
-          <w:i/>
-          <w:sz w:val="18"/>
-          <w:lang w:val="de-DE"/>
-        </w:rPr>
-        <w:t xml:space="preserve"> Rhein-Neckar, </w:t>
+        <w:t xml:space="preserve">Institut Rhein-Neckar, </w:t>
       </w:r>
       <w:r>
         <w:rPr>
@@ -3199,23 +2451,7 @@
           <w:sz w:val="18"/>
           <w:lang w:val="de-DE"/>
         </w:rPr>
-        <w:t xml:space="preserve">{%p </w:t>
-      </w:r>
-      <w:proofErr w:type="spellStart"/>
-      <w:r>
-        <w:rPr>
-          <w:sz w:val="18"/>
-          <w:lang w:val="de-DE"/>
-        </w:rPr>
-        <w:t>endif</w:t>
-      </w:r>
-      <w:proofErr w:type="spellEnd"/>
-      <w:r>
-        <w:rPr>
-          <w:sz w:val="18"/>
-          <w:lang w:val="de-DE"/>
-        </w:rPr>
-        <w:t xml:space="preserve"> %}</w:t>
+        <w:t>{%p endif %}</w:t>
       </w:r>
     </w:p>
     <w:p>
@@ -3238,55 +2474,7 @@
           <w:lang w:val="de-DE"/>
         </w:rPr>
         <w:lastRenderedPageBreak/>
-        <w:t xml:space="preserve">{%p </w:t>
-      </w:r>
-      <w:proofErr w:type="spellStart"/>
-      <w:r>
-        <w:rPr>
-          <w:sz w:val="18"/>
-          <w:lang w:val="de-DE"/>
-        </w:rPr>
-        <w:t>if</w:t>
-      </w:r>
-      <w:proofErr w:type="spellEnd"/>
-      <w:r>
-        <w:rPr>
-          <w:sz w:val="18"/>
-          <w:lang w:val="de-DE"/>
-        </w:rPr>
-        <w:t xml:space="preserve"> </w:t>
-      </w:r>
-      <w:proofErr w:type="spellStart"/>
-      <w:r>
-        <w:rPr>
-          <w:sz w:val="18"/>
-          <w:lang w:val="de-DE"/>
-        </w:rPr>
-        <w:t>webinare</w:t>
-      </w:r>
-      <w:proofErr w:type="spellEnd"/>
-      <w:r>
-        <w:rPr>
-          <w:sz w:val="18"/>
-          <w:lang w:val="de-DE"/>
-        </w:rPr>
-        <w:t>["</w:t>
-      </w:r>
-      <w:proofErr w:type="spellStart"/>
-      <w:r>
-        <w:rPr>
-          <w:sz w:val="18"/>
-          <w:lang w:val="de-DE"/>
-        </w:rPr>
-        <w:t>sommerer</w:t>
-      </w:r>
-      <w:proofErr w:type="spellEnd"/>
-      <w:r>
-        <w:rPr>
-          <w:sz w:val="18"/>
-          <w:lang w:val="de-DE"/>
-        </w:rPr>
-        <w:t>"] %}</w:t>
+        <w:t>{%p if webinare["sommerer"] %}</w:t>
       </w:r>
     </w:p>
     <w:p>
@@ -3335,7 +2523,6 @@
         </w:rPr>
         <w:t xml:space="preserve">Dr. </w:t>
       </w:r>
-      <w:proofErr w:type="spellStart"/>
       <w:r>
         <w:rPr>
           <w:b/>
@@ -3346,7 +2533,6 @@
         </w:rPr>
         <w:t>rer</w:t>
       </w:r>
-      <w:proofErr w:type="spellEnd"/>
       <w:r>
         <w:rPr>
           <w:b/>
@@ -3365,29 +2551,7 @@
           <w:sz w:val="18"/>
           <w:lang w:val="de-DE"/>
         </w:rPr>
-        <w:t xml:space="preserve"> hum. </w:t>
-      </w:r>
-      <w:proofErr w:type="spellStart"/>
-      <w:r>
-        <w:rPr>
-          <w:b/>
-          <w:i/>
-          <w:w w:val="105"/>
-          <w:sz w:val="18"/>
-          <w:lang w:val="de-DE"/>
-        </w:rPr>
-        <w:t>biol</w:t>
-      </w:r>
-      <w:proofErr w:type="spellEnd"/>
-      <w:r>
-        <w:rPr>
-          <w:b/>
-          <w:i/>
-          <w:w w:val="105"/>
-          <w:sz w:val="18"/>
-          <w:lang w:val="de-DE"/>
-        </w:rPr>
-        <w:t>.</w:t>
+        <w:t xml:space="preserve"> hum. biol.</w:t>
       </w:r>
       <w:r>
         <w:rPr>
@@ -3435,7 +2599,6 @@
         </w:rPr>
         <w:tab/>
       </w:r>
-      <w:proofErr w:type="spellStart"/>
       <w:r>
         <w:rPr>
           <w:i/>
@@ -3444,7 +2607,6 @@
         </w:rPr>
         <w:t>Langensendelbach</w:t>
       </w:r>
-      <w:proofErr w:type="spellEnd"/>
     </w:p>
     <w:p>
       <w:pPr>
@@ -3465,23 +2627,7 @@
           <w:sz w:val="18"/>
           <w:lang w:val="de-DE"/>
         </w:rPr>
-        <w:t xml:space="preserve">{%p </w:t>
-      </w:r>
-      <w:proofErr w:type="spellStart"/>
-      <w:r>
-        <w:rPr>
-          <w:sz w:val="18"/>
-          <w:lang w:val="de-DE"/>
-        </w:rPr>
-        <w:t>endif</w:t>
-      </w:r>
-      <w:proofErr w:type="spellEnd"/>
-      <w:r>
-        <w:rPr>
-          <w:sz w:val="18"/>
-          <w:lang w:val="de-DE"/>
-        </w:rPr>
-        <w:t xml:space="preserve"> %}</w:t>
+        <w:t>{%p endif %}</w:t>
       </w:r>
     </w:p>
     <w:p>
@@ -3503,55 +2649,7 @@
           <w:sz w:val="18"/>
           <w:lang w:val="de-DE"/>
         </w:rPr>
-        <w:t xml:space="preserve">{%p </w:t>
-      </w:r>
-      <w:proofErr w:type="spellStart"/>
-      <w:r>
-        <w:rPr>
-          <w:sz w:val="18"/>
-          <w:lang w:val="de-DE"/>
-        </w:rPr>
-        <w:t>if</w:t>
-      </w:r>
-      <w:proofErr w:type="spellEnd"/>
-      <w:r>
-        <w:rPr>
-          <w:sz w:val="18"/>
-          <w:lang w:val="de-DE"/>
-        </w:rPr>
-        <w:t xml:space="preserve"> </w:t>
-      </w:r>
-      <w:proofErr w:type="spellStart"/>
-      <w:r>
-        <w:rPr>
-          <w:sz w:val="18"/>
-          <w:lang w:val="de-DE"/>
-        </w:rPr>
-        <w:t>webinare</w:t>
-      </w:r>
-      <w:proofErr w:type="spellEnd"/>
-      <w:r>
-        <w:rPr>
-          <w:sz w:val="18"/>
-          <w:lang w:val="de-DE"/>
-        </w:rPr>
-        <w:t>["</w:t>
-      </w:r>
-      <w:proofErr w:type="spellStart"/>
-      <w:r>
-        <w:rPr>
-          <w:sz w:val="18"/>
-          <w:lang w:val="de-DE"/>
-        </w:rPr>
-        <w:t>stritzker</w:t>
-      </w:r>
-      <w:proofErr w:type="spellEnd"/>
-      <w:r>
-        <w:rPr>
-          <w:sz w:val="18"/>
-          <w:lang w:val="de-DE"/>
-        </w:rPr>
-        <w:t>"] %}</w:t>
+        <w:t>{%p if webinare["stritzker"] %}</w:t>
       </w:r>
     </w:p>
     <w:p>
@@ -3598,19 +2696,8 @@
           <w:sz w:val="18"/>
           <w:lang w:val="de-DE"/>
         </w:rPr>
-        <w:t xml:space="preserve">Judith </w:t>
-      </w:r>
-      <w:proofErr w:type="spellStart"/>
-      <w:r>
-        <w:rPr>
-          <w:b/>
-          <w:i/>
-          <w:sz w:val="18"/>
-          <w:lang w:val="de-DE"/>
-        </w:rPr>
-        <w:t>Stritzker</w:t>
-      </w:r>
-      <w:proofErr w:type="spellEnd"/>
+        <w:t>Judith Stritzker</w:t>
+      </w:r>
       <w:r>
         <w:rPr>
           <w:i/>
@@ -3657,27 +2744,7 @@
           <w:sz w:val="18"/>
           <w:szCs w:val="18"/>
         </w:rPr>
-        <w:t xml:space="preserve">{%p </w:t>
-      </w:r>
-      <w:proofErr w:type="spellStart"/>
-      <w:r>
-        <w:rPr>
-          <w:rFonts w:ascii="Calibri" w:eastAsia="Times New Roman" w:hAnsi="Calibri" w:cs="Calibri"/>
-          <w:kern w:val="3"/>
-          <w:sz w:val="18"/>
-          <w:szCs w:val="18"/>
-        </w:rPr>
-        <w:t>endif</w:t>
-      </w:r>
-      <w:proofErr w:type="spellEnd"/>
-      <w:r>
-        <w:rPr>
-          <w:rFonts w:ascii="Calibri" w:eastAsia="Times New Roman" w:hAnsi="Calibri" w:cs="Calibri"/>
-          <w:kern w:val="3"/>
-          <w:sz w:val="18"/>
-          <w:szCs w:val="18"/>
-        </w:rPr>
-        <w:t xml:space="preserve"> %}</w:t>
+        <w:t>{%p endif %}</w:t>
       </w:r>
     </w:p>
     <w:p>
@@ -4316,64 +3383,7 @@
           <w:rFonts w:ascii="Calibri" w:eastAsia="SimSun" w:hAnsi="Calibri" w:cs="Tahoma"/>
           <w:kern w:val="3"/>
         </w:rPr>
-        <w:t xml:space="preserve">Hamburg, den </w:t>
-      </w:r>
-      <w:proofErr w:type="gramStart"/>
-      <w:r>
-        <w:rPr>
-          <w:rFonts w:ascii="Calibri" w:eastAsia="SimSun" w:hAnsi="Calibri" w:cs="Tahoma"/>
-          <w:kern w:val="3"/>
-        </w:rPr>
-        <w:t xml:space="preserve">{{ </w:t>
-      </w:r>
-      <w:proofErr w:type="spellStart"/>
-      <w:r>
-        <w:rPr>
-          <w:rFonts w:ascii="Calibri" w:eastAsia="SimSun" w:hAnsi="Calibri" w:cs="Tahoma"/>
-          <w:kern w:val="3"/>
-        </w:rPr>
-        <w:t>today</w:t>
-      </w:r>
-      <w:proofErr w:type="spellEnd"/>
-      <w:proofErr w:type="gramEnd"/>
-      <w:r>
-        <w:rPr>
-          <w:rFonts w:ascii="Calibri" w:eastAsia="SimSun" w:hAnsi="Calibri" w:cs="Tahoma"/>
-          <w:kern w:val="3"/>
-        </w:rPr>
-        <w:t>(</w:t>
-      </w:r>
-      <w:proofErr w:type="spellStart"/>
-      <w:r>
-        <w:rPr>
-          <w:rFonts w:ascii="Calibri" w:eastAsia="SimSun" w:hAnsi="Calibri" w:cs="Tahoma"/>
-          <w:kern w:val="3"/>
-        </w:rPr>
-        <w:t>format</w:t>
-      </w:r>
-      <w:proofErr w:type="spellEnd"/>
-      <w:r>
-        <w:rPr>
-          <w:rFonts w:ascii="Calibri" w:eastAsia="SimSun" w:hAnsi="Calibri" w:cs="Tahoma"/>
-          <w:kern w:val="3"/>
-        </w:rPr>
-        <w:t>='</w:t>
-      </w:r>
-      <w:proofErr w:type="spellStart"/>
-      <w:r>
-        <w:rPr>
-          <w:rFonts w:ascii="Calibri" w:eastAsia="SimSun" w:hAnsi="Calibri" w:cs="Tahoma"/>
-          <w:kern w:val="3"/>
-        </w:rPr>
-        <w:t>d.M.YYYY</w:t>
-      </w:r>
-      <w:proofErr w:type="spellEnd"/>
-      <w:r>
-        <w:rPr>
-          <w:rFonts w:ascii="Calibri" w:eastAsia="SimSun" w:hAnsi="Calibri" w:cs="Tahoma"/>
-          <w:kern w:val="3"/>
-        </w:rPr>
-        <w:t>') }</w:t>
+        <w:t>Hamburg, den {{ today(format='d.M.YYYY') }</w:t>
       </w:r>
       <w:r>
         <w:rPr>
@@ -4427,7 +3437,7 @@
 </file>
 
 <file path=word/endnotes.xml><?xml version="1.0" encoding="utf-8"?>
-<w:endnotes xmlns:wpc="http://schemas.microsoft.com/office/word/2010/wordprocessingCanvas" xmlns:cx="http://schemas.microsoft.com/office/drawing/2014/chartex" xmlns:cx1="http://schemas.microsoft.com/office/drawing/2015/9/8/chartex" xmlns:cx2="http://schemas.microsoft.com/office/drawing/2015/10/21/chartex" xmlns:cx3="http://schemas.microsoft.com/office/drawing/2016/5/9/chartex" xmlns:cx4="http://schemas.microsoft.com/office/drawing/2016/5/10/chartex" xmlns:cx5="http://schemas.microsoft.com/office/drawing/2016/5/11/chartex" xmlns:cx6="http://schemas.microsoft.com/office/drawing/2016/5/12/chartex" xmlns:cx7="http://schemas.microsoft.com/office/drawing/2016/5/13/chartex" xmlns:cx8="http://schemas.microsoft.com/office/drawing/2016/5/14/chartex" xmlns:mc="http://schemas.openxmlformats.org/markup-compatibility/2006" xmlns:aink="http://schemas.microsoft.com/office/drawing/2016/ink" xmlns:am3d="http://schemas.microsoft.com/office/drawing/2017/model3d" xmlns:o="urn:schemas-microsoft-com:office:office" xmlns:r="http://schemas.openxmlformats.org/officeDocument/2006/relationships" xmlns:m="http://schemas.openxmlformats.org/officeDocument/2006/math" xmlns:v="urn:schemas-microsoft-com:vml" xmlns:wp14="http://schemas.microsoft.com/office/word/2010/wordprocessingDrawing" xmlns:wp="http://schemas.openxmlformats.org/drawingml/2006/wordprocessingDrawing" xmlns:w10="urn:schemas-microsoft-com:office:word" xmlns:w="http://schemas.openxmlformats.org/wordprocessingml/2006/main" xmlns:w14="http://schemas.microsoft.com/office/word/2010/wordml" xmlns:w15="http://schemas.microsoft.com/office/word/2012/wordml" xmlns:w16cex="http://schemas.microsoft.com/office/word/2018/wordml/cex" xmlns:w16cid="http://schemas.microsoft.com/office/word/2016/wordml/cid" xmlns:w16="http://schemas.microsoft.com/office/word/2018/wordml" xmlns:w16se="http://schemas.microsoft.com/office/word/2015/wordml/symex" xmlns:wpg="http://schemas.microsoft.com/office/word/2010/wordprocessingGroup" xmlns:wpi="http://schemas.microsoft.com/office/word/2010/wordprocessingInk" xmlns:wne="http://schemas.microsoft.com/office/word/2006/wordml" xmlns:wps="http://schemas.microsoft.com/office/word/2010/wordprocessingShape" mc:Ignorable="w14 w15 w16se w16cid w16 w16cex wp14">
+<w:endnotes xmlns:wpc="http://schemas.microsoft.com/office/word/2010/wordprocessingCanvas" xmlns:cx="http://schemas.microsoft.com/office/drawing/2014/chartex" xmlns:cx1="http://schemas.microsoft.com/office/drawing/2015/9/8/chartex" xmlns:cx2="http://schemas.microsoft.com/office/drawing/2015/10/21/chartex" xmlns:cx3="http://schemas.microsoft.com/office/drawing/2016/5/9/chartex" xmlns:cx4="http://schemas.microsoft.com/office/drawing/2016/5/10/chartex" xmlns:cx5="http://schemas.microsoft.com/office/drawing/2016/5/11/chartex" xmlns:cx6="http://schemas.microsoft.com/office/drawing/2016/5/12/chartex" xmlns:cx7="http://schemas.microsoft.com/office/drawing/2016/5/13/chartex" xmlns:cx8="http://schemas.microsoft.com/office/drawing/2016/5/14/chartex" xmlns:mc="http://schemas.openxmlformats.org/markup-compatibility/2006" xmlns:aink="http://schemas.microsoft.com/office/drawing/2016/ink" xmlns:am3d="http://schemas.microsoft.com/office/drawing/2017/model3d" xmlns:o="urn:schemas-microsoft-com:office:office" xmlns:r="http://schemas.openxmlformats.org/officeDocument/2006/relationships" xmlns:m="http://schemas.openxmlformats.org/officeDocument/2006/math" xmlns:v="urn:schemas-microsoft-com:vml" xmlns:wp14="http://schemas.microsoft.com/office/word/2010/wordprocessingDrawing" xmlns:wp="http://schemas.openxmlformats.org/drawingml/2006/wordprocessingDrawing" xmlns:w10="urn:schemas-microsoft-com:office:word" xmlns:w="http://schemas.openxmlformats.org/wordprocessingml/2006/main" xmlns:w14="http://schemas.microsoft.com/office/word/2010/wordml" xmlns:w15="http://schemas.microsoft.com/office/word/2012/wordml" xmlns:w16cex="http://schemas.microsoft.com/office/word/2018/wordml/cex" xmlns:w16cid="http://schemas.microsoft.com/office/word/2016/wordml/cid" xmlns:w16="http://schemas.microsoft.com/office/word/2018/wordml" xmlns:w16sdtdh="http://schemas.microsoft.com/office/word/2020/wordml/sdtdatahash" xmlns:w16se="http://schemas.microsoft.com/office/word/2015/wordml/symex" xmlns:wpg="http://schemas.microsoft.com/office/word/2010/wordprocessingGroup" xmlns:wpi="http://schemas.microsoft.com/office/word/2010/wordprocessingInk" xmlns:wne="http://schemas.microsoft.com/office/word/2006/wordml" xmlns:wps="http://schemas.microsoft.com/office/word/2010/wordprocessingShape" mc:Ignorable="w14 w15 w16se w16cid w16 w16cex w16sdtdh wp14">
   <w:endnote w:type="separator" w:id="-1">
     <w:p>
       <w:r>
@@ -4446,7 +3456,7 @@
 </file>
 
 <file path=word/footer1.xml><?xml version="1.0" encoding="utf-8"?>
-<w:ftr xmlns:wpc="http://schemas.microsoft.com/office/word/2010/wordprocessingCanvas" xmlns:cx="http://schemas.microsoft.com/office/drawing/2014/chartex" xmlns:cx1="http://schemas.microsoft.com/office/drawing/2015/9/8/chartex" xmlns:cx2="http://schemas.microsoft.com/office/drawing/2015/10/21/chartex" xmlns:cx3="http://schemas.microsoft.com/office/drawing/2016/5/9/chartex" xmlns:cx4="http://schemas.microsoft.com/office/drawing/2016/5/10/chartex" xmlns:cx5="http://schemas.microsoft.com/office/drawing/2016/5/11/chartex" xmlns:cx6="http://schemas.microsoft.com/office/drawing/2016/5/12/chartex" xmlns:cx7="http://schemas.microsoft.com/office/drawing/2016/5/13/chartex" xmlns:cx8="http://schemas.microsoft.com/office/drawing/2016/5/14/chartex" xmlns:mc="http://schemas.openxmlformats.org/markup-compatibility/2006" xmlns:aink="http://schemas.microsoft.com/office/drawing/2016/ink" xmlns:am3d="http://schemas.microsoft.com/office/drawing/2017/model3d" xmlns:o="urn:schemas-microsoft-com:office:office" xmlns:r="http://schemas.openxmlformats.org/officeDocument/2006/relationships" xmlns:m="http://schemas.openxmlformats.org/officeDocument/2006/math" xmlns:v="urn:schemas-microsoft-com:vml" xmlns:wp14="http://schemas.microsoft.com/office/word/2010/wordprocessingDrawing" xmlns:wp="http://schemas.openxmlformats.org/drawingml/2006/wordprocessingDrawing" xmlns:w10="urn:schemas-microsoft-com:office:word" xmlns:w="http://schemas.openxmlformats.org/wordprocessingml/2006/main" xmlns:w14="http://schemas.microsoft.com/office/word/2010/wordml" xmlns:w15="http://schemas.microsoft.com/office/word/2012/wordml" xmlns:w16cex="http://schemas.microsoft.com/office/word/2018/wordml/cex" xmlns:w16cid="http://schemas.microsoft.com/office/word/2016/wordml/cid" xmlns:w16="http://schemas.microsoft.com/office/word/2018/wordml" xmlns:w16se="http://schemas.microsoft.com/office/word/2015/wordml/symex" xmlns:wpg="http://schemas.microsoft.com/office/word/2010/wordprocessingGroup" xmlns:wpi="http://schemas.microsoft.com/office/word/2010/wordprocessingInk" xmlns:wne="http://schemas.microsoft.com/office/word/2006/wordml" xmlns:wps="http://schemas.microsoft.com/office/word/2010/wordprocessingShape" mc:Ignorable="w14 w15 w16se w16cid w16 w16cex wp14">
+<w:ftr xmlns:wpc="http://schemas.microsoft.com/office/word/2010/wordprocessingCanvas" xmlns:cx="http://schemas.microsoft.com/office/drawing/2014/chartex" xmlns:cx1="http://schemas.microsoft.com/office/drawing/2015/9/8/chartex" xmlns:cx2="http://schemas.microsoft.com/office/drawing/2015/10/21/chartex" xmlns:cx3="http://schemas.microsoft.com/office/drawing/2016/5/9/chartex" xmlns:cx4="http://schemas.microsoft.com/office/drawing/2016/5/10/chartex" xmlns:cx5="http://schemas.microsoft.com/office/drawing/2016/5/11/chartex" xmlns:cx6="http://schemas.microsoft.com/office/drawing/2016/5/12/chartex" xmlns:cx7="http://schemas.microsoft.com/office/drawing/2016/5/13/chartex" xmlns:cx8="http://schemas.microsoft.com/office/drawing/2016/5/14/chartex" xmlns:mc="http://schemas.openxmlformats.org/markup-compatibility/2006" xmlns:aink="http://schemas.microsoft.com/office/drawing/2016/ink" xmlns:am3d="http://schemas.microsoft.com/office/drawing/2017/model3d" xmlns:o="urn:schemas-microsoft-com:office:office" xmlns:r="http://schemas.openxmlformats.org/officeDocument/2006/relationships" xmlns:m="http://schemas.openxmlformats.org/officeDocument/2006/math" xmlns:v="urn:schemas-microsoft-com:vml" xmlns:wp14="http://schemas.microsoft.com/office/word/2010/wordprocessingDrawing" xmlns:wp="http://schemas.openxmlformats.org/drawingml/2006/wordprocessingDrawing" xmlns:w10="urn:schemas-microsoft-com:office:word" xmlns:w="http://schemas.openxmlformats.org/wordprocessingml/2006/main" xmlns:w14="http://schemas.microsoft.com/office/word/2010/wordml" xmlns:w15="http://schemas.microsoft.com/office/word/2012/wordml" xmlns:w16cex="http://schemas.microsoft.com/office/word/2018/wordml/cex" xmlns:w16cid="http://schemas.microsoft.com/office/word/2016/wordml/cid" xmlns:w16="http://schemas.microsoft.com/office/word/2018/wordml" xmlns:w16sdtdh="http://schemas.microsoft.com/office/word/2020/wordml/sdtdatahash" xmlns:w16se="http://schemas.microsoft.com/office/word/2015/wordml/symex" xmlns:wpg="http://schemas.microsoft.com/office/word/2010/wordprocessingGroup" xmlns:wpi="http://schemas.microsoft.com/office/word/2010/wordprocessingInk" xmlns:wne="http://schemas.microsoft.com/office/word/2006/wordml" xmlns:wps="http://schemas.microsoft.com/office/word/2010/wordprocessingShape" mc:Ignorable="w14 w15 w16se w16cid w16 w16cex w16sdtdh wp14">
   <w:p>
     <w:pPr>
       <w:pStyle w:val="Fuzeile"/>
@@ -4632,9 +3642,8 @@
         <w:lang w:eastAsia="de-DE"/>
       </w:rPr>
       <w:tab/>
-      <w:t xml:space="preserve">Thomas </w:t>
+      <w:t>Thomas Prisching</w:t>
     </w:r>
-    <w:proofErr w:type="spellStart"/>
     <w:r>
       <w:rPr>
         <w:rFonts w:ascii="Calibri" w:eastAsia="Times New Roman" w:hAnsi="Calibri" w:cs="Calibri"/>
@@ -4642,9 +3651,9 @@
         <w:szCs w:val="15"/>
         <w:lang w:eastAsia="de-DE"/>
       </w:rPr>
-      <w:t>Prisching</w:t>
+      <w:tab/>
+      <w:t xml:space="preserve">    Registergericht: Amtsgericht Hamburg</w:t>
     </w:r>
-    <w:proofErr w:type="spellEnd"/>
     <w:r>
       <w:rPr>
         <w:rFonts w:ascii="Calibri" w:eastAsia="Times New Roman" w:hAnsi="Calibri" w:cs="Calibri"/>
@@ -4653,37 +3662,7 @@
         <w:lang w:eastAsia="de-DE"/>
       </w:rPr>
       <w:tab/>
-      <w:t xml:space="preserve">    Registergericht: Amtsgericht Hamburg</w:t>
-    </w:r>
-    <w:r>
-      <w:rPr>
-        <w:rFonts w:ascii="Calibri" w:eastAsia="Times New Roman" w:hAnsi="Calibri" w:cs="Calibri"/>
-        <w:sz w:val="15"/>
-        <w:szCs w:val="15"/>
-        <w:lang w:eastAsia="de-DE"/>
-      </w:rPr>
-      <w:tab/>
-      <w:t>Dammtorstr.14 (5.</w:t>
-    </w:r>
-    <w:proofErr w:type="gramStart"/>
-    <w:r>
-      <w:rPr>
-        <w:rFonts w:ascii="Calibri" w:eastAsia="Times New Roman" w:hAnsi="Calibri" w:cs="Calibri"/>
-        <w:sz w:val="15"/>
-        <w:szCs w:val="15"/>
-        <w:lang w:eastAsia="de-DE"/>
-      </w:rPr>
-      <w:t xml:space="preserve">Stock)   </w:t>
-    </w:r>
-    <w:proofErr w:type="gramEnd"/>
-    <w:r>
-      <w:rPr>
-        <w:rFonts w:ascii="Calibri" w:eastAsia="Times New Roman" w:hAnsi="Calibri" w:cs="Calibri"/>
-        <w:sz w:val="15"/>
-        <w:szCs w:val="15"/>
-        <w:lang w:eastAsia="de-DE"/>
-      </w:rPr>
-      <w:t xml:space="preserve">             </w:t>
+      <w:t xml:space="preserve">Dammtorstr.14 (5.Stock)                </w:t>
     </w:r>
     <w:r>
       <w:rPr>
@@ -4788,9 +3767,8 @@
         <w:lang w:eastAsia="de-DE"/>
       </w:rPr>
       <w:tab/>
-      <w:t xml:space="preserve">    Finanzamt: Hamburg-</w:t>
+      <w:t xml:space="preserve">    Finanzamt: Hamburg-Mitte</w:t>
     </w:r>
-    <w:proofErr w:type="gramStart"/>
     <w:r>
       <w:rPr>
         <w:rFonts w:ascii="Calibri" w:eastAsia="Times New Roman" w:hAnsi="Calibri" w:cs="Calibri"/>
@@ -4798,7 +3776,7 @@
         <w:szCs w:val="15"/>
         <w:lang w:eastAsia="de-DE"/>
       </w:rPr>
-      <w:t>Mitte</w:t>
+      <w:tab/>
     </w:r>
     <w:r>
       <w:rPr>
@@ -4808,7 +3786,20 @@
         <w:lang w:eastAsia="de-DE"/>
       </w:rPr>
       <w:tab/>
+      <w:t xml:space="preserve">E-Mail: </w:t>
     </w:r>
+    <w:hyperlink r:id="rId1" w:history="1">
+      <w:r>
+        <w:rPr>
+          <w:rStyle w:val="Hyperlink"/>
+          <w:rFonts w:ascii="Calibri" w:eastAsia="Times New Roman" w:hAnsi="Calibri" w:cs="Calibri"/>
+          <w:sz w:val="15"/>
+          <w:szCs w:val="15"/>
+          <w:lang w:eastAsia="de-DE"/>
+        </w:rPr>
+        <w:t>post@landesmusikrat-hamburg.de</w:t>
+      </w:r>
+    </w:hyperlink>
     <w:r>
       <w:rPr>
         <w:rFonts w:ascii="Calibri" w:eastAsia="Times New Roman" w:hAnsi="Calibri" w:cs="Calibri"/>
@@ -4816,52 +3807,9 @@
         <w:szCs w:val="15"/>
         <w:lang w:eastAsia="de-DE"/>
       </w:rPr>
-      <w:tab/>
-      <w:t>E-Mail</w:t>
+      <w:br/>
+      <w:t>Theodor Huß</w:t>
     </w:r>
-    <w:proofErr w:type="gramEnd"/>
-    <w:r>
-      <w:rPr>
-        <w:rFonts w:ascii="Calibri" w:eastAsia="Times New Roman" w:hAnsi="Calibri" w:cs="Calibri"/>
-        <w:sz w:val="15"/>
-        <w:szCs w:val="15"/>
-        <w:lang w:eastAsia="de-DE"/>
-      </w:rPr>
-      <w:t xml:space="preserve">: </w:t>
-    </w:r>
-    <w:hyperlink r:id="rId1" w:history="1">
-      <w:r>
-        <w:rPr>
-          <w:rStyle w:val="Hyperlink"/>
-          <w:rFonts w:ascii="Calibri" w:eastAsia="Times New Roman" w:hAnsi="Calibri" w:cs="Calibri"/>
-          <w:sz w:val="15"/>
-          <w:szCs w:val="15"/>
-          <w:lang w:eastAsia="de-DE"/>
-        </w:rPr>
-        <w:t>post@landesmusikrat-hamburg.de</w:t>
-      </w:r>
-    </w:hyperlink>
-    <w:r>
-      <w:rPr>
-        <w:rFonts w:ascii="Calibri" w:eastAsia="Times New Roman" w:hAnsi="Calibri" w:cs="Calibri"/>
-        <w:sz w:val="15"/>
-        <w:szCs w:val="15"/>
-        <w:lang w:eastAsia="de-DE"/>
-      </w:rPr>
-      <w:br/>
-      <w:t xml:space="preserve">Theodor </w:t>
-    </w:r>
-    <w:proofErr w:type="spellStart"/>
-    <w:r>
-      <w:rPr>
-        <w:rFonts w:ascii="Calibri" w:eastAsia="Times New Roman" w:hAnsi="Calibri" w:cs="Calibri"/>
-        <w:sz w:val="15"/>
-        <w:szCs w:val="15"/>
-        <w:lang w:eastAsia="de-DE"/>
-      </w:rPr>
-      <w:t>Huß</w:t>
-    </w:r>
-    <w:proofErr w:type="spellEnd"/>
     <w:r>
       <w:rPr>
         <w:rFonts w:ascii="Calibri" w:eastAsia="Times New Roman" w:hAnsi="Calibri" w:cs="Calibri"/>
@@ -4935,7 +3883,7 @@
 </file>
 
 <file path=word/footnotes.xml><?xml version="1.0" encoding="utf-8"?>
-<w:footnotes xmlns:wpc="http://schemas.microsoft.com/office/word/2010/wordprocessingCanvas" xmlns:cx="http://schemas.microsoft.com/office/drawing/2014/chartex" xmlns:cx1="http://schemas.microsoft.com/office/drawing/2015/9/8/chartex" xmlns:cx2="http://schemas.microsoft.com/office/drawing/2015/10/21/chartex" xmlns:cx3="http://schemas.microsoft.com/office/drawing/2016/5/9/chartex" xmlns:cx4="http://schemas.microsoft.com/office/drawing/2016/5/10/chartex" xmlns:cx5="http://schemas.microsoft.com/office/drawing/2016/5/11/chartex" xmlns:cx6="http://schemas.microsoft.com/office/drawing/2016/5/12/chartex" xmlns:cx7="http://schemas.microsoft.com/office/drawing/2016/5/13/chartex" xmlns:cx8="http://schemas.microsoft.com/office/drawing/2016/5/14/chartex" xmlns:mc="http://schemas.openxmlformats.org/markup-compatibility/2006" xmlns:aink="http://schemas.microsoft.com/office/drawing/2016/ink" xmlns:am3d="http://schemas.microsoft.com/office/drawing/2017/model3d" xmlns:o="urn:schemas-microsoft-com:office:office" xmlns:r="http://schemas.openxmlformats.org/officeDocument/2006/relationships" xmlns:m="http://schemas.openxmlformats.org/officeDocument/2006/math" xmlns:v="urn:schemas-microsoft-com:vml" xmlns:wp14="http://schemas.microsoft.com/office/word/2010/wordprocessingDrawing" xmlns:wp="http://schemas.openxmlformats.org/drawingml/2006/wordprocessingDrawing" xmlns:w10="urn:schemas-microsoft-com:office:word" xmlns:w="http://schemas.openxmlformats.org/wordprocessingml/2006/main" xmlns:w14="http://schemas.microsoft.com/office/word/2010/wordml" xmlns:w15="http://schemas.microsoft.com/office/word/2012/wordml" xmlns:w16cex="http://schemas.microsoft.com/office/word/2018/wordml/cex" xmlns:w16cid="http://schemas.microsoft.com/office/word/2016/wordml/cid" xmlns:w16="http://schemas.microsoft.com/office/word/2018/wordml" xmlns:w16se="http://schemas.microsoft.com/office/word/2015/wordml/symex" xmlns:wpg="http://schemas.microsoft.com/office/word/2010/wordprocessingGroup" xmlns:wpi="http://schemas.microsoft.com/office/word/2010/wordprocessingInk" xmlns:wne="http://schemas.microsoft.com/office/word/2006/wordml" xmlns:wps="http://schemas.microsoft.com/office/word/2010/wordprocessingShape" mc:Ignorable="w14 w15 w16se w16cid w16 w16cex wp14">
+<w:footnotes xmlns:wpc="http://schemas.microsoft.com/office/word/2010/wordprocessingCanvas" xmlns:cx="http://schemas.microsoft.com/office/drawing/2014/chartex" xmlns:cx1="http://schemas.microsoft.com/office/drawing/2015/9/8/chartex" xmlns:cx2="http://schemas.microsoft.com/office/drawing/2015/10/21/chartex" xmlns:cx3="http://schemas.microsoft.com/office/drawing/2016/5/9/chartex" xmlns:cx4="http://schemas.microsoft.com/office/drawing/2016/5/10/chartex" xmlns:cx5="http://schemas.microsoft.com/office/drawing/2016/5/11/chartex" xmlns:cx6="http://schemas.microsoft.com/office/drawing/2016/5/12/chartex" xmlns:cx7="http://schemas.microsoft.com/office/drawing/2016/5/13/chartex" xmlns:cx8="http://schemas.microsoft.com/office/drawing/2016/5/14/chartex" xmlns:mc="http://schemas.openxmlformats.org/markup-compatibility/2006" xmlns:aink="http://schemas.microsoft.com/office/drawing/2016/ink" xmlns:am3d="http://schemas.microsoft.com/office/drawing/2017/model3d" xmlns:o="urn:schemas-microsoft-com:office:office" xmlns:r="http://schemas.openxmlformats.org/officeDocument/2006/relationships" xmlns:m="http://schemas.openxmlformats.org/officeDocument/2006/math" xmlns:v="urn:schemas-microsoft-com:vml" xmlns:wp14="http://schemas.microsoft.com/office/word/2010/wordprocessingDrawing" xmlns:wp="http://schemas.openxmlformats.org/drawingml/2006/wordprocessingDrawing" xmlns:w10="urn:schemas-microsoft-com:office:word" xmlns:w="http://schemas.openxmlformats.org/wordprocessingml/2006/main" xmlns:w14="http://schemas.microsoft.com/office/word/2010/wordml" xmlns:w15="http://schemas.microsoft.com/office/word/2012/wordml" xmlns:w16cex="http://schemas.microsoft.com/office/word/2018/wordml/cex" xmlns:w16cid="http://schemas.microsoft.com/office/word/2016/wordml/cid" xmlns:w16="http://schemas.microsoft.com/office/word/2018/wordml" xmlns:w16sdtdh="http://schemas.microsoft.com/office/word/2020/wordml/sdtdatahash" xmlns:w16se="http://schemas.microsoft.com/office/word/2015/wordml/symex" xmlns:wpg="http://schemas.microsoft.com/office/word/2010/wordprocessingGroup" xmlns:wpi="http://schemas.microsoft.com/office/word/2010/wordprocessingInk" xmlns:wne="http://schemas.microsoft.com/office/word/2006/wordml" xmlns:wps="http://schemas.microsoft.com/office/word/2010/wordprocessingShape" mc:Ignorable="w14 w15 w16se w16cid w16 w16cex w16sdtdh wp14">
   <w:footnote w:type="separator" w:id="-1">
     <w:p>
       <w:r>
@@ -4954,7 +3902,7 @@
 </file>
 
 <file path=word/header1.xml><?xml version="1.0" encoding="utf-8"?>
-<w:hdr xmlns:wpc="http://schemas.microsoft.com/office/word/2010/wordprocessingCanvas" xmlns:cx="http://schemas.microsoft.com/office/drawing/2014/chartex" xmlns:cx1="http://schemas.microsoft.com/office/drawing/2015/9/8/chartex" xmlns:cx2="http://schemas.microsoft.com/office/drawing/2015/10/21/chartex" xmlns:cx3="http://schemas.microsoft.com/office/drawing/2016/5/9/chartex" xmlns:cx4="http://schemas.microsoft.com/office/drawing/2016/5/10/chartex" xmlns:cx5="http://schemas.microsoft.com/office/drawing/2016/5/11/chartex" xmlns:cx6="http://schemas.microsoft.com/office/drawing/2016/5/12/chartex" xmlns:cx7="http://schemas.microsoft.com/office/drawing/2016/5/13/chartex" xmlns:cx8="http://schemas.microsoft.com/office/drawing/2016/5/14/chartex" xmlns:mc="http://schemas.openxmlformats.org/markup-compatibility/2006" xmlns:aink="http://schemas.microsoft.com/office/drawing/2016/ink" xmlns:am3d="http://schemas.microsoft.com/office/drawing/2017/model3d" xmlns:o="urn:schemas-microsoft-com:office:office" xmlns:r="http://schemas.openxmlformats.org/officeDocument/2006/relationships" xmlns:m="http://schemas.openxmlformats.org/officeDocument/2006/math" xmlns:v="urn:schemas-microsoft-com:vml" xmlns:wp14="http://schemas.microsoft.com/office/word/2010/wordprocessingDrawing" xmlns:wp="http://schemas.openxmlformats.org/drawingml/2006/wordprocessingDrawing" xmlns:w10="urn:schemas-microsoft-com:office:word" xmlns:w="http://schemas.openxmlformats.org/wordprocessingml/2006/main" xmlns:w14="http://schemas.microsoft.com/office/word/2010/wordml" xmlns:w15="http://schemas.microsoft.com/office/word/2012/wordml" xmlns:w16cex="http://schemas.microsoft.com/office/word/2018/wordml/cex" xmlns:w16cid="http://schemas.microsoft.com/office/word/2016/wordml/cid" xmlns:w16="http://schemas.microsoft.com/office/word/2018/wordml" xmlns:w16se="http://schemas.microsoft.com/office/word/2015/wordml/symex" xmlns:wpg="http://schemas.microsoft.com/office/word/2010/wordprocessingGroup" xmlns:wpi="http://schemas.microsoft.com/office/word/2010/wordprocessingInk" xmlns:wne="http://schemas.microsoft.com/office/word/2006/wordml" xmlns:wps="http://schemas.microsoft.com/office/word/2010/wordprocessingShape" mc:Ignorable="w14 w15 w16se w16cid w16 w16cex wp14">
+<w:hdr xmlns:wpc="http://schemas.microsoft.com/office/word/2010/wordprocessingCanvas" xmlns:cx="http://schemas.microsoft.com/office/drawing/2014/chartex" xmlns:cx1="http://schemas.microsoft.com/office/drawing/2015/9/8/chartex" xmlns:cx2="http://schemas.microsoft.com/office/drawing/2015/10/21/chartex" xmlns:cx3="http://schemas.microsoft.com/office/drawing/2016/5/9/chartex" xmlns:cx4="http://schemas.microsoft.com/office/drawing/2016/5/10/chartex" xmlns:cx5="http://schemas.microsoft.com/office/drawing/2016/5/11/chartex" xmlns:cx6="http://schemas.microsoft.com/office/drawing/2016/5/12/chartex" xmlns:cx7="http://schemas.microsoft.com/office/drawing/2016/5/13/chartex" xmlns:cx8="http://schemas.microsoft.com/office/drawing/2016/5/14/chartex" xmlns:mc="http://schemas.openxmlformats.org/markup-compatibility/2006" xmlns:aink="http://schemas.microsoft.com/office/drawing/2016/ink" xmlns:am3d="http://schemas.microsoft.com/office/drawing/2017/model3d" xmlns:o="urn:schemas-microsoft-com:office:office" xmlns:r="http://schemas.openxmlformats.org/officeDocument/2006/relationships" xmlns:m="http://schemas.openxmlformats.org/officeDocument/2006/math" xmlns:v="urn:schemas-microsoft-com:vml" xmlns:wp14="http://schemas.microsoft.com/office/word/2010/wordprocessingDrawing" xmlns:wp="http://schemas.openxmlformats.org/drawingml/2006/wordprocessingDrawing" xmlns:w10="urn:schemas-microsoft-com:office:word" xmlns:w="http://schemas.openxmlformats.org/wordprocessingml/2006/main" xmlns:w14="http://schemas.microsoft.com/office/word/2010/wordml" xmlns:w15="http://schemas.microsoft.com/office/word/2012/wordml" xmlns:w16cex="http://schemas.microsoft.com/office/word/2018/wordml/cex" xmlns:w16cid="http://schemas.microsoft.com/office/word/2016/wordml/cid" xmlns:w16="http://schemas.microsoft.com/office/word/2018/wordml" xmlns:w16sdtdh="http://schemas.microsoft.com/office/word/2020/wordml/sdtdatahash" xmlns:w16se="http://schemas.microsoft.com/office/word/2015/wordml/symex" xmlns:wpg="http://schemas.microsoft.com/office/word/2010/wordprocessingGroup" xmlns:wpi="http://schemas.microsoft.com/office/word/2010/wordprocessingInk" xmlns:wne="http://schemas.microsoft.com/office/word/2006/wordml" xmlns:wps="http://schemas.microsoft.com/office/word/2010/wordprocessingShape" mc:Ignorable="w14 w15 w16se w16cid w16 w16cex w16sdtdh wp14">
   <w:p>
     <w:pPr>
       <w:pStyle w:val="Kopfzeile"/>
@@ -5193,7 +4141,7 @@
 </file>
 
 <file path=word/numbering.xml><?xml version="1.0" encoding="utf-8"?>
-<w:numbering xmlns:wpc="http://schemas.microsoft.com/office/word/2010/wordprocessingCanvas" xmlns:cx="http://schemas.microsoft.com/office/drawing/2014/chartex" xmlns:cx1="http://schemas.microsoft.com/office/drawing/2015/9/8/chartex" xmlns:cx2="http://schemas.microsoft.com/office/drawing/2015/10/21/chartex" xmlns:cx3="http://schemas.microsoft.com/office/drawing/2016/5/9/chartex" xmlns:cx4="http://schemas.microsoft.com/office/drawing/2016/5/10/chartex" xmlns:cx5="http://schemas.microsoft.com/office/drawing/2016/5/11/chartex" xmlns:cx6="http://schemas.microsoft.com/office/drawing/2016/5/12/chartex" xmlns:cx7="http://schemas.microsoft.com/office/drawing/2016/5/13/chartex" xmlns:cx8="http://schemas.microsoft.com/office/drawing/2016/5/14/chartex" xmlns:mc="http://schemas.openxmlformats.org/markup-compatibility/2006" xmlns:aink="http://schemas.microsoft.com/office/drawing/2016/ink" xmlns:am3d="http://schemas.microsoft.com/office/drawing/2017/model3d" xmlns:o="urn:schemas-microsoft-com:office:office" xmlns:r="http://schemas.openxmlformats.org/officeDocument/2006/relationships" xmlns:m="http://schemas.openxmlformats.org/officeDocument/2006/math" xmlns:v="urn:schemas-microsoft-com:vml" xmlns:wp14="http://schemas.microsoft.com/office/word/2010/wordprocessingDrawing" xmlns:wp="http://schemas.openxmlformats.org/drawingml/2006/wordprocessingDrawing" xmlns:w10="urn:schemas-microsoft-com:office:word" xmlns:w="http://schemas.openxmlformats.org/wordprocessingml/2006/main" xmlns:w14="http://schemas.microsoft.com/office/word/2010/wordml" xmlns:w15="http://schemas.microsoft.com/office/word/2012/wordml" xmlns:w16cex="http://schemas.microsoft.com/office/word/2018/wordml/cex" xmlns:w16cid="http://schemas.microsoft.com/office/word/2016/wordml/cid" xmlns:w16="http://schemas.microsoft.com/office/word/2018/wordml" xmlns:w16se="http://schemas.microsoft.com/office/word/2015/wordml/symex" xmlns:wpg="http://schemas.microsoft.com/office/word/2010/wordprocessingGroup" xmlns:wpi="http://schemas.microsoft.com/office/word/2010/wordprocessingInk" xmlns:wne="http://schemas.microsoft.com/office/word/2006/wordml" xmlns:wps="http://schemas.microsoft.com/office/word/2010/wordprocessingShape" mc:Ignorable="w14 w15 w16se w16cid w16 w16cex wp14">
+<w:numbering xmlns:wpc="http://schemas.microsoft.com/office/word/2010/wordprocessingCanvas" xmlns:cx="http://schemas.microsoft.com/office/drawing/2014/chartex" xmlns:cx1="http://schemas.microsoft.com/office/drawing/2015/9/8/chartex" xmlns:cx2="http://schemas.microsoft.com/office/drawing/2015/10/21/chartex" xmlns:cx3="http://schemas.microsoft.com/office/drawing/2016/5/9/chartex" xmlns:cx4="http://schemas.microsoft.com/office/drawing/2016/5/10/chartex" xmlns:cx5="http://schemas.microsoft.com/office/drawing/2016/5/11/chartex" xmlns:cx6="http://schemas.microsoft.com/office/drawing/2016/5/12/chartex" xmlns:cx7="http://schemas.microsoft.com/office/drawing/2016/5/13/chartex" xmlns:cx8="http://schemas.microsoft.com/office/drawing/2016/5/14/chartex" xmlns:mc="http://schemas.openxmlformats.org/markup-compatibility/2006" xmlns:aink="http://schemas.microsoft.com/office/drawing/2016/ink" xmlns:am3d="http://schemas.microsoft.com/office/drawing/2017/model3d" xmlns:o="urn:schemas-microsoft-com:office:office" xmlns:r="http://schemas.openxmlformats.org/officeDocument/2006/relationships" xmlns:m="http://schemas.openxmlformats.org/officeDocument/2006/math" xmlns:v="urn:schemas-microsoft-com:vml" xmlns:wp14="http://schemas.microsoft.com/office/word/2010/wordprocessingDrawing" xmlns:wp="http://schemas.openxmlformats.org/drawingml/2006/wordprocessingDrawing" xmlns:w10="urn:schemas-microsoft-com:office:word" xmlns:w="http://schemas.openxmlformats.org/wordprocessingml/2006/main" xmlns:w14="http://schemas.microsoft.com/office/word/2010/wordml" xmlns:w15="http://schemas.microsoft.com/office/word/2012/wordml" xmlns:w16cex="http://schemas.microsoft.com/office/word/2018/wordml/cex" xmlns:w16cid="http://schemas.microsoft.com/office/word/2016/wordml/cid" xmlns:w16="http://schemas.microsoft.com/office/word/2018/wordml" xmlns:w16sdtdh="http://schemas.microsoft.com/office/word/2020/wordml/sdtdatahash" xmlns:w16se="http://schemas.microsoft.com/office/word/2015/wordml/symex" xmlns:wpg="http://schemas.microsoft.com/office/word/2010/wordprocessingGroup" xmlns:wpi="http://schemas.microsoft.com/office/word/2010/wordprocessingInk" xmlns:wne="http://schemas.microsoft.com/office/word/2006/wordml" xmlns:wps="http://schemas.microsoft.com/office/word/2010/wordprocessingShape" mc:Ignorable="w14 w15 w16se w16cid w16 w16cex w16sdtdh wp14">
   <w:abstractNum w:abstractNumId="0" w15:restartNumberingAfterBreak="0">
     <w:nsid w:val="15E47F40"/>
     <w:multiLevelType w:val="hybridMultilevel"/>
@@ -5406,7 +4354,7 @@
 </file>
 
 <file path=word/styles.xml><?xml version="1.0" encoding="utf-8"?>
-<w:styles xmlns:mc="http://schemas.openxmlformats.org/markup-compatibility/2006" xmlns:r="http://schemas.openxmlformats.org/officeDocument/2006/relationships" xmlns:w="http://schemas.openxmlformats.org/wordprocessingml/2006/main" xmlns:w14="http://schemas.microsoft.com/office/word/2010/wordml" xmlns:w15="http://schemas.microsoft.com/office/word/2012/wordml" xmlns:w16cex="http://schemas.microsoft.com/office/word/2018/wordml/cex" xmlns:w16cid="http://schemas.microsoft.com/office/word/2016/wordml/cid" xmlns:w16="http://schemas.microsoft.com/office/word/2018/wordml" xmlns:w16se="http://schemas.microsoft.com/office/word/2015/wordml/symex" mc:Ignorable="w14 w15 w16se w16cid w16 w16cex">
+<w:styles xmlns:mc="http://schemas.openxmlformats.org/markup-compatibility/2006" xmlns:r="http://schemas.openxmlformats.org/officeDocument/2006/relationships" xmlns:w="http://schemas.openxmlformats.org/wordprocessingml/2006/main" xmlns:w14="http://schemas.microsoft.com/office/word/2010/wordml" xmlns:w15="http://schemas.microsoft.com/office/word/2012/wordml" xmlns:w16cex="http://schemas.microsoft.com/office/word/2018/wordml/cex" xmlns:w16cid="http://schemas.microsoft.com/office/word/2016/wordml/cid" xmlns:w16="http://schemas.microsoft.com/office/word/2018/wordml" xmlns:w16sdtdh="http://schemas.microsoft.com/office/word/2020/wordml/sdtdatahash" xmlns:w16se="http://schemas.microsoft.com/office/word/2015/wordml/symex" mc:Ignorable="w14 w15 w16se w16cid w16 w16cex w16sdtdh">
   <w:docDefaults>
     <w:rPrDefault>
       <w:rPr>
@@ -5803,6 +4751,7 @@
   <w:style w:type="character" w:default="1" w:styleId="Absatz-Standardschriftart">
     <w:name w:val="Default Paragraph Font"/>
     <w:uiPriority w:val="1"/>
+    <w:semiHidden/>
     <w:unhideWhenUsed/>
   </w:style>
   <w:style w:type="table" w:default="1" w:styleId="NormaleTabelle">

--- a/docassemble/lmrhh/data/templates/Anmeldung Fachtagung Musik und Demenz.docx
+++ b/docassemble/lmrhh/data/templates/Anmeldung Fachtagung Musik und Demenz.docx
@@ -3383,7 +3383,42 @@
           <w:rFonts w:ascii="Calibri" w:eastAsia="SimSun" w:hAnsi="Calibri" w:cs="Tahoma"/>
           <w:kern w:val="3"/>
         </w:rPr>
-        <w:t>Hamburg, den {{ today(format='d.M.YYYY') }</w:t>
+        <w:t xml:space="preserve">Hamburg, den {{ </w:t>
+      </w:r>
+      <w:r>
+        <w:rPr>
+          <w:rFonts w:ascii="Calibri" w:eastAsia="SimSun" w:hAnsi="Calibri" w:cs="Tahoma"/>
+          <w:kern w:val="3"/>
+        </w:rPr>
+        <w:t>format_date</w:t>
+      </w:r>
+      <w:r>
+        <w:rPr>
+          <w:rFonts w:ascii="Calibri" w:eastAsia="SimSun" w:hAnsi="Calibri" w:cs="Tahoma"/>
+          <w:kern w:val="3"/>
+        </w:rPr>
+        <w:t>(</w:t>
+      </w:r>
+      <w:r>
+        <w:rPr>
+          <w:rFonts w:ascii="Calibri" w:eastAsia="SimSun" w:hAnsi="Calibri" w:cs="Tahoma"/>
+          <w:kern w:val="3"/>
+        </w:rPr>
+        <w:t>rechnungsdatum</w:t>
+      </w:r>
+      <w:r>
+        <w:rPr>
+          <w:rFonts w:ascii="Calibri" w:eastAsia="SimSun" w:hAnsi="Calibri" w:cs="Tahoma"/>
+          <w:kern w:val="3"/>
+        </w:rPr>
+        <w:t xml:space="preserve">, </w:t>
+      </w:r>
+      <w:r>
+        <w:rPr>
+          <w:rFonts w:ascii="Calibri" w:eastAsia="SimSun" w:hAnsi="Calibri" w:cs="Tahoma"/>
+          <w:kern w:val="3"/>
+        </w:rPr>
+        <w:t>format='d.M.YYYY') }</w:t>
       </w:r>
       <w:r>
         <w:rPr>
